--- a/CLS_FinalProject_MorineCroguennecAnotated.docx
+++ b/CLS_FinalProject_MorineCroguennecAnotated.docx
@@ -1,6 +1,6 @@
 
 <file path=word/document.xml><?xml version="1.0" encoding="utf-8"?>
-<w:document xmlns:wpc="http://schemas.microsoft.com/office/word/2010/wordprocessingCanvas" xmlns:cx="http://schemas.microsoft.com/office/drawing/2014/chartex" xmlns:cx1="http://schemas.microsoft.com/office/drawing/2015/9/8/chartex" xmlns:cx2="http://schemas.microsoft.com/office/drawing/2015/10/21/chartex" xmlns:cx3="http://schemas.microsoft.com/office/drawing/2016/5/9/chartex" xmlns:cx4="http://schemas.microsoft.com/office/drawing/2016/5/10/chartex" xmlns:cx5="http://schemas.microsoft.com/office/drawing/2016/5/11/chartex" xmlns:cx6="http://schemas.microsoft.com/office/drawing/2016/5/12/chartex" xmlns:cx7="http://schemas.microsoft.com/office/drawing/2016/5/13/chartex" xmlns:cx8="http://schemas.microsoft.com/office/drawing/2016/5/14/chartex" xmlns:mc="http://schemas.openxmlformats.org/markup-compatibility/2006" xmlns:aink="http://schemas.microsoft.com/office/drawing/2016/ink" xmlns:am3d="http://schemas.microsoft.com/office/drawing/2017/model3d" xmlns:o="urn:schemas-microsoft-com:office:office" xmlns:r="http://schemas.openxmlformats.org/officeDocument/2006/relationships" xmlns:m="http://schemas.openxmlformats.org/officeDocument/2006/math" xmlns:v="urn:schemas-microsoft-com:vml" xmlns:wp14="http://schemas.microsoft.com/office/word/2010/wordprocessingDrawing" xmlns:wp="http://schemas.openxmlformats.org/drawingml/2006/wordprocessingDrawing" xmlns:w10="urn:schemas-microsoft-com:office:word" xmlns:w="http://schemas.openxmlformats.org/wordprocessingml/2006/main" xmlns:w14="http://schemas.microsoft.com/office/word/2010/wordml" xmlns:w15="http://schemas.microsoft.com/office/word/2012/wordml" xmlns:w16cex="http://schemas.microsoft.com/office/word/2018/wordml/cex" xmlns:w16cid="http://schemas.microsoft.com/office/word/2016/wordml/cid" xmlns:w16="http://schemas.microsoft.com/office/word/2018/wordml" xmlns:w16sdtdh="http://schemas.microsoft.com/office/word/2020/wordml/sdtdatahash" xmlns:w16se="http://schemas.microsoft.com/office/word/2015/wordml/symex" xmlns:wpg="http://schemas.microsoft.com/office/word/2010/wordprocessingGroup" xmlns:wpi="http://schemas.microsoft.com/office/word/2010/wordprocessingInk" xmlns:wne="http://schemas.microsoft.com/office/word/2006/wordml" xmlns:wps="http://schemas.microsoft.com/office/word/2010/wordprocessingShape" mc:Ignorable="w14 w15 w16se w16cid w16 w16cex w16sdtdh wp14">
+<w:document xmlns:wpc="http://schemas.microsoft.com/office/word/2010/wordprocessingCanvas" xmlns:cx="http://schemas.microsoft.com/office/drawing/2014/chartex" xmlns:cx1="http://schemas.microsoft.com/office/drawing/2015/9/8/chartex" xmlns:cx2="http://schemas.microsoft.com/office/drawing/2015/10/21/chartex" xmlns:cx3="http://schemas.microsoft.com/office/drawing/2016/5/9/chartex" xmlns:cx4="http://schemas.microsoft.com/office/drawing/2016/5/10/chartex" xmlns:cx5="http://schemas.microsoft.com/office/drawing/2016/5/11/chartex" xmlns:cx6="http://schemas.microsoft.com/office/drawing/2016/5/12/chartex" xmlns:cx7="http://schemas.microsoft.com/office/drawing/2016/5/13/chartex" xmlns:cx8="http://schemas.microsoft.com/office/drawing/2016/5/14/chartex" xmlns:mc="http://schemas.openxmlformats.org/markup-compatibility/2006" xmlns:aink="http://schemas.microsoft.com/office/drawing/2016/ink" xmlns:am3d="http://schemas.microsoft.com/office/drawing/2017/model3d" xmlns:o="urn:schemas-microsoft-com:office:office" xmlns:oel="http://schemas.microsoft.com/office/2019/extlst" xmlns:r="http://schemas.openxmlformats.org/officeDocument/2006/relationships" xmlns:m="http://schemas.openxmlformats.org/officeDocument/2006/math" xmlns:v="urn:schemas-microsoft-com:vml" xmlns:wp14="http://schemas.microsoft.com/office/word/2010/wordprocessingDrawing" xmlns:wp="http://schemas.openxmlformats.org/drawingml/2006/wordprocessingDrawing" xmlns:w10="urn:schemas-microsoft-com:office:word" xmlns:w="http://schemas.openxmlformats.org/wordprocessingml/2006/main" xmlns:w14="http://schemas.microsoft.com/office/word/2010/wordml" xmlns:w15="http://schemas.microsoft.com/office/word/2012/wordml" xmlns:w16cex="http://schemas.microsoft.com/office/word/2018/wordml/cex" xmlns:w16cid="http://schemas.microsoft.com/office/word/2016/wordml/cid" xmlns:w16="http://schemas.microsoft.com/office/word/2018/wordml" xmlns:w16sdtdh="http://schemas.microsoft.com/office/word/2020/wordml/sdtdatahash" xmlns:w16se="http://schemas.microsoft.com/office/word/2015/wordml/symex" xmlns:wpg="http://schemas.microsoft.com/office/word/2010/wordprocessingGroup" xmlns:wpi="http://schemas.microsoft.com/office/word/2010/wordprocessingInk" xmlns:wne="http://schemas.microsoft.com/office/word/2006/wordml" xmlns:wps="http://schemas.microsoft.com/office/word/2010/wordprocessingShape" mc:Ignorable="w14 w15 w16se w16cid w16 w16cex w16sdtdh wp14">
   <w:body>
     <w:p>
       <w:r>
@@ -178,13 +178,31 @@
           <w:szCs w:val="28"/>
         </w:rPr>
       </w:pPr>
+      <w:proofErr w:type="spellStart"/>
       <w:r>
         <w:rPr>
           <w:sz w:val="28"/>
           <w:szCs w:val="28"/>
         </w:rPr>
-        <w:t>Morine Croguennec</w:t>
-      </w:r>
+        <w:t>Morine</w:t>
+      </w:r>
+      <w:proofErr w:type="spellEnd"/>
+      <w:r>
+        <w:rPr>
+          <w:sz w:val="28"/>
+          <w:szCs w:val="28"/>
+        </w:rPr>
+        <w:t xml:space="preserve"> </w:t>
+      </w:r>
+      <w:proofErr w:type="spellStart"/>
+      <w:r>
+        <w:rPr>
+          <w:sz w:val="28"/>
+          <w:szCs w:val="28"/>
+        </w:rPr>
+        <w:t>Croguennec</w:t>
+      </w:r>
+      <w:proofErr w:type="spellEnd"/>
     </w:p>
     <w:p>
       <w:pPr>
@@ -319,7 +337,7 @@
     </w:p>
     <w:p>
       <w:pPr>
-        <w:pStyle w:val="Kop1"/>
+        <w:pStyle w:val="Heading1"/>
         <w:numPr>
           <w:ilvl w:val="0"/>
           <w:numId w:val="0"/>
@@ -334,7 +352,7 @@
     </w:p>
     <w:p>
       <w:pPr>
-        <w:pStyle w:val="Kop1"/>
+        <w:pStyle w:val="Heading1"/>
         <w:numPr>
           <w:ilvl w:val="0"/>
           <w:numId w:val="0"/>
@@ -596,7 +614,7 @@
     </w:p>
     <w:p>
       <w:pPr>
-        <w:pStyle w:val="Kop1"/>
+        <w:pStyle w:val="Heading1"/>
         <w:pageBreakBefore/>
         <w:numPr>
           <w:ilvl w:val="0"/>
@@ -629,11 +647,19 @@
       <w:r>
         <w:t xml:space="preserve"> (</w:t>
       </w:r>
+      <w:proofErr w:type="spellStart"/>
       <w:r>
         <w:rPr>
           <w:highlight w:val="cyan"/>
         </w:rPr>
-        <w:t>Syougo, 2015</w:t>
+        <w:t>Syougo</w:t>
+      </w:r>
+      <w:proofErr w:type="spellEnd"/>
+      <w:r>
+        <w:rPr>
+          <w:highlight w:val="cyan"/>
+        </w:rPr>
+        <w:t>, 2015</w:t>
       </w:r>
       <w:r>
         <w:t xml:space="preserve">). </w:t>
@@ -664,13 +690,29 @@
         <w:t>,</w:t>
       </w:r>
       <w:r>
-        <w:t xml:space="preserve"> after all, promised to gain any job or stature they would like after graduation. The story revolves around protagonist Ayanoko</w:t>
+        <w:t xml:space="preserve"> after all, promised to gain any job or stature they would like after graduation. The story revolves around protagonist </w:t>
+      </w:r>
+      <w:proofErr w:type="spellStart"/>
+      <w:r>
+        <w:t>Ayanoko</w:t>
       </w:r>
       <w:r>
         <w:t>u</w:t>
       </w:r>
       <w:r>
-        <w:t xml:space="preserve">ji Kiyotaka and his classmates starting their first year of high school in the bottom class or </w:t>
+        <w:t>ji</w:t>
+      </w:r>
+      <w:proofErr w:type="spellEnd"/>
+      <w:r>
+        <w:t xml:space="preserve"> </w:t>
+      </w:r>
+      <w:proofErr w:type="spellStart"/>
+      <w:r>
+        <w:t>Kiyotaka</w:t>
+      </w:r>
+      <w:proofErr w:type="spellEnd"/>
+      <w:r>
+        <w:t xml:space="preserve"> and his classmates starting their first year of high school in the bottom class or </w:t>
       </w:r>
       <w:r>
         <w:t>‘</w:t>
@@ -771,11 +813,33 @@
       <w:r>
         <w:t>(</w:t>
       </w:r>
+      <w:proofErr w:type="spellStart"/>
       <w:r>
         <w:rPr>
           <w:highlight w:val="cyan"/>
         </w:rPr>
-        <w:t>Karsdorp, Riddell and Kestemont, 2021</w:t>
+        <w:t>Karsdorp</w:t>
+      </w:r>
+      <w:proofErr w:type="spellEnd"/>
+      <w:r>
+        <w:rPr>
+          <w:highlight w:val="cyan"/>
+        </w:rPr>
+        <w:t xml:space="preserve">, Riddell and </w:t>
+      </w:r>
+      <w:proofErr w:type="spellStart"/>
+      <w:r>
+        <w:rPr>
+          <w:highlight w:val="cyan"/>
+        </w:rPr>
+        <w:t>Kestemont</w:t>
+      </w:r>
+      <w:proofErr w:type="spellEnd"/>
+      <w:r>
+        <w:rPr>
+          <w:highlight w:val="cyan"/>
+        </w:rPr>
+        <w:t>, 2021</w:t>
       </w:r>
       <w:r>
         <w:t>)</w:t>
@@ -786,7 +850,7 @@
     </w:p>
     <w:p>
       <w:pPr>
-        <w:pStyle w:val="Kop1"/>
+        <w:pStyle w:val="Heading1"/>
         <w:numPr>
           <w:ilvl w:val="0"/>
           <w:numId w:val="0"/>
@@ -828,15 +892,38 @@
       <w:r>
         <w:t xml:space="preserve"> written by </w:t>
       </w:r>
-      <w:r>
-        <w:t xml:space="preserve">Kinugasa </w:t>
-      </w:r>
+      <w:proofErr w:type="spellStart"/>
+      <w:r>
+        <w:t>Kinugasa</w:t>
+      </w:r>
+      <w:proofErr w:type="spellEnd"/>
+      <w:r>
+        <w:t xml:space="preserve"> </w:t>
+      </w:r>
+      <w:proofErr w:type="spellStart"/>
       <w:r>
         <w:t>S</w:t>
       </w:r>
       <w:r>
-        <w:t>yougo and illustrated by Tomose Shunsaku</w:t>
-      </w:r>
+        <w:t>yougo</w:t>
+      </w:r>
+      <w:proofErr w:type="spellEnd"/>
+      <w:r>
+        <w:t xml:space="preserve"> and illustrated by </w:t>
+      </w:r>
+      <w:proofErr w:type="spellStart"/>
+      <w:r>
+        <w:t>Tomose</w:t>
+      </w:r>
+      <w:proofErr w:type="spellEnd"/>
+      <w:r>
+        <w:t> </w:t>
+      </w:r>
+      <w:proofErr w:type="spellStart"/>
+      <w:r>
+        <w:t>Shunsaku</w:t>
+      </w:r>
+      <w:proofErr w:type="spellEnd"/>
       <w:r>
         <w:t xml:space="preserve"> that started being published in 2015</w:t>
       </w:r>
@@ -910,13 +997,21 @@
         <w:t xml:space="preserve"> around the age of high school students</w:t>
       </w:r>
       <w:r>
-        <w:t xml:space="preserve"> (En</w:t>
+        <w:t xml:space="preserve"> (</w:t>
+      </w:r>
+      <w:proofErr w:type="spellStart"/>
+      <w:r>
+        <w:t>En</w:t>
       </w:r>
       <w:r>
         <w:t>o</w:t>
       </w:r>
       <w:r>
-        <w:t>moto, 2018)</w:t>
+        <w:t>moto</w:t>
+      </w:r>
+      <w:proofErr w:type="spellEnd"/>
+      <w:r>
+        <w:t>, 2018)</w:t>
       </w:r>
       <w:r>
         <w:t xml:space="preserve">. </w:t>
@@ -1066,11 +1161,19 @@
       <w:r>
         <w:t>(</w:t>
       </w:r>
+      <w:proofErr w:type="spellStart"/>
       <w:r>
         <w:rPr>
           <w:highlight w:val="cyan"/>
         </w:rPr>
-        <w:t>Syougo, 2015</w:t>
+        <w:t>Syougo</w:t>
+      </w:r>
+      <w:proofErr w:type="spellEnd"/>
+      <w:r>
+        <w:rPr>
+          <w:highlight w:val="cyan"/>
+        </w:rPr>
+        <w:t>, 2015</w:t>
       </w:r>
       <w:r>
         <w:t xml:space="preserve">, </w:t>
@@ -1104,11 +1207,19 @@
       <w:r>
         <w:t xml:space="preserve"> (</w:t>
       </w:r>
+      <w:proofErr w:type="spellStart"/>
       <w:r>
         <w:rPr>
           <w:highlight w:val="cyan"/>
         </w:rPr>
-        <w:t>Stim, 2021</w:t>
+        <w:t>Stim</w:t>
+      </w:r>
+      <w:proofErr w:type="spellEnd"/>
+      <w:r>
+        <w:rPr>
+          <w:highlight w:val="cyan"/>
+        </w:rPr>
+        <w:t>, 2021</w:t>
       </w:r>
       <w:r>
         <w:t>)</w:t>
@@ -1160,7 +1271,7 @@
     </w:p>
     <w:tbl>
       <w:tblPr>
-        <w:tblStyle w:val="Tabelraster"/>
+        <w:tblStyle w:val="TableGrid"/>
         <w:tblW w:w="9223" w:type="dxa"/>
         <w:jc w:val="center"/>
         <w:tblLayout w:type="fixed"/>
@@ -1400,8 +1511,18 @@
                 <w:sz w:val="16"/>
                 <w:szCs w:val="16"/>
               </w:rPr>
-              <w:t>_Num</w:t>
+              <w:t>_</w:t>
             </w:r>
+            <w:proofErr w:type="spellStart"/>
+            <w:r>
+              <w:rPr>
+                <w:color w:val="FFFFFF" w:themeColor="background1"/>
+                <w:sz w:val="16"/>
+                <w:szCs w:val="16"/>
+              </w:rPr>
+              <w:t>Num</w:t>
+            </w:r>
+            <w:proofErr w:type="spellEnd"/>
           </w:p>
         </w:tc>
         <w:tc>
@@ -1875,6 +1996,7 @@
                 <w:szCs w:val="16"/>
               </w:rPr>
             </w:pPr>
+            <w:proofErr w:type="spellStart"/>
             <w:r>
               <w:rPr>
                 <w:sz w:val="16"/>
@@ -1882,6 +2004,7 @@
               </w:rPr>
               <w:t>qbomb</w:t>
             </w:r>
+            <w:proofErr w:type="spellEnd"/>
           </w:p>
         </w:tc>
         <w:tc>
@@ -1898,6 +2021,7 @@
                 <w:szCs w:val="16"/>
               </w:rPr>
             </w:pPr>
+            <w:proofErr w:type="spellStart"/>
             <w:r>
               <w:rPr>
                 <w:sz w:val="16"/>
@@ -1905,6 +2029,7 @@
               </w:rPr>
               <w:t>NaN</w:t>
             </w:r>
+            <w:proofErr w:type="spellEnd"/>
           </w:p>
         </w:tc>
         <w:tc>
@@ -1921,6 +2046,7 @@
                 <w:szCs w:val="16"/>
               </w:rPr>
             </w:pPr>
+            <w:proofErr w:type="spellStart"/>
             <w:r>
               <w:rPr>
                 <w:sz w:val="16"/>
@@ -1928,6 +2054,7 @@
               </w:rPr>
               <w:t>NaN</w:t>
             </w:r>
+            <w:proofErr w:type="spellEnd"/>
           </w:p>
         </w:tc>
         <w:tc>
@@ -1993,169 +2120,298 @@
       <w:r>
         <w:t xml:space="preserve"> and Bonus category were separated from the main data and added to the </w:t>
       </w:r>
+      <w:proofErr w:type="spellStart"/>
       <w:r>
         <w:rPr>
           <w:i/>
           <w:iCs/>
         </w:rPr>
-        <w:t>pretraining data</w:t>
-      </w:r>
-      <w:r>
-        <w:t>.</w:t>
-      </w:r>
-    </w:p>
-    <w:p>
-      <w:pPr>
-        <w:spacing w:after="0"/>
-        <w:rPr>
-          <w:highlight w:val="magenta"/>
-        </w:rPr>
-      </w:pPr>
-      <w:r>
-        <w:t>Pretraining data is needed in order to pretrain any topic model</w:t>
-      </w:r>
-      <w:r>
-        <w:t>.</w:t>
-      </w:r>
-      <w:r>
-        <w:t xml:space="preserve"> </w:t>
-      </w:r>
-      <w:r>
-        <w:t>This pretraining data should be large in size and as similar to the main data</w:t>
-      </w:r>
-      <w:r>
-        <w:t>,</w:t>
-      </w:r>
-      <w:r>
-        <w:t xml:space="preserve"> </w:t>
-      </w:r>
-      <w:r>
-        <w:t>in terms of content and vocabulary used</w:t>
-      </w:r>
-      <w:r>
-        <w:t>, as possible</w:t>
-      </w:r>
-      <w:r>
-        <w:t xml:space="preserve"> </w:t>
-      </w:r>
-      <w:r>
-        <w:t>(</w:t>
-      </w:r>
-      <w:r>
-        <w:rPr>
-          <w:highlight w:val="cyan"/>
-        </w:rPr>
-        <w:t>Bianchi, Terragni and Hovy, 2021</w:t>
-      </w:r>
-      <w:r>
-        <w:t>)</w:t>
-      </w:r>
-      <w:r>
-        <w:t>.</w:t>
-      </w:r>
-      <w:r>
-        <w:t xml:space="preserve"> The topic model will be able to identify a set of topics based on the pretraining data</w:t>
-      </w:r>
-      <w:r>
-        <w:t>.</w:t>
-      </w:r>
-      <w:r>
-        <w:t xml:space="preserve"> </w:t>
-      </w:r>
-      <w:r>
-        <w:t>Afterwards, the model</w:t>
-      </w:r>
-      <w:r>
-        <w:t xml:space="preserve"> can assess whether these identified topics are present in the main data and if so, </w:t>
-      </w:r>
-      <w:r>
-        <w:t xml:space="preserve">it detects </w:t>
-      </w:r>
-      <w:r>
-        <w:t xml:space="preserve">to what degree they are present </w:t>
-      </w:r>
-      <w:r>
-        <w:t>(</w:t>
-      </w:r>
-      <w:r>
-        <w:rPr>
-          <w:highlight w:val="cyan"/>
-        </w:rPr>
-        <w:t>Karsdorp, Riddell and Kestemont, 2021</w:t>
-      </w:r>
-      <w:r>
-        <w:t xml:space="preserve">, </w:t>
-      </w:r>
-      <w:r>
-        <w:rPr>
-          <w:rFonts w:eastAsia="Times New Roman"/>
-          <w:color w:val="auto"/>
-          <w:highlight w:val="cyan"/>
-        </w:rPr>
-        <w:t>Newman, Chemudugunta, Smyth</w:t>
-      </w:r>
-      <w:r>
-        <w:rPr>
-          <w:rFonts w:eastAsia="Times New Roman"/>
-          <w:color w:val="auto"/>
-          <w:highlight w:val="cyan"/>
-        </w:rPr>
-        <w:t xml:space="preserve"> and</w:t>
-      </w:r>
-      <w:r>
-        <w:rPr>
-          <w:rFonts w:eastAsia="Times New Roman"/>
-          <w:color w:val="auto"/>
-          <w:highlight w:val="cyan"/>
-        </w:rPr>
-        <w:t xml:space="preserve"> Steyvers</w:t>
-      </w:r>
-      <w:r>
-        <w:rPr>
-          <w:rFonts w:eastAsia="Times New Roman"/>
-          <w:color w:val="auto"/>
-          <w:highlight w:val="cyan"/>
-        </w:rPr>
-        <w:t>, 2006</w:t>
-      </w:r>
-      <w:r>
-        <w:t xml:space="preserve">). </w:t>
-      </w:r>
-      <w:r>
-        <w:t>In this case, t</w:t>
-      </w:r>
-      <w:r>
-        <w:t xml:space="preserve">he pretraining data </w:t>
-      </w:r>
-      <w:r>
-        <w:t>contains</w:t>
-      </w:r>
-      <w:r>
-        <w:t xml:space="preserve"> </w:t>
-      </w:r>
-      <w:r>
-        <w:t xml:space="preserve">the aforementioned </w:t>
-      </w:r>
-      <w:r>
-        <w:t>bonus chapters</w:t>
-      </w:r>
-      <w:r>
-        <w:t>,</w:t>
-      </w:r>
-      <w:r>
-        <w:t xml:space="preserve"> </w:t>
-      </w:r>
-      <w:r>
-        <w:t>afterword</w:t>
-      </w:r>
-      <w:r>
-        <w:t xml:space="preserve">s of </w:t>
-      </w:r>
+        <w:t>pretraining</w:t>
+      </w:r>
+      <w:proofErr w:type="spellEnd"/>
       <w:r>
         <w:rPr>
           <w:i/>
           <w:iCs/>
         </w:rPr>
+        <w:t xml:space="preserve"> data</w:t>
+      </w:r>
+      <w:r>
+        <w:t>.</w:t>
+      </w:r>
+    </w:p>
+    <w:p>
+      <w:pPr>
+        <w:spacing w:after="0"/>
+        <w:rPr>
+          <w:highlight w:val="magenta"/>
+        </w:rPr>
+      </w:pPr>
+      <w:proofErr w:type="spellStart"/>
+      <w:r>
+        <w:t>Pretraining</w:t>
+      </w:r>
+      <w:proofErr w:type="spellEnd"/>
+      <w:r>
+        <w:t xml:space="preserve"> data is needed in order to </w:t>
+      </w:r>
+      <w:proofErr w:type="spellStart"/>
+      <w:r>
+        <w:t>pretrain</w:t>
+      </w:r>
+      <w:proofErr w:type="spellEnd"/>
+      <w:r>
+        <w:t xml:space="preserve"> any topic model</w:t>
+      </w:r>
+      <w:r>
+        <w:t>.</w:t>
+      </w:r>
+      <w:r>
+        <w:t xml:space="preserve"> </w:t>
+      </w:r>
+      <w:r>
+        <w:t xml:space="preserve">This </w:t>
+      </w:r>
+      <w:proofErr w:type="spellStart"/>
+      <w:r>
+        <w:t>pretraining</w:t>
+      </w:r>
+      <w:proofErr w:type="spellEnd"/>
+      <w:r>
+        <w:t xml:space="preserve"> data should be large in size and as similar to the main data</w:t>
+      </w:r>
+      <w:r>
+        <w:t>,</w:t>
+      </w:r>
+      <w:r>
+        <w:t xml:space="preserve"> </w:t>
+      </w:r>
+      <w:r>
+        <w:t>in terms of content and vocabulary used</w:t>
+      </w:r>
+      <w:r>
+        <w:t>, as possible</w:t>
+      </w:r>
+      <w:r>
+        <w:t xml:space="preserve"> </w:t>
+      </w:r>
+      <w:r>
+        <w:t>(</w:t>
+      </w:r>
+      <w:r>
+        <w:rPr>
+          <w:highlight w:val="cyan"/>
+        </w:rPr>
+        <w:t xml:space="preserve">Bianchi, </w:t>
+      </w:r>
+      <w:proofErr w:type="spellStart"/>
+      <w:r>
+        <w:rPr>
+          <w:highlight w:val="cyan"/>
+        </w:rPr>
+        <w:t>Terragni</w:t>
+      </w:r>
+      <w:proofErr w:type="spellEnd"/>
+      <w:r>
+        <w:rPr>
+          <w:highlight w:val="cyan"/>
+        </w:rPr>
+        <w:t xml:space="preserve"> and </w:t>
+      </w:r>
+      <w:proofErr w:type="spellStart"/>
+      <w:r>
+        <w:rPr>
+          <w:highlight w:val="cyan"/>
+        </w:rPr>
+        <w:t>Hovy</w:t>
+      </w:r>
+      <w:proofErr w:type="spellEnd"/>
+      <w:r>
+        <w:rPr>
+          <w:highlight w:val="cyan"/>
+        </w:rPr>
+        <w:t>, 2021</w:t>
+      </w:r>
+      <w:r>
+        <w:t>)</w:t>
+      </w:r>
+      <w:r>
+        <w:t>.</w:t>
+      </w:r>
+      <w:r>
+        <w:t xml:space="preserve"> The topic model will be able to identify a set of topics based on the </w:t>
+      </w:r>
+      <w:proofErr w:type="spellStart"/>
+      <w:r>
+        <w:t>pretraining</w:t>
+      </w:r>
+      <w:proofErr w:type="spellEnd"/>
+      <w:r>
+        <w:t xml:space="preserve"> data</w:t>
+      </w:r>
+      <w:r>
+        <w:t>.</w:t>
+      </w:r>
+      <w:r>
+        <w:t xml:space="preserve"> </w:t>
+      </w:r>
+      <w:r>
+        <w:t>Afterwards, the model</w:t>
+      </w:r>
+      <w:r>
+        <w:t xml:space="preserve"> can assess whether these identified topics are present in the main data and if so, </w:t>
+      </w:r>
+      <w:r>
+        <w:t xml:space="preserve">it detects </w:t>
+      </w:r>
+      <w:r>
+        <w:t xml:space="preserve">to what degree they are present </w:t>
+      </w:r>
+      <w:r>
+        <w:t>(</w:t>
+      </w:r>
+      <w:proofErr w:type="spellStart"/>
+      <w:r>
+        <w:rPr>
+          <w:highlight w:val="cyan"/>
+        </w:rPr>
+        <w:t>Karsdorp</w:t>
+      </w:r>
+      <w:proofErr w:type="spellEnd"/>
+      <w:r>
+        <w:rPr>
+          <w:highlight w:val="cyan"/>
+        </w:rPr>
+        <w:t xml:space="preserve">, Riddell and </w:t>
+      </w:r>
+      <w:proofErr w:type="spellStart"/>
+      <w:r>
+        <w:rPr>
+          <w:highlight w:val="cyan"/>
+        </w:rPr>
+        <w:t>Kestemont</w:t>
+      </w:r>
+      <w:proofErr w:type="spellEnd"/>
+      <w:r>
+        <w:rPr>
+          <w:highlight w:val="cyan"/>
+        </w:rPr>
+        <w:t>, 2021</w:t>
+      </w:r>
+      <w:r>
+        <w:t xml:space="preserve">, </w:t>
+      </w:r>
+      <w:r>
+        <w:rPr>
+          <w:rFonts w:eastAsia="Times New Roman"/>
+          <w:color w:val="auto"/>
+          <w:highlight w:val="cyan"/>
+        </w:rPr>
+        <w:t xml:space="preserve">Newman, </w:t>
+      </w:r>
+      <w:proofErr w:type="spellStart"/>
+      <w:r>
+        <w:rPr>
+          <w:rFonts w:eastAsia="Times New Roman"/>
+          <w:color w:val="auto"/>
+          <w:highlight w:val="cyan"/>
+        </w:rPr>
+        <w:t>Chemudugunta</w:t>
+      </w:r>
+      <w:proofErr w:type="spellEnd"/>
+      <w:r>
+        <w:rPr>
+          <w:rFonts w:eastAsia="Times New Roman"/>
+          <w:color w:val="auto"/>
+          <w:highlight w:val="cyan"/>
+        </w:rPr>
+        <w:t>, Smyth</w:t>
+      </w:r>
+      <w:r>
+        <w:rPr>
+          <w:rFonts w:eastAsia="Times New Roman"/>
+          <w:color w:val="auto"/>
+          <w:highlight w:val="cyan"/>
+        </w:rPr>
+        <w:t xml:space="preserve"> and</w:t>
+      </w:r>
+      <w:r>
+        <w:rPr>
+          <w:rFonts w:eastAsia="Times New Roman"/>
+          <w:color w:val="auto"/>
+          <w:highlight w:val="cyan"/>
+        </w:rPr>
+        <w:t xml:space="preserve"> </w:t>
+      </w:r>
+      <w:proofErr w:type="spellStart"/>
+      <w:r>
+        <w:rPr>
+          <w:rFonts w:eastAsia="Times New Roman"/>
+          <w:color w:val="auto"/>
+          <w:highlight w:val="cyan"/>
+        </w:rPr>
+        <w:t>Steyvers</w:t>
+      </w:r>
+      <w:proofErr w:type="spellEnd"/>
+      <w:r>
+        <w:rPr>
+          <w:rFonts w:eastAsia="Times New Roman"/>
+          <w:color w:val="auto"/>
+          <w:highlight w:val="cyan"/>
+        </w:rPr>
+        <w:t>, 2006</w:t>
+      </w:r>
+      <w:r>
+        <w:t xml:space="preserve">). </w:t>
+      </w:r>
+      <w:r>
+        <w:t>In this case, t</w:t>
+      </w:r>
+      <w:r>
+        <w:t xml:space="preserve">he </w:t>
+      </w:r>
+      <w:proofErr w:type="spellStart"/>
+      <w:r>
+        <w:t>pretraining</w:t>
+      </w:r>
+      <w:proofErr w:type="spellEnd"/>
+      <w:r>
+        <w:t xml:space="preserve"> data </w:t>
+      </w:r>
+      <w:r>
+        <w:t>contains</w:t>
+      </w:r>
+      <w:r>
+        <w:t xml:space="preserve"> </w:t>
+      </w:r>
+      <w:r>
+        <w:t xml:space="preserve">the aforementioned </w:t>
+      </w:r>
+      <w:r>
+        <w:t>bonus chapters</w:t>
+      </w:r>
+      <w:r>
+        <w:t>,</w:t>
+      </w:r>
+      <w:r>
+        <w:t xml:space="preserve"> </w:t>
+      </w:r>
+      <w:proofErr w:type="spellStart"/>
+      <w:r>
+        <w:t>afterword</w:t>
+      </w:r>
+      <w:r>
+        <w:t>s</w:t>
+      </w:r>
+      <w:proofErr w:type="spellEnd"/>
+      <w:r>
+        <w:t xml:space="preserve"> of </w:t>
+      </w:r>
+      <w:r>
+        <w:rPr>
+          <w:i/>
+          <w:iCs/>
+        </w:rPr>
         <w:t>Classroom of the Elite</w:t>
       </w:r>
       <w:r>
@@ -2192,10 +2448,26 @@
         <w:t xml:space="preserve">, </w:t>
       </w:r>
       <w:r>
-        <w:t xml:space="preserve">they are fit to be used as pretraining data. </w:t>
-      </w:r>
-      <w:r>
-        <w:t xml:space="preserve">The sub volumes of Classroom of the Elite will also be used as pretraining data since they </w:t>
+        <w:t xml:space="preserve">they are fit to be used as </w:t>
+      </w:r>
+      <w:proofErr w:type="spellStart"/>
+      <w:r>
+        <w:t>pretraining</w:t>
+      </w:r>
+      <w:proofErr w:type="spellEnd"/>
+      <w:r>
+        <w:t xml:space="preserve"> data. </w:t>
+      </w:r>
+      <w:r>
+        <w:t xml:space="preserve">The sub volumes of Classroom of the Elite will also be used as </w:t>
+      </w:r>
+      <w:proofErr w:type="spellStart"/>
+      <w:r>
+        <w:t>pretraining</w:t>
+      </w:r>
+      <w:proofErr w:type="spellEnd"/>
+      <w:r>
+        <w:t xml:space="preserve"> data since they </w:t>
       </w:r>
       <w:r>
         <w:t xml:space="preserve">entail content regarding vacation periods which do not take place during a school </w:t>
@@ -2234,7 +2506,15 @@
         <w:t>. Thus,</w:t>
       </w:r>
       <w:r>
-        <w:t xml:space="preserve"> on their own they do not suffice as pretraining data. As</w:t>
+        <w:t xml:space="preserve"> on their own they do not suffice as </w:t>
+      </w:r>
+      <w:proofErr w:type="spellStart"/>
+      <w:r>
+        <w:t>pretraining</w:t>
+      </w:r>
+      <w:proofErr w:type="spellEnd"/>
+      <w:r>
+        <w:t xml:space="preserve"> data. As</w:t>
       </w:r>
       <w:r>
         <w:t xml:space="preserve"> a solution to this problem, </w:t>
@@ -2270,16 +2550,32 @@
         <w:t xml:space="preserve"> </w:t>
       </w:r>
       <w:r>
-        <w:t xml:space="preserve">was added to the pretraining data </w:t>
+        <w:t xml:space="preserve">was added to the </w:t>
+      </w:r>
+      <w:proofErr w:type="spellStart"/>
+      <w:r>
+        <w:t>pretraining</w:t>
+      </w:r>
+      <w:proofErr w:type="spellEnd"/>
+      <w:r>
+        <w:t xml:space="preserve"> data </w:t>
       </w:r>
       <w:r>
         <w:t>(</w:t>
       </w:r>
+      <w:proofErr w:type="spellStart"/>
       <w:r>
         <w:rPr>
           <w:highlight w:val="cyan"/>
         </w:rPr>
-        <w:t>Gerlach and Font-Clos, 2020</w:t>
+        <w:t>Gerlach</w:t>
+      </w:r>
+      <w:proofErr w:type="spellEnd"/>
+      <w:r>
+        <w:rPr>
+          <w:highlight w:val="cyan"/>
+        </w:rPr>
+        <w:t xml:space="preserve"> and Font-Clos, 2020</w:t>
       </w:r>
       <w:r>
         <w:t>).</w:t>
@@ -2331,7 +2627,15 @@
         <w:t xml:space="preserve">transformed into a tab separated format </w:t>
       </w:r>
       <w:r>
-        <w:t xml:space="preserve">(tsv) </w:t>
+        <w:t>(</w:t>
+      </w:r>
+      <w:proofErr w:type="spellStart"/>
+      <w:r>
+        <w:t>tsv</w:t>
+      </w:r>
+      <w:proofErr w:type="spellEnd"/>
+      <w:r>
+        <w:t xml:space="preserve">) </w:t>
       </w:r>
       <w:r>
         <w:t xml:space="preserve">making it easier to merge with the bonus and </w:t>
@@ -2353,7 +2657,15 @@
         <w:t xml:space="preserve">. </w:t>
       </w:r>
       <w:r>
-        <w:t xml:space="preserve">The resulting tsv file is exemplified in the </w:t>
+        <w:t xml:space="preserve">The resulting </w:t>
+      </w:r>
+      <w:proofErr w:type="spellStart"/>
+      <w:r>
+        <w:t>tsv</w:t>
+      </w:r>
+      <w:proofErr w:type="spellEnd"/>
+      <w:r>
+        <w:t xml:space="preserve"> file is exemplified in the </w:t>
       </w:r>
       <w:r>
         <w:rPr>
@@ -2364,7 +2676,7 @@
     </w:p>
     <w:tbl>
       <w:tblPr>
-        <w:tblStyle w:val="Tabelraster"/>
+        <w:tblStyle w:val="TableGrid"/>
         <w:tblpPr w:leftFromText="180" w:rightFromText="180" w:vertAnchor="page" w:horzAnchor="margin" w:tblpY="2881"/>
         <w:tblW w:w="9223" w:type="dxa"/>
         <w:tblLook w:val="04A0" w:firstRow="1" w:lastRow="0" w:firstColumn="1" w:lastColumn="0" w:noHBand="0" w:noVBand="1"/>
@@ -2643,7 +2955,23 @@
         <w:ind w:firstLine="284"/>
       </w:pPr>
       <w:r>
-        <w:t xml:space="preserve">As mentioned, a topic model needs to be pretrained on a large set of data similar to the data the study will be performed on. In this case, the best pretraining data would have been a large dataset containing Japanese light novels, </w:t>
+        <w:t xml:space="preserve">As mentioned, a topic model needs to be </w:t>
+      </w:r>
+      <w:proofErr w:type="spellStart"/>
+      <w:r>
+        <w:t>pretrained</w:t>
+      </w:r>
+      <w:proofErr w:type="spellEnd"/>
+      <w:r>
+        <w:t xml:space="preserve"> on a large set of data similar to the data the study will be performed on. In this case, the best </w:t>
+      </w:r>
+      <w:proofErr w:type="spellStart"/>
+      <w:r>
+        <w:t>pretraining</w:t>
+      </w:r>
+      <w:proofErr w:type="spellEnd"/>
+      <w:r>
+        <w:t xml:space="preserve"> data would have been a large dataset containing Japanese light novels, </w:t>
       </w:r>
       <w:r>
         <w:t>mostly revolving around Japanese teens</w:t>
@@ -2657,9 +2985,11 @@
       <w:r>
         <w:t xml:space="preserve"> </w:t>
       </w:r>
+      <w:proofErr w:type="spellStart"/>
       <w:r>
         <w:t>afterwords</w:t>
       </w:r>
+      <w:proofErr w:type="spellEnd"/>
       <w:r>
         <w:t xml:space="preserve"> and sub</w:t>
       </w:r>
@@ -2670,7 +3000,15 @@
         <w:t>volumes</w:t>
       </w:r>
       <w:r>
-        <w:t xml:space="preserve"> used as pretraining data were excellent in terms of comparability to the main data, they were limited to </w:t>
+        <w:t xml:space="preserve"> used as </w:t>
+      </w:r>
+      <w:proofErr w:type="spellStart"/>
+      <w:r>
+        <w:t>pretraining</w:t>
+      </w:r>
+      <w:proofErr w:type="spellEnd"/>
+      <w:r>
+        <w:t xml:space="preserve"> data were excellent in terms of comparability to the main data, they were limited to </w:t>
       </w:r>
       <w:r>
         <w:rPr>
@@ -2712,8 +3050,13 @@
       <w:r>
         <w:t xml:space="preserve"> on an island. When adding more generic data to </w:t>
       </w:r>
-      <w:r>
-        <w:t>pretraining data</w:t>
+      <w:proofErr w:type="spellStart"/>
+      <w:r>
+        <w:t>pretraining</w:t>
+      </w:r>
+      <w:proofErr w:type="spellEnd"/>
+      <w:r>
+        <w:t xml:space="preserve"> data</w:t>
       </w:r>
       <w:r>
         <w:t xml:space="preserve">, the topics generated failed to represent topic trends in </w:t>
@@ -2764,11 +3107,19 @@
       <w:r>
         <w:t xml:space="preserve"> (</w:t>
       </w:r>
+      <w:proofErr w:type="spellStart"/>
       <w:r>
         <w:rPr>
           <w:highlight w:val="cyan"/>
         </w:rPr>
-        <w:t>Gerlach and Font-Clos, 2020</w:t>
+        <w:t>Gerlach</w:t>
+      </w:r>
+      <w:proofErr w:type="spellEnd"/>
+      <w:r>
+        <w:rPr>
+          <w:highlight w:val="cyan"/>
+        </w:rPr>
+        <w:t xml:space="preserve"> and Font-Clos, 2020</w:t>
       </w:r>
       <w:r>
         <w:t>).</w:t>
@@ -2811,7 +3162,15 @@
         <w:t>Merging these two data</w:t>
       </w:r>
       <w:r>
-        <w:t xml:space="preserve"> caused the pretraining data to count </w:t>
+        <w:t xml:space="preserve"> caused the </w:t>
+      </w:r>
+      <w:proofErr w:type="spellStart"/>
+      <w:r>
+        <w:t>pretraining</w:t>
+      </w:r>
+      <w:proofErr w:type="spellEnd"/>
+      <w:r>
+        <w:t xml:space="preserve"> data to count </w:t>
       </w:r>
       <w:r>
         <w:rPr>
@@ -2838,11 +3197,19 @@
         <w:t xml:space="preserve"> of</w:t>
       </w:r>
       <w:r>
-        <w:t xml:space="preserve"> pretraining data was almost quadrupled, questions could still be raised as to whether this is enough data for the topic model to be trained on.</w:t>
-      </w:r>
-      <w:r>
         <w:t xml:space="preserve"> </w:t>
       </w:r>
+      <w:proofErr w:type="spellStart"/>
+      <w:r>
+        <w:t>pretraining</w:t>
+      </w:r>
+      <w:proofErr w:type="spellEnd"/>
+      <w:r>
+        <w:t xml:space="preserve"> data was almost quadrupled, questions could still be raised as to whether this is enough data for the topic model to be trained on.</w:t>
+      </w:r>
+      <w:r>
+        <w:t xml:space="preserve"> </w:t>
+      </w:r>
       <w:r>
         <w:t>However, I opted not to add more</w:t>
       </w:r>
@@ -2861,7 +3228,7 @@
     </w:p>
     <w:p>
       <w:pPr>
-        <w:pStyle w:val="Kop1"/>
+        <w:pStyle w:val="Heading1"/>
         <w:numPr>
           <w:ilvl w:val="0"/>
           <w:numId w:val="0"/>
@@ -3042,6 +3409,7 @@
       <w:r>
         <w:t xml:space="preserve"> have realized that </w:t>
       </w:r>
+      <w:proofErr w:type="spellStart"/>
       <w:r>
         <w:t>Ayanoko</w:t>
       </w:r>
@@ -3051,6 +3419,7 @@
       <w:r>
         <w:t>ji</w:t>
       </w:r>
+      <w:proofErr w:type="spellEnd"/>
       <w:r>
         <w:t xml:space="preserve"> is the ‘shadow’ leader of class D.</w:t>
       </w:r>
@@ -3138,6 +3507,7 @@
       <w:r>
         <w:t xml:space="preserve"> and a survival exam including students from all school years that takes place on an island. </w:t>
       </w:r>
+      <w:proofErr w:type="spellStart"/>
       <w:r>
         <w:t>Ayanoko</w:t>
       </w:r>
@@ -3145,16 +3515,28 @@
         <w:t>u</w:t>
       </w:r>
       <w:r>
-        <w:t>ji also gets negative attention from the new headmaster</w:t>
+        <w:t>ji</w:t>
+      </w:r>
+      <w:proofErr w:type="spellEnd"/>
+      <w:r>
+        <w:t xml:space="preserve"> also gets negative attention from the new headmaster</w:t>
       </w:r>
       <w:r>
         <w:t xml:space="preserve"> (</w:t>
       </w:r>
+      <w:proofErr w:type="spellStart"/>
       <w:r>
         <w:rPr>
           <w:highlight w:val="cyan"/>
         </w:rPr>
-        <w:t>Syougo, 2015</w:t>
+        <w:t>Syougo</w:t>
+      </w:r>
+      <w:proofErr w:type="spellEnd"/>
+      <w:r>
+        <w:rPr>
+          <w:highlight w:val="cyan"/>
+        </w:rPr>
+        <w:t>, 2015</w:t>
       </w:r>
       <w:r>
         <w:t>)</w:t>
@@ -3174,7 +3556,7 @@
     </w:p>
     <w:p>
       <w:pPr>
-        <w:pStyle w:val="Kop1"/>
+        <w:pStyle w:val="Heading1"/>
         <w:pageBreakBefore/>
         <w:numPr>
           <w:ilvl w:val="0"/>
@@ -3191,7 +3573,23 @@
         <w:spacing w:after="80"/>
       </w:pPr>
       <w:r>
-        <w:t xml:space="preserve">This section will concisely describe what steps were taken in the coding stage of this project. First of all, the main data and the pretraining data were preprocessed so they could optimally be interpreted by the topic modelling algorithm. All stop words present in the English nltk stop words list were removed from the </w:t>
+        <w:t xml:space="preserve">This section will concisely describe what steps were taken in the coding stage of this project. First of all, the main data and the </w:t>
+      </w:r>
+      <w:proofErr w:type="spellStart"/>
+      <w:r>
+        <w:t>pretraining</w:t>
+      </w:r>
+      <w:proofErr w:type="spellEnd"/>
+      <w:r>
+        <w:t xml:space="preserve"> data were preprocessed so they could optimally be interpreted by the topic modelling algorithm. All stop words present in the English </w:t>
+      </w:r>
+      <w:proofErr w:type="spellStart"/>
+      <w:r>
+        <w:t>nltk</w:t>
+      </w:r>
+      <w:proofErr w:type="spellEnd"/>
+      <w:r>
+        <w:t xml:space="preserve"> stop words list were removed from the </w:t>
       </w:r>
       <w:r>
         <w:t>text data</w:t>
@@ -3209,7 +3607,21 @@
         <w:rPr>
           <w:highlight w:val="cyan"/>
         </w:rPr>
-        <w:t>Bird, Klein and Loper, 2009</w:t>
+        <w:t xml:space="preserve">Bird, Klein and </w:t>
+      </w:r>
+      <w:proofErr w:type="spellStart"/>
+      <w:r>
+        <w:rPr>
+          <w:highlight w:val="cyan"/>
+        </w:rPr>
+        <w:t>Loper</w:t>
+      </w:r>
+      <w:proofErr w:type="spellEnd"/>
+      <w:r>
+        <w:rPr>
+          <w:highlight w:val="cyan"/>
+        </w:rPr>
+        <w:t>, 2009</w:t>
       </w:r>
       <w:r>
         <w:t>).</w:t>
@@ -3342,7 +3754,15 @@
         <w:t>.</w:t>
       </w:r>
       <w:r>
-        <w:t xml:space="preserve"> Any word present in the pretraining data th</w:t>
+        <w:t xml:space="preserve"> Any word present in the </w:t>
+      </w:r>
+      <w:proofErr w:type="spellStart"/>
+      <w:r>
+        <w:t>pretraining</w:t>
+      </w:r>
+      <w:proofErr w:type="spellEnd"/>
+      <w:r>
+        <w:t xml:space="preserve"> data th</w:t>
       </w:r>
       <w:r>
         <w:t>at</w:t>
@@ -3413,8 +3833,13 @@
       <w:r>
         <w:t xml:space="preserve">the </w:t>
       </w:r>
-      <w:r>
-        <w:t>pretraining selection of</w:t>
+      <w:proofErr w:type="spellStart"/>
+      <w:r>
+        <w:t>pretraining</w:t>
+      </w:r>
+      <w:proofErr w:type="spellEnd"/>
+      <w:r>
+        <w:t xml:space="preserve"> selection of</w:t>
       </w:r>
       <w:r>
         <w:rPr>
@@ -3437,7 +3862,15 @@
         <w:t xml:space="preserve"> </w:t>
       </w:r>
       <w:r>
-        <w:t>If a word only occurred in 10 percent of the documents, it was assumed that it would not be a marker of the pretraining data’s general content.</w:t>
+        <w:t xml:space="preserve">If a word only occurred in 10 percent of the documents, it was assumed that it would not be a marker of the </w:t>
+      </w:r>
+      <w:proofErr w:type="spellStart"/>
+      <w:r>
+        <w:t>pretraining</w:t>
+      </w:r>
+      <w:proofErr w:type="spellEnd"/>
+      <w:r>
+        <w:t xml:space="preserve"> data’s general content.</w:t>
       </w:r>
       <w:r>
         <w:t xml:space="preserve"> They were not suited for the formation of topic clusters based on the topics</w:t>
@@ -3485,7 +3918,15 @@
         <w:t>out of</w:t>
       </w:r>
       <w:r>
-        <w:t xml:space="preserve"> the relatively small pretraining dataset</w:t>
+        <w:t xml:space="preserve"> the relatively small </w:t>
+      </w:r>
+      <w:proofErr w:type="spellStart"/>
+      <w:r>
+        <w:t>pretraining</w:t>
+      </w:r>
+      <w:proofErr w:type="spellEnd"/>
+      <w:r>
+        <w:t xml:space="preserve"> dataset</w:t>
       </w:r>
       <w:r>
         <w:t>.</w:t>
@@ -3550,7 +3991,15 @@
         <w:t xml:space="preserve">. </w:t>
       </w:r>
       <w:r>
-        <w:t xml:space="preserve">Generating a large amount of topics would also not be suitable based on the fact that the pretraining data only counts </w:t>
+        <w:t xml:space="preserve">Generating a large amount of topics would also not be suitable based on the fact that the </w:t>
+      </w:r>
+      <w:proofErr w:type="spellStart"/>
+      <w:r>
+        <w:t>pretraining</w:t>
+      </w:r>
+      <w:proofErr w:type="spellEnd"/>
+      <w:r>
+        <w:t xml:space="preserve"> data only counts </w:t>
       </w:r>
       <w:r>
         <w:rPr>
@@ -3587,7 +4036,15 @@
       </w:pPr>
       <w:r>
         <w:lastRenderedPageBreak/>
-        <w:t>Each topic can be seen as a cluster of words that are used in a similar context within the pretraining data (</w:t>
+        <w:t xml:space="preserve">Each topic can be seen as a cluster of words that are used in a similar context within the </w:t>
+      </w:r>
+      <w:proofErr w:type="spellStart"/>
+      <w:r>
+        <w:t>pretraining</w:t>
+      </w:r>
+      <w:proofErr w:type="spellEnd"/>
+      <w:r>
+        <w:t xml:space="preserve"> data (</w:t>
       </w:r>
       <w:r>
         <w:rPr>
@@ -3595,14 +4052,32 @@
           <w:color w:val="auto"/>
           <w:highlight w:val="cyan"/>
         </w:rPr>
-        <w:t>Newman, Chemudugunta, Smyth</w:t>
-      </w:r>
+        <w:t xml:space="preserve">Newman, </w:t>
+      </w:r>
+      <w:proofErr w:type="spellStart"/>
       <w:r>
         <w:rPr>
           <w:rFonts w:eastAsia="Times New Roman"/>
           <w:color w:val="auto"/>
           <w:highlight w:val="cyan"/>
         </w:rPr>
+        <w:t>Chemudugunta</w:t>
+      </w:r>
+      <w:proofErr w:type="spellEnd"/>
+      <w:r>
+        <w:rPr>
+          <w:rFonts w:eastAsia="Times New Roman"/>
+          <w:color w:val="auto"/>
+          <w:highlight w:val="cyan"/>
+        </w:rPr>
+        <w:t>, Smyth</w:t>
+      </w:r>
+      <w:r>
+        <w:rPr>
+          <w:rFonts w:eastAsia="Times New Roman"/>
+          <w:color w:val="auto"/>
+          <w:highlight w:val="cyan"/>
+        </w:rPr>
         <w:t xml:space="preserve"> and</w:t>
       </w:r>
       <w:r>
@@ -3611,8 +4086,18 @@
           <w:color w:val="auto"/>
           <w:highlight w:val="cyan"/>
         </w:rPr>
-        <w:t xml:space="preserve"> Steyvers</w:t>
-      </w:r>
+        <w:t xml:space="preserve"> </w:t>
+      </w:r>
+      <w:proofErr w:type="spellStart"/>
+      <w:r>
+        <w:rPr>
+          <w:rFonts w:eastAsia="Times New Roman"/>
+          <w:color w:val="auto"/>
+          <w:highlight w:val="cyan"/>
+        </w:rPr>
+        <w:t>Steyvers</w:t>
+      </w:r>
+      <w:proofErr w:type="spellEnd"/>
       <w:r>
         <w:rPr>
           <w:rFonts w:eastAsia="Times New Roman"/>
@@ -3692,7 +4177,21 @@
         <w:rPr>
           <w:highlight w:val="cyan"/>
         </w:rPr>
-        <w:t>Meeks and Weingart, 2012</w:t>
+        <w:t xml:space="preserve">Meeks and </w:t>
+      </w:r>
+      <w:proofErr w:type="spellStart"/>
+      <w:r>
+        <w:rPr>
+          <w:highlight w:val="cyan"/>
+        </w:rPr>
+        <w:t>Weingart</w:t>
+      </w:r>
+      <w:proofErr w:type="spellEnd"/>
+      <w:r>
+        <w:rPr>
+          <w:highlight w:val="cyan"/>
+        </w:rPr>
+        <w:t>, 2012</w:t>
       </w:r>
       <w:r>
         <w:t>)</w:t>
@@ -3787,7 +4286,7 @@
     </w:p>
     <w:tbl>
       <w:tblPr>
-        <w:tblStyle w:val="Tabelraster"/>
+        <w:tblStyle w:val="TableGrid"/>
         <w:tblW w:w="9100" w:type="dxa"/>
         <w:tblBorders>
           <w:top w:val="single" w:sz="8" w:space="0" w:color="auto"/>
@@ -4352,7 +4851,7 @@
     </w:p>
     <w:p>
       <w:pPr>
-        <w:pStyle w:val="Kop2"/>
+        <w:pStyle w:val="Heading2"/>
         <w:pageBreakBefore/>
         <w:spacing w:before="0" w:line="360" w:lineRule="auto"/>
         <w:ind w:hanging="851"/>
@@ -4502,17 +5001,15 @@
     </w:p>
     <w:p>
       <w:pPr>
-        <w:pStyle w:val="Kop3"/>
+        <w:pStyle w:val="Heading3"/>
         <w:spacing w:before="240"/>
         <w:rPr>
-          <w:color w:val="262626" w:themeColor="text1" w:themeTint="D9"/>
           <w:sz w:val="26"/>
           <w:szCs w:val="26"/>
         </w:rPr>
       </w:pPr>
       <w:r>
         <w:rPr>
-          <w:color w:val="262626" w:themeColor="text1" w:themeTint="D9"/>
           <w:sz w:val="26"/>
           <w:szCs w:val="26"/>
         </w:rPr>
@@ -4524,7 +5021,31 @@
         <w:spacing w:after="120"/>
       </w:pPr>
       <w:r>
-        <w:t xml:space="preserve">Topic 7(sudou, ike, yamauchi, </w:t>
+        <w:t>Topic 7(</w:t>
+      </w:r>
+      <w:proofErr w:type="spellStart"/>
+      <w:r>
+        <w:t>sudou</w:t>
+      </w:r>
+      <w:proofErr w:type="spellEnd"/>
+      <w:r>
+        <w:t xml:space="preserve">, </w:t>
+      </w:r>
+      <w:proofErr w:type="spellStart"/>
+      <w:r>
+        <w:t>ike</w:t>
+      </w:r>
+      <w:proofErr w:type="spellEnd"/>
+      <w:r>
+        <w:t xml:space="preserve">, </w:t>
+      </w:r>
+      <w:proofErr w:type="spellStart"/>
+      <w:r>
+        <w:t>yamauchi</w:t>
+      </w:r>
+      <w:proofErr w:type="spellEnd"/>
+      <w:r>
+        <w:t xml:space="preserve">, </w:t>
       </w:r>
       <w:r>
         <w:t xml:space="preserve">council, </w:t>
@@ -4545,7 +5066,15 @@
         <w:t>:</w:t>
       </w:r>
       <w:r>
-        <w:t xml:space="preserve"> Sudou, Ike and Yamauchi are three guys from the protagonist’s class that quickly grew into a close friend group. On the first day of classes they form a group of boys to discuss different matters. Amongst other matters, they discuss how stern the student council president looked at the welcoming ceremony for the </w:t>
+        <w:t xml:space="preserve"> </w:t>
+      </w:r>
+      <w:proofErr w:type="spellStart"/>
+      <w:r>
+        <w:t>Sudou</w:t>
+      </w:r>
+      <w:proofErr w:type="spellEnd"/>
+      <w:r>
+        <w:t xml:space="preserve">, Ike and Yamauchi are three guys from the protagonist’s class that quickly grew into a close friend group. On the first day of classes they form a group of boys to discuss different matters. Amongst other matters, they discuss how stern the student council president looked at the welcoming ceremony for the </w:t>
       </w:r>
       <w:r>
         <w:t>fir</w:t>
@@ -4571,16 +5100,34 @@
         <w:spacing w:after="120"/>
       </w:pPr>
       <w:r>
-        <w:t xml:space="preserve">Topic 9(karuizawa, </w:t>
-      </w:r>
+        <w:t>Topic 9(</w:t>
+      </w:r>
+      <w:proofErr w:type="spellStart"/>
+      <w:r>
+        <w:t>karuizawa</w:t>
+      </w:r>
+      <w:proofErr w:type="spellEnd"/>
+      <w:r>
+        <w:t xml:space="preserve">, </w:t>
+      </w:r>
+      <w:proofErr w:type="spellStart"/>
       <w:r>
         <w:rPr>
           <w:strike/>
         </w:rPr>
         <w:t>nagumo</w:t>
       </w:r>
-      <w:r>
-        <w:t xml:space="preserve">, hirata, </w:t>
+      <w:proofErr w:type="spellEnd"/>
+      <w:r>
+        <w:t xml:space="preserve">, </w:t>
+      </w:r>
+      <w:proofErr w:type="spellStart"/>
+      <w:r>
+        <w:t>hirata</w:t>
+      </w:r>
+      <w:proofErr w:type="spellEnd"/>
+      <w:r>
+        <w:t xml:space="preserve">, </w:t>
       </w:r>
       <w:r>
         <w:t>date, love</w:t>
@@ -4592,7 +5139,23 @@
         <w:t>)</w:t>
       </w:r>
       <w:r>
-        <w:t>: At the start of the schoolyear, it quickly becomes clear that Karuizawa and Hirata start dating. The</w:t>
+        <w:t xml:space="preserve">: At the start of the </w:t>
+      </w:r>
+      <w:proofErr w:type="spellStart"/>
+      <w:r>
+        <w:t>schoolyear</w:t>
+      </w:r>
+      <w:proofErr w:type="spellEnd"/>
+      <w:r>
+        <w:t xml:space="preserve">, it quickly becomes clear that </w:t>
+      </w:r>
+      <w:proofErr w:type="spellStart"/>
+      <w:r>
+        <w:t>Karuizawa</w:t>
+      </w:r>
+      <w:proofErr w:type="spellEnd"/>
+      <w:r>
+        <w:t xml:space="preserve"> and Hirata start dating. The</w:t>
       </w:r>
       <w:r>
         <w:t xml:space="preserve">y are two of the three most popular </w:t>
@@ -4605,7 +5168,15 @@
         <w:t xml:space="preserve"> D</w:t>
       </w:r>
       <w:r>
-        <w:t xml:space="preserve"> and end up taking a leading role during class activities and discussions. The name nagumo does not show up in any of the volumes included in the 1</w:t>
+        <w:t xml:space="preserve"> and end up taking a leading role during class activities and discussions. The name </w:t>
+      </w:r>
+      <w:proofErr w:type="spellStart"/>
+      <w:r>
+        <w:t>nagumo</w:t>
+      </w:r>
+      <w:proofErr w:type="spellEnd"/>
+      <w:r>
+        <w:t xml:space="preserve"> does not show up in any of the volumes included in the 1</w:t>
       </w:r>
       <w:r>
         <w:rPr>
@@ -4634,10 +5205,23 @@
         <w:t>(</w:t>
       </w:r>
       <w:r>
-        <w:t xml:space="preserve">sensei, reception, ayanokouji, </w:t>
-      </w:r>
-      <w:r>
-        <w:t>sakayanagi, permission</w:t>
+        <w:t xml:space="preserve">sensei, reception, </w:t>
+      </w:r>
+      <w:proofErr w:type="spellStart"/>
+      <w:r>
+        <w:t>ayanokouji</w:t>
+      </w:r>
+      <w:proofErr w:type="spellEnd"/>
+      <w:r>
+        <w:t xml:space="preserve">, </w:t>
+      </w:r>
+      <w:proofErr w:type="spellStart"/>
+      <w:r>
+        <w:t>sakayanagi</w:t>
+      </w:r>
+      <w:proofErr w:type="spellEnd"/>
+      <w:r>
+        <w:t>, permission</w:t>
       </w:r>
       <w:r>
         <w:t>, …</w:t>
@@ -4652,7 +5236,23 @@
         <w:t xml:space="preserve">This topic is hard to make sense of since the words included do not seem related to one another in a clear way. The Japanese word ‘sensei’ refers to a teacher. </w:t>
       </w:r>
       <w:r>
-        <w:t>However, teachers were not involved in the club receptions at the start of the year. Of course, sometimes students such as the protagonist Ayanokouji or Sakayanagi(the leader of class A) ask teachers for permission in order to do something but there is no such specific moment to refer to within the contents of the 1</w:t>
+        <w:t xml:space="preserve">However, teachers were not involved in the club receptions at the start of the year. Of course, sometimes students such as the protagonist </w:t>
+      </w:r>
+      <w:proofErr w:type="spellStart"/>
+      <w:r>
+        <w:t>Ayanokouji</w:t>
+      </w:r>
+      <w:proofErr w:type="spellEnd"/>
+      <w:r>
+        <w:t xml:space="preserve"> or </w:t>
+      </w:r>
+      <w:proofErr w:type="spellStart"/>
+      <w:r>
+        <w:t>Sakayanagi</w:t>
+      </w:r>
+      <w:proofErr w:type="spellEnd"/>
+      <w:r>
+        <w:t>(the leader of class A) ask teachers for permission in order to do something but there is no such specific moment to refer to within the contents of the 1</w:t>
       </w:r>
       <w:r>
         <w:rPr>
@@ -4669,7 +5269,15 @@
         <w:spacing w:after="120"/>
       </w:pPr>
       <w:r>
-        <w:t xml:space="preserve">Topic 64(changing, ike, </w:t>
+        <w:t xml:space="preserve">Topic 64(changing, </w:t>
+      </w:r>
+      <w:proofErr w:type="spellStart"/>
+      <w:r>
+        <w:t>ike</w:t>
+      </w:r>
+      <w:proofErr w:type="spellEnd"/>
+      <w:r>
+        <w:t xml:space="preserve">, </w:t>
       </w:r>
       <w:r>
         <w:rPr>
@@ -4701,10 +5309,23 @@
         <w:spacing w:after="120"/>
       </w:pPr>
       <w:r>
-        <w:t xml:space="preserve">Topic 18(hair, image, kushida, </w:t>
-      </w:r>
-      <w:r>
-        <w:t>sudou, love</w:t>
+        <w:t xml:space="preserve">Topic 18(hair, image, </w:t>
+      </w:r>
+      <w:proofErr w:type="spellStart"/>
+      <w:r>
+        <w:t>kushida</w:t>
+      </w:r>
+      <w:proofErr w:type="spellEnd"/>
+      <w:r>
+        <w:t xml:space="preserve">, </w:t>
+      </w:r>
+      <w:proofErr w:type="spellStart"/>
+      <w:r>
+        <w:t>sudou</w:t>
+      </w:r>
+      <w:proofErr w:type="spellEnd"/>
+      <w:r>
+        <w:t>, love</w:t>
       </w:r>
       <w:r>
         <w:t>, …</w:t>
@@ -4716,13 +5337,37 @@
         <w:t xml:space="preserve">: </w:t>
       </w:r>
       <w:r>
-        <w:t xml:space="preserve"> This topic could refer to Kushida, the most popular girl in class D and her secret personality. While she has the image of a goody-two-shoes who tries to get along with everyone, secretly she curses and complains about how much everyone bothers her.</w:t>
+        <w:t xml:space="preserve"> This topic could refer to </w:t>
+      </w:r>
+      <w:proofErr w:type="spellStart"/>
+      <w:r>
+        <w:t>Kushida</w:t>
+      </w:r>
+      <w:proofErr w:type="spellEnd"/>
+      <w:r>
+        <w:t>, the most popular girl in class D and her secret personality. While she has the image of a goody-two-shoes who tries to get along with everyone, secretly she curses and complains about how much everyone bothers her.</w:t>
       </w:r>
       <w:r>
         <w:t xml:space="preserve"> She often tends to twirl her hair when exposing this secret side of hers to others.</w:t>
       </w:r>
       <w:r>
-        <w:t xml:space="preserve"> However, the words Sudou and love do not seem to have a connection with Kushida’s secret personality.</w:t>
+        <w:t xml:space="preserve"> However, the words </w:t>
+      </w:r>
+      <w:proofErr w:type="spellStart"/>
+      <w:r>
+        <w:t>Sudou</w:t>
+      </w:r>
+      <w:proofErr w:type="spellEnd"/>
+      <w:r>
+        <w:t xml:space="preserve"> and love do not seem to have a connection with </w:t>
+      </w:r>
+      <w:proofErr w:type="spellStart"/>
+      <w:r>
+        <w:t>Kushida’s</w:t>
+      </w:r>
+      <w:proofErr w:type="spellEnd"/>
+      <w:r>
+        <w:t xml:space="preserve"> secret personality.</w:t>
       </w:r>
     </w:p>
     <w:p>
@@ -4748,21 +5393,27 @@
         <w:t xml:space="preserve">As predicted in the hypothesis section, the first trimester mostly covered topics depicting the internal relations within class D (the protagonist’s class). </w:t>
       </w:r>
       <w:r>
-        <w:t>The protagonist, Ayanokouji has more of an observing function in this trimester. As a consequence, the most present topics revolve more around his classmates’ actions rather than his own.</w:t>
-      </w:r>
-    </w:p>
-    <w:p>
-      <w:pPr>
-        <w:pStyle w:val="Kop3"/>
-        <w:rPr>
-          <w:color w:val="262626" w:themeColor="text1" w:themeTint="D9"/>
+        <w:t xml:space="preserve">The protagonist, </w:t>
+      </w:r>
+      <w:proofErr w:type="spellStart"/>
+      <w:r>
+        <w:t>Ayanokouji</w:t>
+      </w:r>
+      <w:proofErr w:type="spellEnd"/>
+      <w:r>
+        <w:t xml:space="preserve"> has more of an observing function in this trimester. As a consequence, the most present topics revolve more around his classmates’ actions rather than his own.</w:t>
+      </w:r>
+    </w:p>
+    <w:p>
+      <w:pPr>
+        <w:pStyle w:val="Heading3"/>
+        <w:rPr>
           <w:sz w:val="26"/>
           <w:szCs w:val="26"/>
         </w:rPr>
       </w:pPr>
       <w:r>
         <w:rPr>
-          <w:color w:val="262626" w:themeColor="text1" w:themeTint="D9"/>
           <w:sz w:val="26"/>
           <w:szCs w:val="26"/>
         </w:rPr>
@@ -4770,7 +5421,6 @@
       </w:r>
       <w:r>
         <w:rPr>
-          <w:color w:val="262626" w:themeColor="text1" w:themeTint="D9"/>
           <w:sz w:val="26"/>
           <w:szCs w:val="26"/>
         </w:rPr>
@@ -4787,8 +5437,21 @@
       <w:r>
         <w:t>68(</w:t>
       </w:r>
-      <w:r>
-        <w:t xml:space="preserve">ryuuen, nagumo, </w:t>
+      <w:proofErr w:type="spellStart"/>
+      <w:r>
+        <w:t>ryuuen</w:t>
+      </w:r>
+      <w:proofErr w:type="spellEnd"/>
+      <w:r>
+        <w:t xml:space="preserve">, </w:t>
+      </w:r>
+      <w:proofErr w:type="spellStart"/>
+      <w:r>
+        <w:t>nagumo</w:t>
+      </w:r>
+      <w:proofErr w:type="spellEnd"/>
+      <w:r>
+        <w:t xml:space="preserve">, </w:t>
       </w:r>
       <w:r>
         <w:t>council</w:t>
@@ -4802,13 +5465,154 @@
       <w:r>
         <w:t>)</w:t>
       </w:r>
+      <w:r>
+        <w:t xml:space="preserve"> </w:t>
+      </w:r>
+      <w:r>
+        <w:t>At the end of t</w:t>
+      </w:r>
+      <w:r>
+        <w:t xml:space="preserve">he second trimester, </w:t>
+      </w:r>
+      <w:proofErr w:type="spellStart"/>
+      <w:r>
+        <w:t>Ayanokouji</w:t>
+      </w:r>
+      <w:proofErr w:type="spellEnd"/>
+      <w:r>
+        <w:t xml:space="preserve"> comes into contact with </w:t>
+      </w:r>
+      <w:r>
+        <w:t>the now ‘former’ student council president</w:t>
+      </w:r>
+      <w:r>
+        <w:t xml:space="preserve"> </w:t>
+      </w:r>
+      <w:proofErr w:type="spellStart"/>
+      <w:r>
+        <w:t>Horikita</w:t>
+      </w:r>
+      <w:proofErr w:type="spellEnd"/>
+      <w:r>
+        <w:t xml:space="preserve"> Manabu.</w:t>
+      </w:r>
+      <w:r>
+        <w:t xml:space="preserve"> The former president is concerned about the new president</w:t>
+      </w:r>
+      <w:r>
+        <w:t xml:space="preserve">; </w:t>
+      </w:r>
+      <w:proofErr w:type="spellStart"/>
+      <w:r>
+        <w:t>nagumo’s</w:t>
+      </w:r>
+      <w:proofErr w:type="spellEnd"/>
+      <w:r>
+        <w:t xml:space="preserve"> </w:t>
+      </w:r>
+      <w:r>
+        <w:t xml:space="preserve">modus operandi, he fears </w:t>
+      </w:r>
+      <w:proofErr w:type="spellStart"/>
+      <w:r>
+        <w:t>Nagumo</w:t>
+      </w:r>
+      <w:proofErr w:type="spellEnd"/>
+      <w:r>
+        <w:t xml:space="preserve"> intends to change the school </w:t>
+      </w:r>
+      <w:r>
+        <w:t xml:space="preserve">too extremely. He hopes </w:t>
+      </w:r>
+      <w:r>
+        <w:t xml:space="preserve">to entrust </w:t>
+      </w:r>
+      <w:proofErr w:type="spellStart"/>
+      <w:r>
+        <w:lastRenderedPageBreak/>
+        <w:t>Ayanokouji</w:t>
+      </w:r>
+      <w:proofErr w:type="spellEnd"/>
+      <w:r>
+        <w:t xml:space="preserve"> with the task of revoking </w:t>
+      </w:r>
+      <w:proofErr w:type="spellStart"/>
+      <w:r>
+        <w:t>nagumo</w:t>
+      </w:r>
+      <w:proofErr w:type="spellEnd"/>
+      <w:r>
+        <w:t xml:space="preserve"> from his position. </w:t>
+      </w:r>
+      <w:r>
+        <w:t xml:space="preserve">While </w:t>
+      </w:r>
+      <w:proofErr w:type="spellStart"/>
+      <w:r>
+        <w:t>Ayanokouji</w:t>
+      </w:r>
+      <w:proofErr w:type="spellEnd"/>
+      <w:r>
+        <w:t xml:space="preserve"> is not particularly interested  he owes </w:t>
+      </w:r>
+      <w:proofErr w:type="spellStart"/>
+      <w:r>
+        <w:t>Horikita</w:t>
+      </w:r>
+      <w:proofErr w:type="spellEnd"/>
+      <w:r>
+        <w:t xml:space="preserve"> Manabu a favor.</w:t>
+      </w:r>
+      <w:r>
+        <w:t xml:space="preserve"> While </w:t>
+      </w:r>
+      <w:proofErr w:type="spellStart"/>
+      <w:r>
+        <w:t>Horikita</w:t>
+      </w:r>
+      <w:proofErr w:type="spellEnd"/>
+      <w:r>
+        <w:t xml:space="preserve"> Manabu makes his request, </w:t>
+      </w:r>
+      <w:proofErr w:type="spellStart"/>
+      <w:r>
+        <w:t>Ryuuen</w:t>
+      </w:r>
+      <w:proofErr w:type="spellEnd"/>
+      <w:r>
+        <w:t xml:space="preserve"> is listening in on the conversation. </w:t>
+      </w:r>
     </w:p>
     <w:p>
       <w:pPr>
         <w:spacing w:after="120"/>
       </w:pPr>
       <w:r>
-        <w:t xml:space="preserve">Topic 9(karuizawa, nagumo, hirata, </w:t>
+        <w:t>Topic 9(</w:t>
+      </w:r>
+      <w:proofErr w:type="spellStart"/>
+      <w:r>
+        <w:t>karuizawa</w:t>
+      </w:r>
+      <w:proofErr w:type="spellEnd"/>
+      <w:r>
+        <w:t xml:space="preserve">, </w:t>
+      </w:r>
+      <w:proofErr w:type="spellStart"/>
+      <w:r>
+        <w:t>nagumo</w:t>
+      </w:r>
+      <w:proofErr w:type="spellEnd"/>
+      <w:r>
+        <w:t xml:space="preserve">, </w:t>
+      </w:r>
+      <w:proofErr w:type="spellStart"/>
+      <w:r>
+        <w:t>hirata</w:t>
+      </w:r>
+      <w:proofErr w:type="spellEnd"/>
+      <w:r>
+        <w:t xml:space="preserve">, </w:t>
       </w:r>
       <w:bookmarkStart w:id="3" w:name="_Hlk112843270"/>
       <w:r>
@@ -4818,28 +5622,70 @@
       <w:r>
         <w:t>)</w:t>
       </w:r>
+      <w:r>
+        <w:t xml:space="preserve">: </w:t>
+      </w:r>
     </w:p>
     <w:p>
       <w:pPr>
         <w:spacing w:after="120"/>
       </w:pPr>
       <w:r>
-        <w:t xml:space="preserve">Topic 72(sensei, reception, ayanokouji, </w:t>
-      </w:r>
-      <w:r>
-        <w:t>sakayanagi, permission</w:t>
+        <w:t xml:space="preserve">Topic 72(sensei, reception, </w:t>
+      </w:r>
+      <w:proofErr w:type="spellStart"/>
+      <w:r>
+        <w:t>ayanokouji</w:t>
+      </w:r>
+      <w:proofErr w:type="spellEnd"/>
+      <w:r>
+        <w:t xml:space="preserve">, </w:t>
+      </w:r>
+      <w:proofErr w:type="spellStart"/>
+      <w:r>
+        <w:t>sakayanagi</w:t>
+      </w:r>
+      <w:proofErr w:type="spellEnd"/>
+      <w:r>
+        <w:t>, permission</w:t>
       </w:r>
       <w:r>
         <w:t>)</w:t>
       </w:r>
+      <w:r>
+        <w:t xml:space="preserve">: As mentioned earlier the words in this topic do not have a clear connection to one another, thus this cluster is hard to contextualize. </w:t>
+      </w:r>
     </w:p>
     <w:p>
       <w:pPr>
         <w:spacing w:after="120"/>
       </w:pPr>
       <w:r>
-        <w:lastRenderedPageBreak/>
-        <w:t xml:space="preserve">Topic 7(sudou, ike, yamauchi, </w:t>
+        <w:t>Topic 7(</w:t>
+      </w:r>
+      <w:proofErr w:type="spellStart"/>
+      <w:r>
+        <w:t>sudou</w:t>
+      </w:r>
+      <w:proofErr w:type="spellEnd"/>
+      <w:r>
+        <w:t xml:space="preserve">, </w:t>
+      </w:r>
+      <w:proofErr w:type="spellStart"/>
+      <w:r>
+        <w:t>ike</w:t>
+      </w:r>
+      <w:proofErr w:type="spellEnd"/>
+      <w:r>
+        <w:t xml:space="preserve">, </w:t>
+      </w:r>
+      <w:proofErr w:type="spellStart"/>
+      <w:r>
+        <w:t>yamauchi</w:t>
+      </w:r>
+      <w:proofErr w:type="spellEnd"/>
+      <w:r>
+        <w:t xml:space="preserve">, </w:t>
       </w:r>
       <w:r>
         <w:t>council, birthday</w:t>
@@ -4855,8 +5701,13 @@
       <w:r>
         <w:t xml:space="preserve">Topic 38(months, importantly, reliable, </w:t>
       </w:r>
-      <w:r>
-        <w:t>kinugasa, refrain</w:t>
+      <w:proofErr w:type="spellStart"/>
+      <w:r>
+        <w:t>kinugasa</w:t>
+      </w:r>
+      <w:proofErr w:type="spellEnd"/>
+      <w:r>
+        <w:t>, refrain</w:t>
       </w:r>
       <w:r>
         <w:t>)</w:t>
@@ -4864,16 +5715,28 @@
     </w:p>
     <w:p>
       <w:pPr>
-        <w:pStyle w:val="Kop3"/>
-        <w:rPr>
-          <w:color w:val="262626" w:themeColor="text1" w:themeTint="D9"/>
+        <w:spacing w:after="120"/>
+      </w:pPr>
+      <w:r>
+        <w:rPr>
+          <w:highlight w:val="yellow"/>
+        </w:rPr>
+        <w:t>the</w:t>
+      </w:r>
+      <w:r>
+        <w:t xml:space="preserve"> protagonist establishes a study group that quickly grows into his first friend group. The reader can see him grow closer to his fellow students.</w:t>
+      </w:r>
+    </w:p>
+    <w:p>
+      <w:pPr>
+        <w:pStyle w:val="Heading3"/>
+        <w:rPr>
           <w:sz w:val="26"/>
           <w:szCs w:val="26"/>
         </w:rPr>
       </w:pPr>
       <w:r>
         <w:rPr>
-          <w:color w:val="262626" w:themeColor="text1" w:themeTint="D9"/>
           <w:sz w:val="26"/>
           <w:szCs w:val="26"/>
         </w:rPr>
@@ -4881,7 +5744,6 @@
       </w:r>
       <w:r>
         <w:rPr>
-          <w:color w:val="262626" w:themeColor="text1" w:themeTint="D9"/>
           <w:sz w:val="26"/>
           <w:szCs w:val="26"/>
         </w:rPr>
@@ -4893,7 +5755,23 @@
         <w:spacing w:after="120"/>
       </w:pPr>
       <w:r>
-        <w:t>Topic 68(ryuuen, nagumo,</w:t>
+        <w:t>Topic 68(</w:t>
+      </w:r>
+      <w:proofErr w:type="spellStart"/>
+      <w:r>
+        <w:t>ryuuen</w:t>
+      </w:r>
+      <w:proofErr w:type="spellEnd"/>
+      <w:r>
+        <w:t xml:space="preserve">, </w:t>
+      </w:r>
+      <w:proofErr w:type="spellStart"/>
+      <w:r>
+        <w:t>nagumo</w:t>
+      </w:r>
+      <w:proofErr w:type="spellEnd"/>
+      <w:r>
+        <w:t>,</w:t>
       </w:r>
       <w:r>
         <w:t xml:space="preserve"> council,</w:t>
@@ -4913,7 +5791,31 @@
         <w:spacing w:after="120"/>
       </w:pPr>
       <w:r>
-        <w:t xml:space="preserve">Topic 9(karuizawa, nagumo, hirata, </w:t>
+        <w:t>Topic 9(</w:t>
+      </w:r>
+      <w:proofErr w:type="spellStart"/>
+      <w:r>
+        <w:t>karuizawa</w:t>
+      </w:r>
+      <w:proofErr w:type="spellEnd"/>
+      <w:r>
+        <w:t xml:space="preserve">, </w:t>
+      </w:r>
+      <w:proofErr w:type="spellStart"/>
+      <w:r>
+        <w:t>nagumo</w:t>
+      </w:r>
+      <w:proofErr w:type="spellEnd"/>
+      <w:r>
+        <w:t xml:space="preserve">, </w:t>
+      </w:r>
+      <w:proofErr w:type="spellStart"/>
+      <w:r>
+        <w:t>hirata</w:t>
+      </w:r>
+      <w:proofErr w:type="spellEnd"/>
+      <w:r>
+        <w:t xml:space="preserve">, </w:t>
       </w:r>
       <w:r>
         <w:t>date, president</w:t>
@@ -4927,7 +5829,31 @@
         <w:spacing w:after="120"/>
       </w:pPr>
       <w:r>
-        <w:t xml:space="preserve">Topic 65(sakayanagi, ichinose, ryuuen, </w:t>
+        <w:t>Topic 65(</w:t>
+      </w:r>
+      <w:proofErr w:type="spellStart"/>
+      <w:r>
+        <w:t>sakayanagi</w:t>
+      </w:r>
+      <w:proofErr w:type="spellEnd"/>
+      <w:r>
+        <w:t xml:space="preserve">, </w:t>
+      </w:r>
+      <w:proofErr w:type="spellStart"/>
+      <w:r>
+        <w:t>ichinose</w:t>
+      </w:r>
+      <w:proofErr w:type="spellEnd"/>
+      <w:r>
+        <w:t xml:space="preserve">, </w:t>
+      </w:r>
+      <w:proofErr w:type="spellStart"/>
+      <w:r>
+        <w:t>ryuuen</w:t>
+      </w:r>
+      <w:proofErr w:type="spellEnd"/>
+      <w:r>
+        <w:t xml:space="preserve">, </w:t>
       </w:r>
       <w:r>
         <w:t>watch, theater</w:t>
@@ -4941,10 +5867,15 @@
         <w:spacing w:after="120"/>
       </w:pPr>
       <w:r>
-        <w:t xml:space="preserve">Topic </w:t>
-      </w:r>
-      <w:r>
-        <w:t>55(council, nagumo, brother</w:t>
+        <w:t xml:space="preserve">Topic 55(council, </w:t>
+      </w:r>
+      <w:proofErr w:type="spellStart"/>
+      <w:r>
+        <w:t>nagumo</w:t>
+      </w:r>
+      <w:proofErr w:type="spellEnd"/>
+      <w:r>
+        <w:t>, brother</w:t>
       </w:r>
       <w:r>
         <w:t xml:space="preserve">, </w:t>
@@ -4961,7 +5892,15 @@
         <w:spacing w:after="120"/>
       </w:pPr>
       <w:r>
-        <w:t xml:space="preserve">Topic 49(ayanokouji, boy, amazing, </w:t>
+        <w:t>Topic 49(</w:t>
+      </w:r>
+      <w:proofErr w:type="spellStart"/>
+      <w:r>
+        <w:t>ayanokouji</w:t>
+      </w:r>
+      <w:proofErr w:type="spellEnd"/>
+      <w:r>
+        <w:t xml:space="preserve">, boy, amazing, </w:t>
       </w:r>
       <w:r>
         <w:t>cup, formidable</w:t>
@@ -4972,16 +5911,63 @@
     </w:p>
     <w:p>
       <w:pPr>
-        <w:pStyle w:val="Kop3"/>
-        <w:rPr>
-          <w:color w:val="262626" w:themeColor="text1" w:themeTint="D9"/>
+        <w:spacing w:after="120"/>
+      </w:pPr>
+      <w:r>
+        <w:t>most 1</w:t>
+      </w:r>
+      <w:r>
+        <w:rPr>
+          <w:vertAlign w:val="superscript"/>
+        </w:rPr>
+        <w:t>st</w:t>
+      </w:r>
+      <w:r>
+        <w:t xml:space="preserve"> year class leaders have realized that </w:t>
+      </w:r>
+      <w:proofErr w:type="spellStart"/>
+      <w:r>
+        <w:t>Ayanokouji</w:t>
+      </w:r>
+      <w:proofErr w:type="spellEnd"/>
+      <w:r>
+        <w:t xml:space="preserve"> is the ‘shadow’ leader of class D. He gets challenged by the leader of class A, amongst others</w:t>
+      </w:r>
+      <w:r>
+        <w:t xml:space="preserve"> </w:t>
+      </w:r>
+      <w:r>
+        <w:t>on multiple occasions. The 1</w:t>
+      </w:r>
+      <w:r>
+        <w:rPr>
+          <w:vertAlign w:val="superscript"/>
+        </w:rPr>
+        <w:t>st</w:t>
+      </w:r>
+      <w:r>
+        <w:t xml:space="preserve"> years start to interact more with each other and with senior students. Soon after, the oldest students or the 3</w:t>
+      </w:r>
+      <w:r>
+        <w:rPr>
+          <w:vertAlign w:val="superscript"/>
+        </w:rPr>
+        <w:t>rd</w:t>
+      </w:r>
+      <w:r>
+        <w:t xml:space="preserve"> years graduate after taking part in an exam in which all students in the school were involved</w:t>
+      </w:r>
+    </w:p>
+    <w:p>
+      <w:pPr>
+        <w:pStyle w:val="Heading3"/>
+        <w:rPr>
           <w:sz w:val="26"/>
           <w:szCs w:val="26"/>
         </w:rPr>
       </w:pPr>
       <w:r>
         <w:rPr>
-          <w:color w:val="262626" w:themeColor="text1" w:themeTint="D9"/>
           <w:sz w:val="26"/>
           <w:szCs w:val="26"/>
         </w:rPr>
@@ -4989,7 +5975,6 @@
       </w:r>
       <w:r>
         <w:rPr>
-          <w:color w:val="262626" w:themeColor="text1" w:themeTint="D9"/>
           <w:sz w:val="26"/>
           <w:szCs w:val="26"/>
         </w:rPr>
@@ -5003,12 +5988,22 @@
       <w:r>
         <w:t>Topic 69(</w:t>
       </w:r>
-      <w:r>
-        <w:t xml:space="preserve">senpai, understood, detail, </w:t>
-      </w:r>
-      <w:r>
-        <w:t>human, ayanokouji</w:t>
-      </w:r>
+      <w:proofErr w:type="spellStart"/>
+      <w:r>
+        <w:t>senpai</w:t>
+      </w:r>
+      <w:proofErr w:type="spellEnd"/>
+      <w:r>
+        <w:t xml:space="preserve">, understood, detail, </w:t>
+      </w:r>
+      <w:r>
+        <w:t xml:space="preserve">human, </w:t>
+      </w:r>
+      <w:proofErr w:type="spellStart"/>
+      <w:r>
+        <w:t>ayanokouji</w:t>
+      </w:r>
+      <w:proofErr w:type="spellEnd"/>
       <w:r>
         <w:t>)</w:t>
       </w:r>
@@ -5020,8 +6015,21 @@
       <w:r>
         <w:t>Topic 57(</w:t>
       </w:r>
-      <w:r>
-        <w:t>senpai, ayanokouji, answering, partners, okay</w:t>
+      <w:proofErr w:type="spellStart"/>
+      <w:r>
+        <w:t>senpai</w:t>
+      </w:r>
+      <w:proofErr w:type="spellEnd"/>
+      <w:r>
+        <w:t xml:space="preserve">, </w:t>
+      </w:r>
+      <w:proofErr w:type="spellStart"/>
+      <w:r>
+        <w:t>ayanokouji</w:t>
+      </w:r>
+      <w:proofErr w:type="spellEnd"/>
+      <w:r>
+        <w:t>, answering, partners, okay</w:t>
       </w:r>
       <w:r>
         <w:t>)</w:t>
@@ -5032,7 +6040,15 @@
         <w:spacing w:after="120"/>
       </w:pPr>
       <w:r>
-        <w:t>Topic 55(council, nagumo, brother, join, president)</w:t>
+        <w:t xml:space="preserve">Topic 55(council, </w:t>
+      </w:r>
+      <w:proofErr w:type="spellStart"/>
+      <w:r>
+        <w:t>nagumo</w:t>
+      </w:r>
+      <w:proofErr w:type="spellEnd"/>
+      <w:r>
+        <w:t>, brother, join, president)</w:t>
       </w:r>
     </w:p>
     <w:p>
@@ -5040,11 +6056,21 @@
         <w:spacing w:after="120"/>
       </w:pPr>
       <w:r>
-        <w:t xml:space="preserve">Topic 48(senpai, climbing, catch, definitely, </w:t>
-      </w:r>
+        <w:t>Topic 48(</w:t>
+      </w:r>
+      <w:proofErr w:type="spellStart"/>
+      <w:r>
+        <w:t>senpai</w:t>
+      </w:r>
+      <w:proofErr w:type="spellEnd"/>
+      <w:r>
+        <w:t xml:space="preserve">, climbing, catch, definitely, </w:t>
+      </w:r>
+      <w:proofErr w:type="spellStart"/>
       <w:r>
         <w:t>ayanokouji</w:t>
       </w:r>
+      <w:proofErr w:type="spellEnd"/>
       <w:r>
         <w:t>)</w:t>
       </w:r>
@@ -5054,47 +6080,85 @@
         <w:spacing w:after="120"/>
       </w:pPr>
       <w:r>
+        <w:lastRenderedPageBreak/>
         <w:t>Topic 5(</w:t>
       </w:r>
+      <w:proofErr w:type="spellStart"/>
       <w:r>
         <w:t>senpai</w:t>
       </w:r>
+      <w:proofErr w:type="spellEnd"/>
       <w:r>
         <w:t xml:space="preserve">, </w:t>
       </w:r>
+      <w:proofErr w:type="spellStart"/>
       <w:r>
         <w:t>ayanokouji</w:t>
       </w:r>
-      <w:r>
-        <w:t>, b</w:t>
-      </w:r>
-      <w:r>
-        <w:t>each</w:t>
-      </w:r>
-      <w:r>
-        <w:t xml:space="preserve">, </w:t>
-      </w:r>
-      <w:r>
-        <w:t>win</w:t>
-      </w:r>
-      <w:r>
-        <w:t xml:space="preserve">, </w:t>
-      </w:r>
-      <w:r>
-        <w:t>flag</w:t>
-      </w:r>
-      <w:r>
-        <w:t>)</w:t>
+      <w:proofErr w:type="spellEnd"/>
+      <w:r>
+        <w:t>, beach, win, flag)</w:t>
       </w:r>
     </w:p>
     <w:p>
       <w:pPr>
         <w:spacing w:after="120"/>
       </w:pPr>
-    </w:p>
-    <w:p>
-      <w:pPr>
-        <w:pStyle w:val="Kop1"/>
+      <w:r>
+        <w:rPr>
+          <w:highlight w:val="yellow"/>
+        </w:rPr>
+        <w:t>The fourth trimester mostly revolves around</w:t>
+      </w:r>
+      <w:r>
+        <w:t xml:space="preserve"> the introduction of new 1</w:t>
+      </w:r>
+      <w:r>
+        <w:rPr>
+          <w:vertAlign w:val="superscript"/>
+        </w:rPr>
+        <w:t>st</w:t>
+      </w:r>
+      <w:r>
+        <w:t xml:space="preserve"> year students and a survival exam including students from all school years that takes place on an island. </w:t>
+      </w:r>
+      <w:proofErr w:type="spellStart"/>
+      <w:r>
+        <w:t>Ayanokouji</w:t>
+      </w:r>
+      <w:proofErr w:type="spellEnd"/>
+      <w:r>
+        <w:t xml:space="preserve"> also gets negative attention from the new headmaster</w:t>
+      </w:r>
+      <w:r>
+        <w:t xml:space="preserve"> (</w:t>
+      </w:r>
+      <w:proofErr w:type="spellStart"/>
+      <w:r>
+        <w:rPr>
+          <w:highlight w:val="cyan"/>
+        </w:rPr>
+        <w:t>Syougo</w:t>
+      </w:r>
+      <w:proofErr w:type="spellEnd"/>
+      <w:r>
+        <w:rPr>
+          <w:highlight w:val="cyan"/>
+        </w:rPr>
+        <w:t>, 2015</w:t>
+      </w:r>
+      <w:r>
+        <w:t>).</w:t>
+      </w:r>
+    </w:p>
+    <w:p>
+      <w:pPr>
+        <w:spacing w:after="120"/>
+      </w:pPr>
+    </w:p>
+    <w:p>
+      <w:pPr>
+        <w:pStyle w:val="Heading1"/>
         <w:numPr>
           <w:ilvl w:val="0"/>
           <w:numId w:val="0"/>
@@ -5127,11 +6191,33 @@
       <w:r>
         <w:t xml:space="preserve"> (</w:t>
       </w:r>
+      <w:proofErr w:type="spellStart"/>
       <w:r>
         <w:rPr>
           <w:highlight w:val="cyan"/>
         </w:rPr>
-        <w:t>Karsdorp, Riddell and Kestemont, 2021</w:t>
+        <w:t>Karsdorp</w:t>
+      </w:r>
+      <w:proofErr w:type="spellEnd"/>
+      <w:r>
+        <w:rPr>
+          <w:highlight w:val="cyan"/>
+        </w:rPr>
+        <w:t xml:space="preserve">, Riddell and </w:t>
+      </w:r>
+      <w:proofErr w:type="spellStart"/>
+      <w:r>
+        <w:rPr>
+          <w:highlight w:val="cyan"/>
+        </w:rPr>
+        <w:t>Kestemont</w:t>
+      </w:r>
+      <w:proofErr w:type="spellEnd"/>
+      <w:r>
+        <w:rPr>
+          <w:highlight w:val="cyan"/>
+        </w:rPr>
+        <w:t>, 2021</w:t>
       </w:r>
       <w:r>
         <w:t xml:space="preserve">, </w:t>
@@ -5142,14 +6228,32 @@
           <w:color w:val="auto"/>
           <w:highlight w:val="cyan"/>
         </w:rPr>
-        <w:t>Newman, Chemudugunta, Smyth</w:t>
-      </w:r>
+        <w:t xml:space="preserve">Newman, </w:t>
+      </w:r>
+      <w:proofErr w:type="spellStart"/>
       <w:r>
         <w:rPr>
           <w:rFonts w:eastAsia="Times New Roman"/>
           <w:color w:val="auto"/>
           <w:highlight w:val="cyan"/>
         </w:rPr>
+        <w:t>Chemudugunta</w:t>
+      </w:r>
+      <w:proofErr w:type="spellEnd"/>
+      <w:r>
+        <w:rPr>
+          <w:rFonts w:eastAsia="Times New Roman"/>
+          <w:color w:val="auto"/>
+          <w:highlight w:val="cyan"/>
+        </w:rPr>
+        <w:t>, Smyth</w:t>
+      </w:r>
+      <w:r>
+        <w:rPr>
+          <w:rFonts w:eastAsia="Times New Roman"/>
+          <w:color w:val="auto"/>
+          <w:highlight w:val="cyan"/>
+        </w:rPr>
         <w:t xml:space="preserve"> and</w:t>
       </w:r>
       <w:r>
@@ -5158,14 +6262,24 @@
           <w:color w:val="auto"/>
           <w:highlight w:val="cyan"/>
         </w:rPr>
-        <w:t xml:space="preserve"> Steyvers</w:t>
-      </w:r>
+        <w:t xml:space="preserve"> </w:t>
+      </w:r>
+      <w:proofErr w:type="spellStart"/>
       <w:r>
         <w:rPr>
           <w:rFonts w:eastAsia="Times New Roman"/>
           <w:color w:val="auto"/>
           <w:highlight w:val="cyan"/>
         </w:rPr>
+        <w:t>Steyvers</w:t>
+      </w:r>
+      <w:proofErr w:type="spellEnd"/>
+      <w:r>
+        <w:rPr>
+          <w:rFonts w:eastAsia="Times New Roman"/>
+          <w:color w:val="auto"/>
+          <w:highlight w:val="cyan"/>
+        </w:rPr>
         <w:t>, 2006</w:t>
       </w:r>
       <w:r>
@@ -5181,7 +6295,15 @@
         <w:t>model</w:t>
       </w:r>
       <w:r>
-        <w:t xml:space="preserve">. The human running the model decides what data to use during the pretraining stage, </w:t>
+        <w:t xml:space="preserve">. The human running the model decides what data to use during the </w:t>
+      </w:r>
+      <w:proofErr w:type="spellStart"/>
+      <w:r>
+        <w:t>pretraining</w:t>
+      </w:r>
+      <w:proofErr w:type="spellEnd"/>
+      <w:r>
+        <w:t xml:space="preserve"> stage, </w:t>
       </w:r>
       <w:r>
         <w:rPr>
@@ -5213,11 +6335,33 @@
       <w:r>
         <w:t>. Therefore, topic modelling is never without bias and it is important as a researcher to remain aware of this fact (</w:t>
       </w:r>
+      <w:proofErr w:type="spellStart"/>
       <w:r>
         <w:rPr>
           <w:highlight w:val="cyan"/>
         </w:rPr>
-        <w:t>Haverals and Geybels, 2021</w:t>
+        <w:t>Haverals</w:t>
+      </w:r>
+      <w:proofErr w:type="spellEnd"/>
+      <w:r>
+        <w:rPr>
+          <w:highlight w:val="cyan"/>
+        </w:rPr>
+        <w:t xml:space="preserve"> and </w:t>
+      </w:r>
+      <w:proofErr w:type="spellStart"/>
+      <w:r>
+        <w:rPr>
+          <w:highlight w:val="cyan"/>
+        </w:rPr>
+        <w:t>Geybels</w:t>
+      </w:r>
+      <w:proofErr w:type="spellEnd"/>
+      <w:r>
+        <w:rPr>
+          <w:highlight w:val="cyan"/>
+        </w:rPr>
+        <w:t>, 2021</w:t>
       </w:r>
       <w:r>
         <w:t xml:space="preserve">, </w:t>
@@ -5226,7 +6370,21 @@
         <w:rPr>
           <w:highlight w:val="cyan"/>
         </w:rPr>
-        <w:t>Meeks and Weingart, 2012</w:t>
+        <w:t xml:space="preserve">Meeks and </w:t>
+      </w:r>
+      <w:proofErr w:type="spellStart"/>
+      <w:r>
+        <w:rPr>
+          <w:highlight w:val="cyan"/>
+        </w:rPr>
+        <w:t>Weingart</w:t>
+      </w:r>
+      <w:proofErr w:type="spellEnd"/>
+      <w:r>
+        <w:rPr>
+          <w:highlight w:val="cyan"/>
+        </w:rPr>
+        <w:t>, 2012</w:t>
       </w:r>
       <w:r>
         <w:t>).</w:t>
@@ -5273,7 +6431,21 @@
         <w:rPr>
           <w:color w:val="auto"/>
         </w:rPr>
-        <w:t xml:space="preserve"> need for a large set of pretraining data comparable to the main data</w:t>
+        <w:t xml:space="preserve"> need for a large set of </w:t>
+      </w:r>
+      <w:proofErr w:type="spellStart"/>
+      <w:r>
+        <w:rPr>
+          <w:color w:val="auto"/>
+        </w:rPr>
+        <w:t>pretraining</w:t>
+      </w:r>
+      <w:proofErr w:type="spellEnd"/>
+      <w:r>
+        <w:rPr>
+          <w:color w:val="auto"/>
+        </w:rPr>
+        <w:t xml:space="preserve"> data comparable to the main data</w:t>
       </w:r>
       <w:r>
         <w:rPr>
@@ -5313,14 +6485,7 @@
         <w:rPr>
           <w:color w:val="auto"/>
         </w:rPr>
-        <w:t xml:space="preserve"> </w:t>
-      </w:r>
-      <w:r>
-        <w:rPr>
-          <w:color w:val="auto"/>
-        </w:rPr>
-        <w:lastRenderedPageBreak/>
-        <w:t>researche</w:t>
+        <w:t xml:space="preserve"> researche</w:t>
       </w:r>
       <w:r>
         <w:rPr>
@@ -5332,7 +6497,21 @@
         <w:rPr>
           <w:color w:val="auto"/>
         </w:rPr>
-        <w:t>s have pointed out a multitude of weaknesses the research method has. Meeks and Weingart in their article “</w:t>
+        <w:t xml:space="preserve">s have pointed out a multitude of weaknesses the research method has. Meeks and </w:t>
+      </w:r>
+      <w:proofErr w:type="spellStart"/>
+      <w:r>
+        <w:rPr>
+          <w:color w:val="auto"/>
+        </w:rPr>
+        <w:t>Weingart</w:t>
+      </w:r>
+      <w:proofErr w:type="spellEnd"/>
+      <w:r>
+        <w:rPr>
+          <w:color w:val="auto"/>
+        </w:rPr>
+        <w:t xml:space="preserve"> in their article “</w:t>
       </w:r>
       <w:r>
         <w:rPr>
@@ -5414,7 +6593,11 @@
         <w:t>It is also argued that topic modelling distracts literary scholars from their true purpose of interpreting language, instead they are tempted to simply interpret topics</w:t>
       </w:r>
       <w:r>
-        <w:t>, simple clusters of out-of-context words</w:t>
+        <w:t xml:space="preserve">, </w:t>
+      </w:r>
+      <w:r>
+        <w:lastRenderedPageBreak/>
+        <w:t>simple clusters of out-of-context words</w:t>
       </w:r>
       <w:r>
         <w:t xml:space="preserve"> </w:t>
@@ -5460,7 +6643,23 @@
           <w:color w:val="auto"/>
           <w:highlight w:val="cyan"/>
         </w:rPr>
-        <w:t xml:space="preserve">Meeks and Weingart </w:t>
+        <w:t xml:space="preserve">Meeks and </w:t>
+      </w:r>
+      <w:proofErr w:type="spellStart"/>
+      <w:r>
+        <w:rPr>
+          <w:color w:val="auto"/>
+          <w:highlight w:val="cyan"/>
+        </w:rPr>
+        <w:t>Weingart</w:t>
+      </w:r>
+      <w:proofErr w:type="spellEnd"/>
+      <w:r>
+        <w:rPr>
+          <w:color w:val="auto"/>
+          <w:highlight w:val="cyan"/>
+        </w:rPr>
+        <w:t xml:space="preserve"> </w:t>
       </w:r>
       <w:r>
         <w:t>hint at in their article</w:t>
@@ -5533,11 +6732,7 @@
         <w:t>”</w:t>
       </w:r>
       <w:r>
-        <w:t xml:space="preserve"> </w:t>
-      </w:r>
-      <w:r>
-        <w:lastRenderedPageBreak/>
-        <w:t>(2022)</w:t>
+        <w:t xml:space="preserve"> (2022)</w:t>
       </w:r>
       <w:r>
         <w:t>, topics</w:t>
@@ -5549,7 +6744,15 @@
         <w:t>.</w:t>
       </w:r>
       <w:r>
-        <w:t xml:space="preserve"> To prevent the other problems Meeks and Weingart point out from appearing within this study, all topics were interpreted in context of the whole story as much as possible and if no specific relation could be found, it was explicitly mentioned.</w:t>
+        <w:t xml:space="preserve"> To prevent the other problems Meeks and </w:t>
+      </w:r>
+      <w:proofErr w:type="spellStart"/>
+      <w:r>
+        <w:t>Weingart</w:t>
+      </w:r>
+      <w:proofErr w:type="spellEnd"/>
+      <w:r>
+        <w:t xml:space="preserve"> point out from appearing within this study, all topics were interpreted in context of the whole story as much as possible and if no specific relation could be found, it was explicitly mentioned.</w:t>
       </w:r>
       <w:r>
         <w:t xml:space="preserve"> </w:t>
@@ -5603,7 +6806,7 @@
     </w:p>
     <w:p>
       <w:pPr>
-        <w:pStyle w:val="Kop1"/>
+        <w:pStyle w:val="Heading1"/>
         <w:numPr>
           <w:ilvl w:val="0"/>
           <w:numId w:val="0"/>
@@ -5631,7 +6834,11 @@
         <w:t>when</w:t>
       </w:r>
       <w:r>
-        <w:t xml:space="preserve"> possible caveats are understood and taken into account. </w:t>
+        <w:t xml:space="preserve"> possible caveats </w:t>
+      </w:r>
+      <w:r>
+        <w:lastRenderedPageBreak/>
+        <w:t xml:space="preserve">are understood and taken into account. </w:t>
       </w:r>
       <w:r>
         <w:t>T</w:t>
@@ -5640,10 +6847,26 @@
         <w:t xml:space="preserve">his case study </w:t>
       </w:r>
       <w:r>
-        <w:t xml:space="preserve">exemplifies that topic models need to be pretrained well </w:t>
-      </w:r>
-      <w:r>
-        <w:t xml:space="preserve">for them to create understandable topic clusters. Some topic clusters generated during this project were not as intuitively comprehensible as others. However, considering the scarcity of pretraining data suited for Japanese visual novel research </w:t>
+        <w:t xml:space="preserve">exemplifies that topic models need to be </w:t>
+      </w:r>
+      <w:proofErr w:type="spellStart"/>
+      <w:r>
+        <w:t>pretrained</w:t>
+      </w:r>
+      <w:proofErr w:type="spellEnd"/>
+      <w:r>
+        <w:t xml:space="preserve"> well </w:t>
+      </w:r>
+      <w:r>
+        <w:t xml:space="preserve">for them to create understandable topic clusters. Some topic clusters generated during this project were not as intuitively comprehensible as others. However, considering the scarcity of </w:t>
+      </w:r>
+      <w:proofErr w:type="spellStart"/>
+      <w:r>
+        <w:t>pretraining</w:t>
+      </w:r>
+      <w:proofErr w:type="spellEnd"/>
+      <w:r>
+        <w:t xml:space="preserve"> data suited for Japanese visual novel research </w:t>
       </w:r>
       <w:r>
         <w:t xml:space="preserve">the topic model did a fairly good job at interpreting the given input. Most returned topics were easily related to the content of </w:t>
@@ -5667,7 +6890,7 @@
     <w:p/>
     <w:p>
       <w:pPr>
-        <w:pStyle w:val="Kop1"/>
+        <w:pStyle w:val="Heading1"/>
         <w:pageBreakBefore/>
         <w:numPr>
           <w:ilvl w:val="0"/>
@@ -5715,13 +6938,37 @@
     </w:p>
     <w:p>
       <w:r>
-        <w:t xml:space="preserve">Bianchi, F., Terragni, S. </w:t>
+        <w:t xml:space="preserve">Bianchi, F., </w:t>
+      </w:r>
+      <w:proofErr w:type="spellStart"/>
+      <w:r>
+        <w:t>Terragni</w:t>
+      </w:r>
+      <w:proofErr w:type="spellEnd"/>
+      <w:r>
+        <w:t xml:space="preserve">, S. </w:t>
       </w:r>
       <w:r>
         <w:t>and</w:t>
       </w:r>
       <w:r>
-        <w:t xml:space="preserve"> Hovy, D. (2021). Pre-training is a hot topic: Contextualized document embeddings improve topic coherence. </w:t>
+        <w:t xml:space="preserve"> </w:t>
+      </w:r>
+      <w:proofErr w:type="spellStart"/>
+      <w:r>
+        <w:t>Hovy</w:t>
+      </w:r>
+      <w:proofErr w:type="spellEnd"/>
+      <w:r>
+        <w:t xml:space="preserve">, D. (2021). Pre-training is a hot topic: Contextualized document </w:t>
+      </w:r>
+      <w:proofErr w:type="spellStart"/>
+      <w:r>
+        <w:t>embeddings</w:t>
+      </w:r>
+      <w:proofErr w:type="spellEnd"/>
+      <w:r>
+        <w:t xml:space="preserve"> improve topic coherence. </w:t>
       </w:r>
       <w:r>
         <w:rPr>
@@ -5753,8 +7000,37 @@
       </w:r>
     </w:p>
     <w:p>
-      <w:r>
-        <w:t xml:space="preserve">Enomoto, A. (2008). Raitonoberu bungaku-ron [Light Novel Criticism] (in Japanese). Tokyo, Japan: NTT Shuppan. </w:t>
+      <w:proofErr w:type="spellStart"/>
+      <w:r>
+        <w:t>Enomoto</w:t>
+      </w:r>
+      <w:proofErr w:type="spellEnd"/>
+      <w:r>
+        <w:t xml:space="preserve">, A. (2008). </w:t>
+      </w:r>
+      <w:proofErr w:type="spellStart"/>
+      <w:r>
+        <w:t>Raitonoberu</w:t>
+      </w:r>
+      <w:proofErr w:type="spellEnd"/>
+      <w:r>
+        <w:t xml:space="preserve"> </w:t>
+      </w:r>
+      <w:proofErr w:type="spellStart"/>
+      <w:r>
+        <w:t>bungaku-ron</w:t>
+      </w:r>
+      <w:proofErr w:type="spellEnd"/>
+      <w:r>
+        <w:t xml:space="preserve"> [Light Novel Criticism] (in Japanese). Tokyo, Japan: NTT </w:t>
+      </w:r>
+      <w:proofErr w:type="spellStart"/>
+      <w:r>
+        <w:t>Shuppan</w:t>
+      </w:r>
+      <w:proofErr w:type="spellEnd"/>
+      <w:r>
+        <w:t xml:space="preserve">. </w:t>
       </w:r>
     </w:p>
     <w:p>
@@ -5793,8 +7069,21 @@
       <w:pPr>
         <w:spacing w:before="100" w:beforeAutospacing="1" w:after="100" w:afterAutospacing="1" w:line="240" w:lineRule="auto"/>
       </w:pPr>
-      <w:r>
-        <w:t xml:space="preserve">Gerlach, M. and Font-Clos, F. (2020). A standardized project gutenberg corpus for statistical analysis of Natural Language and Quantitative Linguistics. </w:t>
+      <w:proofErr w:type="spellStart"/>
+      <w:r>
+        <w:t>Gerlach</w:t>
+      </w:r>
+      <w:proofErr w:type="spellEnd"/>
+      <w:r>
+        <w:t xml:space="preserve">, M. and Font-Clos, F. (2020). A standardized project </w:t>
+      </w:r>
+      <w:proofErr w:type="spellStart"/>
+      <w:r>
+        <w:t>gutenberg</w:t>
+      </w:r>
+      <w:proofErr w:type="spellEnd"/>
+      <w:r>
+        <w:t xml:space="preserve"> corpus for statistical analysis of Natural Language and Quantitative Linguistics. </w:t>
       </w:r>
       <w:r>
         <w:rPr>
@@ -5841,6 +7130,7 @@
         </w:rPr>
         <w:t xml:space="preserve">Graze et al. (2021). </w:t>
       </w:r>
+      <w:proofErr w:type="spellStart"/>
       <w:r>
         <w:rPr>
           <w:rFonts w:eastAsia="Times New Roman"/>
@@ -5848,8 +7138,29 @@
           <w:iCs/>
           <w:color w:val="auto"/>
         </w:rPr>
-        <w:t>Youkoso jitsuryoku</w:t>
-      </w:r>
+        <w:t>Youkoso</w:t>
+      </w:r>
+      <w:proofErr w:type="spellEnd"/>
+      <w:r>
+        <w:rPr>
+          <w:rFonts w:eastAsia="Times New Roman"/>
+          <w:i/>
+          <w:iCs/>
+          <w:color w:val="auto"/>
+        </w:rPr>
+        <w:t xml:space="preserve"> </w:t>
+      </w:r>
+      <w:proofErr w:type="spellStart"/>
+      <w:r>
+        <w:rPr>
+          <w:rFonts w:eastAsia="Times New Roman"/>
+          <w:i/>
+          <w:iCs/>
+          <w:color w:val="auto"/>
+        </w:rPr>
+        <w:t>jitsuryoku</w:t>
+      </w:r>
+      <w:proofErr w:type="spellEnd"/>
       <w:r>
         <w:rPr>
           <w:rFonts w:eastAsia="Times New Roman"/>
@@ -5878,8 +7189,21 @@
       <w:pPr>
         <w:spacing w:before="100" w:beforeAutospacing="1" w:after="100" w:afterAutospacing="1" w:line="240" w:lineRule="auto"/>
       </w:pPr>
-      <w:r>
-        <w:t xml:space="preserve">Haverals, W. and Geybels, L. (2021). ‘Putting the Sorting Hat on J.K. Rowling’s Reader: A digital inquiry into the age of the implied readership of the Harry Potter series’, </w:t>
+      <w:proofErr w:type="spellStart"/>
+      <w:r>
+        <w:t>Haverals</w:t>
+      </w:r>
+      <w:proofErr w:type="spellEnd"/>
+      <w:r>
+        <w:t xml:space="preserve">, W. and </w:t>
+      </w:r>
+      <w:proofErr w:type="spellStart"/>
+      <w:r>
+        <w:t>Geybels</w:t>
+      </w:r>
+      <w:proofErr w:type="spellEnd"/>
+      <w:r>
+        <w:t xml:space="preserve">, L. (2021). ‘Putting the Sorting Hat on J.K. Rowling’s Reader: A digital inquiry into the age of the implied readership of the Harry Potter series’, </w:t>
       </w:r>
       <w:r>
         <w:rPr>
@@ -5913,7 +7237,19 @@
         <w:spacing w:before="100" w:beforeAutospacing="1" w:after="100" w:afterAutospacing="1" w:line="240" w:lineRule="auto"/>
       </w:pPr>
       <w:r>
-        <w:t>KADOKAWA CORPORATION (n.d.). MF</w:t>
+        <w:t>KADOKAWA CORPORATION (</w:t>
+      </w:r>
+      <w:proofErr w:type="spellStart"/>
+      <w:r>
+        <w:t>n.d.</w:t>
+      </w:r>
+      <w:proofErr w:type="spellEnd"/>
+      <w:r>
+        <w:t xml:space="preserve">). </w:t>
+      </w:r>
+      <w:proofErr w:type="spellStart"/>
+      <w:r>
+        <w:t>MF</w:t>
       </w:r>
       <w:r>
         <w:rPr>
@@ -5930,15 +7266,18 @@
         </w:rPr>
         <w:t>『ようこそ実力至上主義の教室へ』公式サイト</w:t>
       </w:r>
+      <w:proofErr w:type="spellEnd"/>
       <w:r>
         <w:t xml:space="preserve">. [Online]. </w:t>
       </w:r>
+      <w:proofErr w:type="spellStart"/>
       <w:r>
         <w:rPr>
           <w:rFonts w:ascii="MS Gothic" w:eastAsia="MS Gothic" w:hAnsi="MS Gothic" w:cs="MS Gothic" w:hint="eastAsia"/>
         </w:rPr>
         <w:t>ようこそ実力至上主義の教室へ</w:t>
       </w:r>
+      <w:proofErr w:type="spellEnd"/>
       <w:r>
         <w:t xml:space="preserve">. Available from: </w:t>
       </w:r>
@@ -5958,8 +7297,21 @@
       <w:pPr>
         <w:spacing w:before="100" w:beforeAutospacing="1" w:after="100" w:afterAutospacing="1" w:line="240" w:lineRule="auto"/>
       </w:pPr>
-      <w:r>
-        <w:t>Karsdorp, F., Riddell, A. and Kestemont, M. (2021). Humanities Data Analysis: Case Studies with Python. Princeton University Press.</w:t>
+      <w:proofErr w:type="spellStart"/>
+      <w:r>
+        <w:t>Karsdorp</w:t>
+      </w:r>
+      <w:proofErr w:type="spellEnd"/>
+      <w:r>
+        <w:t xml:space="preserve">, F., Riddell, A. and </w:t>
+      </w:r>
+      <w:proofErr w:type="spellStart"/>
+      <w:r>
+        <w:t>Kestemont</w:t>
+      </w:r>
+      <w:proofErr w:type="spellEnd"/>
+      <w:r>
+        <w:t>, M. (2021). Humanities Data Analysis: Case Studies with Python. Princeton University Press.</w:t>
       </w:r>
     </w:p>
     <w:p>
@@ -6006,7 +7358,15 @@
         </w:rPr>
       </w:pPr>
       <w:r>
-        <w:t xml:space="preserve">Meeks, E. and Weingart, S. B. (2012). </w:t>
+        <w:t xml:space="preserve">Meeks, E. and </w:t>
+      </w:r>
+      <w:proofErr w:type="spellStart"/>
+      <w:r>
+        <w:t>Weingart</w:t>
+      </w:r>
+      <w:proofErr w:type="spellEnd"/>
+      <w:r>
+        <w:t xml:space="preserve">, S. B. (2012). </w:t>
       </w:r>
       <w:r>
         <w:rPr>
@@ -6043,7 +7403,39 @@
           <w:rFonts w:eastAsia="Times New Roman"/>
           <w:color w:val="auto"/>
         </w:rPr>
-        <w:t xml:space="preserve">Newman, D. , Chemudugunta, C. , Smyth, P. and Steyvers, M. (2006). Analyzing entities and topics in news articles using statistical topic models. </w:t>
+        <w:t xml:space="preserve">Newman, D. , </w:t>
+      </w:r>
+      <w:proofErr w:type="spellStart"/>
+      <w:r>
+        <w:rPr>
+          <w:rFonts w:eastAsia="Times New Roman"/>
+          <w:color w:val="auto"/>
+        </w:rPr>
+        <w:t>Chemudugunta</w:t>
+      </w:r>
+      <w:proofErr w:type="spellEnd"/>
+      <w:r>
+        <w:rPr>
+          <w:rFonts w:eastAsia="Times New Roman"/>
+          <w:color w:val="auto"/>
+        </w:rPr>
+        <w:t xml:space="preserve">, C. , Smyth, P. and </w:t>
+      </w:r>
+      <w:proofErr w:type="spellStart"/>
+      <w:r>
+        <w:rPr>
+          <w:rFonts w:eastAsia="Times New Roman"/>
+          <w:color w:val="auto"/>
+        </w:rPr>
+        <w:t>Steyvers</w:t>
+      </w:r>
+      <w:proofErr w:type="spellEnd"/>
+      <w:r>
+        <w:rPr>
+          <w:rFonts w:eastAsia="Times New Roman"/>
+          <w:color w:val="auto"/>
+        </w:rPr>
+        <w:t xml:space="preserve">, M. (2006). Analyzing entities and topics in news articles using statistical topic models. </w:t>
       </w:r>
       <w:r>
         <w:rPr>
@@ -6063,8 +7455,13 @@
       </w:r>
     </w:p>
     <w:p>
-      <w:r>
-        <w:t xml:space="preserve">Stim, R. (2021). </w:t>
+      <w:proofErr w:type="spellStart"/>
+      <w:r>
+        <w:t>Stim</w:t>
+      </w:r>
+      <w:proofErr w:type="spellEnd"/>
+      <w:r>
+        <w:t xml:space="preserve">, R. (2021). </w:t>
       </w:r>
       <w:r>
         <w:rPr>
@@ -6090,8 +7487,21 @@
       </w:r>
     </w:p>
     <w:p>
-      <w:r>
-        <w:t>Syougo, K. (2015). Classroom of the Elite. Tokyo, Japan: Kadokawa corporation.</w:t>
+      <w:proofErr w:type="spellStart"/>
+      <w:r>
+        <w:t>Syougo</w:t>
+      </w:r>
+      <w:proofErr w:type="spellEnd"/>
+      <w:r>
+        <w:t xml:space="preserve">, K. (2015). Classroom of the Elite. Tokyo, Japan: </w:t>
+      </w:r>
+      <w:proofErr w:type="spellStart"/>
+      <w:r>
+        <w:t>Kadokawa</w:t>
+      </w:r>
+      <w:proofErr w:type="spellEnd"/>
+      <w:r>
+        <w:t xml:space="preserve"> corporation.</w:t>
       </w:r>
     </w:p>
     <w:p>
@@ -6175,7 +7585,7 @@
 </file>
 
 <file path=word/endnotes.xml><?xml version="1.0" encoding="utf-8"?>
-<w:endnotes xmlns:wpc="http://schemas.microsoft.com/office/word/2010/wordprocessingCanvas" xmlns:cx="http://schemas.microsoft.com/office/drawing/2014/chartex" xmlns:cx1="http://schemas.microsoft.com/office/drawing/2015/9/8/chartex" xmlns:cx2="http://schemas.microsoft.com/office/drawing/2015/10/21/chartex" xmlns:cx3="http://schemas.microsoft.com/office/drawing/2016/5/9/chartex" xmlns:cx4="http://schemas.microsoft.com/office/drawing/2016/5/10/chartex" xmlns:cx5="http://schemas.microsoft.com/office/drawing/2016/5/11/chartex" xmlns:cx6="http://schemas.microsoft.com/office/drawing/2016/5/12/chartex" xmlns:cx7="http://schemas.microsoft.com/office/drawing/2016/5/13/chartex" xmlns:cx8="http://schemas.microsoft.com/office/drawing/2016/5/14/chartex" xmlns:mc="http://schemas.openxmlformats.org/markup-compatibility/2006" xmlns:aink="http://schemas.microsoft.com/office/drawing/2016/ink" xmlns:am3d="http://schemas.microsoft.com/office/drawing/2017/model3d" xmlns:o="urn:schemas-microsoft-com:office:office" xmlns:r="http://schemas.openxmlformats.org/officeDocument/2006/relationships" xmlns:m="http://schemas.openxmlformats.org/officeDocument/2006/math" xmlns:v="urn:schemas-microsoft-com:vml" xmlns:wp14="http://schemas.microsoft.com/office/word/2010/wordprocessingDrawing" xmlns:wp="http://schemas.openxmlformats.org/drawingml/2006/wordprocessingDrawing" xmlns:w10="urn:schemas-microsoft-com:office:word" xmlns:w="http://schemas.openxmlformats.org/wordprocessingml/2006/main" xmlns:w14="http://schemas.microsoft.com/office/word/2010/wordml" xmlns:w15="http://schemas.microsoft.com/office/word/2012/wordml" xmlns:w16cex="http://schemas.microsoft.com/office/word/2018/wordml/cex" xmlns:w16cid="http://schemas.microsoft.com/office/word/2016/wordml/cid" xmlns:w16="http://schemas.microsoft.com/office/word/2018/wordml" xmlns:w16sdtdh="http://schemas.microsoft.com/office/word/2020/wordml/sdtdatahash" xmlns:w16se="http://schemas.microsoft.com/office/word/2015/wordml/symex" xmlns:wpg="http://schemas.microsoft.com/office/word/2010/wordprocessingGroup" xmlns:wpi="http://schemas.microsoft.com/office/word/2010/wordprocessingInk" xmlns:wne="http://schemas.microsoft.com/office/word/2006/wordml" xmlns:wps="http://schemas.microsoft.com/office/word/2010/wordprocessingShape" mc:Ignorable="w14 w15 w16se w16cid w16 w16cex w16sdtdh wp14">
+<w:endnotes xmlns:wpc="http://schemas.microsoft.com/office/word/2010/wordprocessingCanvas" xmlns:cx="http://schemas.microsoft.com/office/drawing/2014/chartex" xmlns:cx1="http://schemas.microsoft.com/office/drawing/2015/9/8/chartex" xmlns:cx2="http://schemas.microsoft.com/office/drawing/2015/10/21/chartex" xmlns:cx3="http://schemas.microsoft.com/office/drawing/2016/5/9/chartex" xmlns:cx4="http://schemas.microsoft.com/office/drawing/2016/5/10/chartex" xmlns:cx5="http://schemas.microsoft.com/office/drawing/2016/5/11/chartex" xmlns:cx6="http://schemas.microsoft.com/office/drawing/2016/5/12/chartex" xmlns:cx7="http://schemas.microsoft.com/office/drawing/2016/5/13/chartex" xmlns:cx8="http://schemas.microsoft.com/office/drawing/2016/5/14/chartex" xmlns:mc="http://schemas.openxmlformats.org/markup-compatibility/2006" xmlns:aink="http://schemas.microsoft.com/office/drawing/2016/ink" xmlns:am3d="http://schemas.microsoft.com/office/drawing/2017/model3d" xmlns:o="urn:schemas-microsoft-com:office:office" xmlns:oel="http://schemas.microsoft.com/office/2019/extlst" xmlns:r="http://schemas.openxmlformats.org/officeDocument/2006/relationships" xmlns:m="http://schemas.openxmlformats.org/officeDocument/2006/math" xmlns:v="urn:schemas-microsoft-com:vml" xmlns:wp14="http://schemas.microsoft.com/office/word/2010/wordprocessingDrawing" xmlns:wp="http://schemas.openxmlformats.org/drawingml/2006/wordprocessingDrawing" xmlns:w10="urn:schemas-microsoft-com:office:word" xmlns:w="http://schemas.openxmlformats.org/wordprocessingml/2006/main" xmlns:w14="http://schemas.microsoft.com/office/word/2010/wordml" xmlns:w15="http://schemas.microsoft.com/office/word/2012/wordml" xmlns:w16cex="http://schemas.microsoft.com/office/word/2018/wordml/cex" xmlns:w16cid="http://schemas.microsoft.com/office/word/2016/wordml/cid" xmlns:w16="http://schemas.microsoft.com/office/word/2018/wordml" xmlns:w16sdtdh="http://schemas.microsoft.com/office/word/2020/wordml/sdtdatahash" xmlns:w16se="http://schemas.microsoft.com/office/word/2015/wordml/symex" xmlns:wpg="http://schemas.microsoft.com/office/word/2010/wordprocessingGroup" xmlns:wpi="http://schemas.microsoft.com/office/word/2010/wordprocessingInk" xmlns:wne="http://schemas.microsoft.com/office/word/2006/wordml" xmlns:wps="http://schemas.microsoft.com/office/word/2010/wordprocessingShape" mc:Ignorable="w14 w15 w16se w16cid w16 w16cex w16sdtdh wp14">
   <w:endnote w:type="separator" w:id="-1">
     <w:p>
       <w:r>
@@ -6194,7 +7604,7 @@
 </file>
 
 <file path=word/footer1.xml><?xml version="1.0" encoding="utf-8"?>
-<w:ftr xmlns:wpc="http://schemas.microsoft.com/office/word/2010/wordprocessingCanvas" xmlns:cx="http://schemas.microsoft.com/office/drawing/2014/chartex" xmlns:cx1="http://schemas.microsoft.com/office/drawing/2015/9/8/chartex" xmlns:cx2="http://schemas.microsoft.com/office/drawing/2015/10/21/chartex" xmlns:cx3="http://schemas.microsoft.com/office/drawing/2016/5/9/chartex" xmlns:cx4="http://schemas.microsoft.com/office/drawing/2016/5/10/chartex" xmlns:cx5="http://schemas.microsoft.com/office/drawing/2016/5/11/chartex" xmlns:cx6="http://schemas.microsoft.com/office/drawing/2016/5/12/chartex" xmlns:cx7="http://schemas.microsoft.com/office/drawing/2016/5/13/chartex" xmlns:cx8="http://schemas.microsoft.com/office/drawing/2016/5/14/chartex" xmlns:mc="http://schemas.openxmlformats.org/markup-compatibility/2006" xmlns:aink="http://schemas.microsoft.com/office/drawing/2016/ink" xmlns:am3d="http://schemas.microsoft.com/office/drawing/2017/model3d" xmlns:o="urn:schemas-microsoft-com:office:office" xmlns:r="http://schemas.openxmlformats.org/officeDocument/2006/relationships" xmlns:m="http://schemas.openxmlformats.org/officeDocument/2006/math" xmlns:v="urn:schemas-microsoft-com:vml" xmlns:wp14="http://schemas.microsoft.com/office/word/2010/wordprocessingDrawing" xmlns:wp="http://schemas.openxmlformats.org/drawingml/2006/wordprocessingDrawing" xmlns:w10="urn:schemas-microsoft-com:office:word" xmlns:w="http://schemas.openxmlformats.org/wordprocessingml/2006/main" xmlns:w14="http://schemas.microsoft.com/office/word/2010/wordml" xmlns:w15="http://schemas.microsoft.com/office/word/2012/wordml" xmlns:w16cex="http://schemas.microsoft.com/office/word/2018/wordml/cex" xmlns:w16cid="http://schemas.microsoft.com/office/word/2016/wordml/cid" xmlns:w16="http://schemas.microsoft.com/office/word/2018/wordml" xmlns:w16sdtdh="http://schemas.microsoft.com/office/word/2020/wordml/sdtdatahash" xmlns:w16se="http://schemas.microsoft.com/office/word/2015/wordml/symex" xmlns:wpg="http://schemas.microsoft.com/office/word/2010/wordprocessingGroup" xmlns:wpi="http://schemas.microsoft.com/office/word/2010/wordprocessingInk" xmlns:wne="http://schemas.microsoft.com/office/word/2006/wordml" xmlns:wps="http://schemas.microsoft.com/office/word/2010/wordprocessingShape" mc:Ignorable="w14 w15 w16se w16cid w16 w16cex w16sdtdh wp14">
+<w:ftr xmlns:wpc="http://schemas.microsoft.com/office/word/2010/wordprocessingCanvas" xmlns:cx="http://schemas.microsoft.com/office/drawing/2014/chartex" xmlns:cx1="http://schemas.microsoft.com/office/drawing/2015/9/8/chartex" xmlns:cx2="http://schemas.microsoft.com/office/drawing/2015/10/21/chartex" xmlns:cx3="http://schemas.microsoft.com/office/drawing/2016/5/9/chartex" xmlns:cx4="http://schemas.microsoft.com/office/drawing/2016/5/10/chartex" xmlns:cx5="http://schemas.microsoft.com/office/drawing/2016/5/11/chartex" xmlns:cx6="http://schemas.microsoft.com/office/drawing/2016/5/12/chartex" xmlns:cx7="http://schemas.microsoft.com/office/drawing/2016/5/13/chartex" xmlns:cx8="http://schemas.microsoft.com/office/drawing/2016/5/14/chartex" xmlns:mc="http://schemas.openxmlformats.org/markup-compatibility/2006" xmlns:aink="http://schemas.microsoft.com/office/drawing/2016/ink" xmlns:am3d="http://schemas.microsoft.com/office/drawing/2017/model3d" xmlns:o="urn:schemas-microsoft-com:office:office" xmlns:oel="http://schemas.microsoft.com/office/2019/extlst" xmlns:r="http://schemas.openxmlformats.org/officeDocument/2006/relationships" xmlns:m="http://schemas.openxmlformats.org/officeDocument/2006/math" xmlns:v="urn:schemas-microsoft-com:vml" xmlns:wp14="http://schemas.microsoft.com/office/word/2010/wordprocessingDrawing" xmlns:wp="http://schemas.openxmlformats.org/drawingml/2006/wordprocessingDrawing" xmlns:w10="urn:schemas-microsoft-com:office:word" xmlns:w="http://schemas.openxmlformats.org/wordprocessingml/2006/main" xmlns:w14="http://schemas.microsoft.com/office/word/2010/wordml" xmlns:w15="http://schemas.microsoft.com/office/word/2012/wordml" xmlns:w16cex="http://schemas.microsoft.com/office/word/2018/wordml/cex" xmlns:w16cid="http://schemas.microsoft.com/office/word/2016/wordml/cid" xmlns:w16="http://schemas.microsoft.com/office/word/2018/wordml" xmlns:w16sdtdh="http://schemas.microsoft.com/office/word/2020/wordml/sdtdatahash" xmlns:w16se="http://schemas.microsoft.com/office/word/2015/wordml/symex" xmlns:wpg="http://schemas.microsoft.com/office/word/2010/wordprocessingGroup" xmlns:wpi="http://schemas.microsoft.com/office/word/2010/wordprocessingInk" xmlns:wne="http://schemas.microsoft.com/office/word/2006/wordml" xmlns:wps="http://schemas.microsoft.com/office/word/2010/wordprocessingShape" mc:Ignorable="w14 w15 w16se w16cid w16 w16cex w16sdtdh wp14">
   <w:sdt>
     <w:sdtPr>
       <w:id w:val="-1291352411"/>
@@ -6203,11 +7613,10 @@
         <w:docPartUnique/>
       </w:docPartObj>
     </w:sdtPr>
-    <w:sdtEndPr/>
     <w:sdtContent>
       <w:p>
         <w:pPr>
-          <w:pStyle w:val="Voettekst"/>
+          <w:pStyle w:val="Footer"/>
           <w:jc w:val="right"/>
         </w:pPr>
         <w:r>
@@ -6236,7 +7645,7 @@
 </file>
 
 <file path=word/footer2.xml><?xml version="1.0" encoding="utf-8"?>
-<w:ftr xmlns:wpc="http://schemas.microsoft.com/office/word/2010/wordprocessingCanvas" xmlns:cx="http://schemas.microsoft.com/office/drawing/2014/chartex" xmlns:cx1="http://schemas.microsoft.com/office/drawing/2015/9/8/chartex" xmlns:cx2="http://schemas.microsoft.com/office/drawing/2015/10/21/chartex" xmlns:cx3="http://schemas.microsoft.com/office/drawing/2016/5/9/chartex" xmlns:cx4="http://schemas.microsoft.com/office/drawing/2016/5/10/chartex" xmlns:cx5="http://schemas.microsoft.com/office/drawing/2016/5/11/chartex" xmlns:cx6="http://schemas.microsoft.com/office/drawing/2016/5/12/chartex" xmlns:cx7="http://schemas.microsoft.com/office/drawing/2016/5/13/chartex" xmlns:cx8="http://schemas.microsoft.com/office/drawing/2016/5/14/chartex" xmlns:mc="http://schemas.openxmlformats.org/markup-compatibility/2006" xmlns:aink="http://schemas.microsoft.com/office/drawing/2016/ink" xmlns:am3d="http://schemas.microsoft.com/office/drawing/2017/model3d" xmlns:o="urn:schemas-microsoft-com:office:office" xmlns:r="http://schemas.openxmlformats.org/officeDocument/2006/relationships" xmlns:m="http://schemas.openxmlformats.org/officeDocument/2006/math" xmlns:v="urn:schemas-microsoft-com:vml" xmlns:wp14="http://schemas.microsoft.com/office/word/2010/wordprocessingDrawing" xmlns:wp="http://schemas.openxmlformats.org/drawingml/2006/wordprocessingDrawing" xmlns:w10="urn:schemas-microsoft-com:office:word" xmlns:w="http://schemas.openxmlformats.org/wordprocessingml/2006/main" xmlns:w14="http://schemas.microsoft.com/office/word/2010/wordml" xmlns:w15="http://schemas.microsoft.com/office/word/2012/wordml" xmlns:w16cex="http://schemas.microsoft.com/office/word/2018/wordml/cex" xmlns:w16cid="http://schemas.microsoft.com/office/word/2016/wordml/cid" xmlns:w16="http://schemas.microsoft.com/office/word/2018/wordml" xmlns:w16sdtdh="http://schemas.microsoft.com/office/word/2020/wordml/sdtdatahash" xmlns:w16se="http://schemas.microsoft.com/office/word/2015/wordml/symex" xmlns:wpg="http://schemas.microsoft.com/office/word/2010/wordprocessingGroup" xmlns:wpi="http://schemas.microsoft.com/office/word/2010/wordprocessingInk" xmlns:wne="http://schemas.microsoft.com/office/word/2006/wordml" xmlns:wps="http://schemas.microsoft.com/office/word/2010/wordprocessingShape" mc:Ignorable="w14 w15 w16se w16cid w16 w16cex w16sdtdh wp14">
+<w:ftr xmlns:wpc="http://schemas.microsoft.com/office/word/2010/wordprocessingCanvas" xmlns:cx="http://schemas.microsoft.com/office/drawing/2014/chartex" xmlns:cx1="http://schemas.microsoft.com/office/drawing/2015/9/8/chartex" xmlns:cx2="http://schemas.microsoft.com/office/drawing/2015/10/21/chartex" xmlns:cx3="http://schemas.microsoft.com/office/drawing/2016/5/9/chartex" xmlns:cx4="http://schemas.microsoft.com/office/drawing/2016/5/10/chartex" xmlns:cx5="http://schemas.microsoft.com/office/drawing/2016/5/11/chartex" xmlns:cx6="http://schemas.microsoft.com/office/drawing/2016/5/12/chartex" xmlns:cx7="http://schemas.microsoft.com/office/drawing/2016/5/13/chartex" xmlns:cx8="http://schemas.microsoft.com/office/drawing/2016/5/14/chartex" xmlns:mc="http://schemas.openxmlformats.org/markup-compatibility/2006" xmlns:aink="http://schemas.microsoft.com/office/drawing/2016/ink" xmlns:am3d="http://schemas.microsoft.com/office/drawing/2017/model3d" xmlns:o="urn:schemas-microsoft-com:office:office" xmlns:oel="http://schemas.microsoft.com/office/2019/extlst" xmlns:r="http://schemas.openxmlformats.org/officeDocument/2006/relationships" xmlns:m="http://schemas.openxmlformats.org/officeDocument/2006/math" xmlns:v="urn:schemas-microsoft-com:vml" xmlns:wp14="http://schemas.microsoft.com/office/word/2010/wordprocessingDrawing" xmlns:wp="http://schemas.openxmlformats.org/drawingml/2006/wordprocessingDrawing" xmlns:w10="urn:schemas-microsoft-com:office:word" xmlns:w="http://schemas.openxmlformats.org/wordprocessingml/2006/main" xmlns:w14="http://schemas.microsoft.com/office/word/2010/wordml" xmlns:w15="http://schemas.microsoft.com/office/word/2012/wordml" xmlns:w16cex="http://schemas.microsoft.com/office/word/2018/wordml/cex" xmlns:w16cid="http://schemas.microsoft.com/office/word/2016/wordml/cid" xmlns:w16="http://schemas.microsoft.com/office/word/2018/wordml" xmlns:w16sdtdh="http://schemas.microsoft.com/office/word/2020/wordml/sdtdatahash" xmlns:w16se="http://schemas.microsoft.com/office/word/2015/wordml/symex" xmlns:wpg="http://schemas.microsoft.com/office/word/2010/wordprocessingGroup" xmlns:wpi="http://schemas.microsoft.com/office/word/2010/wordprocessingInk" xmlns:wne="http://schemas.microsoft.com/office/word/2006/wordml" xmlns:wps="http://schemas.microsoft.com/office/word/2010/wordprocessingShape" mc:Ignorable="w14 w15 w16se w16cid w16 w16cex w16sdtdh wp14">
   <w:sdt>
     <w:sdtPr>
       <w:id w:val="813221693"/>
@@ -6245,11 +7654,10 @@
         <w:docPartUnique/>
       </w:docPartObj>
     </w:sdtPr>
-    <w:sdtEndPr/>
     <w:sdtContent>
       <w:p>
         <w:pPr>
-          <w:pStyle w:val="Voettekst"/>
+          <w:pStyle w:val="Footer"/>
           <w:jc w:val="right"/>
         </w:pPr>
         <w:r>
@@ -6278,7 +7686,7 @@
 </file>
 
 <file path=word/footnotes.xml><?xml version="1.0" encoding="utf-8"?>
-<w:footnotes xmlns:wpc="http://schemas.microsoft.com/office/word/2010/wordprocessingCanvas" xmlns:cx="http://schemas.microsoft.com/office/drawing/2014/chartex" xmlns:cx1="http://schemas.microsoft.com/office/drawing/2015/9/8/chartex" xmlns:cx2="http://schemas.microsoft.com/office/drawing/2015/10/21/chartex" xmlns:cx3="http://schemas.microsoft.com/office/drawing/2016/5/9/chartex" xmlns:cx4="http://schemas.microsoft.com/office/drawing/2016/5/10/chartex" xmlns:cx5="http://schemas.microsoft.com/office/drawing/2016/5/11/chartex" xmlns:cx6="http://schemas.microsoft.com/office/drawing/2016/5/12/chartex" xmlns:cx7="http://schemas.microsoft.com/office/drawing/2016/5/13/chartex" xmlns:cx8="http://schemas.microsoft.com/office/drawing/2016/5/14/chartex" xmlns:mc="http://schemas.openxmlformats.org/markup-compatibility/2006" xmlns:aink="http://schemas.microsoft.com/office/drawing/2016/ink" xmlns:am3d="http://schemas.microsoft.com/office/drawing/2017/model3d" xmlns:o="urn:schemas-microsoft-com:office:office" xmlns:r="http://schemas.openxmlformats.org/officeDocument/2006/relationships" xmlns:m="http://schemas.openxmlformats.org/officeDocument/2006/math" xmlns:v="urn:schemas-microsoft-com:vml" xmlns:wp14="http://schemas.microsoft.com/office/word/2010/wordprocessingDrawing" xmlns:wp="http://schemas.openxmlformats.org/drawingml/2006/wordprocessingDrawing" xmlns:w10="urn:schemas-microsoft-com:office:word" xmlns:w="http://schemas.openxmlformats.org/wordprocessingml/2006/main" xmlns:w14="http://schemas.microsoft.com/office/word/2010/wordml" xmlns:w15="http://schemas.microsoft.com/office/word/2012/wordml" xmlns:w16cex="http://schemas.microsoft.com/office/word/2018/wordml/cex" xmlns:w16cid="http://schemas.microsoft.com/office/word/2016/wordml/cid" xmlns:w16="http://schemas.microsoft.com/office/word/2018/wordml" xmlns:w16sdtdh="http://schemas.microsoft.com/office/word/2020/wordml/sdtdatahash" xmlns:w16se="http://schemas.microsoft.com/office/word/2015/wordml/symex" xmlns:wpg="http://schemas.microsoft.com/office/word/2010/wordprocessingGroup" xmlns:wpi="http://schemas.microsoft.com/office/word/2010/wordprocessingInk" xmlns:wne="http://schemas.microsoft.com/office/word/2006/wordml" xmlns:wps="http://schemas.microsoft.com/office/word/2010/wordprocessingShape" mc:Ignorable="w14 w15 w16se w16cid w16 w16cex w16sdtdh wp14">
+<w:footnotes xmlns:wpc="http://schemas.microsoft.com/office/word/2010/wordprocessingCanvas" xmlns:cx="http://schemas.microsoft.com/office/drawing/2014/chartex" xmlns:cx1="http://schemas.microsoft.com/office/drawing/2015/9/8/chartex" xmlns:cx2="http://schemas.microsoft.com/office/drawing/2015/10/21/chartex" xmlns:cx3="http://schemas.microsoft.com/office/drawing/2016/5/9/chartex" xmlns:cx4="http://schemas.microsoft.com/office/drawing/2016/5/10/chartex" xmlns:cx5="http://schemas.microsoft.com/office/drawing/2016/5/11/chartex" xmlns:cx6="http://schemas.microsoft.com/office/drawing/2016/5/12/chartex" xmlns:cx7="http://schemas.microsoft.com/office/drawing/2016/5/13/chartex" xmlns:cx8="http://schemas.microsoft.com/office/drawing/2016/5/14/chartex" xmlns:mc="http://schemas.openxmlformats.org/markup-compatibility/2006" xmlns:aink="http://schemas.microsoft.com/office/drawing/2016/ink" xmlns:am3d="http://schemas.microsoft.com/office/drawing/2017/model3d" xmlns:o="urn:schemas-microsoft-com:office:office" xmlns:oel="http://schemas.microsoft.com/office/2019/extlst" xmlns:r="http://schemas.openxmlformats.org/officeDocument/2006/relationships" xmlns:m="http://schemas.openxmlformats.org/officeDocument/2006/math" xmlns:v="urn:schemas-microsoft-com:vml" xmlns:wp14="http://schemas.microsoft.com/office/word/2010/wordprocessingDrawing" xmlns:wp="http://schemas.openxmlformats.org/drawingml/2006/wordprocessingDrawing" xmlns:w10="urn:schemas-microsoft-com:office:word" xmlns:w="http://schemas.openxmlformats.org/wordprocessingml/2006/main" xmlns:w14="http://schemas.microsoft.com/office/word/2010/wordml" xmlns:w15="http://schemas.microsoft.com/office/word/2012/wordml" xmlns:w16cex="http://schemas.microsoft.com/office/word/2018/wordml/cex" xmlns:w16cid="http://schemas.microsoft.com/office/word/2016/wordml/cid" xmlns:w16="http://schemas.microsoft.com/office/word/2018/wordml" xmlns:w16sdtdh="http://schemas.microsoft.com/office/word/2020/wordml/sdtdatahash" xmlns:w16se="http://schemas.microsoft.com/office/word/2015/wordml/symex" xmlns:wpg="http://schemas.microsoft.com/office/word/2010/wordprocessingGroup" xmlns:wpi="http://schemas.microsoft.com/office/word/2010/wordprocessingInk" xmlns:wne="http://schemas.microsoft.com/office/word/2006/wordml" xmlns:wps="http://schemas.microsoft.com/office/word/2010/wordprocessingShape" mc:Ignorable="w14 w15 w16se w16cid w16 w16cex w16sdtdh wp14">
   <w:footnote w:type="separator" w:id="-1">
     <w:p>
       <w:r>
@@ -6297,28 +7705,46 @@
 </file>
 
 <file path=word/header1.xml><?xml version="1.0" encoding="utf-8"?>
-<w:hdr xmlns:wpc="http://schemas.microsoft.com/office/word/2010/wordprocessingCanvas" xmlns:cx="http://schemas.microsoft.com/office/drawing/2014/chartex" xmlns:cx1="http://schemas.microsoft.com/office/drawing/2015/9/8/chartex" xmlns:cx2="http://schemas.microsoft.com/office/drawing/2015/10/21/chartex" xmlns:cx3="http://schemas.microsoft.com/office/drawing/2016/5/9/chartex" xmlns:cx4="http://schemas.microsoft.com/office/drawing/2016/5/10/chartex" xmlns:cx5="http://schemas.microsoft.com/office/drawing/2016/5/11/chartex" xmlns:cx6="http://schemas.microsoft.com/office/drawing/2016/5/12/chartex" xmlns:cx7="http://schemas.microsoft.com/office/drawing/2016/5/13/chartex" xmlns:cx8="http://schemas.microsoft.com/office/drawing/2016/5/14/chartex" xmlns:mc="http://schemas.openxmlformats.org/markup-compatibility/2006" xmlns:aink="http://schemas.microsoft.com/office/drawing/2016/ink" xmlns:am3d="http://schemas.microsoft.com/office/drawing/2017/model3d" xmlns:o="urn:schemas-microsoft-com:office:office" xmlns:r="http://schemas.openxmlformats.org/officeDocument/2006/relationships" xmlns:m="http://schemas.openxmlformats.org/officeDocument/2006/math" xmlns:v="urn:schemas-microsoft-com:vml" xmlns:wp14="http://schemas.microsoft.com/office/word/2010/wordprocessingDrawing" xmlns:wp="http://schemas.openxmlformats.org/drawingml/2006/wordprocessingDrawing" xmlns:w10="urn:schemas-microsoft-com:office:word" xmlns:w="http://schemas.openxmlformats.org/wordprocessingml/2006/main" xmlns:w14="http://schemas.microsoft.com/office/word/2010/wordml" xmlns:w15="http://schemas.microsoft.com/office/word/2012/wordml" xmlns:w16cex="http://schemas.microsoft.com/office/word/2018/wordml/cex" xmlns:w16cid="http://schemas.microsoft.com/office/word/2016/wordml/cid" xmlns:w16="http://schemas.microsoft.com/office/word/2018/wordml" xmlns:w16sdtdh="http://schemas.microsoft.com/office/word/2020/wordml/sdtdatahash" xmlns:w16se="http://schemas.microsoft.com/office/word/2015/wordml/symex" xmlns:wpg="http://schemas.microsoft.com/office/word/2010/wordprocessingGroup" xmlns:wpi="http://schemas.microsoft.com/office/word/2010/wordprocessingInk" xmlns:wne="http://schemas.microsoft.com/office/word/2006/wordml" xmlns:wps="http://schemas.microsoft.com/office/word/2010/wordprocessingShape" mc:Ignorable="w14 w15 w16se w16cid w16 w16cex w16sdtdh wp14">
+<w:hdr xmlns:wpc="http://schemas.microsoft.com/office/word/2010/wordprocessingCanvas" xmlns:cx="http://schemas.microsoft.com/office/drawing/2014/chartex" xmlns:cx1="http://schemas.microsoft.com/office/drawing/2015/9/8/chartex" xmlns:cx2="http://schemas.microsoft.com/office/drawing/2015/10/21/chartex" xmlns:cx3="http://schemas.microsoft.com/office/drawing/2016/5/9/chartex" xmlns:cx4="http://schemas.microsoft.com/office/drawing/2016/5/10/chartex" xmlns:cx5="http://schemas.microsoft.com/office/drawing/2016/5/11/chartex" xmlns:cx6="http://schemas.microsoft.com/office/drawing/2016/5/12/chartex" xmlns:cx7="http://schemas.microsoft.com/office/drawing/2016/5/13/chartex" xmlns:cx8="http://schemas.microsoft.com/office/drawing/2016/5/14/chartex" xmlns:mc="http://schemas.openxmlformats.org/markup-compatibility/2006" xmlns:aink="http://schemas.microsoft.com/office/drawing/2016/ink" xmlns:am3d="http://schemas.microsoft.com/office/drawing/2017/model3d" xmlns:o="urn:schemas-microsoft-com:office:office" xmlns:oel="http://schemas.microsoft.com/office/2019/extlst" xmlns:r="http://schemas.openxmlformats.org/officeDocument/2006/relationships" xmlns:m="http://schemas.openxmlformats.org/officeDocument/2006/math" xmlns:v="urn:schemas-microsoft-com:vml" xmlns:wp14="http://schemas.microsoft.com/office/word/2010/wordprocessingDrawing" xmlns:wp="http://schemas.openxmlformats.org/drawingml/2006/wordprocessingDrawing" xmlns:w10="urn:schemas-microsoft-com:office:word" xmlns:w="http://schemas.openxmlformats.org/wordprocessingml/2006/main" xmlns:w14="http://schemas.microsoft.com/office/word/2010/wordml" xmlns:w15="http://schemas.microsoft.com/office/word/2012/wordml" xmlns:w16cex="http://schemas.microsoft.com/office/word/2018/wordml/cex" xmlns:w16cid="http://schemas.microsoft.com/office/word/2016/wordml/cid" xmlns:w16="http://schemas.microsoft.com/office/word/2018/wordml" xmlns:w16sdtdh="http://schemas.microsoft.com/office/word/2020/wordml/sdtdatahash" xmlns:w16se="http://schemas.microsoft.com/office/word/2015/wordml/symex" xmlns:wpg="http://schemas.microsoft.com/office/word/2010/wordprocessingGroup" xmlns:wpi="http://schemas.microsoft.com/office/word/2010/wordprocessingInk" xmlns:wne="http://schemas.microsoft.com/office/word/2006/wordml" xmlns:wps="http://schemas.microsoft.com/office/word/2010/wordprocessingShape" mc:Ignorable="w14 w15 w16se w16cid w16 w16cex w16sdtdh wp14">
   <w:p>
     <w:pPr>
-      <w:pStyle w:val="Koptekst"/>
+      <w:pStyle w:val="Header"/>
       <w:rPr>
         <w:sz w:val="19"/>
         <w:szCs w:val="19"/>
       </w:rPr>
     </w:pPr>
+    <w:proofErr w:type="spellStart"/>
     <w:r>
       <w:rPr>
         <w:sz w:val="19"/>
         <w:szCs w:val="19"/>
       </w:rPr>
-      <w:t>Morine Croguennec</w:t>
+      <w:t>Morine</w:t>
     </w:r>
+    <w:proofErr w:type="spellEnd"/>
+    <w:r>
+      <w:rPr>
+        <w:sz w:val="19"/>
+        <w:szCs w:val="19"/>
+      </w:rPr>
+      <w:t xml:space="preserve"> </w:t>
+    </w:r>
+    <w:proofErr w:type="spellStart"/>
+    <w:r>
+      <w:rPr>
+        <w:sz w:val="19"/>
+        <w:szCs w:val="19"/>
+      </w:rPr>
+      <w:t>Croguennec</w:t>
+    </w:r>
+    <w:proofErr w:type="spellEnd"/>
   </w:p>
 </w:hdr>
 </file>
 
 <file path=word/header2.xml><?xml version="1.0" encoding="utf-8"?>
-<w:hdr xmlns:wpc="http://schemas.microsoft.com/office/word/2010/wordprocessingCanvas" xmlns:cx="http://schemas.microsoft.com/office/drawing/2014/chartex" xmlns:cx1="http://schemas.microsoft.com/office/drawing/2015/9/8/chartex" xmlns:cx2="http://schemas.microsoft.com/office/drawing/2015/10/21/chartex" xmlns:cx3="http://schemas.microsoft.com/office/drawing/2016/5/9/chartex" xmlns:cx4="http://schemas.microsoft.com/office/drawing/2016/5/10/chartex" xmlns:cx5="http://schemas.microsoft.com/office/drawing/2016/5/11/chartex" xmlns:cx6="http://schemas.microsoft.com/office/drawing/2016/5/12/chartex" xmlns:cx7="http://schemas.microsoft.com/office/drawing/2016/5/13/chartex" xmlns:cx8="http://schemas.microsoft.com/office/drawing/2016/5/14/chartex" xmlns:mc="http://schemas.openxmlformats.org/markup-compatibility/2006" xmlns:aink="http://schemas.microsoft.com/office/drawing/2016/ink" xmlns:am3d="http://schemas.microsoft.com/office/drawing/2017/model3d" xmlns:o="urn:schemas-microsoft-com:office:office" xmlns:r="http://schemas.openxmlformats.org/officeDocument/2006/relationships" xmlns:m="http://schemas.openxmlformats.org/officeDocument/2006/math" xmlns:v="urn:schemas-microsoft-com:vml" xmlns:wp14="http://schemas.microsoft.com/office/word/2010/wordprocessingDrawing" xmlns:wp="http://schemas.openxmlformats.org/drawingml/2006/wordprocessingDrawing" xmlns:w10="urn:schemas-microsoft-com:office:word" xmlns:w="http://schemas.openxmlformats.org/wordprocessingml/2006/main" xmlns:w14="http://schemas.microsoft.com/office/word/2010/wordml" xmlns:w15="http://schemas.microsoft.com/office/word/2012/wordml" xmlns:w16cex="http://schemas.microsoft.com/office/word/2018/wordml/cex" xmlns:w16cid="http://schemas.microsoft.com/office/word/2016/wordml/cid" xmlns:w16="http://schemas.microsoft.com/office/word/2018/wordml" xmlns:w16sdtdh="http://schemas.microsoft.com/office/word/2020/wordml/sdtdatahash" xmlns:w16se="http://schemas.microsoft.com/office/word/2015/wordml/symex" xmlns:wpg="http://schemas.microsoft.com/office/word/2010/wordprocessingGroup" xmlns:wpi="http://schemas.microsoft.com/office/word/2010/wordprocessingInk" xmlns:wne="http://schemas.microsoft.com/office/word/2006/wordml" xmlns:wps="http://schemas.microsoft.com/office/word/2010/wordprocessingShape" mc:Ignorable="w14 w15 w16se w16cid w16 w16cex w16sdtdh wp14">
+<w:hdr xmlns:wpc="http://schemas.microsoft.com/office/word/2010/wordprocessingCanvas" xmlns:cx="http://schemas.microsoft.com/office/drawing/2014/chartex" xmlns:cx1="http://schemas.microsoft.com/office/drawing/2015/9/8/chartex" xmlns:cx2="http://schemas.microsoft.com/office/drawing/2015/10/21/chartex" xmlns:cx3="http://schemas.microsoft.com/office/drawing/2016/5/9/chartex" xmlns:cx4="http://schemas.microsoft.com/office/drawing/2016/5/10/chartex" xmlns:cx5="http://schemas.microsoft.com/office/drawing/2016/5/11/chartex" xmlns:cx6="http://schemas.microsoft.com/office/drawing/2016/5/12/chartex" xmlns:cx7="http://schemas.microsoft.com/office/drawing/2016/5/13/chartex" xmlns:cx8="http://schemas.microsoft.com/office/drawing/2016/5/14/chartex" xmlns:mc="http://schemas.openxmlformats.org/markup-compatibility/2006" xmlns:aink="http://schemas.microsoft.com/office/drawing/2016/ink" xmlns:am3d="http://schemas.microsoft.com/office/drawing/2017/model3d" xmlns:o="urn:schemas-microsoft-com:office:office" xmlns:oel="http://schemas.microsoft.com/office/2019/extlst" xmlns:r="http://schemas.openxmlformats.org/officeDocument/2006/relationships" xmlns:m="http://schemas.openxmlformats.org/officeDocument/2006/math" xmlns:v="urn:schemas-microsoft-com:vml" xmlns:wp14="http://schemas.microsoft.com/office/word/2010/wordprocessingDrawing" xmlns:wp="http://schemas.openxmlformats.org/drawingml/2006/wordprocessingDrawing" xmlns:w10="urn:schemas-microsoft-com:office:word" xmlns:w="http://schemas.openxmlformats.org/wordprocessingml/2006/main" xmlns:w14="http://schemas.microsoft.com/office/word/2010/wordml" xmlns:w15="http://schemas.microsoft.com/office/word/2012/wordml" xmlns:w16cex="http://schemas.microsoft.com/office/word/2018/wordml/cex" xmlns:w16cid="http://schemas.microsoft.com/office/word/2016/wordml/cid" xmlns:w16="http://schemas.microsoft.com/office/word/2018/wordml" xmlns:w16sdtdh="http://schemas.microsoft.com/office/word/2020/wordml/sdtdatahash" xmlns:w16se="http://schemas.microsoft.com/office/word/2015/wordml/symex" xmlns:wpg="http://schemas.microsoft.com/office/word/2010/wordprocessingGroup" xmlns:wpi="http://schemas.microsoft.com/office/word/2010/wordprocessingInk" xmlns:wne="http://schemas.microsoft.com/office/word/2006/wordml" xmlns:wps="http://schemas.microsoft.com/office/word/2010/wordprocessingShape" mc:Ignorable="w14 w15 w16se w16cid w16 w16cex w16sdtdh wp14">
   <w:p>
     <w:pPr>
       <w:spacing w:after="0"/>
@@ -6377,7 +7803,7 @@
 </file>
 
 <file path=word/numbering.xml><?xml version="1.0" encoding="utf-8"?>
-<w:numbering xmlns:wpc="http://schemas.microsoft.com/office/word/2010/wordprocessingCanvas" xmlns:cx="http://schemas.microsoft.com/office/drawing/2014/chartex" xmlns:cx1="http://schemas.microsoft.com/office/drawing/2015/9/8/chartex" xmlns:cx2="http://schemas.microsoft.com/office/drawing/2015/10/21/chartex" xmlns:cx3="http://schemas.microsoft.com/office/drawing/2016/5/9/chartex" xmlns:cx4="http://schemas.microsoft.com/office/drawing/2016/5/10/chartex" xmlns:cx5="http://schemas.microsoft.com/office/drawing/2016/5/11/chartex" xmlns:cx6="http://schemas.microsoft.com/office/drawing/2016/5/12/chartex" xmlns:cx7="http://schemas.microsoft.com/office/drawing/2016/5/13/chartex" xmlns:cx8="http://schemas.microsoft.com/office/drawing/2016/5/14/chartex" xmlns:mc="http://schemas.openxmlformats.org/markup-compatibility/2006" xmlns:aink="http://schemas.microsoft.com/office/drawing/2016/ink" xmlns:am3d="http://schemas.microsoft.com/office/drawing/2017/model3d" xmlns:o="urn:schemas-microsoft-com:office:office" xmlns:r="http://schemas.openxmlformats.org/officeDocument/2006/relationships" xmlns:m="http://schemas.openxmlformats.org/officeDocument/2006/math" xmlns:v="urn:schemas-microsoft-com:vml" xmlns:wp14="http://schemas.microsoft.com/office/word/2010/wordprocessingDrawing" xmlns:wp="http://schemas.openxmlformats.org/drawingml/2006/wordprocessingDrawing" xmlns:w10="urn:schemas-microsoft-com:office:word" xmlns:w="http://schemas.openxmlformats.org/wordprocessingml/2006/main" xmlns:w14="http://schemas.microsoft.com/office/word/2010/wordml" xmlns:w15="http://schemas.microsoft.com/office/word/2012/wordml" xmlns:w16cex="http://schemas.microsoft.com/office/word/2018/wordml/cex" xmlns:w16cid="http://schemas.microsoft.com/office/word/2016/wordml/cid" xmlns:w16="http://schemas.microsoft.com/office/word/2018/wordml" xmlns:w16sdtdh="http://schemas.microsoft.com/office/word/2020/wordml/sdtdatahash" xmlns:w16se="http://schemas.microsoft.com/office/word/2015/wordml/symex" xmlns:wpg="http://schemas.microsoft.com/office/word/2010/wordprocessingGroup" xmlns:wpi="http://schemas.microsoft.com/office/word/2010/wordprocessingInk" xmlns:wne="http://schemas.microsoft.com/office/word/2006/wordml" xmlns:wps="http://schemas.microsoft.com/office/word/2010/wordprocessingShape" mc:Ignorable="w14 w15 w16se w16cid w16 w16cex w16sdtdh wp14">
+<w:numbering xmlns:wpc="http://schemas.microsoft.com/office/word/2010/wordprocessingCanvas" xmlns:cx="http://schemas.microsoft.com/office/drawing/2014/chartex" xmlns:cx1="http://schemas.microsoft.com/office/drawing/2015/9/8/chartex" xmlns:cx2="http://schemas.microsoft.com/office/drawing/2015/10/21/chartex" xmlns:cx3="http://schemas.microsoft.com/office/drawing/2016/5/9/chartex" xmlns:cx4="http://schemas.microsoft.com/office/drawing/2016/5/10/chartex" xmlns:cx5="http://schemas.microsoft.com/office/drawing/2016/5/11/chartex" xmlns:cx6="http://schemas.microsoft.com/office/drawing/2016/5/12/chartex" xmlns:cx7="http://schemas.microsoft.com/office/drawing/2016/5/13/chartex" xmlns:cx8="http://schemas.microsoft.com/office/drawing/2016/5/14/chartex" xmlns:mc="http://schemas.openxmlformats.org/markup-compatibility/2006" xmlns:aink="http://schemas.microsoft.com/office/drawing/2016/ink" xmlns:am3d="http://schemas.microsoft.com/office/drawing/2017/model3d" xmlns:o="urn:schemas-microsoft-com:office:office" xmlns:oel="http://schemas.microsoft.com/office/2019/extlst" xmlns:r="http://schemas.openxmlformats.org/officeDocument/2006/relationships" xmlns:m="http://schemas.openxmlformats.org/officeDocument/2006/math" xmlns:v="urn:schemas-microsoft-com:vml" xmlns:wp14="http://schemas.microsoft.com/office/word/2010/wordprocessingDrawing" xmlns:wp="http://schemas.openxmlformats.org/drawingml/2006/wordprocessingDrawing" xmlns:w10="urn:schemas-microsoft-com:office:word" xmlns:w="http://schemas.openxmlformats.org/wordprocessingml/2006/main" xmlns:w14="http://schemas.microsoft.com/office/word/2010/wordml" xmlns:w15="http://schemas.microsoft.com/office/word/2012/wordml" xmlns:w16cex="http://schemas.microsoft.com/office/word/2018/wordml/cex" xmlns:w16cid="http://schemas.microsoft.com/office/word/2016/wordml/cid" xmlns:w16="http://schemas.microsoft.com/office/word/2018/wordml" xmlns:w16sdtdh="http://schemas.microsoft.com/office/word/2020/wordml/sdtdatahash" xmlns:w16se="http://schemas.microsoft.com/office/word/2015/wordml/symex" xmlns:wpg="http://schemas.microsoft.com/office/word/2010/wordprocessingGroup" xmlns:wpi="http://schemas.microsoft.com/office/word/2010/wordprocessingInk" xmlns:wne="http://schemas.microsoft.com/office/word/2006/wordml" xmlns:wps="http://schemas.microsoft.com/office/word/2010/wordprocessingShape" mc:Ignorable="w14 w15 w16se w16cid w16 w16cex w16sdtdh wp14">
   <w:abstractNum w:abstractNumId="0" w15:restartNumberingAfterBreak="0">
     <w:nsid w:val="131005D4"/>
     <w:multiLevelType w:val="multilevel"/>
@@ -6385,7 +7811,7 @@
     <w:lvl w:ilvl="0">
       <w:start w:val="1"/>
       <w:numFmt w:val="decimal"/>
-      <w:pStyle w:val="Kop1"/>
+      <w:pStyle w:val="Heading1"/>
       <w:lvlText w:val="%1."/>
       <w:lvlJc w:val="left"/>
       <w:pPr>
@@ -7273,28 +8699,28 @@
       </w:rPr>
     </w:lvl>
   </w:abstractNum>
-  <w:num w:numId="1">
+  <w:num w:numId="1" w16cid:durableId="865366434">
     <w:abstractNumId w:val="0"/>
   </w:num>
-  <w:num w:numId="2">
+  <w:num w:numId="2" w16cid:durableId="1790589244">
     <w:abstractNumId w:val="1"/>
   </w:num>
-  <w:num w:numId="3">
+  <w:num w:numId="3" w16cid:durableId="1841892031">
     <w:abstractNumId w:val="3"/>
   </w:num>
-  <w:num w:numId="4">
+  <w:num w:numId="4" w16cid:durableId="975062505">
     <w:abstractNumId w:val="5"/>
   </w:num>
-  <w:num w:numId="5">
+  <w:num w:numId="5" w16cid:durableId="2078240419">
     <w:abstractNumId w:val="0"/>
   </w:num>
-  <w:num w:numId="6">
+  <w:num w:numId="6" w16cid:durableId="1387800388">
     <w:abstractNumId w:val="0"/>
   </w:num>
-  <w:num w:numId="7">
+  <w:num w:numId="7" w16cid:durableId="1044676519">
     <w:abstractNumId w:val="0"/>
   </w:num>
-  <w:num w:numId="8">
+  <w:num w:numId="8" w16cid:durableId="88818754">
     <w:abstractNumId w:val="0"/>
     <w:lvlOverride w:ilvl="0">
       <w:startOverride w:val="1"/>
@@ -7324,7 +8750,7 @@
       <w:startOverride w:val="1"/>
     </w:lvlOverride>
   </w:num>
-  <w:num w:numId="9">
+  <w:num w:numId="9" w16cid:durableId="1238903150">
     <w:abstractNumId w:val="0"/>
     <w:lvlOverride w:ilvl="0">
       <w:startOverride w:val="1"/>
@@ -7354,7 +8780,7 @@
       <w:startOverride w:val="1"/>
     </w:lvlOverride>
   </w:num>
-  <w:num w:numId="10">
+  <w:num w:numId="10" w16cid:durableId="1701785869">
     <w:abstractNumId w:val="0"/>
     <w:lvlOverride w:ilvl="0">
       <w:startOverride w:val="1"/>
@@ -7384,16 +8810,16 @@
       <w:startOverride w:val="1"/>
     </w:lvlOverride>
   </w:num>
-  <w:num w:numId="11">
+  <w:num w:numId="11" w16cid:durableId="134953544">
     <w:abstractNumId w:val="6"/>
   </w:num>
-  <w:num w:numId="12">
+  <w:num w:numId="12" w16cid:durableId="341932426">
     <w:abstractNumId w:val="4"/>
   </w:num>
-  <w:num w:numId="13">
+  <w:num w:numId="13" w16cid:durableId="175269447">
     <w:abstractNumId w:val="7"/>
   </w:num>
-  <w:num w:numId="14">
+  <w:num w:numId="14" w16cid:durableId="1044254399">
     <w:abstractNumId w:val="2"/>
   </w:num>
 </w:numbering>
@@ -7794,7 +9220,7 @@
     <w:lsdException w:name="Unresolved Mention" w:semiHidden="1" w:unhideWhenUsed="1"/>
     <w:lsdException w:name="Smart Link" w:semiHidden="1" w:unhideWhenUsed="1"/>
   </w:latentStyles>
-  <w:style w:type="paragraph" w:default="1" w:styleId="Standaard">
+  <w:style w:type="paragraph" w:default="1" w:styleId="Normal">
     <w:name w:val="Normal"/>
     <w:qFormat/>
     <w:rsid w:val="00360737"/>
@@ -7810,11 +9236,11 @@
       <w:lang w:val="en-US"/>
     </w:rPr>
   </w:style>
-  <w:style w:type="paragraph" w:styleId="Kop1">
+  <w:style w:type="paragraph" w:styleId="Heading1">
     <w:name w:val="heading 1"/>
-    <w:basedOn w:val="Standaard"/>
-    <w:next w:val="Standaard"/>
-    <w:link w:val="Kop1Char"/>
+    <w:basedOn w:val="Normal"/>
+    <w:next w:val="Normal"/>
+    <w:link w:val="Heading1Char"/>
     <w:uiPriority w:val="9"/>
     <w:qFormat/>
     <w:rsid w:val="00AF1F67"/>
@@ -7834,11 +9260,11 @@
       <w:szCs w:val="32"/>
     </w:rPr>
   </w:style>
-  <w:style w:type="paragraph" w:styleId="Kop2">
+  <w:style w:type="paragraph" w:styleId="Heading2">
     <w:name w:val="heading 2"/>
-    <w:basedOn w:val="Kop1"/>
-    <w:next w:val="Standaard"/>
-    <w:link w:val="Kop2Char"/>
+    <w:basedOn w:val="Heading1"/>
+    <w:next w:val="Normal"/>
+    <w:link w:val="Heading2Char"/>
     <w:uiPriority w:val="9"/>
     <w:unhideWhenUsed/>
     <w:qFormat/>
@@ -7852,11 +9278,11 @@
       <w:outlineLvl w:val="1"/>
     </w:pPr>
   </w:style>
-  <w:style w:type="paragraph" w:styleId="Kop3">
+  <w:style w:type="paragraph" w:styleId="Heading3">
     <w:name w:val="heading 3"/>
-    <w:basedOn w:val="Standaard"/>
-    <w:next w:val="Standaard"/>
-    <w:link w:val="Kop3Char"/>
+    <w:basedOn w:val="Normal"/>
+    <w:next w:val="Normal"/>
+    <w:link w:val="Heading3Char"/>
     <w:uiPriority w:val="9"/>
     <w:unhideWhenUsed/>
     <w:qFormat/>
@@ -7873,13 +9299,13 @@
       <w:u w:val="single"/>
     </w:rPr>
   </w:style>
-  <w:style w:type="character" w:default="1" w:styleId="Standaardalinea-lettertype">
+  <w:style w:type="character" w:default="1" w:styleId="DefaultParagraphFont">
     <w:name w:val="Default Paragraph Font"/>
     <w:uiPriority w:val="1"/>
     <w:semiHidden/>
     <w:unhideWhenUsed/>
   </w:style>
-  <w:style w:type="table" w:default="1" w:styleId="Standaardtabel">
+  <w:style w:type="table" w:default="1" w:styleId="TableNormal">
     <w:name w:val="Normal Table"/>
     <w:uiPriority w:val="99"/>
     <w:semiHidden/>
@@ -7894,16 +9320,16 @@
       </w:tblCellMar>
     </w:tblPr>
   </w:style>
-  <w:style w:type="numbering" w:default="1" w:styleId="Geenlijst">
+  <w:style w:type="numbering" w:default="1" w:styleId="NoList">
     <w:name w:val="No List"/>
     <w:uiPriority w:val="99"/>
     <w:semiHidden/>
     <w:unhideWhenUsed/>
   </w:style>
-  <w:style w:type="paragraph" w:styleId="Ballontekst">
+  <w:style w:type="paragraph" w:styleId="BalloonText">
     <w:name w:val="Balloon Text"/>
-    <w:basedOn w:val="Standaard"/>
-    <w:link w:val="BallontekstChar"/>
+    <w:basedOn w:val="Normal"/>
+    <w:link w:val="BalloonTextChar"/>
     <w:uiPriority w:val="99"/>
     <w:semiHidden/>
     <w:unhideWhenUsed/>
@@ -7917,10 +9343,10 @@
       <w:szCs w:val="16"/>
     </w:rPr>
   </w:style>
-  <w:style w:type="character" w:customStyle="1" w:styleId="BallontekstChar">
-    <w:name w:val="Ballontekst Char"/>
-    <w:basedOn w:val="Standaardalinea-lettertype"/>
-    <w:link w:val="Ballontekst"/>
+  <w:style w:type="character" w:customStyle="1" w:styleId="BalloonTextChar">
+    <w:name w:val="Balloon Text Char"/>
+    <w:basedOn w:val="DefaultParagraphFont"/>
+    <w:link w:val="BalloonText"/>
     <w:uiPriority w:val="99"/>
     <w:semiHidden/>
     <w:rsid w:val="009931F1"/>
@@ -7930,10 +9356,10 @@
       <w:szCs w:val="16"/>
     </w:rPr>
   </w:style>
-  <w:style w:type="paragraph" w:styleId="Koptekst">
+  <w:style w:type="paragraph" w:styleId="Header">
     <w:name w:val="header"/>
-    <w:basedOn w:val="Standaard"/>
-    <w:link w:val="KoptekstChar"/>
+    <w:basedOn w:val="Normal"/>
+    <w:link w:val="HeaderChar"/>
     <w:uiPriority w:val="99"/>
     <w:unhideWhenUsed/>
     <w:rsid w:val="00383FC4"/>
@@ -7945,17 +9371,17 @@
       <w:spacing w:after="0" w:line="240" w:lineRule="auto"/>
     </w:pPr>
   </w:style>
-  <w:style w:type="character" w:customStyle="1" w:styleId="KoptekstChar">
-    <w:name w:val="Koptekst Char"/>
-    <w:basedOn w:val="Standaardalinea-lettertype"/>
-    <w:link w:val="Koptekst"/>
+  <w:style w:type="character" w:customStyle="1" w:styleId="HeaderChar">
+    <w:name w:val="Header Char"/>
+    <w:basedOn w:val="DefaultParagraphFont"/>
+    <w:link w:val="Header"/>
     <w:uiPriority w:val="99"/>
     <w:rsid w:val="00383FC4"/>
   </w:style>
-  <w:style w:type="paragraph" w:styleId="Voettekst">
+  <w:style w:type="paragraph" w:styleId="Footer">
     <w:name w:val="footer"/>
-    <w:basedOn w:val="Standaard"/>
-    <w:link w:val="VoettekstChar"/>
+    <w:basedOn w:val="Normal"/>
+    <w:link w:val="FooterChar"/>
     <w:uiPriority w:val="99"/>
     <w:unhideWhenUsed/>
     <w:rsid w:val="00383FC4"/>
@@ -7967,17 +9393,17 @@
       <w:spacing w:after="0" w:line="240" w:lineRule="auto"/>
     </w:pPr>
   </w:style>
-  <w:style w:type="character" w:customStyle="1" w:styleId="VoettekstChar">
-    <w:name w:val="Voettekst Char"/>
-    <w:basedOn w:val="Standaardalinea-lettertype"/>
-    <w:link w:val="Voettekst"/>
+  <w:style w:type="character" w:customStyle="1" w:styleId="FooterChar">
+    <w:name w:val="Footer Char"/>
+    <w:basedOn w:val="DefaultParagraphFont"/>
+    <w:link w:val="Footer"/>
     <w:uiPriority w:val="99"/>
     <w:rsid w:val="00383FC4"/>
   </w:style>
-  <w:style w:type="character" w:customStyle="1" w:styleId="Kop1Char">
-    <w:name w:val="Kop 1 Char"/>
-    <w:basedOn w:val="Standaardalinea-lettertype"/>
-    <w:link w:val="Kop1"/>
+  <w:style w:type="character" w:customStyle="1" w:styleId="Heading1Char">
+    <w:name w:val="Heading 1 Char"/>
+    <w:basedOn w:val="DefaultParagraphFont"/>
+    <w:link w:val="Heading1"/>
     <w:uiPriority w:val="9"/>
     <w:rsid w:val="00AF1F67"/>
     <w:rPr>
@@ -7986,9 +9412,9 @@
       <w:szCs w:val="32"/>
     </w:rPr>
   </w:style>
-  <w:style w:type="paragraph" w:styleId="Normaalweb">
+  <w:style w:type="paragraph" w:styleId="NormalWeb">
     <w:name w:val="Normal (Web)"/>
-    <w:basedOn w:val="Standaard"/>
+    <w:basedOn w:val="Normal"/>
     <w:uiPriority w:val="99"/>
     <w:unhideWhenUsed/>
     <w:rsid w:val="00462BAA"/>
@@ -8001,7 +9427,7 @@
   </w:style>
   <w:style w:type="character" w:styleId="Hyperlink">
     <w:name w:val="Hyperlink"/>
-    <w:basedOn w:val="Standaardalinea-lettertype"/>
+    <w:basedOn w:val="DefaultParagraphFont"/>
     <w:uiPriority w:val="99"/>
     <w:unhideWhenUsed/>
     <w:rsid w:val="00C16B56"/>
@@ -8010,10 +9436,10 @@
       <w:u w:val="single"/>
     </w:rPr>
   </w:style>
-  <w:style w:type="character" w:customStyle="1" w:styleId="Kop2Char">
-    <w:name w:val="Kop 2 Char"/>
-    <w:basedOn w:val="Standaardalinea-lettertype"/>
-    <w:link w:val="Kop2"/>
+  <w:style w:type="character" w:customStyle="1" w:styleId="Heading2Char">
+    <w:name w:val="Heading 2 Char"/>
+    <w:basedOn w:val="DefaultParagraphFont"/>
+    <w:link w:val="Heading2"/>
     <w:uiPriority w:val="9"/>
     <w:rsid w:val="002E3198"/>
     <w:rPr>
@@ -8023,9 +9449,9 @@
       <w:lang w:val="en-US"/>
     </w:rPr>
   </w:style>
-  <w:style w:type="character" w:styleId="Onopgelostemelding">
+  <w:style w:type="character" w:styleId="UnresolvedMention">
     <w:name w:val="Unresolved Mention"/>
-    <w:basedOn w:val="Standaardalinea-lettertype"/>
+    <w:basedOn w:val="DefaultParagraphFont"/>
     <w:uiPriority w:val="99"/>
     <w:semiHidden/>
     <w:unhideWhenUsed/>
@@ -8035,9 +9461,9 @@
       <w:shd w:val="clear" w:color="auto" w:fill="E1DFDD"/>
     </w:rPr>
   </w:style>
-  <w:style w:type="paragraph" w:styleId="Lijstalinea">
+  <w:style w:type="paragraph" w:styleId="ListParagraph">
     <w:name w:val="List Paragraph"/>
-    <w:basedOn w:val="Standaard"/>
+    <w:basedOn w:val="Normal"/>
     <w:uiPriority w:val="34"/>
     <w:qFormat/>
     <w:rsid w:val="00793E45"/>
@@ -8052,23 +9478,23 @@
   </w:style>
   <w:style w:type="character" w:customStyle="1" w:styleId="text-color-purple">
     <w:name w:val="text-color-purple"/>
-    <w:basedOn w:val="Standaardalinea-lettertype"/>
+    <w:basedOn w:val="DefaultParagraphFont"/>
     <w:rsid w:val="00CD2E33"/>
   </w:style>
   <w:style w:type="character" w:customStyle="1" w:styleId="text-color-green">
     <w:name w:val="text-color-green"/>
-    <w:basedOn w:val="Standaardalinea-lettertype"/>
+    <w:basedOn w:val="DefaultParagraphFont"/>
     <w:rsid w:val="00CD2E33"/>
   </w:style>
   <w:style w:type="character" w:customStyle="1" w:styleId="text-color-indigo">
     <w:name w:val="text-color-indigo"/>
-    <w:basedOn w:val="Standaardalinea-lettertype"/>
+    <w:basedOn w:val="DefaultParagraphFont"/>
     <w:rsid w:val="00CD2E33"/>
   </w:style>
-  <w:style w:type="paragraph" w:styleId="Kopvaninhoudsopgave">
+  <w:style w:type="paragraph" w:styleId="TOCHeading">
     <w:name w:val="TOC Heading"/>
-    <w:basedOn w:val="Kop1"/>
-    <w:next w:val="Standaard"/>
+    <w:basedOn w:val="Heading1"/>
+    <w:next w:val="Normal"/>
     <w:uiPriority w:val="39"/>
     <w:unhideWhenUsed/>
     <w:qFormat/>
@@ -8083,10 +9509,10 @@
       <w:color w:val="2E74B5" w:themeColor="accent1" w:themeShade="BF"/>
     </w:rPr>
   </w:style>
-  <w:style w:type="paragraph" w:styleId="Inhopg1">
+  <w:style w:type="paragraph" w:styleId="TOC1">
     <w:name w:val="toc 1"/>
-    <w:basedOn w:val="Standaard"/>
-    <w:next w:val="Standaard"/>
+    <w:basedOn w:val="Normal"/>
+    <w:next w:val="Normal"/>
     <w:autoRedefine/>
     <w:uiPriority w:val="39"/>
     <w:unhideWhenUsed/>
@@ -8095,10 +9521,10 @@
       <w:spacing w:after="100"/>
     </w:pPr>
   </w:style>
-  <w:style w:type="paragraph" w:styleId="Inhopg2">
+  <w:style w:type="paragraph" w:styleId="TOC2">
     <w:name w:val="toc 2"/>
-    <w:basedOn w:val="Standaard"/>
-    <w:next w:val="Standaard"/>
+    <w:basedOn w:val="Normal"/>
+    <w:next w:val="Normal"/>
     <w:autoRedefine/>
     <w:uiPriority w:val="39"/>
     <w:unhideWhenUsed/>
@@ -8108,9 +9534,9 @@
       <w:ind w:left="220"/>
     </w:pPr>
   </w:style>
-  <w:style w:type="character" w:styleId="GevolgdeHyperlink">
+  <w:style w:type="character" w:styleId="FollowedHyperlink">
     <w:name w:val="FollowedHyperlink"/>
-    <w:basedOn w:val="Standaardalinea-lettertype"/>
+    <w:basedOn w:val="DefaultParagraphFont"/>
     <w:uiPriority w:val="99"/>
     <w:semiHidden/>
     <w:unhideWhenUsed/>
@@ -8120,9 +9546,9 @@
       <w:u w:val="single"/>
     </w:rPr>
   </w:style>
-  <w:style w:type="character" w:styleId="Zwaar">
+  <w:style w:type="character" w:styleId="Strong">
     <w:name w:val="Strong"/>
-    <w:basedOn w:val="Standaardalinea-lettertype"/>
+    <w:basedOn w:val="DefaultParagraphFont"/>
     <w:uiPriority w:val="22"/>
     <w:qFormat/>
     <w:rsid w:val="00C2773E"/>
@@ -8131,9 +9557,9 @@
       <w:bCs/>
     </w:rPr>
   </w:style>
-  <w:style w:type="character" w:styleId="Nadruk">
+  <w:style w:type="character" w:styleId="Emphasis">
     <w:name w:val="Emphasis"/>
-    <w:basedOn w:val="Standaardalinea-lettertype"/>
+    <w:basedOn w:val="DefaultParagraphFont"/>
     <w:uiPriority w:val="20"/>
     <w:qFormat/>
     <w:rsid w:val="00DD33A1"/>
@@ -8144,12 +9570,12 @@
   </w:style>
   <w:style w:type="character" w:customStyle="1" w:styleId="index">
     <w:name w:val="index"/>
-    <w:basedOn w:val="Standaardalinea-lettertype"/>
+    <w:basedOn w:val="DefaultParagraphFont"/>
     <w:rsid w:val="001D7545"/>
   </w:style>
-  <w:style w:type="table" w:styleId="Tabelraster">
+  <w:style w:type="table" w:styleId="TableGrid">
     <w:name w:val="Table Grid"/>
-    <w:basedOn w:val="Standaardtabel"/>
+    <w:basedOn w:val="TableNormal"/>
     <w:uiPriority w:val="39"/>
     <w:rsid w:val="003163FC"/>
     <w:pPr>
@@ -8166,10 +9592,10 @@
       </w:tblBorders>
     </w:tblPr>
   </w:style>
-  <w:style w:type="paragraph" w:styleId="HTML-voorafopgemaakt">
+  <w:style w:type="paragraph" w:styleId="HTMLPreformatted">
     <w:name w:val="HTML Preformatted"/>
-    <w:basedOn w:val="Standaard"/>
-    <w:link w:val="HTML-voorafopgemaaktChar"/>
+    <w:basedOn w:val="Normal"/>
+    <w:link w:val="HTMLPreformattedChar"/>
     <w:uiPriority w:val="99"/>
     <w:semiHidden/>
     <w:unhideWhenUsed/>
@@ -8203,10 +9629,10 @@
       <w:szCs w:val="20"/>
     </w:rPr>
   </w:style>
-  <w:style w:type="character" w:customStyle="1" w:styleId="HTML-voorafopgemaaktChar">
-    <w:name w:val="HTML - vooraf opgemaakt Char"/>
-    <w:basedOn w:val="Standaardalinea-lettertype"/>
-    <w:link w:val="HTML-voorafopgemaakt"/>
+  <w:style w:type="character" w:customStyle="1" w:styleId="HTMLPreformattedChar">
+    <w:name w:val="HTML Preformatted Char"/>
+    <w:basedOn w:val="DefaultParagraphFont"/>
+    <w:link w:val="HTMLPreformatted"/>
     <w:uiPriority w:val="99"/>
     <w:semiHidden/>
     <w:rsid w:val="000A68BE"/>
@@ -8217,10 +9643,10 @@
       <w:lang w:val="en-US"/>
     </w:rPr>
   </w:style>
-  <w:style w:type="paragraph" w:styleId="Bijschrift">
+  <w:style w:type="paragraph" w:styleId="Caption">
     <w:name w:val="caption"/>
-    <w:basedOn w:val="Standaard"/>
-    <w:next w:val="Standaard"/>
+    <w:basedOn w:val="Normal"/>
+    <w:next w:val="Normal"/>
     <w:uiPriority w:val="35"/>
     <w:unhideWhenUsed/>
     <w:qFormat/>
@@ -8236,9 +9662,9 @@
       <w:szCs w:val="18"/>
     </w:rPr>
   </w:style>
-  <w:style w:type="character" w:styleId="Verwijzingopmerking">
+  <w:style w:type="character" w:styleId="CommentReference">
     <w:name w:val="annotation reference"/>
-    <w:basedOn w:val="Standaardalinea-lettertype"/>
+    <w:basedOn w:val="DefaultParagraphFont"/>
     <w:uiPriority w:val="99"/>
     <w:semiHidden/>
     <w:unhideWhenUsed/>
@@ -8248,10 +9674,10 @@
       <w:szCs w:val="16"/>
     </w:rPr>
   </w:style>
-  <w:style w:type="paragraph" w:styleId="Tekstopmerking">
+  <w:style w:type="paragraph" w:styleId="CommentText">
     <w:name w:val="annotation text"/>
-    <w:basedOn w:val="Standaard"/>
-    <w:link w:val="TekstopmerkingChar"/>
+    <w:basedOn w:val="Normal"/>
+    <w:link w:val="CommentTextChar"/>
     <w:uiPriority w:val="99"/>
     <w:semiHidden/>
     <w:unhideWhenUsed/>
@@ -8264,10 +9690,10 @@
       <w:szCs w:val="20"/>
     </w:rPr>
   </w:style>
-  <w:style w:type="character" w:customStyle="1" w:styleId="TekstopmerkingChar">
-    <w:name w:val="Tekst opmerking Char"/>
-    <w:basedOn w:val="Standaardalinea-lettertype"/>
-    <w:link w:val="Tekstopmerking"/>
+  <w:style w:type="character" w:customStyle="1" w:styleId="CommentTextChar">
+    <w:name w:val="Comment Text Char"/>
+    <w:basedOn w:val="DefaultParagraphFont"/>
+    <w:link w:val="CommentText"/>
     <w:uiPriority w:val="99"/>
     <w:semiHidden/>
     <w:rsid w:val="008F1AEE"/>
@@ -8279,11 +9705,11 @@
       <w:lang w:val="en-US"/>
     </w:rPr>
   </w:style>
-  <w:style w:type="paragraph" w:styleId="Onderwerpvanopmerking">
+  <w:style w:type="paragraph" w:styleId="CommentSubject">
     <w:name w:val="annotation subject"/>
-    <w:basedOn w:val="Tekstopmerking"/>
-    <w:next w:val="Tekstopmerking"/>
-    <w:link w:val="OnderwerpvanopmerkingChar"/>
+    <w:basedOn w:val="CommentText"/>
+    <w:next w:val="CommentText"/>
+    <w:link w:val="CommentSubjectChar"/>
     <w:uiPriority w:val="99"/>
     <w:semiHidden/>
     <w:unhideWhenUsed/>
@@ -8293,10 +9719,10 @@
       <w:bCs/>
     </w:rPr>
   </w:style>
-  <w:style w:type="character" w:customStyle="1" w:styleId="OnderwerpvanopmerkingChar">
-    <w:name w:val="Onderwerp van opmerking Char"/>
-    <w:basedOn w:val="TekstopmerkingChar"/>
-    <w:link w:val="Onderwerpvanopmerking"/>
+  <w:style w:type="character" w:customStyle="1" w:styleId="CommentSubjectChar">
+    <w:name w:val="Comment Subject Char"/>
+    <w:basedOn w:val="CommentTextChar"/>
+    <w:link w:val="CommentSubject"/>
     <w:uiPriority w:val="99"/>
     <w:semiHidden/>
     <w:rsid w:val="008F1AEE"/>
@@ -8310,7 +9736,7 @@
       <w:lang w:val="en-US"/>
     </w:rPr>
   </w:style>
-  <w:style w:type="paragraph" w:styleId="Revisie">
+  <w:style w:type="paragraph" w:styleId="Revision">
     <w:name w:val="Revision"/>
     <w:hidden/>
     <w:uiPriority w:val="99"/>
@@ -8327,10 +9753,10 @@
       <w:lang w:val="en-US"/>
     </w:rPr>
   </w:style>
-  <w:style w:type="character" w:customStyle="1" w:styleId="Kop3Char">
-    <w:name w:val="Kop 3 Char"/>
-    <w:basedOn w:val="Standaardalinea-lettertype"/>
-    <w:link w:val="Kop3"/>
+  <w:style w:type="character" w:customStyle="1" w:styleId="Heading3Char">
+    <w:name w:val="Heading 3 Char"/>
+    <w:basedOn w:val="DefaultParagraphFont"/>
+    <w:link w:val="Heading3"/>
     <w:uiPriority w:val="9"/>
     <w:rsid w:val="0067075A"/>
     <w:rPr>
@@ -8614,6 +10040,7 @@
 <ds:datastoreItem xmlns:ds="http://schemas.openxmlformats.org/officeDocument/2006/customXml" ds:itemID="{82621ECA-4969-49D9-8FDD-1DEAE65368E2}">
   <ds:schemaRefs>
     <ds:schemaRef ds:uri="http://schemas.openxmlformats.org/officeDocument/2006/bibliography"/>
+    <ds:schemaRef ds:uri="http://www.w3.org/2000/xmlns/"/>
   </ds:schemaRefs>
 </ds:datastoreItem>
 </file>
--- a/CLS_FinalProject_MorineCroguennecAnotated.docx
+++ b/CLS_FinalProject_MorineCroguennecAnotated.docx
@@ -1,6 +1,6 @@
 
 <file path=word/document.xml><?xml version="1.0" encoding="utf-8"?>
-<w:document xmlns:wpc="http://schemas.microsoft.com/office/word/2010/wordprocessingCanvas" xmlns:cx="http://schemas.microsoft.com/office/drawing/2014/chartex" xmlns:cx1="http://schemas.microsoft.com/office/drawing/2015/9/8/chartex" xmlns:cx2="http://schemas.microsoft.com/office/drawing/2015/10/21/chartex" xmlns:cx3="http://schemas.microsoft.com/office/drawing/2016/5/9/chartex" xmlns:cx4="http://schemas.microsoft.com/office/drawing/2016/5/10/chartex" xmlns:cx5="http://schemas.microsoft.com/office/drawing/2016/5/11/chartex" xmlns:cx6="http://schemas.microsoft.com/office/drawing/2016/5/12/chartex" xmlns:cx7="http://schemas.microsoft.com/office/drawing/2016/5/13/chartex" xmlns:cx8="http://schemas.microsoft.com/office/drawing/2016/5/14/chartex" xmlns:mc="http://schemas.openxmlformats.org/markup-compatibility/2006" xmlns:aink="http://schemas.microsoft.com/office/drawing/2016/ink" xmlns:am3d="http://schemas.microsoft.com/office/drawing/2017/model3d" xmlns:o="urn:schemas-microsoft-com:office:office" xmlns:oel="http://schemas.microsoft.com/office/2019/extlst" xmlns:r="http://schemas.openxmlformats.org/officeDocument/2006/relationships" xmlns:m="http://schemas.openxmlformats.org/officeDocument/2006/math" xmlns:v="urn:schemas-microsoft-com:vml" xmlns:wp14="http://schemas.microsoft.com/office/word/2010/wordprocessingDrawing" xmlns:wp="http://schemas.openxmlformats.org/drawingml/2006/wordprocessingDrawing" xmlns:w10="urn:schemas-microsoft-com:office:word" xmlns:w="http://schemas.openxmlformats.org/wordprocessingml/2006/main" xmlns:w14="http://schemas.microsoft.com/office/word/2010/wordml" xmlns:w15="http://schemas.microsoft.com/office/word/2012/wordml" xmlns:w16cex="http://schemas.microsoft.com/office/word/2018/wordml/cex" xmlns:w16cid="http://schemas.microsoft.com/office/word/2016/wordml/cid" xmlns:w16="http://schemas.microsoft.com/office/word/2018/wordml" xmlns:w16sdtdh="http://schemas.microsoft.com/office/word/2020/wordml/sdtdatahash" xmlns:w16se="http://schemas.microsoft.com/office/word/2015/wordml/symex" xmlns:wpg="http://schemas.microsoft.com/office/word/2010/wordprocessingGroup" xmlns:wpi="http://schemas.microsoft.com/office/word/2010/wordprocessingInk" xmlns:wne="http://schemas.microsoft.com/office/word/2006/wordml" xmlns:wps="http://schemas.microsoft.com/office/word/2010/wordprocessingShape" mc:Ignorable="w14 w15 w16se w16cid w16 w16cex w16sdtdh wp14">
+<w:document xmlns:wpc="http://schemas.microsoft.com/office/word/2010/wordprocessingCanvas" xmlns:cx="http://schemas.microsoft.com/office/drawing/2014/chartex" xmlns:cx1="http://schemas.microsoft.com/office/drawing/2015/9/8/chartex" xmlns:cx2="http://schemas.microsoft.com/office/drawing/2015/10/21/chartex" xmlns:cx3="http://schemas.microsoft.com/office/drawing/2016/5/9/chartex" xmlns:cx4="http://schemas.microsoft.com/office/drawing/2016/5/10/chartex" xmlns:cx5="http://schemas.microsoft.com/office/drawing/2016/5/11/chartex" xmlns:cx6="http://schemas.microsoft.com/office/drawing/2016/5/12/chartex" xmlns:cx7="http://schemas.microsoft.com/office/drawing/2016/5/13/chartex" xmlns:cx8="http://schemas.microsoft.com/office/drawing/2016/5/14/chartex" xmlns:mc="http://schemas.openxmlformats.org/markup-compatibility/2006" xmlns:aink="http://schemas.microsoft.com/office/drawing/2016/ink" xmlns:am3d="http://schemas.microsoft.com/office/drawing/2017/model3d" xmlns:o="urn:schemas-microsoft-com:office:office" xmlns:r="http://schemas.openxmlformats.org/officeDocument/2006/relationships" xmlns:m="http://schemas.openxmlformats.org/officeDocument/2006/math" xmlns:v="urn:schemas-microsoft-com:vml" xmlns:wp14="http://schemas.microsoft.com/office/word/2010/wordprocessingDrawing" xmlns:wp="http://schemas.openxmlformats.org/drawingml/2006/wordprocessingDrawing" xmlns:w10="urn:schemas-microsoft-com:office:word" xmlns:w="http://schemas.openxmlformats.org/wordprocessingml/2006/main" xmlns:w14="http://schemas.microsoft.com/office/word/2010/wordml" xmlns:w15="http://schemas.microsoft.com/office/word/2012/wordml" xmlns:w16cex="http://schemas.microsoft.com/office/word/2018/wordml/cex" xmlns:w16cid="http://schemas.microsoft.com/office/word/2016/wordml/cid" xmlns:w16="http://schemas.microsoft.com/office/word/2018/wordml" xmlns:w16sdtdh="http://schemas.microsoft.com/office/word/2020/wordml/sdtdatahash" xmlns:w16se="http://schemas.microsoft.com/office/word/2015/wordml/symex" xmlns:wpg="http://schemas.microsoft.com/office/word/2010/wordprocessingGroup" xmlns:wpi="http://schemas.microsoft.com/office/word/2010/wordprocessingInk" xmlns:wne="http://schemas.microsoft.com/office/word/2006/wordml" xmlns:wps="http://schemas.microsoft.com/office/word/2010/wordprocessingShape" mc:Ignorable="w14 w15 w16se w16cid w16 w16cex w16sdtdh wp14">
   <w:body>
     <w:p>
       <w:r>
@@ -178,31 +178,13 @@
           <w:szCs w:val="28"/>
         </w:rPr>
       </w:pPr>
-      <w:proofErr w:type="spellStart"/>
       <w:r>
         <w:rPr>
           <w:sz w:val="28"/>
           <w:szCs w:val="28"/>
         </w:rPr>
-        <w:t>Morine</w:t>
-      </w:r>
-      <w:proofErr w:type="spellEnd"/>
-      <w:r>
-        <w:rPr>
-          <w:sz w:val="28"/>
-          <w:szCs w:val="28"/>
-        </w:rPr>
-        <w:t xml:space="preserve"> </w:t>
-      </w:r>
-      <w:proofErr w:type="spellStart"/>
-      <w:r>
-        <w:rPr>
-          <w:sz w:val="28"/>
-          <w:szCs w:val="28"/>
-        </w:rPr>
-        <w:t>Croguennec</w:t>
-      </w:r>
-      <w:proofErr w:type="spellEnd"/>
+        <w:t>Morine Croguennec</w:t>
+      </w:r>
     </w:p>
     <w:p>
       <w:pPr>
@@ -286,10 +268,7 @@
         <w:spacing w:line="240" w:lineRule="auto"/>
       </w:pPr>
       <w:r>
-        <w:t>Co</w:t>
-      </w:r>
-      <w:r>
-        <w:t xml:space="preserve">urse: Computational Literary </w:t>
+        <w:t xml:space="preserve">Course: Computational Literary </w:t>
       </w:r>
       <w:r>
         <w:t>Studies</w:t>
@@ -337,7 +316,7 @@
     </w:p>
     <w:p>
       <w:pPr>
-        <w:pStyle w:val="Heading1"/>
+        <w:pStyle w:val="Kop1"/>
         <w:numPr>
           <w:ilvl w:val="0"/>
           <w:numId w:val="0"/>
@@ -352,7 +331,7 @@
     </w:p>
     <w:p>
       <w:pPr>
-        <w:pStyle w:val="Heading1"/>
+        <w:pStyle w:val="Kop1"/>
         <w:numPr>
           <w:ilvl w:val="0"/>
           <w:numId w:val="0"/>
@@ -384,17 +363,7 @@
           <w:szCs w:val="24"/>
           <w:shd w:val="clear" w:color="auto" w:fill="FFFFFF"/>
         </w:rPr>
-        <w:t xml:space="preserve">to measure the statistical relationship between topic </w:t>
-      </w:r>
-      <w:r>
-        <w:rPr>
-          <w:rFonts w:asciiTheme="minorHAnsi" w:hAnsiTheme="minorHAnsi" w:cstheme="minorHAnsi"/>
-          <w:color w:val="auto"/>
-          <w:sz w:val="24"/>
-          <w:szCs w:val="24"/>
-          <w:shd w:val="clear" w:color="auto" w:fill="FFFFFF"/>
-        </w:rPr>
-        <w:t xml:space="preserve">clusters </w:t>
+        <w:t xml:space="preserve">to measure the statistical relationship between topic clusters </w:t>
       </w:r>
       <w:r>
         <w:rPr>
@@ -614,7 +583,7 @@
     </w:p>
     <w:p>
       <w:pPr>
-        <w:pStyle w:val="Heading1"/>
+        <w:pStyle w:val="Kop1"/>
         <w:pageBreakBefore/>
         <w:numPr>
           <w:ilvl w:val="0"/>
@@ -645,24 +614,7 @@
         <w:t>”</w:t>
       </w:r>
       <w:r>
-        <w:t xml:space="preserve"> (</w:t>
-      </w:r>
-      <w:proofErr w:type="spellStart"/>
-      <w:r>
-        <w:rPr>
-          <w:highlight w:val="cyan"/>
-        </w:rPr>
-        <w:t>Syougo</w:t>
-      </w:r>
-      <w:proofErr w:type="spellEnd"/>
-      <w:r>
-        <w:rPr>
-          <w:highlight w:val="cyan"/>
-        </w:rPr>
-        <w:t>, 2015</w:t>
-      </w:r>
-      <w:r>
-        <w:t xml:space="preserve">). </w:t>
+        <w:t xml:space="preserve"> (Syougo, 2015). </w:t>
       </w:r>
       <w:r>
         <w:rPr>
@@ -690,159 +642,97 @@
         <w:t>,</w:t>
       </w:r>
       <w:r>
-        <w:t xml:space="preserve"> after all, promised to gain any job or stature they would like after graduation. The story revolves around protagonist </w:t>
-      </w:r>
-      <w:proofErr w:type="spellStart"/>
-      <w:r>
-        <w:t>Ayanoko</w:t>
+        <w:t xml:space="preserve"> after all, promised to gain any job or stature they would like after graduation. The story revolves around protagonist Ayanoko</w:t>
       </w:r>
       <w:r>
         <w:t>u</w:t>
       </w:r>
       <w:r>
-        <w:t>ji</w:t>
-      </w:r>
-      <w:proofErr w:type="spellEnd"/>
+        <w:t xml:space="preserve">ji Kiyotaka and his classmates starting their first year of high school in the bottom class or </w:t>
+      </w:r>
+      <w:r>
+        <w:t>‘</w:t>
+      </w:r>
+      <w:r>
+        <w:t>class d</w:t>
+      </w:r>
+      <w:r>
+        <w:t>’</w:t>
+      </w:r>
+      <w:r>
+        <w:t xml:space="preserve">. While facing challenges measuring their physical, academic and mental strength they too, aim to reach the famed </w:t>
+      </w:r>
+      <w:r>
+        <w:t>‘</w:t>
+      </w:r>
+      <w:r>
+        <w:t>class a</w:t>
+      </w:r>
+      <w:r>
+        <w:t>’</w:t>
+      </w:r>
+      <w:r>
+        <w:t>- graduation (ibid, 2015).</w:t>
+      </w:r>
+      <w:r>
+        <w:t xml:space="preserve"> This series of light novels thus tells a story spanning over a three</w:t>
+      </w:r>
+      <w:r>
+        <w:t>-</w:t>
+      </w:r>
+      <w:r>
+        <w:t>year time period</w:t>
+      </w:r>
+      <w:r>
+        <w:t xml:space="preserve">. </w:t>
+      </w:r>
+      <w:r>
+        <w:t xml:space="preserve">During this time the characters mature and get to know more people. This paper will aim to reveal if that growth can be </w:t>
+      </w:r>
+      <w:r>
+        <w:t>derived from a</w:t>
+      </w:r>
+      <w:r>
+        <w:t xml:space="preserve"> change </w:t>
+      </w:r>
+      <w:r>
+        <w:t>in</w:t>
+      </w:r>
+      <w:r>
+        <w:t xml:space="preserve"> topics discussed </w:t>
+      </w:r>
+      <w:r>
+        <w:t>as the main characters experience each consecutive school trimester</w:t>
+      </w:r>
+      <w:r>
+        <w:t xml:space="preserve">. </w:t>
+      </w:r>
+      <w:r>
+        <w:t>In order to attain sets of comparable topics</w:t>
+      </w:r>
+      <w:r>
+        <w:t>,</w:t>
+      </w:r>
+      <w:r>
+        <w:t xml:space="preserve"> a mixed-membership model,</w:t>
+      </w:r>
+      <w:r>
+        <w:t xml:space="preserve"> better known as</w:t>
+      </w:r>
+      <w:r>
+        <w:t xml:space="preserve"> a</w:t>
+      </w:r>
+      <w:r>
+        <w:t xml:space="preserve"> topic model</w:t>
+      </w:r>
       <w:r>
         <w:t xml:space="preserve"> </w:t>
       </w:r>
-      <w:proofErr w:type="spellStart"/>
-      <w:r>
-        <w:t>Kiyotaka</w:t>
-      </w:r>
-      <w:proofErr w:type="spellEnd"/>
-      <w:r>
-        <w:t xml:space="preserve"> and his classmates starting their first year of high school in the bottom class or </w:t>
-      </w:r>
-      <w:r>
-        <w:t>‘</w:t>
-      </w:r>
-      <w:r>
-        <w:t>class d</w:t>
-      </w:r>
-      <w:r>
-        <w:t>’</w:t>
-      </w:r>
-      <w:r>
-        <w:t xml:space="preserve">. While facing challenges measuring their physical, academic and mental strength they too, aim to reach the famed </w:t>
-      </w:r>
-      <w:r>
-        <w:t>‘</w:t>
-      </w:r>
-      <w:r>
-        <w:t>class a</w:t>
-      </w:r>
-      <w:r>
-        <w:t>’</w:t>
-      </w:r>
-      <w:r>
-        <w:t>- graduation (</w:t>
-      </w:r>
-      <w:r>
-        <w:rPr>
-          <w:highlight w:val="cyan"/>
-        </w:rPr>
-        <w:t>ibid, 2015</w:t>
-      </w:r>
-      <w:r>
-        <w:t>).</w:t>
-      </w:r>
-      <w:r>
-        <w:t xml:space="preserve"> This series of light novels thus tells a story spanning over a three</w:t>
-      </w:r>
-      <w:r>
-        <w:t>-</w:t>
-      </w:r>
-      <w:r>
-        <w:t>year time period</w:t>
-      </w:r>
-      <w:r>
-        <w:t xml:space="preserve">. </w:t>
-      </w:r>
-      <w:r>
-        <w:t xml:space="preserve">During this time the characters mature and get to know more people. This paper will aim to reveal if that growth can be </w:t>
-      </w:r>
-      <w:r>
-        <w:t>derived from a</w:t>
-      </w:r>
-      <w:r>
-        <w:t xml:space="preserve"> change </w:t>
-      </w:r>
-      <w:r>
-        <w:t>in</w:t>
-      </w:r>
-      <w:r>
-        <w:t xml:space="preserve"> topics discussed </w:t>
-      </w:r>
-      <w:r>
-        <w:t>as the main characters experience each consecutive school trimester</w:t>
-      </w:r>
-      <w:r>
-        <w:t xml:space="preserve">. </w:t>
-      </w:r>
-      <w:r>
-        <w:t>In order to attain sets of comparable topics</w:t>
-      </w:r>
-      <w:r>
-        <w:t>,</w:t>
-      </w:r>
-      <w:r>
-        <w:t xml:space="preserve"> a mixed-membership model</w:t>
-      </w:r>
-      <w:r>
-        <w:t>,</w:t>
-      </w:r>
-      <w:r>
-        <w:t xml:space="preserve"> better known as</w:t>
-      </w:r>
-      <w:r>
-        <w:t xml:space="preserve"> a</w:t>
-      </w:r>
-      <w:r>
-        <w:t xml:space="preserve"> topic model</w:t>
-      </w:r>
-      <w:r>
-        <w:t xml:space="preserve"> </w:t>
-      </w:r>
       <w:r>
         <w:t>will be utilized as the main tool of analysis</w:t>
       </w:r>
       <w:r>
-        <w:t xml:space="preserve"> </w:t>
-      </w:r>
-      <w:r>
-        <w:t>(</w:t>
-      </w:r>
-      <w:proofErr w:type="spellStart"/>
-      <w:r>
-        <w:rPr>
-          <w:highlight w:val="cyan"/>
-        </w:rPr>
-        <w:t>Karsdorp</w:t>
-      </w:r>
-      <w:proofErr w:type="spellEnd"/>
-      <w:r>
-        <w:rPr>
-          <w:highlight w:val="cyan"/>
-        </w:rPr>
-        <w:t xml:space="preserve">, Riddell and </w:t>
-      </w:r>
-      <w:proofErr w:type="spellStart"/>
-      <w:r>
-        <w:rPr>
-          <w:highlight w:val="cyan"/>
-        </w:rPr>
-        <w:t>Kestemont</w:t>
-      </w:r>
-      <w:proofErr w:type="spellEnd"/>
-      <w:r>
-        <w:rPr>
-          <w:highlight w:val="cyan"/>
-        </w:rPr>
-        <w:t>, 2021</w:t>
-      </w:r>
-      <w:r>
-        <w:t>)</w:t>
+        <w:t xml:space="preserve"> (Karsdorp, Riddell and Kestemont, 2021)</w:t>
       </w:r>
       <w:r>
         <w:t>.</w:t>
@@ -850,7 +740,7 @@
     </w:p>
     <w:p>
       <w:pPr>
-        <w:pStyle w:val="Heading1"/>
+        <w:pStyle w:val="Kop1"/>
         <w:numPr>
           <w:ilvl w:val="0"/>
           <w:numId w:val="0"/>
@@ -892,99 +782,76 @@
       <w:r>
         <w:t xml:space="preserve"> written by </w:t>
       </w:r>
-      <w:proofErr w:type="spellStart"/>
-      <w:r>
-        <w:t>Kinugasa</w:t>
-      </w:r>
-      <w:proofErr w:type="spellEnd"/>
+      <w:r>
+        <w:t xml:space="preserve">Kinugasa </w:t>
+      </w:r>
+      <w:r>
+        <w:t>S</w:t>
+      </w:r>
+      <w:r>
+        <w:t>yougo and illustrated by Tomose Shunsaku</w:t>
+      </w:r>
+      <w:r>
+        <w:t xml:space="preserve"> that started being published in 2015</w:t>
+      </w:r>
+      <w:r>
+        <w:t xml:space="preserve">. </w:t>
+      </w:r>
+      <w:r>
+        <w:t>So far</w:t>
+      </w:r>
+      <w:r>
+        <w:t>, the series</w:t>
+      </w:r>
       <w:r>
         <w:t xml:space="preserve"> </w:t>
       </w:r>
-      <w:proofErr w:type="spellStart"/>
-      <w:r>
-        <w:t>S</w:t>
-      </w:r>
-      <w:r>
-        <w:t>yougo</w:t>
-      </w:r>
-      <w:proofErr w:type="spellEnd"/>
-      <w:r>
-        <w:t xml:space="preserve"> and illustrated by </w:t>
-      </w:r>
-      <w:proofErr w:type="spellStart"/>
-      <w:r>
-        <w:t>Tomose</w:t>
-      </w:r>
-      <w:proofErr w:type="spellEnd"/>
-      <w:r>
-        <w:t> </w:t>
-      </w:r>
-      <w:proofErr w:type="spellStart"/>
-      <w:r>
-        <w:t>Shunsaku</w:t>
-      </w:r>
-      <w:proofErr w:type="spellEnd"/>
-      <w:r>
-        <w:t xml:space="preserve"> that started being published in 2015</w:t>
+      <w:r>
+        <w:t>include</w:t>
+      </w:r>
+      <w:r>
+        <w:t xml:space="preserve">s </w:t>
+      </w:r>
+      <w:r>
+        <w:t>22</w:t>
+      </w:r>
+      <w:r>
+        <w:t xml:space="preserve"> volumes. </w:t>
+      </w:r>
+      <w:r>
+        <w:t xml:space="preserve">Light novels are a specific type of </w:t>
+      </w:r>
+      <w:r>
+        <w:t xml:space="preserve">visual </w:t>
+      </w:r>
+      <w:r>
+        <w:t xml:space="preserve">novel originating </w:t>
+      </w:r>
+      <w:r>
+        <w:t>in</w:t>
+      </w:r>
+      <w:r>
+        <w:t xml:space="preserve"> Japan</w:t>
+      </w:r>
+      <w:r>
+        <w:t xml:space="preserve">, </w:t>
+      </w:r>
+      <w:r>
+        <w:t>their</w:t>
+      </w:r>
+      <w:r>
+        <w:t xml:space="preserve"> illustrations </w:t>
+      </w:r>
+      <w:r>
+        <w:t xml:space="preserve">commonly </w:t>
+      </w:r>
+      <w:r>
+        <w:t>cohere to manga art styles</w:t>
       </w:r>
       <w:r>
         <w:t xml:space="preserve">. </w:t>
       </w:r>
       <w:r>
-        <w:t>So far</w:t>
-      </w:r>
-      <w:r>
-        <w:t>, the series</w:t>
-      </w:r>
-      <w:r>
-        <w:t xml:space="preserve"> </w:t>
-      </w:r>
-      <w:r>
-        <w:t>include</w:t>
-      </w:r>
-      <w:r>
-        <w:t xml:space="preserve">s </w:t>
-      </w:r>
-      <w:r>
-        <w:t>22</w:t>
-      </w:r>
-      <w:r>
-        <w:t xml:space="preserve"> volumes. </w:t>
-      </w:r>
-      <w:r>
-        <w:t xml:space="preserve">Light novels are a specific type of </w:t>
-      </w:r>
-      <w:r>
-        <w:t xml:space="preserve">visual </w:t>
-      </w:r>
-      <w:r>
-        <w:t xml:space="preserve">novel originating </w:t>
-      </w:r>
-      <w:r>
-        <w:t>in</w:t>
-      </w:r>
-      <w:r>
-        <w:t xml:space="preserve"> Japan</w:t>
-      </w:r>
-      <w:r>
-        <w:t xml:space="preserve">, </w:t>
-      </w:r>
-      <w:r>
-        <w:t>their</w:t>
-      </w:r>
-      <w:r>
-        <w:t xml:space="preserve"> illustrations </w:t>
-      </w:r>
-      <w:r>
-        <w:t xml:space="preserve">commonly </w:t>
-      </w:r>
-      <w:r>
-        <w:t>cohere to manga art styles</w:t>
-      </w:r>
-      <w:r>
-        <w:t xml:space="preserve">. </w:t>
-      </w:r>
-      <w:r>
         <w:t>The</w:t>
       </w:r>
       <w:r>
@@ -997,21 +864,13 @@
         <w:t xml:space="preserve"> around the age of high school students</w:t>
       </w:r>
       <w:r>
-        <w:t xml:space="preserve"> (</w:t>
-      </w:r>
-      <w:proofErr w:type="spellStart"/>
-      <w:r>
-        <w:t>En</w:t>
+        <w:t xml:space="preserve"> (En</w:t>
       </w:r>
       <w:r>
         <w:t>o</w:t>
       </w:r>
       <w:r>
-        <w:t>moto</w:t>
-      </w:r>
-      <w:proofErr w:type="spellEnd"/>
-      <w:r>
-        <w:t>, 2018)</w:t>
+        <w:t>moto, 2018)</w:t>
       </w:r>
       <w:r>
         <w:t xml:space="preserve">. </w:t>
@@ -1051,215 +910,136 @@
           <w:rFonts w:eastAsia="Times New Roman"/>
           <w:color w:val="auto"/>
         </w:rPr>
-        <w:t xml:space="preserve"> (</w:t>
+        <w:t xml:space="preserve"> (Graze et al. , 2021)</w:t>
+      </w:r>
+      <w:r>
+        <w:t>.</w:t>
+      </w:r>
+    </w:p>
+    <w:p>
+      <w:pPr>
+        <w:ind w:firstLine="284"/>
+      </w:pPr>
+      <w:r>
+        <w:t>In this study, t</w:t>
+      </w:r>
+      <w:r>
+        <w:t>he</w:t>
+      </w:r>
+      <w:r>
+        <w:t xml:space="preserve"> word</w:t>
+      </w:r>
+      <w:r>
+        <w:t>s</w:t>
+      </w:r>
+      <w:r>
+        <w:t xml:space="preserve"> </w:t>
+      </w:r>
+      <w:r>
+        <w:rPr>
+          <w:i/>
+          <w:iCs/>
+        </w:rPr>
+        <w:t>main data</w:t>
+      </w:r>
+      <w:r>
+        <w:t xml:space="preserve"> </w:t>
+      </w:r>
+      <w:r>
+        <w:t xml:space="preserve">will </w:t>
+      </w:r>
+      <w:r>
+        <w:t xml:space="preserve">refer to a self-made </w:t>
+      </w:r>
+      <w:r>
+        <w:t xml:space="preserve">tab separated </w:t>
+      </w:r>
+      <w:r>
+        <w:t>dataset</w:t>
+      </w:r>
+      <w:r>
+        <w:t>.</w:t>
+      </w:r>
+      <w:r>
+        <w:t xml:space="preserve"> </w:t>
+      </w:r>
+      <w:r>
+        <w:t xml:space="preserve">It </w:t>
+      </w:r>
+      <w:r>
+        <w:t>contain</w:t>
+      </w:r>
+      <w:r>
+        <w:t>s</w:t>
+      </w:r>
+      <w:r>
+        <w:t xml:space="preserve"> fan-made translations of all separate chapters of each volume of </w:t>
+      </w:r>
+      <w:r>
+        <w:rPr>
+          <w:i/>
+          <w:iCs/>
+        </w:rPr>
+        <w:t xml:space="preserve">Classroom of the Elite </w:t>
+      </w:r>
+      <w:r>
+        <w:t>up to the 15</w:t>
+      </w:r>
+      <w:r>
+        <w:rPr>
+          <w:vertAlign w:val="superscript"/>
+        </w:rPr>
+        <w:t>th</w:t>
+      </w:r>
+      <w:r>
+        <w:t xml:space="preserve"> </w:t>
+      </w:r>
+      <w:r>
+        <w:t>(Syougo, 2015</w:t>
+      </w:r>
+      <w:r>
+        <w:t xml:space="preserve">, </w:t>
       </w:r>
       <w:r>
         <w:rPr>
           <w:rFonts w:eastAsia="Times New Roman"/>
           <w:color w:val="auto"/>
-          <w:highlight w:val="cyan"/>
-        </w:rPr>
-        <w:t xml:space="preserve">Graze et al. , </w:t>
-      </w:r>
-      <w:r>
-        <w:rPr>
-          <w:rFonts w:eastAsia="Times New Roman"/>
-          <w:color w:val="auto"/>
-          <w:highlight w:val="cyan"/>
-        </w:rPr>
-        <w:t>2021</w:t>
-      </w:r>
-      <w:r>
-        <w:rPr>
-          <w:rFonts w:eastAsia="Times New Roman"/>
-          <w:color w:val="auto"/>
-        </w:rPr>
-        <w:t>)</w:t>
-      </w:r>
-      <w:r>
-        <w:t>.</w:t>
-      </w:r>
-    </w:p>
-    <w:p>
-      <w:pPr>
-        <w:ind w:firstLine="284"/>
-      </w:pPr>
-      <w:r>
-        <w:t>In this study, t</w:t>
-      </w:r>
-      <w:r>
-        <w:t>he</w:t>
-      </w:r>
-      <w:r>
-        <w:t xml:space="preserve"> word</w:t>
-      </w:r>
-      <w:r>
-        <w:t>s</w:t>
-      </w:r>
-      <w:r>
-        <w:t xml:space="preserve"> </w:t>
+        </w:rPr>
+        <w:t>Graze et al. , 2021)</w:t>
+      </w:r>
+      <w:r>
+        <w:t>. These translations were copy pasted from the internet and their usage falls under the concept of fair use</w:t>
+      </w:r>
+      <w:r>
+        <w:t xml:space="preserve"> (Stim, 2021)</w:t>
+      </w:r>
+      <w:r>
+        <w:t xml:space="preserve">. Each </w:t>
+      </w:r>
+      <w:r>
+        <w:lastRenderedPageBreak/>
+        <w:t>translator was credited</w:t>
+      </w:r>
+      <w:r>
+        <w:t xml:space="preserve"> by means of their pen name</w:t>
+      </w:r>
+      <w:r>
+        <w:t xml:space="preserve"> in the </w:t>
       </w:r>
       <w:r>
         <w:rPr>
           <w:i/>
           <w:iCs/>
         </w:rPr>
-        <w:t>main data</w:t>
-      </w:r>
-      <w:r>
-        <w:t xml:space="preserve"> </w:t>
-      </w:r>
-      <w:r>
-        <w:t xml:space="preserve">will </w:t>
-      </w:r>
-      <w:r>
-        <w:t xml:space="preserve">refer to a self-made </w:t>
-      </w:r>
-      <w:r>
-        <w:t xml:space="preserve">tab separated </w:t>
-      </w:r>
-      <w:r>
-        <w:t>dataset</w:t>
-      </w:r>
-      <w:r>
-        <w:t>.</w:t>
-      </w:r>
-      <w:r>
-        <w:t xml:space="preserve"> </w:t>
-      </w:r>
-      <w:r>
-        <w:t xml:space="preserve">It </w:t>
-      </w:r>
-      <w:r>
-        <w:t>contain</w:t>
-      </w:r>
-      <w:r>
-        <w:t>s</w:t>
-      </w:r>
-      <w:r>
-        <w:t xml:space="preserve"> fan-made translations of all separate chapters of each volume of </w:t>
-      </w:r>
-      <w:r>
-        <w:rPr>
-          <w:i/>
-          <w:iCs/>
-        </w:rPr>
-        <w:t xml:space="preserve">Classroom of the Elite </w:t>
-      </w:r>
-      <w:r>
-        <w:t>up to the 15</w:t>
-      </w:r>
-      <w:r>
-        <w:rPr>
-          <w:vertAlign w:val="superscript"/>
-        </w:rPr>
-        <w:t>th</w:t>
-      </w:r>
-      <w:r>
-        <w:t xml:space="preserve"> </w:t>
-      </w:r>
-      <w:r>
-        <w:t>(</w:t>
-      </w:r>
-      <w:proofErr w:type="spellStart"/>
-      <w:r>
-        <w:rPr>
-          <w:highlight w:val="cyan"/>
-        </w:rPr>
-        <w:t>Syougo</w:t>
-      </w:r>
-      <w:proofErr w:type="spellEnd"/>
-      <w:r>
-        <w:rPr>
-          <w:highlight w:val="cyan"/>
-        </w:rPr>
-        <w:t>, 2015</w:t>
-      </w:r>
-      <w:r>
-        <w:t xml:space="preserve">, </w:t>
-      </w:r>
-      <w:r>
-        <w:rPr>
-          <w:rFonts w:eastAsia="Times New Roman"/>
-          <w:color w:val="auto"/>
-          <w:highlight w:val="cyan"/>
-        </w:rPr>
-        <w:t xml:space="preserve">Graze et al. , </w:t>
-      </w:r>
-      <w:r>
-        <w:rPr>
-          <w:rFonts w:eastAsia="Times New Roman"/>
-          <w:color w:val="auto"/>
-          <w:highlight w:val="cyan"/>
-        </w:rPr>
-        <w:t>2021</w:t>
-      </w:r>
-      <w:r>
-        <w:rPr>
-          <w:rFonts w:eastAsia="Times New Roman"/>
-          <w:color w:val="auto"/>
-        </w:rPr>
-        <w:t>)</w:t>
-      </w:r>
-      <w:r>
-        <w:t>. These translations were copy pasted from the internet and their usage falls under the concept of fair use</w:t>
-      </w:r>
-      <w:r>
-        <w:t xml:space="preserve"> (</w:t>
-      </w:r>
-      <w:proofErr w:type="spellStart"/>
-      <w:r>
-        <w:rPr>
-          <w:highlight w:val="cyan"/>
-        </w:rPr>
-        <w:t>Stim</w:t>
-      </w:r>
-      <w:proofErr w:type="spellEnd"/>
-      <w:r>
-        <w:rPr>
-          <w:highlight w:val="cyan"/>
-        </w:rPr>
-        <w:t>, 2021</w:t>
-      </w:r>
-      <w:r>
-        <w:t>)</w:t>
-      </w:r>
-      <w:r>
-        <w:t xml:space="preserve">. Each </w:t>
-      </w:r>
-      <w:r>
-        <w:lastRenderedPageBreak/>
-        <w:t>translator was credited</w:t>
-      </w:r>
-      <w:r>
-        <w:t xml:space="preserve"> by means of their pen name</w:t>
-      </w:r>
-      <w:r>
-        <w:t xml:space="preserve"> in the </w:t>
-      </w:r>
-      <w:r>
-        <w:rPr>
-          <w:i/>
-          <w:iCs/>
-        </w:rPr>
         <w:t>translator</w:t>
       </w:r>
       <w:r>
         <w:t xml:space="preserve"> column. </w:t>
       </w:r>
       <w:r>
-        <w:t xml:space="preserve">The following </w:t>
-      </w:r>
-      <w:r>
-        <w:rPr>
-          <w:highlight w:val="magenta"/>
-        </w:rPr>
-        <w:t>table</w:t>
-      </w:r>
-      <w:r>
-        <w:rPr>
-          <w:highlight w:val="magenta"/>
-        </w:rPr>
+        <w:t>The following table</w:t>
+      </w:r>
+      <w:r>
         <w:t xml:space="preserve"> (1)</w:t>
       </w:r>
       <w:r>
@@ -1271,7 +1051,7 @@
     </w:p>
     <w:tbl>
       <w:tblPr>
-        <w:tblStyle w:val="TableGrid"/>
+        <w:tblStyle w:val="Tabelraster"/>
         <w:tblW w:w="9223" w:type="dxa"/>
         <w:jc w:val="center"/>
         <w:tblLayout w:type="fixed"/>
@@ -1511,18 +1291,8 @@
                 <w:sz w:val="16"/>
                 <w:szCs w:val="16"/>
               </w:rPr>
-              <w:t>_</w:t>
+              <w:t>_Num</w:t>
             </w:r>
-            <w:proofErr w:type="spellStart"/>
-            <w:r>
-              <w:rPr>
-                <w:color w:val="FFFFFF" w:themeColor="background1"/>
-                <w:sz w:val="16"/>
-                <w:szCs w:val="16"/>
-              </w:rPr>
-              <w:t>Num</w:t>
-            </w:r>
-            <w:proofErr w:type="spellEnd"/>
           </w:p>
         </w:tc>
         <w:tc>
@@ -1996,7 +1766,6 @@
                 <w:szCs w:val="16"/>
               </w:rPr>
             </w:pPr>
-            <w:proofErr w:type="spellStart"/>
             <w:r>
               <w:rPr>
                 <w:sz w:val="16"/>
@@ -2004,7 +1773,6 @@
               </w:rPr>
               <w:t>qbomb</w:t>
             </w:r>
-            <w:proofErr w:type="spellEnd"/>
           </w:p>
         </w:tc>
         <w:tc>
@@ -2021,7 +1789,6 @@
                 <w:szCs w:val="16"/>
               </w:rPr>
             </w:pPr>
-            <w:proofErr w:type="spellStart"/>
             <w:r>
               <w:rPr>
                 <w:sz w:val="16"/>
@@ -2029,7 +1796,6 @@
               </w:rPr>
               <w:t>NaN</w:t>
             </w:r>
-            <w:proofErr w:type="spellEnd"/>
           </w:p>
         </w:tc>
         <w:tc>
@@ -2046,7 +1812,6 @@
                 <w:szCs w:val="16"/>
               </w:rPr>
             </w:pPr>
-            <w:proofErr w:type="spellStart"/>
             <w:r>
               <w:rPr>
                 <w:sz w:val="16"/>
@@ -2054,7 +1819,6 @@
               </w:rPr>
               <w:t>NaN</w:t>
             </w:r>
-            <w:proofErr w:type="spellEnd"/>
           </w:p>
         </w:tc>
         <w:tc>
@@ -2120,292 +1884,263 @@
       <w:r>
         <w:t xml:space="preserve"> and Bonus category were separated from the main data and added to the </w:t>
       </w:r>
-      <w:proofErr w:type="spellStart"/>
       <w:r>
         <w:rPr>
           <w:i/>
           <w:iCs/>
         </w:rPr>
-        <w:t>pretraining</w:t>
-      </w:r>
-      <w:proofErr w:type="spellEnd"/>
+        <w:t>pretraining data</w:t>
+      </w:r>
+      <w:r>
+        <w:t>.</w:t>
+      </w:r>
+    </w:p>
+    <w:p>
+      <w:pPr>
+        <w:spacing w:after="0"/>
+      </w:pPr>
+      <w:r>
+        <w:t>Pretraining data is needed in order to pretrain any topic model</w:t>
+      </w:r>
+      <w:r>
+        <w:t>.</w:t>
+      </w:r>
+      <w:r>
+        <w:t xml:space="preserve"> </w:t>
+      </w:r>
+      <w:r>
+        <w:t>This pretraining data should be large in size and as similar to the main data</w:t>
+      </w:r>
+      <w:r>
+        <w:t>,</w:t>
+      </w:r>
+      <w:r>
+        <w:t xml:space="preserve"> </w:t>
+      </w:r>
+      <w:r>
+        <w:t>in terms of content and vocabulary used</w:t>
+      </w:r>
+      <w:r>
+        <w:t>, as possible</w:t>
+      </w:r>
+      <w:r>
+        <w:t xml:space="preserve"> </w:t>
+      </w:r>
+      <w:r>
+        <w:t>(Bianchi, Terragni and Hovy, 2021)</w:t>
+      </w:r>
+      <w:r>
+        <w:t>.</w:t>
+      </w:r>
+      <w:r>
+        <w:t xml:space="preserve"> The topic model will be able to identify a set of topics based on the pretraining data</w:t>
+      </w:r>
+      <w:r>
+        <w:t>.</w:t>
+      </w:r>
+      <w:r>
+        <w:t xml:space="preserve"> </w:t>
+      </w:r>
+      <w:r>
+        <w:t>Afterwards, the model</w:t>
+      </w:r>
+      <w:r>
+        <w:t xml:space="preserve"> can assess whether these identified topics are present in the main data and if so, </w:t>
+      </w:r>
+      <w:r>
+        <w:t xml:space="preserve">it detects </w:t>
+      </w:r>
+      <w:r>
+        <w:t xml:space="preserve">to what degree they are present </w:t>
+      </w:r>
+      <w:r>
+        <w:t>(Karsdorp, Riddell and Kestemont, 2021</w:t>
+      </w:r>
+      <w:r>
+        <w:t xml:space="preserve">, </w:t>
+      </w:r>
+      <w:r>
+        <w:rPr>
+          <w:rFonts w:eastAsia="Times New Roman"/>
+          <w:color w:val="auto"/>
+        </w:rPr>
+        <w:t>Newman, Chemudugunta, Smyth and Steyvers, 2006</w:t>
+      </w:r>
+      <w:r>
+        <w:t xml:space="preserve">). </w:t>
+      </w:r>
+      <w:r>
+        <w:t>In this case, t</w:t>
+      </w:r>
+      <w:r>
+        <w:t xml:space="preserve">he pretraining data </w:t>
+      </w:r>
+      <w:r>
+        <w:t>contains</w:t>
+      </w:r>
+      <w:r>
+        <w:t xml:space="preserve"> </w:t>
+      </w:r>
+      <w:r>
+        <w:t xml:space="preserve">the aforementioned </w:t>
+      </w:r>
+      <w:r>
+        <w:t>bonus chapters</w:t>
+      </w:r>
+      <w:r>
+        <w:t>,</w:t>
+      </w:r>
+      <w:r>
+        <w:t xml:space="preserve"> </w:t>
+      </w:r>
+      <w:r>
+        <w:t>afterword</w:t>
+      </w:r>
+      <w:r>
+        <w:t xml:space="preserve">s of </w:t>
+      </w:r>
       <w:r>
         <w:rPr>
           <w:i/>
           <w:iCs/>
         </w:rPr>
-        <w:t xml:space="preserve"> data</w:t>
+        <w:t>Classroom of the Elite</w:t>
       </w:r>
       <w:r>
         <w:t>.</w:t>
       </w:r>
-    </w:p>
-    <w:p>
-      <w:pPr>
-        <w:spacing w:after="0"/>
-        <w:rPr>
-          <w:highlight w:val="magenta"/>
-        </w:rPr>
-      </w:pPr>
-      <w:proofErr w:type="spellStart"/>
-      <w:r>
-        <w:t>Pretraining</w:t>
-      </w:r>
-      <w:proofErr w:type="spellEnd"/>
-      <w:r>
-        <w:t xml:space="preserve"> data is needed in order to </w:t>
-      </w:r>
-      <w:proofErr w:type="spellStart"/>
-      <w:r>
-        <w:t>pretrain</w:t>
-      </w:r>
-      <w:proofErr w:type="spellEnd"/>
-      <w:r>
-        <w:t xml:space="preserve"> any topic model</w:t>
-      </w:r>
-      <w:r>
-        <w:t>.</w:t>
-      </w:r>
       <w:r>
         <w:t xml:space="preserve"> </w:t>
       </w:r>
       <w:r>
-        <w:t xml:space="preserve">This </w:t>
-      </w:r>
-      <w:proofErr w:type="spellStart"/>
-      <w:r>
-        <w:t>pretraining</w:t>
-      </w:r>
-      <w:proofErr w:type="spellEnd"/>
-      <w:r>
-        <w:t xml:space="preserve"> data should be large in size and as similar to the main data</w:t>
+        <w:t>Though t</w:t>
+      </w:r>
+      <w:r>
+        <w:t xml:space="preserve">hey </w:t>
+      </w:r>
+      <w:r>
+        <w:t>are not</w:t>
+      </w:r>
+      <w:r>
+        <w:t xml:space="preserve"> part of the main story entailed in the volumes</w:t>
       </w:r>
       <w:r>
         <w:t>,</w:t>
       </w:r>
       <w:r>
+        <w:t xml:space="preserve"> they are very closely related</w:t>
+      </w:r>
+      <w:r>
+        <w:t xml:space="preserve"> in terms of characters and setting</w:t>
+      </w:r>
+      <w:r>
+        <w:t>. Thus</w:t>
+      </w:r>
+      <w:r>
+        <w:t xml:space="preserve">, </w:t>
+      </w:r>
+      <w:r>
+        <w:t xml:space="preserve">they are fit to be used as pretraining data. </w:t>
+      </w:r>
+      <w:r>
+        <w:t xml:space="preserve">The sub volumes of Classroom of the Elite will also be used as pretraining data since they </w:t>
+      </w:r>
+      <w:r>
+        <w:t>entail content regarding vacation periods which do not take place during a school semester.</w:t>
+      </w:r>
+      <w:r>
         <w:t xml:space="preserve"> </w:t>
       </w:r>
       <w:r>
-        <w:t>in terms of content and vocabulary used</w:t>
-      </w:r>
-      <w:r>
-        <w:t>, as possible</w:t>
+        <w:t xml:space="preserve">However, </w:t>
+      </w:r>
+      <w:r>
+        <w:t>their total</w:t>
       </w:r>
       <w:r>
         <w:t xml:space="preserve"> </w:t>
       </w:r>
       <w:r>
-        <w:t>(</w:t>
-      </w:r>
-      <w:r>
-        <w:rPr>
-          <w:highlight w:val="cyan"/>
-        </w:rPr>
-        <w:t xml:space="preserve">Bianchi, </w:t>
-      </w:r>
-      <w:proofErr w:type="spellStart"/>
-      <w:r>
-        <w:rPr>
-          <w:highlight w:val="cyan"/>
-        </w:rPr>
-        <w:t>Terragni</w:t>
-      </w:r>
-      <w:proofErr w:type="spellEnd"/>
-      <w:r>
-        <w:rPr>
-          <w:highlight w:val="cyan"/>
-        </w:rPr>
-        <w:t xml:space="preserve"> and </w:t>
-      </w:r>
-      <w:proofErr w:type="spellStart"/>
-      <w:r>
-        <w:rPr>
-          <w:highlight w:val="cyan"/>
-        </w:rPr>
-        <w:t>Hovy</w:t>
-      </w:r>
-      <w:proofErr w:type="spellEnd"/>
-      <w:r>
-        <w:rPr>
-          <w:highlight w:val="cyan"/>
-        </w:rPr>
-        <w:t>, 2021</w:t>
-      </w:r>
-      <w:r>
-        <w:t>)</w:t>
-      </w:r>
-      <w:r>
-        <w:t>.</w:t>
-      </w:r>
-      <w:r>
-        <w:t xml:space="preserve"> The topic model will be able to identify a set of topics based on the </w:t>
-      </w:r>
-      <w:proofErr w:type="spellStart"/>
-      <w:r>
-        <w:t>pretraining</w:t>
-      </w:r>
-      <w:proofErr w:type="spellEnd"/>
-      <w:r>
-        <w:t xml:space="preserve"> data</w:t>
-      </w:r>
-      <w:r>
-        <w:t>.</w:t>
+        <w:t>token count</w:t>
+      </w:r>
+      <w:r>
+        <w:t xml:space="preserve"> is on the small side (193,177 tokens)</w:t>
+      </w:r>
+      <w:r>
+        <w:t>. Thus,</w:t>
+      </w:r>
+      <w:r>
+        <w:t xml:space="preserve"> on their own they do not suffice as pretraining data. As a solution to this problem, </w:t>
+      </w:r>
+      <w:r>
+        <w:t xml:space="preserve">a selection of data from the </w:t>
+      </w:r>
+      <w:r>
+        <w:t>P</w:t>
+      </w:r>
+      <w:r>
+        <w:t xml:space="preserve">roject </w:t>
+      </w:r>
+      <w:r>
+        <w:t>Gutenberg</w:t>
       </w:r>
       <w:r>
         <w:t xml:space="preserve"> </w:t>
       </w:r>
       <w:r>
-        <w:t>Afterwards, the model</w:t>
-      </w:r>
-      <w:r>
-        <w:t xml:space="preserve"> can assess whether these identified topics are present in the main data and if so, </w:t>
-      </w:r>
-      <w:r>
-        <w:t xml:space="preserve">it detects </w:t>
-      </w:r>
-      <w:r>
-        <w:t xml:space="preserve">to what degree they are present </w:t>
-      </w:r>
-      <w:r>
-        <w:t>(</w:t>
-      </w:r>
-      <w:proofErr w:type="spellStart"/>
-      <w:r>
-        <w:rPr>
-          <w:highlight w:val="cyan"/>
-        </w:rPr>
-        <w:t>Karsdorp</w:t>
-      </w:r>
-      <w:proofErr w:type="spellEnd"/>
-      <w:r>
-        <w:rPr>
-          <w:highlight w:val="cyan"/>
-        </w:rPr>
-        <w:t xml:space="preserve">, Riddell and </w:t>
-      </w:r>
-      <w:proofErr w:type="spellStart"/>
-      <w:r>
-        <w:rPr>
-          <w:highlight w:val="cyan"/>
-        </w:rPr>
-        <w:t>Kestemont</w:t>
-      </w:r>
-      <w:proofErr w:type="spellEnd"/>
-      <w:r>
-        <w:rPr>
-          <w:highlight w:val="cyan"/>
-        </w:rPr>
-        <w:t>, 2021</w:t>
-      </w:r>
-      <w:r>
-        <w:t xml:space="preserve">, </w:t>
-      </w:r>
-      <w:r>
-        <w:rPr>
-          <w:rFonts w:eastAsia="Times New Roman"/>
-          <w:color w:val="auto"/>
-          <w:highlight w:val="cyan"/>
-        </w:rPr>
-        <w:t xml:space="preserve">Newman, </w:t>
-      </w:r>
-      <w:proofErr w:type="spellStart"/>
-      <w:r>
-        <w:rPr>
-          <w:rFonts w:eastAsia="Times New Roman"/>
-          <w:color w:val="auto"/>
-          <w:highlight w:val="cyan"/>
-        </w:rPr>
-        <w:t>Chemudugunta</w:t>
-      </w:r>
-      <w:proofErr w:type="spellEnd"/>
-      <w:r>
-        <w:rPr>
-          <w:rFonts w:eastAsia="Times New Roman"/>
-          <w:color w:val="auto"/>
-          <w:highlight w:val="cyan"/>
-        </w:rPr>
-        <w:t>, Smyth</w:t>
-      </w:r>
-      <w:r>
-        <w:rPr>
-          <w:rFonts w:eastAsia="Times New Roman"/>
-          <w:color w:val="auto"/>
-          <w:highlight w:val="cyan"/>
-        </w:rPr>
-        <w:t xml:space="preserve"> and</w:t>
-      </w:r>
-      <w:r>
-        <w:rPr>
-          <w:rFonts w:eastAsia="Times New Roman"/>
-          <w:color w:val="auto"/>
-          <w:highlight w:val="cyan"/>
-        </w:rPr>
+        <w:t>C</w:t>
+      </w:r>
+      <w:r>
+        <w:t xml:space="preserve">orpus </w:t>
+      </w:r>
+      <w:r>
+        <w:t xml:space="preserve">was added to the pretraining data </w:t>
+      </w:r>
+      <w:r>
+        <w:t>(Gerlach and Font-Clos, 2020).</w:t>
+      </w:r>
+      <w:r>
+        <w:t xml:space="preserve"> This selection contains</w:t>
+      </w:r>
+      <w:r>
+        <w:t xml:space="preserve"> 23</w:t>
+      </w:r>
+      <w:r>
+        <w:t xml:space="preserve"> boarding school</w:t>
+      </w:r>
+      <w:r>
         <w:t xml:space="preserve"> </w:t>
       </w:r>
-      <w:proofErr w:type="spellStart"/>
-      <w:r>
-        <w:rPr>
-          <w:rFonts w:eastAsia="Times New Roman"/>
-          <w:color w:val="auto"/>
-          <w:highlight w:val="cyan"/>
-        </w:rPr>
-        <w:t>Steyvers</w:t>
-      </w:r>
-      <w:proofErr w:type="spellEnd"/>
-      <w:r>
-        <w:rPr>
-          <w:rFonts w:eastAsia="Times New Roman"/>
-          <w:color w:val="auto"/>
-          <w:highlight w:val="cyan"/>
-        </w:rPr>
-        <w:t>, 2006</w:t>
-      </w:r>
-      <w:r>
-        <w:t xml:space="preserve">). </w:t>
-      </w:r>
-      <w:r>
-        <w:t>In this case, t</w:t>
-      </w:r>
-      <w:r>
-        <w:t xml:space="preserve">he </w:t>
-      </w:r>
-      <w:proofErr w:type="spellStart"/>
-      <w:r>
-        <w:t>pretraining</w:t>
-      </w:r>
-      <w:proofErr w:type="spellEnd"/>
-      <w:r>
-        <w:t xml:space="preserve"> data </w:t>
-      </w:r>
-      <w:r>
-        <w:t>contains</w:t>
-      </w:r>
-      <w:r>
-        <w:t xml:space="preserve"> </w:t>
-      </w:r>
-      <w:r>
-        <w:t xml:space="preserve">the aforementioned </w:t>
-      </w:r>
-      <w:r>
-        <w:t>bonus chapters</w:t>
-      </w:r>
-      <w:r>
-        <w:t>,</w:t>
-      </w:r>
-      <w:r>
-        <w:t xml:space="preserve"> </w:t>
-      </w:r>
-      <w:proofErr w:type="spellStart"/>
+      <w:r>
+        <w:t>related books</w:t>
+      </w:r>
+      <w:r>
+        <w:t xml:space="preserve"> (</w:t>
+      </w:r>
+      <w:r>
+        <w:t>1,402,919</w:t>
+      </w:r>
+      <w:r>
+        <w:t xml:space="preserve"> tokens)</w:t>
+      </w:r>
+      <w:r>
+        <w:t xml:space="preserve"> which were copied from the Project Gutenberg Corpus and </w:t>
+      </w:r>
+      <w:r>
+        <w:lastRenderedPageBreak/>
+        <w:t xml:space="preserve">transformed into a tab separated format </w:t>
+      </w:r>
+      <w:r>
+        <w:t xml:space="preserve">(tsv) </w:t>
+      </w:r>
+      <w:r>
+        <w:t xml:space="preserve">making it easier to merge with the bonus and </w:t>
+      </w:r>
       <w:r>
         <w:t>afterword</w:t>
       </w:r>
       <w:r>
-        <w:t>s</w:t>
-      </w:r>
-      <w:proofErr w:type="spellEnd"/>
-      <w:r>
-        <w:t xml:space="preserve"> of </w:t>
+        <w:t xml:space="preserve"> chapters from </w:t>
       </w:r>
       <w:r>
         <w:rPr>
@@ -2415,268 +2150,12 @@
         <w:t>Classroom of the Elite</w:t>
       </w:r>
       <w:r>
-        <w:t>.</w:t>
-      </w:r>
-      <w:r>
-        <w:t xml:space="preserve"> </w:t>
-      </w:r>
-      <w:r>
-        <w:t>Though t</w:t>
-      </w:r>
-      <w:r>
-        <w:t xml:space="preserve">hey </w:t>
-      </w:r>
-      <w:r>
-        <w:t>are not</w:t>
-      </w:r>
-      <w:r>
-        <w:t xml:space="preserve"> part of the main story entailed in the volumes</w:t>
-      </w:r>
-      <w:r>
-        <w:t>,</w:t>
-      </w:r>
-      <w:r>
-        <w:t xml:space="preserve"> they are very closely related</w:t>
-      </w:r>
-      <w:r>
-        <w:t xml:space="preserve"> in terms of characters and setting</w:t>
-      </w:r>
-      <w:r>
-        <w:t>. Thus</w:t>
-      </w:r>
-      <w:r>
-        <w:t xml:space="preserve">, </w:t>
-      </w:r>
-      <w:r>
-        <w:t xml:space="preserve">they are fit to be used as </w:t>
-      </w:r>
-      <w:proofErr w:type="spellStart"/>
-      <w:r>
-        <w:t>pretraining</w:t>
-      </w:r>
-      <w:proofErr w:type="spellEnd"/>
-      <w:r>
-        <w:t xml:space="preserve"> data. </w:t>
-      </w:r>
-      <w:r>
-        <w:t xml:space="preserve">The sub volumes of Classroom of the Elite will also be used as </w:t>
-      </w:r>
-      <w:proofErr w:type="spellStart"/>
-      <w:r>
-        <w:t>pretraining</w:t>
-      </w:r>
-      <w:proofErr w:type="spellEnd"/>
-      <w:r>
-        <w:t xml:space="preserve"> data since they </w:t>
-      </w:r>
-      <w:r>
-        <w:t xml:space="preserve">entail content regarding vacation periods which do not take place during a school </w:t>
-      </w:r>
-      <w:r>
-        <w:t>semester.</w:t>
-      </w:r>
-      <w:r>
-        <w:t xml:space="preserve"> </w:t>
-      </w:r>
-      <w:r>
-        <w:t xml:space="preserve">However, </w:t>
-      </w:r>
-      <w:r>
-        <w:t>their total</w:t>
-      </w:r>
-      <w:r>
-        <w:t xml:space="preserve"> </w:t>
-      </w:r>
-      <w:r>
-        <w:t>token count</w:t>
-      </w:r>
-      <w:r>
-        <w:t xml:space="preserve"> is on the small side (</w:t>
-      </w:r>
-      <w:r>
-        <w:rPr>
-          <w:highlight w:val="green"/>
-        </w:rPr>
-        <w:t>193,177 tokens</w:t>
-      </w:r>
-      <w:r>
-        <w:t>)</w:t>
-      </w:r>
-      <w:r>
-        <w:t>. Thus,</w:t>
-      </w:r>
-      <w:r>
-        <w:t xml:space="preserve"> on their own they do not suffice as </w:t>
-      </w:r>
-      <w:proofErr w:type="spellStart"/>
-      <w:r>
-        <w:t>pretraining</w:t>
-      </w:r>
-      <w:proofErr w:type="spellEnd"/>
-      <w:r>
-        <w:t xml:space="preserve"> data. As</w:t>
-      </w:r>
-      <w:r>
-        <w:t xml:space="preserve"> a solution to this problem, </w:t>
-      </w:r>
-      <w:r>
-        <w:t xml:space="preserve">a selection of </w:t>
-      </w:r>
-      <w:r>
-        <w:t xml:space="preserve">data from </w:t>
-      </w:r>
-      <w:r>
-        <w:t xml:space="preserve">the </w:t>
-      </w:r>
-      <w:r>
-        <w:t>P</w:t>
-      </w:r>
-      <w:r>
-        <w:t xml:space="preserve">roject </w:t>
-      </w:r>
-      <w:r>
-        <w:t>Gutenberg</w:t>
-      </w:r>
-      <w:r>
-        <w:t xml:space="preserve"> </w:t>
-      </w:r>
-      <w:r>
-        <w:t>C</w:t>
-      </w:r>
-      <w:r>
-        <w:t>orpus</w:t>
-      </w:r>
-      <w:r>
-        <w:t xml:space="preserve"> </w:t>
-      </w:r>
-      <w:r>
-        <w:t xml:space="preserve">was added to the </w:t>
-      </w:r>
-      <w:proofErr w:type="spellStart"/>
-      <w:r>
-        <w:t>pretraining</w:t>
-      </w:r>
-      <w:proofErr w:type="spellEnd"/>
-      <w:r>
-        <w:t xml:space="preserve"> data </w:t>
-      </w:r>
-      <w:r>
-        <w:t>(</w:t>
-      </w:r>
-      <w:proofErr w:type="spellStart"/>
-      <w:r>
-        <w:rPr>
-          <w:highlight w:val="cyan"/>
-        </w:rPr>
-        <w:t>Gerlach</w:t>
-      </w:r>
-      <w:proofErr w:type="spellEnd"/>
-      <w:r>
-        <w:rPr>
-          <w:highlight w:val="cyan"/>
-        </w:rPr>
-        <w:t xml:space="preserve"> and Font-Clos, 2020</w:t>
-      </w:r>
-      <w:r>
-        <w:t>).</w:t>
-      </w:r>
-      <w:r>
-        <w:t xml:space="preserve"> </w:t>
-      </w:r>
-      <w:r>
-        <w:t>This selection contains</w:t>
-      </w:r>
-      <w:r>
-        <w:t xml:space="preserve"> 23</w:t>
-      </w:r>
-      <w:r>
-        <w:t xml:space="preserve"> boarding</w:t>
-      </w:r>
-      <w:r>
-        <w:t xml:space="preserve"> school</w:t>
-      </w:r>
-      <w:r>
-        <w:t xml:space="preserve"> </w:t>
-      </w:r>
-      <w:r>
-        <w:t>related books</w:t>
-      </w:r>
-      <w:r>
-        <w:t xml:space="preserve"> (</w:t>
-      </w:r>
-      <w:r>
-        <w:rPr>
-          <w:highlight w:val="green"/>
-        </w:rPr>
-        <w:t>1,402,919</w:t>
-      </w:r>
-      <w:r>
-        <w:rPr>
-          <w:highlight w:val="green"/>
-        </w:rPr>
-        <w:t xml:space="preserve"> tokens</w:t>
-      </w:r>
-      <w:r>
-        <w:t>)</w:t>
-      </w:r>
-      <w:r>
-        <w:t xml:space="preserve"> which were copied from the Project Gutenberg Corpus and </w:t>
-      </w:r>
-      <w:r>
-        <w:lastRenderedPageBreak/>
-        <w:t xml:space="preserve">transformed into a tab separated format </w:t>
-      </w:r>
-      <w:r>
-        <w:t>(</w:t>
-      </w:r>
-      <w:proofErr w:type="spellStart"/>
-      <w:r>
-        <w:t>tsv</w:t>
-      </w:r>
-      <w:proofErr w:type="spellEnd"/>
-      <w:r>
-        <w:t xml:space="preserve">) </w:t>
-      </w:r>
-      <w:r>
-        <w:t xml:space="preserve">making it easier to merge with the bonus and </w:t>
-      </w:r>
-      <w:r>
-        <w:t>afterword</w:t>
-      </w:r>
-      <w:r>
-        <w:t xml:space="preserve"> chapters from </w:t>
-      </w:r>
-      <w:r>
-        <w:rPr>
-          <w:i/>
-          <w:iCs/>
-        </w:rPr>
-        <w:t>Classroom of the Elite</w:t>
-      </w:r>
-      <w:r>
-        <w:t xml:space="preserve">. </w:t>
-      </w:r>
-      <w:r>
-        <w:t xml:space="preserve">The resulting </w:t>
-      </w:r>
-      <w:proofErr w:type="spellStart"/>
-      <w:r>
-        <w:t>tsv</w:t>
-      </w:r>
-      <w:proofErr w:type="spellEnd"/>
-      <w:r>
-        <w:t xml:space="preserve"> file is exemplified in the </w:t>
-      </w:r>
-      <w:r>
-        <w:rPr>
-          <w:highlight w:val="magenta"/>
-        </w:rPr>
-        <w:t xml:space="preserve">table </w:t>
+        <w:t xml:space="preserve">. The resulting tsv file is exemplified in the table </w:t>
       </w:r>
     </w:p>
     <w:tbl>
       <w:tblPr>
-        <w:tblStyle w:val="TableGrid"/>
+        <w:tblStyle w:val="Tabelraster"/>
         <w:tblpPr w:leftFromText="180" w:rightFromText="180" w:vertAnchor="page" w:horzAnchor="margin" w:tblpY="2881"/>
         <w:tblW w:w="9223" w:type="dxa"/>
         <w:tblLook w:val="04A0" w:firstRow="1" w:lastRow="0" w:firstColumn="1" w:lastColumn="0" w:noHBand="0" w:noVBand="1"/>
@@ -2934,19 +2413,10 @@
         <w:spacing w:after="120"/>
       </w:pPr>
       <w:r>
-        <w:rPr>
-          <w:highlight w:val="magenta"/>
-        </w:rPr>
         <w:t xml:space="preserve"> </w:t>
       </w:r>
       <w:r>
-        <w:rPr>
-          <w:highlight w:val="magenta"/>
-        </w:rPr>
-        <w:t>(2)</w:t>
-      </w:r>
-      <w:r>
-        <w:t xml:space="preserve"> below:</w:t>
+        <w:t>(2) below:</w:t>
       </w:r>
     </w:p>
     <w:p>
@@ -2955,23 +2425,7 @@
         <w:ind w:firstLine="284"/>
       </w:pPr>
       <w:r>
-        <w:t xml:space="preserve">As mentioned, a topic model needs to be </w:t>
-      </w:r>
-      <w:proofErr w:type="spellStart"/>
-      <w:r>
-        <w:t>pretrained</w:t>
-      </w:r>
-      <w:proofErr w:type="spellEnd"/>
-      <w:r>
-        <w:t xml:space="preserve"> on a large set of data similar to the data the study will be performed on. In this case, the best </w:t>
-      </w:r>
-      <w:proofErr w:type="spellStart"/>
-      <w:r>
-        <w:t>pretraining</w:t>
-      </w:r>
-      <w:proofErr w:type="spellEnd"/>
-      <w:r>
-        <w:t xml:space="preserve"> data would have been a large dataset containing Japanese light novels, </w:t>
+        <w:t xml:space="preserve">As mentioned, a topic model needs to be pretrained on a large set of data similar to the data the study will be performed on. In this case, the best pretraining data would have been a large dataset containing Japanese light novels, </w:t>
       </w:r>
       <w:r>
         <w:t>mostly revolving around Japanese teens</w:t>
@@ -2985,11 +2439,9 @@
       <w:r>
         <w:t xml:space="preserve"> </w:t>
       </w:r>
-      <w:proofErr w:type="spellStart"/>
       <w:r>
         <w:t>afterwords</w:t>
       </w:r>
-      <w:proofErr w:type="spellEnd"/>
       <w:r>
         <w:t xml:space="preserve"> and sub</w:t>
       </w:r>
@@ -3000,20 +2452,9 @@
         <w:t>volumes</w:t>
       </w:r>
       <w:r>
-        <w:t xml:space="preserve"> used as </w:t>
-      </w:r>
-      <w:proofErr w:type="spellStart"/>
-      <w:r>
-        <w:t>pretraining</w:t>
-      </w:r>
-      <w:proofErr w:type="spellEnd"/>
-      <w:r>
-        <w:t xml:space="preserve"> data were excellent in terms of comparability to the main data, they were limited to </w:t>
-      </w:r>
-      <w:r>
-        <w:rPr>
-          <w:highlight w:val="green"/>
-        </w:rPr>
+        <w:t xml:space="preserve"> used as pretraining data were excellent in terms of comparability to the main data, they were limited to </w:t>
+      </w:r>
+      <w:r>
         <w:t>193,177 tokens</w:t>
       </w:r>
       <w:r>
@@ -3050,13 +2491,8 @@
       <w:r>
         <w:t xml:space="preserve"> on an island. When adding more generic data to </w:t>
       </w:r>
-      <w:proofErr w:type="spellStart"/>
-      <w:r>
-        <w:t>pretraining</w:t>
-      </w:r>
-      <w:proofErr w:type="spellEnd"/>
-      <w:r>
-        <w:t xml:space="preserve"> data</w:t>
+      <w:r>
+        <w:t>pretraining data</w:t>
       </w:r>
       <w:r>
         <w:t xml:space="preserve">, the topics generated failed to represent topic trends in </w:t>
@@ -3087,45 +2523,7 @@
         <w:t xml:space="preserve"> </w:t>
       </w:r>
       <w:r>
-        <w:t xml:space="preserve">a selection of boarding school related </w:t>
-      </w:r>
-      <w:r>
-        <w:t xml:space="preserve">data from </w:t>
-      </w:r>
-      <w:r>
-        <w:t>the P</w:t>
-      </w:r>
-      <w:r>
-        <w:t xml:space="preserve">roject Gutenberg </w:t>
-      </w:r>
-      <w:r>
-        <w:t>C</w:t>
-      </w:r>
-      <w:r>
-        <w:t>orpus</w:t>
-      </w:r>
-      <w:r>
-        <w:t xml:space="preserve"> (</w:t>
-      </w:r>
-      <w:proofErr w:type="spellStart"/>
-      <w:r>
-        <w:rPr>
-          <w:highlight w:val="cyan"/>
-        </w:rPr>
-        <w:t>Gerlach</w:t>
-      </w:r>
-      <w:proofErr w:type="spellEnd"/>
-      <w:r>
-        <w:rPr>
-          <w:highlight w:val="cyan"/>
-        </w:rPr>
-        <w:t xml:space="preserve"> and Font-Clos, 2020</w:t>
-      </w:r>
-      <w:r>
-        <w:t>).</w:t>
-      </w:r>
-      <w:r>
-        <w:t xml:space="preserve"> </w:t>
+        <w:t xml:space="preserve">a selection of boarding school related data from the Project Gutenberg Corpus (Gerlach and Font-Clos, 2020). </w:t>
       </w:r>
       <w:r>
         <w:t xml:space="preserve"> </w:t>
@@ -3162,61 +2560,33 @@
         <w:t>Merging these two data</w:t>
       </w:r>
       <w:r>
-        <w:t xml:space="preserve"> caused the </w:t>
-      </w:r>
-      <w:proofErr w:type="spellStart"/>
-      <w:r>
-        <w:t>pretraining</w:t>
-      </w:r>
-      <w:proofErr w:type="spellEnd"/>
-      <w:r>
-        <w:t xml:space="preserve"> data to count </w:t>
-      </w:r>
-      <w:r>
-        <w:rPr>
-          <w:highlight w:val="green"/>
-        </w:rPr>
-        <w:t>1,596,096</w:t>
+        <w:t xml:space="preserve"> caused the pretraining data to count </w:t>
+      </w:r>
+      <w:r>
+        <w:t xml:space="preserve">1,596,096 </w:t>
+      </w:r>
+      <w:r>
+        <w:t xml:space="preserve">tokens </w:t>
+      </w:r>
+      <w:r>
+        <w:t>instead. While the amount</w:t>
+      </w:r>
+      <w:r>
+        <w:t xml:space="preserve"> of</w:t>
+      </w:r>
+      <w:r>
+        <w:t xml:space="preserve"> pretraining data was almost quadrupled, questions could still be raised as to whether this is enough data for the topic model to be trained on.</w:t>
       </w:r>
       <w:r>
         <w:t xml:space="preserve"> </w:t>
       </w:r>
       <w:r>
-        <w:rPr>
-          <w:highlight w:val="green"/>
-        </w:rPr>
-        <w:t>tokens</w:t>
+        <w:t>However, I opted not to add more</w:t>
       </w:r>
       <w:r>
         <w:t xml:space="preserve"> </w:t>
       </w:r>
       <w:r>
-        <w:t>instead. While the amount</w:t>
-      </w:r>
-      <w:r>
-        <w:t xml:space="preserve"> of</w:t>
-      </w:r>
-      <w:r>
-        <w:t xml:space="preserve"> </w:t>
-      </w:r>
-      <w:proofErr w:type="spellStart"/>
-      <w:r>
-        <w:t>pretraining</w:t>
-      </w:r>
-      <w:proofErr w:type="spellEnd"/>
-      <w:r>
-        <w:t xml:space="preserve"> data was almost quadrupled, questions could still be raised as to whether this is enough data for the topic model to be trained on.</w:t>
-      </w:r>
-      <w:r>
-        <w:t xml:space="preserve"> </w:t>
-      </w:r>
-      <w:r>
-        <w:t>However, I opted not to add more</w:t>
-      </w:r>
-      <w:r>
-        <w:t xml:space="preserve"> </w:t>
-      </w:r>
-      <w:r>
         <w:t xml:space="preserve">data that would not suit the </w:t>
       </w:r>
       <w:r>
@@ -3228,7 +2598,7 @@
     </w:p>
     <w:p>
       <w:pPr>
-        <w:pStyle w:val="Heading1"/>
+        <w:pStyle w:val="Kop1"/>
         <w:numPr>
           <w:ilvl w:val="0"/>
           <w:numId w:val="0"/>
@@ -3326,13 +2696,7 @@
         <w:t>refuse to</w:t>
       </w:r>
       <w:r>
-        <w:t xml:space="preserve"> take the school system seriously. </w:t>
-      </w:r>
-      <w:r>
-        <w:rPr>
-          <w:highlight w:val="yellow"/>
-        </w:rPr>
-        <w:t>In the first trimester of school</w:t>
+        <w:t xml:space="preserve"> take the school system seriously. In the first trimester of school</w:t>
       </w:r>
       <w:r>
         <w:t>,</w:t>
@@ -3356,43 +2720,112 @@
         <w:t>does not have a deep relationships with other students yet at this point</w:t>
       </w:r>
       <w:r>
+        <w:t xml:space="preserve">. During the second trimester, </w:t>
+      </w:r>
+      <w:r>
+        <w:t>the protagonist establishes a study group that quickly grows into his first friend group</w:t>
+      </w:r>
+      <w:r>
+        <w:t>.</w:t>
+      </w:r>
+      <w:r>
+        <w:t xml:space="preserve"> </w:t>
+      </w:r>
+      <w:r>
+        <w:t>The reader</w:t>
+      </w:r>
+      <w:r>
+        <w:t xml:space="preserve"> can see him grow closer to his fellow students.</w:t>
+      </w:r>
+      <w:r>
+        <w:t xml:space="preserve"> </w:t>
+      </w:r>
+      <w:r>
+        <w:t>In the third trimester, most 1</w:t>
+      </w:r>
+      <w:r>
+        <w:rPr>
+          <w:vertAlign w:val="superscript"/>
+        </w:rPr>
+        <w:t>st</w:t>
+      </w:r>
+      <w:r>
+        <w:t xml:space="preserve"> year class leader</w:t>
+      </w:r>
+      <w:r>
+        <w:t>s</w:t>
+      </w:r>
+      <w:r>
+        <w:t xml:space="preserve"> have realized that </w:t>
+      </w:r>
+      <w:r>
+        <w:t>Ayanoko</w:t>
+      </w:r>
+      <w:r>
+        <w:t>u</w:t>
+      </w:r>
+      <w:r>
+        <w:t>ji</w:t>
+      </w:r>
+      <w:r>
+        <w:t xml:space="preserve"> is the ‘shadow’ leader of class D.</w:t>
+      </w:r>
+      <w:r>
+        <w:t xml:space="preserve"> </w:t>
+      </w:r>
+      <w:r>
+        <w:t xml:space="preserve">He gets challenged by the leader of class A, amongst others on multiple occasions. </w:t>
+      </w:r>
+      <w:r>
+        <w:t>T</w:t>
+      </w:r>
+      <w:r>
+        <w:t>he 1</w:t>
+      </w:r>
+      <w:r>
+        <w:rPr>
+          <w:vertAlign w:val="superscript"/>
+        </w:rPr>
+        <w:t>st</w:t>
+      </w:r>
+      <w:r>
+        <w:t xml:space="preserve"> years start to interact more with</w:t>
+      </w:r>
+      <w:r>
+        <w:t xml:space="preserve"> each other and with</w:t>
+      </w:r>
+      <w:r>
+        <w:t xml:space="preserve"> senior students</w:t>
+      </w:r>
+      <w:r>
+        <w:t>.</w:t>
+      </w:r>
+      <w:r>
+        <w:t xml:space="preserve"> </w:t>
+      </w:r>
+      <w:r>
+        <w:t>Soon</w:t>
+      </w:r>
+      <w:r>
+        <w:t xml:space="preserve"> after</w:t>
+      </w:r>
+      <w:r>
+        <w:t>, the oldest students or the 3</w:t>
+      </w:r>
+      <w:r>
+        <w:rPr>
+          <w:vertAlign w:val="superscript"/>
+        </w:rPr>
+        <w:t>rd</w:t>
+      </w:r>
+      <w:r>
+        <w:t xml:space="preserve"> years graduate after taking part in an exam in which all students in the school were involved</w:t>
+      </w:r>
+      <w:r>
         <w:t xml:space="preserve">. </w:t>
       </w:r>
       <w:r>
-        <w:rPr>
-          <w:highlight w:val="yellow"/>
-        </w:rPr>
-        <w:t>During the second trimester</w:t>
-      </w:r>
-      <w:r>
-        <w:t xml:space="preserve">, </w:t>
-      </w:r>
-      <w:r>
-        <w:t>the protagonist establishes a study group that quickly grows into his first friend group</w:t>
-      </w:r>
-      <w:r>
-        <w:t>.</w:t>
-      </w:r>
-      <w:r>
-        <w:t xml:space="preserve"> </w:t>
-      </w:r>
-      <w:r>
-        <w:t>The reader</w:t>
-      </w:r>
-      <w:r>
-        <w:t xml:space="preserve"> can see him grow closer to his fellow students.</w:t>
-      </w:r>
-      <w:r>
-        <w:t xml:space="preserve"> </w:t>
-      </w:r>
-      <w:r>
-        <w:rPr>
-          <w:highlight w:val="yellow"/>
-        </w:rPr>
-        <w:t>In the third trimester</w:t>
-      </w:r>
-      <w:r>
-        <w:t>, most 1</w:t>
+        <w:t>The fourth trimester mostly revolves around the introduction of new 1</w:t>
       </w:r>
       <w:r>
         <w:rPr>
@@ -3401,15 +2834,14 @@
         <w:t>st</w:t>
       </w:r>
       <w:r>
-        <w:t xml:space="preserve"> year class leader</w:t>
-      </w:r>
-      <w:r>
-        <w:t>s</w:t>
-      </w:r>
-      <w:r>
-        <w:t xml:space="preserve"> have realized that </w:t>
-      </w:r>
-      <w:proofErr w:type="spellStart"/>
+        <w:t xml:space="preserve"> year</w:t>
+      </w:r>
+      <w:r>
+        <w:t xml:space="preserve"> students</w:t>
+      </w:r>
+      <w:r>
+        <w:t xml:space="preserve"> and a survival exam including students from all school years that takes place on an island. </w:t>
+      </w:r>
       <w:r>
         <w:t>Ayanoko</w:t>
       </w:r>
@@ -3417,129 +2849,19 @@
         <w:t>u</w:t>
       </w:r>
       <w:r>
-        <w:t>ji</w:t>
-      </w:r>
-      <w:proofErr w:type="spellEnd"/>
-      <w:r>
-        <w:t xml:space="preserve"> is the ‘shadow’ leader of class D.</w:t>
-      </w:r>
-      <w:r>
-        <w:t xml:space="preserve"> </w:t>
-      </w:r>
-      <w:r>
-        <w:t>He gets challenged by the leader of class A, amongst others</w:t>
-      </w:r>
-      <w:r>
-        <w:t xml:space="preserve"> </w:t>
-      </w:r>
-      <w:r>
-        <w:t xml:space="preserve">on multiple occasions. </w:t>
-      </w:r>
-      <w:r>
-        <w:t>T</w:t>
-      </w:r>
-      <w:r>
-        <w:t>he 1</w:t>
-      </w:r>
-      <w:r>
-        <w:rPr>
-          <w:vertAlign w:val="superscript"/>
-        </w:rPr>
-        <w:t>st</w:t>
-      </w:r>
-      <w:r>
-        <w:t xml:space="preserve"> years start to interact more with</w:t>
-      </w:r>
-      <w:r>
-        <w:t xml:space="preserve"> each other and with</w:t>
-      </w:r>
-      <w:r>
-        <w:t xml:space="preserve"> senior students</w:t>
-      </w:r>
-      <w:r>
-        <w:t>.</w:t>
-      </w:r>
-      <w:r>
-        <w:t xml:space="preserve"> </w:t>
-      </w:r>
-      <w:r>
-        <w:t>Soon</w:t>
-      </w:r>
-      <w:r>
-        <w:t xml:space="preserve"> after</w:t>
-      </w:r>
-      <w:r>
-        <w:t>, the oldest students or the 3</w:t>
-      </w:r>
-      <w:r>
-        <w:rPr>
-          <w:vertAlign w:val="superscript"/>
-        </w:rPr>
-        <w:t>rd</w:t>
-      </w:r>
-      <w:r>
-        <w:t xml:space="preserve"> years graduate after taking part in an exam in which all students in the school were involved</w:t>
-      </w:r>
-      <w:r>
-        <w:t xml:space="preserve">. </w:t>
-      </w:r>
-      <w:r>
-        <w:rPr>
-          <w:highlight w:val="yellow"/>
-        </w:rPr>
-        <w:t>The fourth trimester mostly revolves around</w:t>
-      </w:r>
-      <w:r>
-        <w:t xml:space="preserve"> the introduction of new 1</w:t>
-      </w:r>
-      <w:r>
-        <w:rPr>
-          <w:vertAlign w:val="superscript"/>
-        </w:rPr>
-        <w:t>st</w:t>
-      </w:r>
-      <w:r>
-        <w:t xml:space="preserve"> year</w:t>
-      </w:r>
-      <w:r>
-        <w:t xml:space="preserve"> students</w:t>
-      </w:r>
-      <w:r>
-        <w:t xml:space="preserve"> and a survival exam including students from all school years that takes place on an island. </w:t>
-      </w:r>
-      <w:proofErr w:type="spellStart"/>
-      <w:r>
-        <w:t>Ayanoko</w:t>
-      </w:r>
-      <w:r>
-        <w:t>u</w:t>
-      </w:r>
-      <w:r>
-        <w:t>ji</w:t>
-      </w:r>
-      <w:proofErr w:type="spellEnd"/>
-      <w:r>
-        <w:t xml:space="preserve"> also gets negative attention from the new headmaster</w:t>
-      </w:r>
-      <w:r>
-        <w:t xml:space="preserve"> (</w:t>
-      </w:r>
-      <w:proofErr w:type="spellStart"/>
-      <w:r>
-        <w:rPr>
-          <w:highlight w:val="cyan"/>
-        </w:rPr>
-        <w:t>Syougo</w:t>
-      </w:r>
-      <w:proofErr w:type="spellEnd"/>
-      <w:r>
-        <w:rPr>
-          <w:highlight w:val="cyan"/>
-        </w:rPr>
-        <w:t>, 2015</w:t>
-      </w:r>
-      <w:r>
-        <w:t>)</w:t>
+        <w:t>ji also gets negative attention from the</w:t>
+      </w:r>
+      <w:r>
+        <w:t xml:space="preserve"> school’s</w:t>
+      </w:r>
+      <w:r>
+        <w:t xml:space="preserve"> new </w:t>
+      </w:r>
+      <w:r>
+        <w:t>acting director</w:t>
+      </w:r>
+      <w:r>
+        <w:t xml:space="preserve"> (Syougo, 2015)</w:t>
       </w:r>
       <w:r>
         <w:t>. Topic</w:t>
@@ -3556,7 +2878,7 @@
     </w:p>
     <w:p>
       <w:pPr>
-        <w:pStyle w:val="Heading1"/>
+        <w:pStyle w:val="Kop1"/>
         <w:pageBreakBefore/>
         <w:numPr>
           <w:ilvl w:val="0"/>
@@ -3573,23 +2895,7 @@
         <w:spacing w:after="80"/>
       </w:pPr>
       <w:r>
-        <w:t xml:space="preserve">This section will concisely describe what steps were taken in the coding stage of this project. First of all, the main data and the </w:t>
-      </w:r>
-      <w:proofErr w:type="spellStart"/>
-      <w:r>
-        <w:t>pretraining</w:t>
-      </w:r>
-      <w:proofErr w:type="spellEnd"/>
-      <w:r>
-        <w:t xml:space="preserve"> data were preprocessed so they could optimally be interpreted by the topic modelling algorithm. All stop words present in the English </w:t>
-      </w:r>
-      <w:proofErr w:type="spellStart"/>
-      <w:r>
-        <w:t>nltk</w:t>
-      </w:r>
-      <w:proofErr w:type="spellEnd"/>
-      <w:r>
-        <w:t xml:space="preserve"> stop words list were removed from the </w:t>
+        <w:t xml:space="preserve">This section will concisely describe what steps were taken in the coding stage of this project. First of all, the main data and the pretraining data were preprocessed so they could optimally be interpreted by the topic modelling algorithm. All stop words present in the English nltk stop words list were removed from the </w:t>
       </w:r>
       <w:r>
         <w:t>text data</w:t>
@@ -3598,38 +2904,12 @@
         <w:t xml:space="preserve"> for both datasets</w:t>
       </w:r>
       <w:r>
+        <w:t xml:space="preserve"> (Bird, Klein and Loper, 2009).</w:t>
+      </w:r>
+      <w:r>
         <w:t xml:space="preserve"> </w:t>
       </w:r>
       <w:r>
-        <w:t>(</w:t>
-      </w:r>
-      <w:r>
-        <w:rPr>
-          <w:highlight w:val="cyan"/>
-        </w:rPr>
-        <w:t xml:space="preserve">Bird, Klein and </w:t>
-      </w:r>
-      <w:proofErr w:type="spellStart"/>
-      <w:r>
-        <w:rPr>
-          <w:highlight w:val="cyan"/>
-        </w:rPr>
-        <w:t>Loper</w:t>
-      </w:r>
-      <w:proofErr w:type="spellEnd"/>
-      <w:r>
-        <w:rPr>
-          <w:highlight w:val="cyan"/>
-        </w:rPr>
-        <w:t>, 2009</w:t>
-      </w:r>
-      <w:r>
-        <w:t>).</w:t>
-      </w:r>
-      <w:r>
-        <w:t xml:space="preserve"> </w:t>
-      </w:r>
-      <w:r>
         <w:t>Markers of politeness</w:t>
       </w:r>
       <w:r>
@@ -3648,58 +2928,10 @@
         <w:t xml:space="preserve"> such as brackets, ampersands and hashtags in addition to</w:t>
       </w:r>
       <w:r>
-        <w:t xml:space="preserve"> </w:t>
-      </w:r>
-      <w:r>
-        <w:t>punctuation</w:t>
-      </w:r>
-      <w:r>
-        <w:t>('</w:t>
-      </w:r>
-      <w:r>
-        <w:t xml:space="preserve">, </w:t>
-      </w:r>
-      <w:r>
-        <w:t>!</w:t>
-      </w:r>
-      <w:r>
-        <w:t xml:space="preserve">, </w:t>
-      </w:r>
-      <w:r>
-        <w:t>"</w:t>
-      </w:r>
-      <w:r>
-        <w:t xml:space="preserve">, </w:t>
-      </w:r>
-      <w:r>
-        <w:t>-</w:t>
-      </w:r>
-      <w:r>
-        <w:t xml:space="preserve">, </w:t>
-      </w:r>
-      <w:r>
-        <w:t>.</w:t>
-      </w:r>
-      <w:r>
-        <w:t xml:space="preserve">, </w:t>
-      </w:r>
-      <w:r>
-        <w:t>:</w:t>
-      </w:r>
-      <w:r>
-        <w:t xml:space="preserve">, </w:t>
-      </w:r>
-      <w:r>
-        <w:t>;</w:t>
-      </w:r>
-      <w:r>
-        <w:t>, etc.</w:t>
-      </w:r>
-      <w:r>
-        <w:t>)</w:t>
-      </w:r>
-      <w:r>
-        <w:t xml:space="preserve"> </w:t>
+        <w:t xml:space="preserve"> punctuation</w:t>
+      </w:r>
+      <w:r>
+        <w:t xml:space="preserve">(', !, ", -, ., :, ;, etc.) </w:t>
       </w:r>
       <w:r>
         <w:t xml:space="preserve">were removed. </w:t>
@@ -3711,10 +2943,7 @@
         <w:ind w:firstLine="284"/>
       </w:pPr>
       <w:r>
-        <w:t>After this process was executed, a N</w:t>
-      </w:r>
-      <w:r>
-        <w:t>on-Negative Matrix Factorization (NMF) model was trained and fitted on the pre-training data</w:t>
+        <w:t>After this process was executed, a Non-Negative Matrix Factorization (NMF) model was trained and fitted on the pre-training data</w:t>
       </w:r>
       <w:r>
         <w:t xml:space="preserve">. This </w:t>
@@ -3723,102 +2952,89 @@
         <w:t xml:space="preserve">model was chosen for its interpretably </w:t>
       </w:r>
       <w:r>
-        <w:t>and effectivity as a topic model</w:t>
+        <w:t xml:space="preserve">and effectivity as a topic model </w:t>
+      </w:r>
+      <w:r>
+        <w:t>(</w:t>
+      </w:r>
+      <w:r>
+        <w:rPr>
+          <w:color w:val="333333"/>
+          <w:shd w:val="clear" w:color="auto" w:fill="FFFFFF"/>
+        </w:rPr>
+        <w:t>Zhang, 201</w:t>
+      </w:r>
+      <w:r>
+        <w:rPr>
+          <w:color w:val="333333"/>
+          <w:shd w:val="clear" w:color="auto" w:fill="FFFFFF"/>
+        </w:rPr>
+        <w:t>2</w:t>
+      </w:r>
+      <w:r>
+        <w:t>)</w:t>
+      </w:r>
+      <w:r>
+        <w:t>.</w:t>
+      </w:r>
+      <w:r>
+        <w:t xml:space="preserve"> Any word present in the pretraining data th</w:t>
+      </w:r>
+      <w:r>
+        <w:t>at</w:t>
+      </w:r>
+      <w:r>
+        <w:t xml:space="preserve"> occurred in at least </w:t>
+      </w:r>
+      <w:r>
+        <w:t>9</w:t>
       </w:r>
       <w:r>
         <w:t xml:space="preserve"> </w:t>
       </w:r>
       <w:r>
-        <w:t>(</w:t>
-      </w:r>
-      <w:r>
-        <w:rPr>
-          <w:color w:val="333333"/>
-          <w:highlight w:val="cyan"/>
-          <w:shd w:val="clear" w:color="auto" w:fill="FFFFFF"/>
-        </w:rPr>
-        <w:t>Zhang, 201</w:t>
-      </w:r>
-      <w:r>
-        <w:rPr>
-          <w:color w:val="333333"/>
-          <w:highlight w:val="cyan"/>
-          <w:shd w:val="clear" w:color="auto" w:fill="FFFFFF"/>
-        </w:rPr>
-        <w:t>2</w:t>
-      </w:r>
-      <w:r>
-        <w:t>)</w:t>
-      </w:r>
-      <w:r>
-        <w:t>.</w:t>
-      </w:r>
-      <w:r>
-        <w:t xml:space="preserve"> Any word present in the </w:t>
-      </w:r>
-      <w:proofErr w:type="spellStart"/>
-      <w:r>
-        <w:t>pretraining</w:t>
-      </w:r>
-      <w:proofErr w:type="spellEnd"/>
-      <w:r>
-        <w:t xml:space="preserve"> data th</w:t>
-      </w:r>
-      <w:r>
-        <w:t>at</w:t>
-      </w:r>
-      <w:r>
-        <w:t xml:space="preserve"> occurred in at least </w:t>
-      </w:r>
-      <w:r>
-        <w:t>9</w:t>
+        <w:t xml:space="preserve">of the </w:t>
+      </w:r>
+      <w:r>
+        <w:t>84</w:t>
+      </w:r>
+      <w:r>
+        <w:t xml:space="preserve"> documents </w:t>
+      </w:r>
+      <w:r>
+        <w:t>(1</w:t>
+      </w:r>
+      <w:r>
+        <w:t>0</w:t>
+      </w:r>
+      <w:r>
+        <w:t xml:space="preserve"> percent) </w:t>
+      </w:r>
+      <w:r>
+        <w:t xml:space="preserve">and appeared in less than </w:t>
+      </w:r>
+      <w:r>
+        <w:t>50</w:t>
+      </w:r>
+      <w:r>
+        <w:t xml:space="preserve"> percent </w:t>
+      </w:r>
+      <w:r>
+        <w:t xml:space="preserve">or </w:t>
+      </w:r>
+      <w:r>
+        <w:t>42</w:t>
       </w:r>
       <w:r>
         <w:t xml:space="preserve"> </w:t>
       </w:r>
       <w:r>
-        <w:t xml:space="preserve">of the </w:t>
+        <w:t xml:space="preserve">of those </w:t>
       </w:r>
       <w:r>
         <w:t>84</w:t>
       </w:r>
       <w:r>
-        <w:t xml:space="preserve"> documents </w:t>
-      </w:r>
-      <w:r>
-        <w:t>(1</w:t>
-      </w:r>
-      <w:r>
-        <w:t>0</w:t>
-      </w:r>
-      <w:r>
-        <w:t xml:space="preserve"> percent) </w:t>
-      </w:r>
-      <w:r>
-        <w:t xml:space="preserve">and appeared in less than </w:t>
-      </w:r>
-      <w:r>
-        <w:t>50</w:t>
-      </w:r>
-      <w:r>
-        <w:t xml:space="preserve"> percent </w:t>
-      </w:r>
-      <w:r>
-        <w:t xml:space="preserve">or </w:t>
-      </w:r>
-      <w:r>
-        <w:t>42</w:t>
-      </w:r>
-      <w:r>
-        <w:t xml:space="preserve"> </w:t>
-      </w:r>
-      <w:r>
-        <w:t xml:space="preserve">of those </w:t>
-      </w:r>
-      <w:r>
-        <w:t>84</w:t>
-      </w:r>
-      <w:r>
         <w:t xml:space="preserve"> documents were viable to be included in the vocabulary list for the model. </w:t>
       </w:r>
       <w:r>
@@ -3831,15 +3047,7 @@
         <w:t xml:space="preserve"> chapters of </w:t>
       </w:r>
       <w:r>
-        <w:t xml:space="preserve">the </w:t>
-      </w:r>
-      <w:proofErr w:type="spellStart"/>
-      <w:r>
-        <w:t>pretraining</w:t>
-      </w:r>
-      <w:proofErr w:type="spellEnd"/>
-      <w:r>
-        <w:t xml:space="preserve"> selection of</w:t>
+        <w:t>the pretraining selection of</w:t>
       </w:r>
       <w:r>
         <w:rPr>
@@ -3862,15 +3070,7 @@
         <w:t xml:space="preserve"> </w:t>
       </w:r>
       <w:r>
-        <w:t xml:space="preserve">If a word only occurred in 10 percent of the documents, it was assumed that it would not be a marker of the </w:t>
-      </w:r>
-      <w:proofErr w:type="spellStart"/>
-      <w:r>
-        <w:t>pretraining</w:t>
-      </w:r>
-      <w:proofErr w:type="spellEnd"/>
-      <w:r>
-        <w:t xml:space="preserve"> data’s general content.</w:t>
+        <w:t>If a word only occurred in 10 percent of the documents, it was assumed that it would not be a marker of the pretraining data’s general content.</w:t>
       </w:r>
       <w:r>
         <w:t xml:space="preserve"> They were not suited for the formation of topic clusters based on the topics</w:t>
@@ -3918,15 +3118,7 @@
         <w:t>out of</w:t>
       </w:r>
       <w:r>
-        <w:t xml:space="preserve"> the relatively small </w:t>
-      </w:r>
-      <w:proofErr w:type="spellStart"/>
-      <w:r>
-        <w:t>pretraining</w:t>
-      </w:r>
-      <w:proofErr w:type="spellEnd"/>
-      <w:r>
-        <w:t xml:space="preserve"> dataset</w:t>
+        <w:t xml:space="preserve"> the relatively small pretraining dataset</w:t>
       </w:r>
       <w:r>
         <w:t>.</w:t>
@@ -3991,20 +3183,9 @@
         <w:t xml:space="preserve">. </w:t>
       </w:r>
       <w:r>
-        <w:t xml:space="preserve">Generating a large amount of topics would also not be suitable based on the fact that the </w:t>
-      </w:r>
-      <w:proofErr w:type="spellStart"/>
-      <w:r>
-        <w:t>pretraining</w:t>
-      </w:r>
-      <w:proofErr w:type="spellEnd"/>
-      <w:r>
-        <w:t xml:space="preserve"> data only counts </w:t>
-      </w:r>
-      <w:r>
-        <w:rPr>
-          <w:highlight w:val="green"/>
-        </w:rPr>
+        <w:t xml:space="preserve">Generating a large amount of topics would also not be suitable based on the fact that the pretraining data only counts </w:t>
+      </w:r>
+      <w:r>
         <w:t>1,596,096</w:t>
       </w:r>
       <w:r>
@@ -4020,13 +3201,7 @@
         <w:t xml:space="preserve"> </w:t>
       </w:r>
       <w:r>
-        <w:t xml:space="preserve">results of the research would also be influenced. </w:t>
-      </w:r>
-      <w:r>
-        <w:t>Subsequently,</w:t>
-      </w:r>
-      <w:r>
-        <w:t xml:space="preserve"> any results concluded from this research should be taken with a grain of salt.</w:t>
+        <w:t>results of the research would also be influenced. Subsequently, any results concluded from this research should be taken with a grain of salt.</w:t>
       </w:r>
     </w:p>
     <w:p>
@@ -4036,91 +3211,20 @@
       </w:pPr>
       <w:r>
         <w:lastRenderedPageBreak/>
-        <w:t xml:space="preserve">Each topic can be seen as a cluster of words that are used in a similar context within the </w:t>
-      </w:r>
-      <w:proofErr w:type="spellStart"/>
-      <w:r>
-        <w:t>pretraining</w:t>
-      </w:r>
-      <w:proofErr w:type="spellEnd"/>
-      <w:r>
-        <w:t xml:space="preserve"> data (</w:t>
+        <w:t>Each topic can be seen as a cluster of words that are used in a similar context within the pretraining data (</w:t>
       </w:r>
       <w:r>
         <w:rPr>
           <w:rFonts w:eastAsia="Times New Roman"/>
           <w:color w:val="auto"/>
-          <w:highlight w:val="cyan"/>
-        </w:rPr>
-        <w:t xml:space="preserve">Newman, </w:t>
-      </w:r>
-      <w:proofErr w:type="spellStart"/>
-      <w:r>
-        <w:rPr>
-          <w:rFonts w:eastAsia="Times New Roman"/>
-          <w:color w:val="auto"/>
-          <w:highlight w:val="cyan"/>
-        </w:rPr>
-        <w:t>Chemudugunta</w:t>
-      </w:r>
-      <w:proofErr w:type="spellEnd"/>
-      <w:r>
-        <w:rPr>
-          <w:rFonts w:eastAsia="Times New Roman"/>
-          <w:color w:val="auto"/>
-          <w:highlight w:val="cyan"/>
-        </w:rPr>
-        <w:t>, Smyth</w:t>
-      </w:r>
-      <w:r>
-        <w:rPr>
-          <w:rFonts w:eastAsia="Times New Roman"/>
-          <w:color w:val="auto"/>
-          <w:highlight w:val="cyan"/>
-        </w:rPr>
-        <w:t xml:space="preserve"> and</w:t>
-      </w:r>
-      <w:r>
-        <w:rPr>
-          <w:rFonts w:eastAsia="Times New Roman"/>
-          <w:color w:val="auto"/>
-          <w:highlight w:val="cyan"/>
-        </w:rPr>
-        <w:t xml:space="preserve"> </w:t>
-      </w:r>
-      <w:proofErr w:type="spellStart"/>
-      <w:r>
-        <w:rPr>
-          <w:rFonts w:eastAsia="Times New Roman"/>
-          <w:color w:val="auto"/>
-          <w:highlight w:val="cyan"/>
-        </w:rPr>
-        <w:t>Steyvers</w:t>
-      </w:r>
-      <w:proofErr w:type="spellEnd"/>
-      <w:r>
-        <w:rPr>
-          <w:rFonts w:eastAsia="Times New Roman"/>
-          <w:color w:val="auto"/>
-          <w:highlight w:val="cyan"/>
-        </w:rPr>
-        <w:t>, 2006</w:t>
-      </w:r>
-      <w:r>
-        <w:rPr>
-          <w:rFonts w:eastAsia="Times New Roman"/>
-          <w:color w:val="auto"/>
-        </w:rPr>
-        <w:t>)</w:t>
+        </w:rPr>
+        <w:t>Newman, Chemudugunta, Smyth and Steyvers, 2006)</w:t>
       </w:r>
       <w:r>
         <w:t>.</w:t>
       </w:r>
       <w:r>
-        <w:t xml:space="preserve"> Once these topics were defined, the NMF model was fitted on the main project data. Resulting from this process, a data frame </w:t>
-      </w:r>
-      <w:r>
-        <w:t xml:space="preserve">containing </w:t>
+        <w:t xml:space="preserve"> Once these topics were defined, the NMF model was fitted on the main project data. Resulting from this process, a data frame containing </w:t>
       </w:r>
       <w:r>
         <w:t xml:space="preserve">a measure of </w:t>
@@ -4171,30 +3275,7 @@
         <w:t xml:space="preserve"> dataset</w:t>
       </w:r>
       <w:r>
-        <w:t xml:space="preserve"> (</w:t>
-      </w:r>
-      <w:r>
-        <w:rPr>
-          <w:highlight w:val="cyan"/>
-        </w:rPr>
-        <w:t xml:space="preserve">Meeks and </w:t>
-      </w:r>
-      <w:proofErr w:type="spellStart"/>
-      <w:r>
-        <w:rPr>
-          <w:highlight w:val="cyan"/>
-        </w:rPr>
-        <w:t>Weingart</w:t>
-      </w:r>
-      <w:proofErr w:type="spellEnd"/>
-      <w:r>
-        <w:rPr>
-          <w:highlight w:val="cyan"/>
-        </w:rPr>
-        <w:t>, 2012</w:t>
-      </w:r>
-      <w:r>
-        <w:t>)</w:t>
+        <w:t xml:space="preserve"> (Meeks and Weingart, 2012)</w:t>
       </w:r>
       <w:r>
         <w:t>.</w:t>
@@ -4212,10 +3293,7 @@
         <w:t xml:space="preserve">proposed hypotheses, four </w:t>
       </w:r>
       <w:r>
-        <w:t>separate groupings of chapters were</w:t>
-      </w:r>
-      <w:r>
-        <w:t xml:space="preserve"> made. The</w:t>
+        <w:t>separate groupings of chapters were made. The</w:t>
       </w:r>
       <w:r>
         <w:t>y</w:t>
@@ -4230,28 +3308,13 @@
         <w:t xml:space="preserve"> school trimester, excluding sub volumes which cover vacation periods. </w:t>
       </w:r>
       <w:r>
-        <w:t xml:space="preserve">These volume clusters can be seen in the ‘Volumes’ row in </w:t>
-      </w:r>
-      <w:r>
-        <w:rPr>
-          <w:highlight w:val="magenta"/>
-        </w:rPr>
-        <w:t>the table (</w:t>
-      </w:r>
-      <w:r>
-        <w:rPr>
-          <w:highlight w:val="magenta"/>
-        </w:rPr>
+        <w:t>These volume clusters can be seen in the ‘Volumes’ row in the table (</w:t>
+      </w:r>
+      <w:r>
         <w:t>3</w:t>
       </w:r>
       <w:r>
-        <w:rPr>
-          <w:highlight w:val="magenta"/>
-        </w:rPr>
-        <w:t>)</w:t>
-      </w:r>
-      <w:r>
-        <w:t xml:space="preserve"> below.</w:t>
+        <w:t>) below.</w:t>
       </w:r>
       <w:r>
         <w:t xml:space="preserve"> Once the most present topics and the value of their presence for each separate cluster were generated</w:t>
@@ -4269,10 +3332,7 @@
         <w:t>them</w:t>
       </w:r>
       <w:r>
-        <w:t xml:space="preserve"> to the contents </w:t>
-      </w:r>
-      <w:r>
-        <w:t>of the</w:t>
+        <w:t xml:space="preserve"> to the contents of the</w:t>
       </w:r>
       <w:r>
         <w:rPr>
@@ -4286,7 +3346,7 @@
     </w:p>
     <w:tbl>
       <w:tblPr>
-        <w:tblStyle w:val="TableGrid"/>
+        <w:tblStyle w:val="Tabelraster"/>
         <w:tblW w:w="9100" w:type="dxa"/>
         <w:tblBorders>
           <w:top w:val="single" w:sz="8" w:space="0" w:color="auto"/>
@@ -4367,25 +3427,7 @@
                 <w:sz w:val="30"/>
                 <w:szCs w:val="30"/>
               </w:rPr>
-              <w:t xml:space="preserve">              </w:t>
-            </w:r>
-            <w:r>
-              <w:rPr>
-                <w:rFonts w:ascii="Calibri" w:eastAsia="Calibri" w:hAnsi="Calibri" w:cs="Calibri"/>
-                <w:color w:val="FFFFFF"/>
-                <w:sz w:val="30"/>
-                <w:szCs w:val="30"/>
-              </w:rPr>
-              <w:t xml:space="preserve">Table </w:t>
-            </w:r>
-            <w:r>
-              <w:rPr>
-                <w:rFonts w:ascii="Calibri" w:eastAsia="Calibri" w:hAnsi="Calibri" w:cs="Calibri"/>
-                <w:color w:val="FFFFFF"/>
-                <w:sz w:val="30"/>
-                <w:szCs w:val="30"/>
-              </w:rPr>
-              <w:t>3</w:t>
+              <w:t xml:space="preserve">              Table 3</w:t>
             </w:r>
           </w:p>
         </w:tc>
@@ -4689,25 +3731,7 @@
                 <w:sz w:val="20"/>
                 <w:szCs w:val="20"/>
               </w:rPr>
-              <w:t xml:space="preserve">(marking </w:t>
-            </w:r>
-            <w:r>
-              <w:rPr>
-                <w:rFonts w:ascii="Calibri" w:eastAsia="Calibri" w:hAnsi="Calibri" w:cs="Calibri"/>
-                <w:color w:val="FFFFFF"/>
-                <w:sz w:val="20"/>
-                <w:szCs w:val="20"/>
-              </w:rPr>
-              <w:t xml:space="preserve">the </w:t>
-            </w:r>
-            <w:r>
-              <w:rPr>
-                <w:rFonts w:ascii="Calibri" w:eastAsia="Calibri" w:hAnsi="Calibri" w:cs="Calibri"/>
-                <w:color w:val="FFFFFF"/>
-                <w:sz w:val="20"/>
-                <w:szCs w:val="20"/>
-              </w:rPr>
-              <w:t xml:space="preserve">end </w:t>
+              <w:t xml:space="preserve">(marking the end </w:t>
             </w:r>
           </w:p>
           <w:p>
@@ -4726,25 +3750,7 @@
                 <w:sz w:val="20"/>
                 <w:szCs w:val="20"/>
               </w:rPr>
-              <w:t>of</w:t>
-            </w:r>
-            <w:r>
-              <w:rPr>
-                <w:rFonts w:ascii="Calibri" w:eastAsia="Calibri" w:hAnsi="Calibri" w:cs="Calibri"/>
-                <w:color w:val="FFFFFF"/>
-                <w:sz w:val="20"/>
-                <w:szCs w:val="20"/>
-              </w:rPr>
-              <w:t xml:space="preserve"> each </w:t>
-            </w:r>
-            <w:r>
-              <w:rPr>
-                <w:rFonts w:ascii="Calibri" w:eastAsia="Calibri" w:hAnsi="Calibri" w:cs="Calibri"/>
-                <w:color w:val="FFFFFF"/>
-                <w:sz w:val="20"/>
-                <w:szCs w:val="20"/>
-              </w:rPr>
-              <w:t>trimester)</w:t>
+              <w:t>of each trimester)</w:t>
             </w:r>
           </w:p>
         </w:tc>
@@ -4851,7 +3857,7 @@
     </w:p>
     <w:p>
       <w:pPr>
-        <w:pStyle w:val="Heading2"/>
+        <w:pStyle w:val="Kop2"/>
         <w:pageBreakBefore/>
         <w:spacing w:before="0" w:line="360" w:lineRule="auto"/>
         <w:ind w:hanging="851"/>
@@ -4945,10 +3951,7 @@
         <w:t>each generated trimester-based topic cluster</w:t>
       </w:r>
       <w:r>
-        <w:t xml:space="preserve">. </w:t>
-      </w:r>
-      <w:r>
-        <w:t xml:space="preserve">In order to investigate </w:t>
+        <w:t xml:space="preserve">. In order to investigate </w:t>
       </w:r>
       <w:r>
         <w:t>the</w:t>
@@ -5001,7 +4004,7 @@
     </w:p>
     <w:p>
       <w:pPr>
-        <w:pStyle w:val="Heading3"/>
+        <w:pStyle w:val="Kop3"/>
         <w:spacing w:before="240"/>
         <w:rPr>
           <w:sz w:val="26"/>
@@ -5021,40 +4024,10 @@
         <w:spacing w:after="120"/>
       </w:pPr>
       <w:r>
-        <w:t>Topic 7(</w:t>
-      </w:r>
-      <w:proofErr w:type="spellStart"/>
-      <w:r>
-        <w:t>sudou</w:t>
-      </w:r>
-      <w:proofErr w:type="spellEnd"/>
-      <w:r>
-        <w:t xml:space="preserve">, </w:t>
-      </w:r>
-      <w:proofErr w:type="spellStart"/>
-      <w:r>
-        <w:t>ike</w:t>
-      </w:r>
-      <w:proofErr w:type="spellEnd"/>
-      <w:r>
-        <w:t xml:space="preserve">, </w:t>
-      </w:r>
-      <w:proofErr w:type="spellStart"/>
-      <w:r>
-        <w:t>yamauchi</w:t>
-      </w:r>
-      <w:proofErr w:type="spellEnd"/>
-      <w:r>
-        <w:t xml:space="preserve">, </w:t>
-      </w:r>
-      <w:r>
-        <w:t xml:space="preserve">council, </w:t>
-      </w:r>
-      <w:r>
-        <w:rPr>
-          <w:strike/>
-        </w:rPr>
-        <w:t>birthday</w:t>
+        <w:t xml:space="preserve">Topic 7(sudou, ike, yamauchi, </w:t>
+      </w:r>
+      <w:r>
+        <w:t>council, birthday</w:t>
       </w:r>
       <w:r>
         <w:t>, …</w:t>
@@ -5066,15 +4039,7 @@
         <w:t>:</w:t>
       </w:r>
       <w:r>
-        <w:t xml:space="preserve"> </w:t>
-      </w:r>
-      <w:proofErr w:type="spellStart"/>
-      <w:r>
-        <w:t>Sudou</w:t>
-      </w:r>
-      <w:proofErr w:type="spellEnd"/>
-      <w:r>
-        <w:t xml:space="preserve">, Ike and Yamauchi are three guys from the protagonist’s class that quickly grew into a close friend group. On the first day of classes they form a group of boys to discuss different matters. Amongst other matters, they discuss how stern the student council president looked at the welcoming ceremony for the </w:t>
+        <w:t xml:space="preserve"> Sudou, Ike and Yamauchi are three guys from the protagonist’s class that quickly grew into a close friend group. On the first day of classes they form a group of boys to discuss different matters. Amongst other matters, they discuss how stern the student council president looked at the welcoming ceremony for the </w:t>
       </w:r>
       <w:r>
         <w:t>fir</w:t>
@@ -5100,34 +4065,7 @@
         <w:spacing w:after="120"/>
       </w:pPr>
       <w:r>
-        <w:t>Topic 9(</w:t>
-      </w:r>
-      <w:proofErr w:type="spellStart"/>
-      <w:r>
-        <w:t>karuizawa</w:t>
-      </w:r>
-      <w:proofErr w:type="spellEnd"/>
-      <w:r>
-        <w:t xml:space="preserve">, </w:t>
-      </w:r>
-      <w:proofErr w:type="spellStart"/>
-      <w:r>
-        <w:rPr>
-          <w:strike/>
-        </w:rPr>
-        <w:t>nagumo</w:t>
-      </w:r>
-      <w:proofErr w:type="spellEnd"/>
-      <w:r>
-        <w:t xml:space="preserve">, </w:t>
-      </w:r>
-      <w:proofErr w:type="spellStart"/>
-      <w:r>
-        <w:t>hirata</w:t>
-      </w:r>
-      <w:proofErr w:type="spellEnd"/>
-      <w:r>
-        <w:t xml:space="preserve">, </w:t>
+        <w:t xml:space="preserve">Topic 9(karuizawa, nagumo, hirata, </w:t>
       </w:r>
       <w:r>
         <w:t>date, love</w:t>
@@ -5139,23 +4077,7 @@
         <w:t>)</w:t>
       </w:r>
       <w:r>
-        <w:t xml:space="preserve">: At the start of the </w:t>
-      </w:r>
-      <w:proofErr w:type="spellStart"/>
-      <w:r>
-        <w:t>schoolyear</w:t>
-      </w:r>
-      <w:proofErr w:type="spellEnd"/>
-      <w:r>
-        <w:t xml:space="preserve">, it quickly becomes clear that </w:t>
-      </w:r>
-      <w:proofErr w:type="spellStart"/>
-      <w:r>
-        <w:t>Karuizawa</w:t>
-      </w:r>
-      <w:proofErr w:type="spellEnd"/>
-      <w:r>
-        <w:t xml:space="preserve"> and Hirata start dating. The</w:t>
+        <w:t>: At the start of the schoolyear, it quickly becomes clear that Karuizawa and Hirata start dating. The</w:t>
       </w:r>
       <w:r>
         <w:t xml:space="preserve">y are two of the three most popular </w:t>
@@ -5168,15 +4090,7 @@
         <w:t xml:space="preserve"> D</w:t>
       </w:r>
       <w:r>
-        <w:t xml:space="preserve"> and end up taking a leading role during class activities and discussions. The name </w:t>
-      </w:r>
-      <w:proofErr w:type="spellStart"/>
-      <w:r>
-        <w:t>nagumo</w:t>
-      </w:r>
-      <w:proofErr w:type="spellEnd"/>
-      <w:r>
-        <w:t xml:space="preserve"> does not show up in any of the volumes included in the 1</w:t>
+        <w:t xml:space="preserve"> and end up taking a leading role during class activities and discussions. The name nagumo does not show up in any of the volumes included in the 1</w:t>
       </w:r>
       <w:r>
         <w:rPr>
@@ -5188,7 +4102,25 @@
         <w:t xml:space="preserve"> trimester.</w:t>
       </w:r>
       <w:r>
-        <w:t xml:space="preserve"> This name refers to the second year who later becomes the new student council president. It is unclear why his name is included in this topic.</w:t>
+        <w:t xml:space="preserve"> This name refers to the second year who later becomes the new student council president. </w:t>
+      </w:r>
+      <w:r>
+        <w:t>His name seems to be included in this topic based on the content of one of the sub volumes</w:t>
+      </w:r>
+      <w:r>
+        <w:t>.</w:t>
+      </w:r>
+      <w:r>
+        <w:t xml:space="preserve"> In this particular sub volume (volume 7.5), Nagumo briefly interrupts a double date Karuizawa and Hirata are on.</w:t>
+      </w:r>
+      <w:r>
+        <w:t xml:space="preserve"> However, in the story Nagumo </w:t>
+      </w:r>
+      <w:r>
+        <w:t>is unrelated</w:t>
+      </w:r>
+      <w:r>
+        <w:t xml:space="preserve"> to Karuizawa and Hirata’s relationship.</w:t>
       </w:r>
     </w:p>
     <w:p>
@@ -5205,23 +4137,10 @@
         <w:t>(</w:t>
       </w:r>
       <w:r>
-        <w:t xml:space="preserve">sensei, reception, </w:t>
-      </w:r>
-      <w:proofErr w:type="spellStart"/>
-      <w:r>
-        <w:t>ayanokouji</w:t>
-      </w:r>
-      <w:proofErr w:type="spellEnd"/>
-      <w:r>
-        <w:t xml:space="preserve">, </w:t>
-      </w:r>
-      <w:proofErr w:type="spellStart"/>
-      <w:r>
-        <w:t>sakayanagi</w:t>
-      </w:r>
-      <w:proofErr w:type="spellEnd"/>
-      <w:r>
-        <w:t>, permission</w:t>
+        <w:t xml:space="preserve">sensei, reception, ayanokouji, </w:t>
+      </w:r>
+      <w:r>
+        <w:t>sakayanagi, permission</w:t>
       </w:r>
       <w:r>
         <w:t>, …</w:t>
@@ -5236,23 +4155,7 @@
         <w:t xml:space="preserve">This topic is hard to make sense of since the words included do not seem related to one another in a clear way. The Japanese word ‘sensei’ refers to a teacher. </w:t>
       </w:r>
       <w:r>
-        <w:t xml:space="preserve">However, teachers were not involved in the club receptions at the start of the year. Of course, sometimes students such as the protagonist </w:t>
-      </w:r>
-      <w:proofErr w:type="spellStart"/>
-      <w:r>
-        <w:t>Ayanokouji</w:t>
-      </w:r>
-      <w:proofErr w:type="spellEnd"/>
-      <w:r>
-        <w:t xml:space="preserve"> or </w:t>
-      </w:r>
-      <w:proofErr w:type="spellStart"/>
-      <w:r>
-        <w:t>Sakayanagi</w:t>
-      </w:r>
-      <w:proofErr w:type="spellEnd"/>
-      <w:r>
-        <w:t>(the leader of class A) ask teachers for permission in order to do something but there is no such specific moment to refer to within the contents of the 1</w:t>
+        <w:t>However, teachers were not involved in the club receptions at the start of the year. Of course, sometimes students such as the protagonist Ayanokouji or Sakayanagi(the leader of class A) ask teachers for permission in order to do something but there is no such specific moment to refer to within the contents of the 1</w:t>
       </w:r>
       <w:r>
         <w:rPr>
@@ -5269,24 +4172,7 @@
         <w:spacing w:after="120"/>
       </w:pPr>
       <w:r>
-        <w:t xml:space="preserve">Topic 64(changing, </w:t>
-      </w:r>
-      <w:proofErr w:type="spellStart"/>
-      <w:r>
-        <w:t>ike</w:t>
-      </w:r>
-      <w:proofErr w:type="spellEnd"/>
-      <w:r>
-        <w:t xml:space="preserve">, </w:t>
-      </w:r>
-      <w:r>
-        <w:rPr>
-          <w:strike/>
-        </w:rPr>
-        <w:t>car</w:t>
-      </w:r>
-      <w:r>
-        <w:t>, peeping, pool</w:t>
+        <w:t>Topic 64(changing, ike, car, peeping, pool</w:t>
       </w:r>
       <w:r>
         <w:t>, …</w:t>
@@ -5309,23 +4195,10 @@
         <w:spacing w:after="120"/>
       </w:pPr>
       <w:r>
-        <w:t xml:space="preserve">Topic 18(hair, image, </w:t>
-      </w:r>
-      <w:proofErr w:type="spellStart"/>
-      <w:r>
-        <w:t>kushida</w:t>
-      </w:r>
-      <w:proofErr w:type="spellEnd"/>
-      <w:r>
-        <w:t xml:space="preserve">, </w:t>
-      </w:r>
-      <w:proofErr w:type="spellStart"/>
-      <w:r>
-        <w:t>sudou</w:t>
-      </w:r>
-      <w:proofErr w:type="spellEnd"/>
-      <w:r>
-        <w:t>, love</w:t>
+        <w:t xml:space="preserve">Topic 18(hair, image, kushida, </w:t>
+      </w:r>
+      <w:r>
+        <w:t>sudou, love</w:t>
       </w:r>
       <w:r>
         <w:t>, …</w:t>
@@ -5337,37 +4210,13 @@
         <w:t xml:space="preserve">: </w:t>
       </w:r>
       <w:r>
-        <w:t xml:space="preserve"> This topic could refer to </w:t>
-      </w:r>
-      <w:proofErr w:type="spellStart"/>
-      <w:r>
-        <w:t>Kushida</w:t>
-      </w:r>
-      <w:proofErr w:type="spellEnd"/>
-      <w:r>
-        <w:t>, the most popular girl in class D and her secret personality. While she has the image of a goody-two-shoes who tries to get along with everyone, secretly she curses and complains about how much everyone bothers her.</w:t>
+        <w:t xml:space="preserve"> This topic could refer to Kushida, the most popular girl in class D and her secret personality. While she has the image of a goody-two-shoes who tries to get along with everyone, secretly she curses and complains about how much everyone bothers her.</w:t>
       </w:r>
       <w:r>
         <w:t xml:space="preserve"> She often tends to twirl her hair when exposing this secret side of hers to others.</w:t>
       </w:r>
       <w:r>
-        <w:t xml:space="preserve"> However, the words </w:t>
-      </w:r>
-      <w:proofErr w:type="spellStart"/>
-      <w:r>
-        <w:t>Sudou</w:t>
-      </w:r>
-      <w:proofErr w:type="spellEnd"/>
-      <w:r>
-        <w:t xml:space="preserve"> and love do not seem to have a connection with </w:t>
-      </w:r>
-      <w:proofErr w:type="spellStart"/>
-      <w:r>
-        <w:t>Kushida’s</w:t>
-      </w:r>
-      <w:proofErr w:type="spellEnd"/>
-      <w:r>
-        <w:t xml:space="preserve"> secret personality.</w:t>
+        <w:t xml:space="preserve"> However, the words Sudou and love do not seem to have a connection with Kushida’s secret personality.</w:t>
       </w:r>
     </w:p>
     <w:p>
@@ -5393,20 +4242,12 @@
         <w:t xml:space="preserve">As predicted in the hypothesis section, the first trimester mostly covered topics depicting the internal relations within class D (the protagonist’s class). </w:t>
       </w:r>
       <w:r>
-        <w:t xml:space="preserve">The protagonist, </w:t>
-      </w:r>
-      <w:proofErr w:type="spellStart"/>
-      <w:r>
-        <w:t>Ayanokouji</w:t>
-      </w:r>
-      <w:proofErr w:type="spellEnd"/>
-      <w:r>
-        <w:t xml:space="preserve"> has more of an observing function in this trimester. As a consequence, the most present topics revolve more around his classmates’ actions rather than his own.</w:t>
-      </w:r>
-    </w:p>
-    <w:p>
-      <w:pPr>
-        <w:pStyle w:val="Heading3"/>
+        <w:t>The protagonist, Ayanokouji has more of an observing function in this trimester. As a consequence, the most present topics revolve more around his classmates’ actions rather than his own.</w:t>
+      </w:r>
+    </w:p>
+    <w:p>
+      <w:pPr>
+        <w:pStyle w:val="Kop3"/>
         <w:rPr>
           <w:sz w:val="26"/>
           <w:szCs w:val="26"/>
@@ -5417,6 +4258,7 @@
           <w:sz w:val="26"/>
           <w:szCs w:val="26"/>
         </w:rPr>
+        <w:lastRenderedPageBreak/>
         <w:t xml:space="preserve">Trimester </w:t>
       </w:r>
       <w:r>
@@ -5437,299 +4279,176 @@
       <w:r>
         <w:t>68(</w:t>
       </w:r>
-      <w:proofErr w:type="spellStart"/>
-      <w:r>
-        <w:t>ryuuen</w:t>
-      </w:r>
-      <w:proofErr w:type="spellEnd"/>
+      <w:r>
+        <w:t xml:space="preserve">ryuuen, nagumo, </w:t>
+      </w:r>
+      <w:r>
+        <w:t>council</w:t>
+      </w:r>
       <w:r>
         <w:t xml:space="preserve">, </w:t>
       </w:r>
-      <w:proofErr w:type="spellStart"/>
-      <w:r>
-        <w:t>nagumo</w:t>
-      </w:r>
-      <w:proofErr w:type="spellEnd"/>
-      <w:r>
-        <w:t xml:space="preserve">, </w:t>
-      </w:r>
-      <w:r>
-        <w:t>council</w:t>
-      </w:r>
-      <w:r>
-        <w:t xml:space="preserve">, </w:t>
-      </w:r>
       <w:r>
         <w:t>older, points</w:t>
       </w:r>
       <w:r>
+        <w:t>, …</w:t>
+      </w:r>
+      <w:r>
         <w:t>)</w:t>
       </w:r>
       <w:r>
+        <w:t>:</w:t>
+      </w:r>
+      <w:r>
         <w:t xml:space="preserve"> </w:t>
       </w:r>
       <w:r>
-        <w:t>At the end of t</w:t>
-      </w:r>
-      <w:r>
-        <w:t xml:space="preserve">he second trimester, </w:t>
-      </w:r>
-      <w:proofErr w:type="spellStart"/>
-      <w:r>
-        <w:t>Ayanokouji</w:t>
-      </w:r>
-      <w:proofErr w:type="spellEnd"/>
-      <w:r>
-        <w:t xml:space="preserve"> comes into contact with </w:t>
-      </w:r>
-      <w:r>
-        <w:t>the now ‘former’ student council president</w:t>
-      </w:r>
-      <w:r>
-        <w:t xml:space="preserve"> </w:t>
-      </w:r>
-      <w:proofErr w:type="spellStart"/>
-      <w:r>
-        <w:t>Horikita</w:t>
-      </w:r>
-      <w:proofErr w:type="spellEnd"/>
-      <w:r>
-        <w:t xml:space="preserve"> Manabu.</w:t>
-      </w:r>
-      <w:r>
-        <w:t xml:space="preserve"> The former president is concerned about the new president</w:t>
-      </w:r>
-      <w:r>
-        <w:t xml:space="preserve">; </w:t>
-      </w:r>
-      <w:proofErr w:type="spellStart"/>
-      <w:r>
-        <w:t>nagumo’s</w:t>
-      </w:r>
-      <w:proofErr w:type="spellEnd"/>
-      <w:r>
-        <w:t xml:space="preserve"> </w:t>
-      </w:r>
-      <w:r>
-        <w:t xml:space="preserve">modus operandi, he fears </w:t>
-      </w:r>
-      <w:proofErr w:type="spellStart"/>
-      <w:r>
-        <w:t>Nagumo</w:t>
-      </w:r>
-      <w:proofErr w:type="spellEnd"/>
-      <w:r>
-        <w:t xml:space="preserve"> intends to change the school </w:t>
-      </w:r>
-      <w:r>
-        <w:t xml:space="preserve">too extremely. He hopes </w:t>
-      </w:r>
-      <w:r>
-        <w:t xml:space="preserve">to entrust </w:t>
-      </w:r>
-      <w:proofErr w:type="spellStart"/>
+        <w:t xml:space="preserve">Ryuuen, class C’s leader takes a leading role in the second semester as he tries to identify the mastermind behind class D; Ayanokouji. </w:t>
+      </w:r>
+      <w:r>
+        <w:t>Ryuuen’s style of leadership was compared</w:t>
+      </w:r>
+      <w:r>
+        <w:t xml:space="preserve"> with those of</w:t>
+      </w:r>
+      <w:r>
+        <w:t xml:space="preserve"> the former and current student council presidents’.</w:t>
+      </w:r>
+      <w:r>
+        <w:t xml:space="preserve"> At the end of the second trimester, Ayanokouji comes into contact with the now ‘former’ student council president Horikita Manabu. The former president is concerned about the new president; Nagumo. He fears Nagumo intends to change the school too extremely. He hopes to entrust Ayanokouji with the task of revoking Nagumo from his position. While Ayanokouji is not particularly interested  he owes Horikita Manabu a favor since he ensured Ayanokouji’s victory against Ryuuen.</w:t>
+      </w:r>
+    </w:p>
+    <w:p>
+      <w:pPr>
+        <w:spacing w:after="120"/>
+      </w:pPr>
+      <w:r>
+        <w:t xml:space="preserve">Topic 9(karuizawa, nagumo, hirata, </w:t>
+      </w:r>
+      <w:bookmarkStart w:id="3" w:name="_Hlk112843270"/>
+      <w:r>
+        <w:t>date, love</w:t>
+      </w:r>
+      <w:bookmarkEnd w:id="3"/>
+      <w:r>
+        <w:t>, …</w:t>
+      </w:r>
+      <w:r>
+        <w:t>)</w:t>
+      </w:r>
+      <w:r>
+        <w:t xml:space="preserve">: </w:t>
+      </w:r>
+      <w:r>
+        <w:t>At the end of the first trimester, it is revealed to the protagonist that Karuizawa and Hirata are in a fake relationship. Karuizawa was bullied in middle school and wanted to protect herself from being looked down on by dating the most popular guy in class; Hirata. Hirata was kind enough to help her out even though he was not interested in a relationship. Throughout the second trimester, Ayanokouji points out how proficient the two are at pretending to be a couple multiple times. Though again, it is hard to link Nagumo to this topic cluster.</w:t>
+      </w:r>
+    </w:p>
+    <w:p>
+      <w:pPr>
+        <w:spacing w:after="120"/>
+      </w:pPr>
+      <w:r>
+        <w:t xml:space="preserve">Topic 72(sensei, reception, ayanokouji, </w:t>
+      </w:r>
+      <w:r>
+        <w:t>sakayanagi, permission</w:t>
+      </w:r>
+      <w:r>
+        <w:t>, …</w:t>
+      </w:r>
+      <w:r>
+        <w:t>)</w:t>
+      </w:r>
+      <w:r>
+        <w:t xml:space="preserve">: As mentioned earlier the words in this topic do not have a clear connection to one another, thus this cluster is hard to contextualize. </w:t>
+      </w:r>
+    </w:p>
+    <w:p>
+      <w:pPr>
+        <w:spacing w:after="120"/>
+      </w:pPr>
+      <w:r>
+        <w:t xml:space="preserve">Topic 7(sudou, ike, yamauchi, </w:t>
+      </w:r>
+      <w:r>
+        <w:t>council, birthday</w:t>
+      </w:r>
+      <w:r>
+        <w:t>, …</w:t>
+      </w:r>
+      <w:r>
+        <w:t>)</w:t>
+      </w:r>
+      <w:r>
+        <w:t xml:space="preserve">: </w:t>
+      </w:r>
+      <w:r>
+        <w:t xml:space="preserve">Sudou, Ike and Yamauchi remain a close group of friends throughout the second trimester. </w:t>
+      </w:r>
+      <w:r>
+        <w:t xml:space="preserve">They often appear as a trio. This trimester, however, they did not discuss anything related to the student council. </w:t>
+      </w:r>
+      <w:r>
+        <w:t>The word birthday</w:t>
+      </w:r>
+      <w:r>
+        <w:t>, again</w:t>
+      </w:r>
+      <w:r>
+        <w:t xml:space="preserve"> does not occur in the volumes covering the second trimester</w:t>
+      </w:r>
+      <w:r>
+        <w:t xml:space="preserve"> either</w:t>
+      </w:r>
+      <w:r>
+        <w:t>.</w:t>
+      </w:r>
+    </w:p>
+    <w:p>
+      <w:pPr>
+        <w:spacing w:after="120"/>
+      </w:pPr>
+      <w:r>
+        <w:t xml:space="preserve">Topic 38(months, importantly, reliable, </w:t>
+      </w:r>
+      <w:r>
+        <w:t>kinugasa, refrain</w:t>
+      </w:r>
+      <w:r>
+        <w:t>, …</w:t>
+      </w:r>
+      <w:r>
+        <w:t>)</w:t>
+      </w:r>
+      <w:r>
+        <w:t>: This topic was likely generated from the epilogues written by the author of classroom of the elite, Kinugasa Syougo. It does not seem to tie in with the story.</w:t>
+      </w:r>
+    </w:p>
+    <w:p>
+      <w:pPr>
+        <w:spacing w:after="120"/>
+      </w:pPr>
+      <w:r>
+        <w:t>The most ‘present’ topics generated for the second trimester are similar to those of the first. Only two differ, of which one is difficult to interpret in relation to the story. While topic 68</w:t>
+      </w:r>
+      <w:r>
+        <w:t xml:space="preserve"> does indicate that the protagonist is starting to make </w:t>
+      </w:r>
+      <w:r>
+        <w:t xml:space="preserve">interpersonal </w:t>
+      </w:r>
+      <w:r>
+        <w:t xml:space="preserve">connections, it does not </w:t>
+      </w:r>
       <w:r>
         <w:lastRenderedPageBreak/>
-        <w:t>Ayanokouji</w:t>
-      </w:r>
-      <w:proofErr w:type="spellEnd"/>
-      <w:r>
-        <w:t xml:space="preserve"> with the task of revoking </w:t>
-      </w:r>
-      <w:proofErr w:type="spellStart"/>
-      <w:r>
-        <w:t>nagumo</w:t>
-      </w:r>
-      <w:proofErr w:type="spellEnd"/>
-      <w:r>
-        <w:t xml:space="preserve"> from his position. </w:t>
-      </w:r>
-      <w:r>
-        <w:t xml:space="preserve">While </w:t>
-      </w:r>
-      <w:proofErr w:type="spellStart"/>
-      <w:r>
-        <w:t>Ayanokouji</w:t>
-      </w:r>
-      <w:proofErr w:type="spellEnd"/>
-      <w:r>
-        <w:t xml:space="preserve"> is not particularly interested  he owes </w:t>
-      </w:r>
-      <w:proofErr w:type="spellStart"/>
-      <w:r>
-        <w:t>Horikita</w:t>
-      </w:r>
-      <w:proofErr w:type="spellEnd"/>
-      <w:r>
-        <w:t xml:space="preserve"> Manabu a favor.</w:t>
-      </w:r>
-      <w:r>
-        <w:t xml:space="preserve"> While </w:t>
-      </w:r>
-      <w:proofErr w:type="spellStart"/>
-      <w:r>
-        <w:t>Horikita</w:t>
-      </w:r>
-      <w:proofErr w:type="spellEnd"/>
-      <w:r>
-        <w:t xml:space="preserve"> Manabu makes his request, </w:t>
-      </w:r>
-      <w:proofErr w:type="spellStart"/>
-      <w:r>
-        <w:t>Ryuuen</w:t>
-      </w:r>
-      <w:proofErr w:type="spellEnd"/>
-      <w:r>
-        <w:t xml:space="preserve"> is listening in on the conversation. </w:t>
-      </w:r>
-    </w:p>
-    <w:p>
-      <w:pPr>
-        <w:spacing w:after="120"/>
-      </w:pPr>
-      <w:r>
-        <w:t>Topic 9(</w:t>
-      </w:r>
-      <w:proofErr w:type="spellStart"/>
-      <w:r>
-        <w:t>karuizawa</w:t>
-      </w:r>
-      <w:proofErr w:type="spellEnd"/>
-      <w:r>
-        <w:t xml:space="preserve">, </w:t>
-      </w:r>
-      <w:proofErr w:type="spellStart"/>
-      <w:r>
-        <w:t>nagumo</w:t>
-      </w:r>
-      <w:proofErr w:type="spellEnd"/>
-      <w:r>
-        <w:t xml:space="preserve">, </w:t>
-      </w:r>
-      <w:proofErr w:type="spellStart"/>
-      <w:r>
-        <w:t>hirata</w:t>
-      </w:r>
-      <w:proofErr w:type="spellEnd"/>
-      <w:r>
-        <w:t xml:space="preserve">, </w:t>
-      </w:r>
-      <w:bookmarkStart w:id="3" w:name="_Hlk112843270"/>
-      <w:r>
-        <w:t>date, love</w:t>
-      </w:r>
-      <w:bookmarkEnd w:id="3"/>
-      <w:r>
-        <w:t>)</w:t>
-      </w:r>
-      <w:r>
-        <w:t xml:space="preserve">: </w:t>
-      </w:r>
-    </w:p>
-    <w:p>
-      <w:pPr>
-        <w:spacing w:after="120"/>
-      </w:pPr>
-      <w:r>
-        <w:t xml:space="preserve">Topic 72(sensei, reception, </w:t>
-      </w:r>
-      <w:proofErr w:type="spellStart"/>
-      <w:r>
-        <w:t>ayanokouji</w:t>
-      </w:r>
-      <w:proofErr w:type="spellEnd"/>
-      <w:r>
-        <w:t xml:space="preserve">, </w:t>
-      </w:r>
-      <w:proofErr w:type="spellStart"/>
-      <w:r>
-        <w:t>sakayanagi</w:t>
-      </w:r>
-      <w:proofErr w:type="spellEnd"/>
-      <w:r>
-        <w:t>, permission</w:t>
-      </w:r>
-      <w:r>
-        <w:t>)</w:t>
-      </w:r>
-      <w:r>
-        <w:t xml:space="preserve">: As mentioned earlier the words in this topic do not have a clear connection to one another, thus this cluster is hard to contextualize. </w:t>
-      </w:r>
-    </w:p>
-    <w:p>
-      <w:pPr>
-        <w:spacing w:after="120"/>
-      </w:pPr>
-      <w:r>
-        <w:t>Topic 7(</w:t>
-      </w:r>
-      <w:proofErr w:type="spellStart"/>
-      <w:r>
-        <w:t>sudou</w:t>
-      </w:r>
-      <w:proofErr w:type="spellEnd"/>
-      <w:r>
-        <w:t xml:space="preserve">, </w:t>
-      </w:r>
-      <w:proofErr w:type="spellStart"/>
-      <w:r>
-        <w:t>ike</w:t>
-      </w:r>
-      <w:proofErr w:type="spellEnd"/>
-      <w:r>
-        <w:t xml:space="preserve">, </w:t>
-      </w:r>
-      <w:proofErr w:type="spellStart"/>
-      <w:r>
-        <w:t>yamauchi</w:t>
-      </w:r>
-      <w:proofErr w:type="spellEnd"/>
-      <w:r>
-        <w:t xml:space="preserve">, </w:t>
-      </w:r>
-      <w:r>
-        <w:t>council, birthday</w:t>
-      </w:r>
-      <w:r>
-        <w:t>)</w:t>
-      </w:r>
-    </w:p>
-    <w:p>
-      <w:pPr>
-        <w:spacing w:after="120"/>
-      </w:pPr>
-      <w:r>
-        <w:t xml:space="preserve">Topic 38(months, importantly, reliable, </w:t>
-      </w:r>
-      <w:proofErr w:type="spellStart"/>
-      <w:r>
-        <w:t>kinugasa</w:t>
-      </w:r>
-      <w:proofErr w:type="spellEnd"/>
-      <w:r>
-        <w:t>, refrain</w:t>
-      </w:r>
-      <w:r>
-        <w:t>)</w:t>
-      </w:r>
-    </w:p>
-    <w:p>
-      <w:pPr>
-        <w:spacing w:after="120"/>
-      </w:pPr>
-      <w:r>
-        <w:rPr>
-          <w:highlight w:val="yellow"/>
-        </w:rPr>
-        <w:t>the</w:t>
-      </w:r>
-      <w:r>
-        <w:t xml:space="preserve"> protagonist establishes a study group that quickly grows into his first friend group. The reader can see him grow closer to his fellow students.</w:t>
-      </w:r>
-    </w:p>
-    <w:p>
-      <w:pPr>
-        <w:pStyle w:val="Heading3"/>
+        <w:t>prove the hypothesis provided for this trimester. A topic regarding the creation of the protagonist’s new friend group was expected to show up but it did not.</w:t>
+      </w:r>
+    </w:p>
+    <w:p>
+      <w:pPr>
+        <w:pStyle w:val="Kop3"/>
         <w:rPr>
           <w:sz w:val="26"/>
           <w:szCs w:val="26"/>
@@ -5740,245 +4459,189 @@
           <w:sz w:val="26"/>
           <w:szCs w:val="26"/>
         </w:rPr>
-        <w:t xml:space="preserve">Trimester </w:t>
-      </w:r>
-      <w:r>
+        <w:t>Trimester 3</w:t>
+      </w:r>
+    </w:p>
+    <w:p>
+      <w:pPr>
+        <w:spacing w:after="120"/>
+      </w:pPr>
+      <w:r>
+        <w:t>Topic 68(ryuuen, nagumo,</w:t>
+      </w:r>
+      <w:r>
+        <w:t xml:space="preserve"> council,</w:t>
+      </w:r>
+      <w:r>
+        <w:t xml:space="preserve"> older, </w:t>
+      </w:r>
+      <w:r>
+        <w:t>points</w:t>
+      </w:r>
+      <w:r>
+        <w:t>, …):</w:t>
+      </w:r>
+      <w:r>
+        <w:t xml:space="preserve"> Ayanokoji encounters president Nagumo and former president Horikita during an exam involving all school years. </w:t>
+      </w:r>
+      <w:r>
+        <w:t>He observes their interactions and secures information about the older students. Ryuuen however is not tied in with this occurrence. He does not have much contact with the senior students at all during the third trimester.</w:t>
+      </w:r>
+    </w:p>
+    <w:p>
+      <w:pPr>
+        <w:spacing w:after="120"/>
+      </w:pPr>
+      <w:r>
+        <w:t xml:space="preserve">Topic 9(karuizawa, nagumo, hirata, </w:t>
+      </w:r>
+      <w:r>
+        <w:t>date, president</w:t>
+      </w:r>
+      <w:r>
+        <w:t>, …</w:t>
+      </w:r>
+      <w:r>
+        <w:t>)</w:t>
+      </w:r>
+      <w:r>
+        <w:t xml:space="preserve">: Karuizawa becomes stable enough to live independently from Hirata. </w:t>
+      </w:r>
+      <w:r>
+        <w:t xml:space="preserve">In volume 9, </w:t>
+      </w:r>
+      <w:r>
+        <w:t>he decides to break up with him for both of their sakes. This information becomes shocking gossip to their fellow students who were unaware of the fake nature of their relationship.</w:t>
+      </w:r>
+      <w:r>
+        <w:t xml:space="preserve"> Again, Nagumo has no </w:t>
+      </w:r>
+      <w:r>
+        <w:t xml:space="preserve">significant </w:t>
+      </w:r>
+      <w:r>
+        <w:t>connection to their relationship in the story.</w:t>
+      </w:r>
+    </w:p>
+    <w:p>
+      <w:pPr>
+        <w:spacing w:after="120"/>
+      </w:pPr>
+      <w:r>
+        <w:t xml:space="preserve">Topic 65(sakayanagi, ichinose, ryuuen, </w:t>
+      </w:r>
+      <w:r>
+        <w:t>watch, theater</w:t>
+      </w:r>
+      <w:r>
+        <w:t>, …</w:t>
+      </w:r>
+      <w:r>
+        <w:t>)</w:t>
+      </w:r>
+      <w:r>
+        <w:t>: At this point in time; Ayanokouji has been recognized as the mastermind of class D by the leaders of all other classes in his year; Sakayanagi(class A), Ichinose(class B) and Ryuuen(class C).</w:t>
+      </w:r>
+      <w:r>
+        <w:t xml:space="preserve"> The word theater is not present in any of the volumes included in the third trimester.</w:t>
+      </w:r>
+    </w:p>
+    <w:p>
+      <w:pPr>
+        <w:spacing w:after="120"/>
+      </w:pPr>
+      <w:r>
+        <w:t>Topic 55(council, nagumo, brother</w:t>
+      </w:r>
+      <w:r>
+        <w:t xml:space="preserve">, </w:t>
+      </w:r>
+      <w:r>
+        <w:t>join, president</w:t>
+      </w:r>
+      <w:r>
+        <w:t>, …</w:t>
+      </w:r>
+      <w:r>
+        <w:t>)</w:t>
+      </w:r>
+      <w:r>
+        <w:t>:</w:t>
+      </w:r>
+      <w:r>
+        <w:t xml:space="preserve"> Ajanokouji aims to interfere with president Nagumo through his classmate Horikita Suzune. However, she does not seem like she would willingly cooperate. </w:t>
+      </w:r>
+      <w:r>
+        <w:t>To convince her, he</w:t>
+      </w:r>
+      <w:r>
+        <w:t xml:space="preserve"> </w:t>
+      </w:r>
+      <w:r>
+        <w:t>lies</w:t>
+      </w:r>
+      <w:r>
+        <w:t xml:space="preserve"> that her brother (Horikita Manabu), the former president wants her to join the student council.</w:t>
+      </w:r>
+      <w:r>
+        <w:t xml:space="preserve"> Once she joins the council, his goql is to extract information from her.</w:t>
+      </w:r>
+    </w:p>
+    <w:p>
+      <w:pPr>
+        <w:spacing w:after="120"/>
+      </w:pPr>
+      <w:r>
+        <w:t xml:space="preserve">Topic 49(ayanokouji, boy, amazing, </w:t>
+      </w:r>
+      <w:r>
+        <w:t>cup, formidable</w:t>
+      </w:r>
+      <w:r>
+        <w:t>, …</w:t>
+      </w:r>
+      <w:r>
+        <w:t>)</w:t>
+      </w:r>
+      <w:r>
+        <w:t>:</w:t>
+      </w:r>
+      <w:r>
+        <w:t xml:space="preserve"> During the first exam of the third trimester, Ayanokouji is grouped together with his classmate Kouenji, amongst other students.</w:t>
+      </w:r>
+      <w:r>
+        <w:t xml:space="preserve"> Koenji calls him ‘Ayanokouji boy’.</w:t>
+      </w:r>
+    </w:p>
+    <w:p>
+      <w:pPr>
+        <w:spacing w:after="120"/>
+      </w:pPr>
+      <w:r>
+        <w:t>The generated topics for this trimester tie in well with the predictions made in the hypothesis section. Topic 65 relates to the intensifying contest between the first years’ class leaders.</w:t>
+      </w:r>
+      <w:r>
+        <w:t xml:space="preserve"> From topics 68 and 55, it can also be derived that the first years have more contact fist senior students. The third years’ graduation is also subtly reflected in these topics. Horikita Manabu </w:t>
+      </w:r>
+      <w:r>
+        <w:lastRenderedPageBreak/>
+        <w:t>wants Ayanokouji to defeat Nagumo, since he himself would be unable as he has too little time before he graduates.</w:t>
+      </w:r>
+    </w:p>
+    <w:p>
+      <w:pPr>
+        <w:pStyle w:val="Kop3"/>
         <w:rPr>
           <w:sz w:val="26"/>
           <w:szCs w:val="26"/>
         </w:rPr>
-        <w:t>3</w:t>
-      </w:r>
-    </w:p>
-    <w:p>
-      <w:pPr>
-        <w:spacing w:after="120"/>
-      </w:pPr>
-      <w:r>
-        <w:t>Topic 68(</w:t>
-      </w:r>
-      <w:proofErr w:type="spellStart"/>
-      <w:r>
-        <w:t>ryuuen</w:t>
-      </w:r>
-      <w:proofErr w:type="spellEnd"/>
-      <w:r>
-        <w:t xml:space="preserve">, </w:t>
-      </w:r>
-      <w:proofErr w:type="spellStart"/>
-      <w:r>
-        <w:t>nagumo</w:t>
-      </w:r>
-      <w:proofErr w:type="spellEnd"/>
-      <w:r>
-        <w:t>,</w:t>
-      </w:r>
-      <w:r>
-        <w:t xml:space="preserve"> council,</w:t>
-      </w:r>
-      <w:r>
-        <w:t xml:space="preserve"> older, </w:t>
-      </w:r>
-      <w:r>
-        <w:t>points</w:t>
-      </w:r>
-      <w:r>
-        <w:t>)</w:t>
-      </w:r>
-    </w:p>
-    <w:p>
-      <w:pPr>
-        <w:spacing w:after="120"/>
-      </w:pPr>
-      <w:r>
-        <w:t>Topic 9(</w:t>
-      </w:r>
-      <w:proofErr w:type="spellStart"/>
-      <w:r>
-        <w:t>karuizawa</w:t>
-      </w:r>
-      <w:proofErr w:type="spellEnd"/>
-      <w:r>
-        <w:t xml:space="preserve">, </w:t>
-      </w:r>
-      <w:proofErr w:type="spellStart"/>
-      <w:r>
-        <w:t>nagumo</w:t>
-      </w:r>
-      <w:proofErr w:type="spellEnd"/>
-      <w:r>
-        <w:t xml:space="preserve">, </w:t>
-      </w:r>
-      <w:proofErr w:type="spellStart"/>
-      <w:r>
-        <w:t>hirata</w:t>
-      </w:r>
-      <w:proofErr w:type="spellEnd"/>
-      <w:r>
-        <w:t xml:space="preserve">, </w:t>
-      </w:r>
-      <w:r>
-        <w:t>date, president</w:t>
-      </w:r>
-      <w:r>
-        <w:t>)</w:t>
-      </w:r>
-    </w:p>
-    <w:p>
-      <w:pPr>
-        <w:spacing w:after="120"/>
-      </w:pPr>
-      <w:r>
-        <w:t>Topic 65(</w:t>
-      </w:r>
-      <w:proofErr w:type="spellStart"/>
-      <w:r>
-        <w:t>sakayanagi</w:t>
-      </w:r>
-      <w:proofErr w:type="spellEnd"/>
-      <w:r>
-        <w:t xml:space="preserve">, </w:t>
-      </w:r>
-      <w:proofErr w:type="spellStart"/>
-      <w:r>
-        <w:t>ichinose</w:t>
-      </w:r>
-      <w:proofErr w:type="spellEnd"/>
-      <w:r>
-        <w:t xml:space="preserve">, </w:t>
-      </w:r>
-      <w:proofErr w:type="spellStart"/>
-      <w:r>
-        <w:t>ryuuen</w:t>
-      </w:r>
-      <w:proofErr w:type="spellEnd"/>
-      <w:r>
-        <w:t xml:space="preserve">, </w:t>
-      </w:r>
-      <w:r>
-        <w:t>watch, theater</w:t>
-      </w:r>
-      <w:r>
-        <w:t>)</w:t>
-      </w:r>
-    </w:p>
-    <w:p>
-      <w:pPr>
-        <w:spacing w:after="120"/>
-      </w:pPr>
-      <w:r>
-        <w:t xml:space="preserve">Topic 55(council, </w:t>
-      </w:r>
-      <w:proofErr w:type="spellStart"/>
-      <w:r>
-        <w:t>nagumo</w:t>
-      </w:r>
-      <w:proofErr w:type="spellEnd"/>
-      <w:r>
-        <w:t>, brother</w:t>
-      </w:r>
-      <w:r>
-        <w:t xml:space="preserve">, </w:t>
-      </w:r>
-      <w:r>
-        <w:t>join, president</w:t>
-      </w:r>
-      <w:r>
-        <w:t>)</w:t>
-      </w:r>
-    </w:p>
-    <w:p>
-      <w:pPr>
-        <w:spacing w:after="120"/>
-      </w:pPr>
-      <w:r>
-        <w:t>Topic 49(</w:t>
-      </w:r>
-      <w:proofErr w:type="spellStart"/>
-      <w:r>
-        <w:t>ayanokouji</w:t>
-      </w:r>
-      <w:proofErr w:type="spellEnd"/>
-      <w:r>
-        <w:t xml:space="preserve">, boy, amazing, </w:t>
-      </w:r>
-      <w:r>
-        <w:t>cup, formidable</w:t>
-      </w:r>
-      <w:r>
-        <w:t>)</w:t>
-      </w:r>
-    </w:p>
-    <w:p>
-      <w:pPr>
-        <w:spacing w:after="120"/>
-      </w:pPr>
-      <w:r>
-        <w:t>most 1</w:t>
-      </w:r>
-      <w:r>
-        <w:rPr>
-          <w:vertAlign w:val="superscript"/>
-        </w:rPr>
-        <w:t>st</w:t>
-      </w:r>
-      <w:r>
-        <w:t xml:space="preserve"> year class leaders have realized that </w:t>
-      </w:r>
-      <w:proofErr w:type="spellStart"/>
-      <w:r>
-        <w:t>Ayanokouji</w:t>
-      </w:r>
-      <w:proofErr w:type="spellEnd"/>
-      <w:r>
-        <w:t xml:space="preserve"> is the ‘shadow’ leader of class D. He gets challenged by the leader of class A, amongst others</w:t>
-      </w:r>
-      <w:r>
-        <w:t xml:space="preserve"> </w:t>
-      </w:r>
-      <w:r>
-        <w:t>on multiple occasions. The 1</w:t>
-      </w:r>
-      <w:r>
-        <w:rPr>
-          <w:vertAlign w:val="superscript"/>
-        </w:rPr>
-        <w:t>st</w:t>
-      </w:r>
-      <w:r>
-        <w:t xml:space="preserve"> years start to interact more with each other and with senior students. Soon after, the oldest students or the 3</w:t>
-      </w:r>
-      <w:r>
-        <w:rPr>
-          <w:vertAlign w:val="superscript"/>
-        </w:rPr>
-        <w:t>rd</w:t>
-      </w:r>
-      <w:r>
-        <w:t xml:space="preserve"> years graduate after taking part in an exam in which all students in the school were involved</w:t>
-      </w:r>
-    </w:p>
-    <w:p>
-      <w:pPr>
-        <w:pStyle w:val="Heading3"/>
+      </w:pPr>
+      <w:r>
         <w:rPr>
           <w:sz w:val="26"/>
           <w:szCs w:val="26"/>
         </w:rPr>
-      </w:pPr>
-      <w:r>
-        <w:rPr>
-          <w:sz w:val="26"/>
-          <w:szCs w:val="26"/>
-        </w:rPr>
-        <w:t xml:space="preserve">Trimester </w:t>
-      </w:r>
-      <w:r>
-        <w:rPr>
-          <w:sz w:val="26"/>
-          <w:szCs w:val="26"/>
-        </w:rPr>
-        <w:t>4</w:t>
+        <w:t>Trimester 4</w:t>
       </w:r>
     </w:p>
     <w:p>
@@ -5988,25 +4651,54 @@
       <w:r>
         <w:t>Topic 69(</w:t>
       </w:r>
-      <w:proofErr w:type="spellStart"/>
-      <w:r>
-        <w:t>senpai</w:t>
-      </w:r>
-      <w:proofErr w:type="spellEnd"/>
-      <w:r>
-        <w:t xml:space="preserve">, understood, detail, </w:t>
+      <w:r>
+        <w:t xml:space="preserve">senpai, understood, detail, </w:t>
       </w:r>
       <w:r>
         <w:t xml:space="preserve">human, </w:t>
       </w:r>
-      <w:proofErr w:type="spellStart"/>
-      <w:r>
-        <w:t>ayanokouji</w:t>
-      </w:r>
-      <w:proofErr w:type="spellEnd"/>
+      <w:r>
+        <w:t>Ayanokouji, …</w:t>
+      </w:r>
       <w:r>
         <w:t>)</w:t>
       </w:r>
+      <w:r>
+        <w:t>:</w:t>
+      </w:r>
+      <w:r>
+        <w:t xml:space="preserve"> </w:t>
+      </w:r>
+      <w:r>
+        <w:t xml:space="preserve">This topic is on the vague side. It may refer to </w:t>
+      </w:r>
+      <w:r>
+        <w:t xml:space="preserve">a set of occasions that occur during </w:t>
+      </w:r>
+      <w:r>
+        <w:t>the</w:t>
+      </w:r>
+      <w:r>
+        <w:t xml:space="preserve"> uninhabited island exam</w:t>
+      </w:r>
+      <w:r>
+        <w:t xml:space="preserve"> which</w:t>
+      </w:r>
+      <w:r>
+        <w:t xml:space="preserve"> takes place</w:t>
+      </w:r>
+      <w:r>
+        <w:t xml:space="preserve"> in volume 14</w:t>
+      </w:r>
+      <w:r>
+        <w:t>.</w:t>
+      </w:r>
+      <w:r>
+        <w:t xml:space="preserve"> </w:t>
+      </w:r>
+      <w:r>
+        <w:t>During this exam, Ayanokoiji spends most of his time travelling with a junior student of his. Since they are originally from different groups, Ayanokouji decides not to reveal his thought processes in detail. The junior student (Nanase), naturally understood this.</w:t>
+      </w:r>
     </w:p>
     <w:p>
       <w:pPr>
@@ -6015,40 +4707,49 @@
       <w:r>
         <w:t>Topic 57(</w:t>
       </w:r>
-      <w:proofErr w:type="spellStart"/>
-      <w:r>
-        <w:t>senpai</w:t>
-      </w:r>
-      <w:proofErr w:type="spellEnd"/>
-      <w:r>
-        <w:t xml:space="preserve">, </w:t>
-      </w:r>
-      <w:proofErr w:type="spellStart"/>
-      <w:r>
-        <w:t>ayanokouji</w:t>
-      </w:r>
-      <w:proofErr w:type="spellEnd"/>
-      <w:r>
-        <w:t>, answering, partners, okay</w:t>
+      <w:r>
+        <w:t>senpai, ayanokouji, answering, partners, okay</w:t>
+      </w:r>
+      <w:r>
+        <w:t>, …</w:t>
       </w:r>
       <w:r>
         <w:t>)</w:t>
       </w:r>
+      <w:r>
+        <w:t>:</w:t>
+      </w:r>
+      <w:r>
+        <w:t xml:space="preserve"> Ayanokouji, has now become a second year faces and thus a ‘senpai’ or senior student. He quickly faces a new academic exam. However, for this exam, second years need to pair up with the newly introduced first years. </w:t>
+      </w:r>
+      <w:r>
+        <w:t>All second years are looking for a partner, and after a long process of consideration, Ayanokouji settles on a partner for the exam as well.</w:t>
+      </w:r>
     </w:p>
     <w:p>
       <w:pPr>
         <w:spacing w:after="120"/>
       </w:pPr>
       <w:r>
-        <w:t xml:space="preserve">Topic 55(council, </w:t>
-      </w:r>
-      <w:proofErr w:type="spellStart"/>
-      <w:r>
-        <w:t>nagumo</w:t>
-      </w:r>
-      <w:proofErr w:type="spellEnd"/>
-      <w:r>
-        <w:t>, brother, join, president)</w:t>
+        <w:t>Topic 55(council, nagumo, brother, join, president</w:t>
+      </w:r>
+      <w:r>
+        <w:t>, …</w:t>
+      </w:r>
+      <w:r>
+        <w:t>)</w:t>
+      </w:r>
+      <w:r>
+        <w:t>:</w:t>
+      </w:r>
+      <w:r>
+        <w:t xml:space="preserve"> Horikita Suzune </w:t>
+      </w:r>
+      <w:r>
+        <w:t>becomes determined and is eventually allowed to join</w:t>
+      </w:r>
+      <w:r>
+        <w:t xml:space="preserve"> the student council.</w:t>
       </w:r>
     </w:p>
     <w:p>
@@ -6056,109 +4757,134 @@
         <w:spacing w:after="120"/>
       </w:pPr>
       <w:r>
-        <w:t>Topic 48(</w:t>
-      </w:r>
-      <w:proofErr w:type="spellStart"/>
-      <w:r>
-        <w:t>senpai</w:t>
-      </w:r>
-      <w:proofErr w:type="spellEnd"/>
-      <w:r>
-        <w:t xml:space="preserve">, climbing, catch, definitely, </w:t>
-      </w:r>
-      <w:proofErr w:type="spellStart"/>
-      <w:r>
-        <w:t>ayanokouji</w:t>
-      </w:r>
-      <w:proofErr w:type="spellEnd"/>
+        <w:t xml:space="preserve">Topic 48(senpai, climbing, catch, definitely, </w:t>
+      </w:r>
+      <w:r>
+        <w:t>Ayanokouji, …</w:t>
+      </w:r>
       <w:r>
         <w:t>)</w:t>
       </w:r>
+      <w:r>
+        <w:t>:</w:t>
+      </w:r>
+      <w:r>
+        <w:t xml:space="preserve"> As events during the </w:t>
+      </w:r>
+      <w:r>
+        <w:t xml:space="preserve">uninhabited island </w:t>
+      </w:r>
+      <w:r>
+        <w:t>exam unravel, it becomes clear that a very large bounty (20 million points) has been placed on his head by the acting director. All first years are aware of this bounty and either as separate groups or as individuals, they try to catch Ayanokouji off guard and take the bounty for themselves. The largest confrontation between the first years and the protagonist takes place after Ayanokouji has climbed a mountain to avoid being followed.</w:t>
+      </w:r>
     </w:p>
     <w:p>
       <w:pPr>
         <w:spacing w:after="120"/>
       </w:pPr>
       <w:r>
+        <w:t>Topic 5(senpai, ayanokouji, beach, win, flag</w:t>
+      </w:r>
+      <w:r>
+        <w:t>, …</w:t>
+      </w:r>
+      <w:r>
+        <w:t>)</w:t>
+      </w:r>
+      <w:r>
+        <w:t>:</w:t>
+      </w:r>
+      <w:r>
+        <w:t xml:space="preserve"> During </w:t>
+      </w:r>
+      <w:r>
+        <w:t xml:space="preserve">the uninhabited island </w:t>
+      </w:r>
+      <w:r>
+        <w:t>exam, students</w:t>
+      </w:r>
+      <w:r>
+        <w:t xml:space="preserve"> come across multiple events they can choose to participate in to win points. One of these events is called: ‘Beach Flags Showdown’.  During the exam, Ayanokouji </w:t>
+      </w:r>
+      <w:r>
+        <w:t>wants</w:t>
+      </w:r>
+      <w:r>
+        <w:t xml:space="preserve"> to participate in this event.</w:t>
+      </w:r>
+      <w:r>
+        <w:t xml:space="preserve"> However, a senpai notices him and takes up the last spot left to participate</w:t>
+      </w:r>
+      <w:r>
+        <w:t>,</w:t>
+      </w:r>
+      <w:r>
+        <w:t xml:space="preserve"> though Ayanokouji still ends up spectating the event.</w:t>
+      </w:r>
+    </w:p>
+    <w:p>
+      <w:pPr>
+        <w:spacing w:after="120"/>
+      </w:pPr>
+      <w:r>
+        <w:t>As specul</w:t>
+      </w:r>
+      <w:r>
+        <w:t>a</w:t>
+      </w:r>
+      <w:r>
+        <w:t xml:space="preserve">ted in the hypothesis, </w:t>
+      </w:r>
+      <w:r>
+        <w:t>t</w:t>
+      </w:r>
+      <w:r>
+        <w:t>he</w:t>
+      </w:r>
+      <w:r>
+        <w:t xml:space="preserve"> topics generated for the</w:t>
+      </w:r>
+      <w:r>
+        <w:t xml:space="preserve"> fourth trimester mostly revolve around the introduction of new 1</w:t>
+      </w:r>
+      <w:r>
+        <w:rPr>
+          <w:vertAlign w:val="superscript"/>
+        </w:rPr>
+        <w:t>st</w:t>
+      </w:r>
+      <w:r>
+        <w:t xml:space="preserve"> year students</w:t>
+      </w:r>
+      <w:r>
+        <w:t xml:space="preserve"> (topic 57)</w:t>
+      </w:r>
+      <w:r>
+        <w:t xml:space="preserve"> and </w:t>
+      </w:r>
+      <w:r>
+        <w:t>the</w:t>
+      </w:r>
+      <w:r>
+        <w:t xml:space="preserve"> survival exam including </w:t>
+      </w:r>
+      <w:r>
         <w:lastRenderedPageBreak/>
-        <w:t>Topic 5(</w:t>
-      </w:r>
-      <w:proofErr w:type="spellStart"/>
-      <w:r>
-        <w:t>senpai</w:t>
-      </w:r>
-      <w:proofErr w:type="spellEnd"/>
-      <w:r>
-        <w:t xml:space="preserve">, </w:t>
-      </w:r>
-      <w:proofErr w:type="spellStart"/>
-      <w:r>
-        <w:t>ayanokouji</w:t>
-      </w:r>
-      <w:proofErr w:type="spellEnd"/>
-      <w:r>
-        <w:t>, beach, win, flag)</w:t>
-      </w:r>
-    </w:p>
-    <w:p>
-      <w:pPr>
-        <w:spacing w:after="120"/>
-      </w:pPr>
-      <w:r>
-        <w:rPr>
-          <w:highlight w:val="yellow"/>
-        </w:rPr>
-        <w:t>The fourth trimester mostly revolves around</w:t>
-      </w:r>
-      <w:r>
-        <w:t xml:space="preserve"> the introduction of new 1</w:t>
-      </w:r>
-      <w:r>
-        <w:rPr>
-          <w:vertAlign w:val="superscript"/>
-        </w:rPr>
-        <w:t>st</w:t>
-      </w:r>
-      <w:r>
-        <w:t xml:space="preserve"> year students and a survival exam including students from all school years that takes place on an island. </w:t>
-      </w:r>
-      <w:proofErr w:type="spellStart"/>
-      <w:r>
-        <w:t>Ayanokouji</w:t>
-      </w:r>
-      <w:proofErr w:type="spellEnd"/>
-      <w:r>
-        <w:t xml:space="preserve"> also gets negative attention from the new headmaster</w:t>
-      </w:r>
-      <w:r>
-        <w:t xml:space="preserve"> (</w:t>
-      </w:r>
-      <w:proofErr w:type="spellStart"/>
-      <w:r>
-        <w:rPr>
-          <w:highlight w:val="cyan"/>
-        </w:rPr>
-        <w:t>Syougo</w:t>
-      </w:r>
-      <w:proofErr w:type="spellEnd"/>
-      <w:r>
-        <w:rPr>
-          <w:highlight w:val="cyan"/>
-        </w:rPr>
-        <w:t>, 2015</w:t>
-      </w:r>
-      <w:r>
-        <w:t>).</w:t>
-      </w:r>
-    </w:p>
-    <w:p>
-      <w:pPr>
-        <w:spacing w:after="120"/>
-      </w:pPr>
-    </w:p>
-    <w:p>
-      <w:pPr>
-        <w:pStyle w:val="Heading1"/>
+        <w:t>students from all school years</w:t>
+      </w:r>
+      <w:r>
+        <w:t xml:space="preserve"> (topics 69, 48 And 5)</w:t>
+      </w:r>
+      <w:r>
+        <w:t>.</w:t>
+      </w:r>
+      <w:r>
+        <w:t xml:space="preserve"> Lastly, topic 48 could be related to the fact that the new acting director’s goal of getting Ayanokouji expelled.</w:t>
+      </w:r>
+    </w:p>
+    <w:p>
+      <w:pPr>
+        <w:pStyle w:val="Kop1"/>
         <w:numPr>
           <w:ilvl w:val="0"/>
           <w:numId w:val="0"/>
@@ -6177,47 +4903,7 @@
         <w:t xml:space="preserve"> unsupervised</w:t>
       </w:r>
       <w:r>
-        <w:t xml:space="preserve"> </w:t>
-      </w:r>
-      <w:r>
-        <w:t>method for labeling texts</w:t>
-      </w:r>
-      <w:r>
-        <w:t xml:space="preserve"> that solely relies on computer algorithms to decide which content words could be grouped together and labelled as one </w:t>
-      </w:r>
-      <w:r>
-        <w:t>topic</w:t>
-      </w:r>
-      <w:r>
-        <w:t xml:space="preserve"> (</w:t>
-      </w:r>
-      <w:proofErr w:type="spellStart"/>
-      <w:r>
-        <w:rPr>
-          <w:highlight w:val="cyan"/>
-        </w:rPr>
-        <w:t>Karsdorp</w:t>
-      </w:r>
-      <w:proofErr w:type="spellEnd"/>
-      <w:r>
-        <w:rPr>
-          <w:highlight w:val="cyan"/>
-        </w:rPr>
-        <w:t xml:space="preserve">, Riddell and </w:t>
-      </w:r>
-      <w:proofErr w:type="spellStart"/>
-      <w:r>
-        <w:rPr>
-          <w:highlight w:val="cyan"/>
-        </w:rPr>
-        <w:t>Kestemont</w:t>
-      </w:r>
-      <w:proofErr w:type="spellEnd"/>
-      <w:r>
-        <w:rPr>
-          <w:highlight w:val="cyan"/>
-        </w:rPr>
-        <w:t>, 2021</w:t>
+        <w:t xml:space="preserve"> method for labeling texts that solely relies on computer algorithms to decide which content words could be grouped together and labelled as one topic (Karsdorp, Riddell and Kestemont, 2021</w:t>
       </w:r>
       <w:r>
         <w:t xml:space="preserve">, </w:t>
@@ -6226,226 +4912,76 @@
         <w:rPr>
           <w:rFonts w:eastAsia="Times New Roman"/>
           <w:color w:val="auto"/>
-          <w:highlight w:val="cyan"/>
-        </w:rPr>
-        <w:t xml:space="preserve">Newman, </w:t>
-      </w:r>
-      <w:proofErr w:type="spellStart"/>
-      <w:r>
-        <w:rPr>
-          <w:rFonts w:eastAsia="Times New Roman"/>
+        </w:rPr>
+        <w:t>Newman, Chemudugunta, Smyth and Steyvers, 2006</w:t>
+      </w:r>
+      <w:r>
+        <w:t xml:space="preserve">). However, this does not mean no human intervention is present when running a mixed-membership or topic model. The human running the model decides what data to use during the pretraining stage, </w:t>
+      </w:r>
+      <w:r>
+        <w:rPr>
           <w:color w:val="auto"/>
-          <w:highlight w:val="cyan"/>
-        </w:rPr>
-        <w:t>Chemudugunta</w:t>
-      </w:r>
-      <w:proofErr w:type="spellEnd"/>
-      <w:r>
-        <w:rPr>
-          <w:rFonts w:eastAsia="Times New Roman"/>
+        </w:rPr>
+        <w:t>how many words can be included, and</w:t>
+      </w:r>
+      <w:r>
+        <w:rPr>
           <w:color w:val="auto"/>
-          <w:highlight w:val="cyan"/>
-        </w:rPr>
-        <w:t>, Smyth</w:t>
-      </w:r>
-      <w:r>
-        <w:rPr>
-          <w:rFonts w:eastAsia="Times New Roman"/>
+        </w:rPr>
+        <w:t xml:space="preserve"> how </w:t>
+      </w:r>
+      <w:r>
+        <w:t xml:space="preserve">many topics will be generated </w:t>
+      </w:r>
+      <w:r>
+        <w:rPr>
           <w:color w:val="auto"/>
-          <w:highlight w:val="cyan"/>
-        </w:rPr>
-        <w:t xml:space="preserve"> and</w:t>
-      </w:r>
-      <w:r>
-        <w:rPr>
-          <w:rFonts w:eastAsia="Times New Roman"/>
+        </w:rPr>
+        <w:t>amongst other variables</w:t>
+      </w:r>
+      <w:r>
+        <w:t>. Therefore, topic modelling is never without bias and it is important as a researcher to remain aware of this fact (Haverals and Geybels, 2021</w:t>
+      </w:r>
+      <w:r>
+        <w:t>, Meeks and Weingart, 2012).</w:t>
+      </w:r>
+    </w:p>
+    <w:p>
+      <w:pPr>
+        <w:ind w:firstLine="284"/>
+        <w:rPr>
           <w:color w:val="auto"/>
-          <w:highlight w:val="cyan"/>
-        </w:rPr>
-        <w:t xml:space="preserve"> </w:t>
-      </w:r>
-      <w:proofErr w:type="spellStart"/>
-      <w:r>
-        <w:rPr>
-          <w:rFonts w:eastAsia="Times New Roman"/>
+        </w:rPr>
+      </w:pPr>
+      <w:r>
+        <w:rPr>
           <w:color w:val="auto"/>
-          <w:highlight w:val="cyan"/>
-        </w:rPr>
-        <w:t>Steyvers</w:t>
-      </w:r>
-      <w:proofErr w:type="spellEnd"/>
-      <w:r>
-        <w:rPr>
-          <w:rFonts w:eastAsia="Times New Roman"/>
+        </w:rPr>
+        <w:t xml:space="preserve">Topic </w:t>
+      </w:r>
+      <w:r>
+        <w:rPr>
           <w:color w:val="auto"/>
-          <w:highlight w:val="cyan"/>
-        </w:rPr>
-        <w:t>, 2006</w:t>
-      </w:r>
-      <w:r>
-        <w:t>). However, this does not mean no human intervention is present when running a</w:t>
-      </w:r>
-      <w:r>
-        <w:t xml:space="preserve"> mixed-membership </w:t>
-      </w:r>
-      <w:r>
-        <w:t xml:space="preserve">or topic </w:t>
-      </w:r>
-      <w:r>
-        <w:t>model</w:t>
-      </w:r>
-      <w:r>
-        <w:t xml:space="preserve">. The human running the model decides what data to use during the </w:t>
-      </w:r>
-      <w:proofErr w:type="spellStart"/>
-      <w:r>
-        <w:t>pretraining</w:t>
-      </w:r>
-      <w:proofErr w:type="spellEnd"/>
-      <w:r>
-        <w:t xml:space="preserve"> stage, </w:t>
+        </w:rPr>
+        <w:t>modelling is not without its downsides</w:t>
       </w:r>
       <w:r>
         <w:rPr>
           <w:color w:val="auto"/>
         </w:rPr>
-        <w:t>how many words can be included, and</w:t>
+        <w:t>. Aside from th</w:t>
       </w:r>
       <w:r>
         <w:rPr>
           <w:color w:val="auto"/>
         </w:rPr>
-        <w:t xml:space="preserve"> how </w:t>
-      </w:r>
-      <w:r>
-        <w:t xml:space="preserve">many topics will be generated </w:t>
+        <w:t>e</w:t>
       </w:r>
       <w:r>
         <w:rPr>
           <w:color w:val="auto"/>
         </w:rPr>
-        <w:t xml:space="preserve">amongst </w:t>
-      </w:r>
-      <w:r>
-        <w:rPr>
-          <w:color w:val="auto"/>
-        </w:rPr>
-        <w:t>other variables</w:t>
-      </w:r>
-      <w:r>
-        <w:t>. Therefore, topic modelling is never without bias and it is important as a researcher to remain aware of this fact (</w:t>
-      </w:r>
-      <w:proofErr w:type="spellStart"/>
-      <w:r>
-        <w:rPr>
-          <w:highlight w:val="cyan"/>
-        </w:rPr>
-        <w:t>Haverals</w:t>
-      </w:r>
-      <w:proofErr w:type="spellEnd"/>
-      <w:r>
-        <w:rPr>
-          <w:highlight w:val="cyan"/>
-        </w:rPr>
-        <w:t xml:space="preserve"> and </w:t>
-      </w:r>
-      <w:proofErr w:type="spellStart"/>
-      <w:r>
-        <w:rPr>
-          <w:highlight w:val="cyan"/>
-        </w:rPr>
-        <w:t>Geybels</w:t>
-      </w:r>
-      <w:proofErr w:type="spellEnd"/>
-      <w:r>
-        <w:rPr>
-          <w:highlight w:val="cyan"/>
-        </w:rPr>
-        <w:t>, 2021</w:t>
-      </w:r>
-      <w:r>
-        <w:t xml:space="preserve">, </w:t>
-      </w:r>
-      <w:r>
-        <w:rPr>
-          <w:highlight w:val="cyan"/>
-        </w:rPr>
-        <w:t xml:space="preserve">Meeks and </w:t>
-      </w:r>
-      <w:proofErr w:type="spellStart"/>
-      <w:r>
-        <w:rPr>
-          <w:highlight w:val="cyan"/>
-        </w:rPr>
-        <w:t>Weingart</w:t>
-      </w:r>
-      <w:proofErr w:type="spellEnd"/>
-      <w:r>
-        <w:rPr>
-          <w:highlight w:val="cyan"/>
-        </w:rPr>
-        <w:t>, 2012</w:t>
-      </w:r>
-      <w:r>
-        <w:t>).</w:t>
-      </w:r>
-    </w:p>
-    <w:p>
-      <w:pPr>
-        <w:ind w:firstLine="284"/>
-        <w:rPr>
-          <w:color w:val="auto"/>
-        </w:rPr>
-      </w:pPr>
-      <w:r>
-        <w:rPr>
-          <w:color w:val="auto"/>
-        </w:rPr>
-        <w:t>Topic</w:t>
-      </w:r>
-      <w:r>
-        <w:rPr>
-          <w:color w:val="auto"/>
-        </w:rPr>
-        <w:t xml:space="preserve"> </w:t>
-      </w:r>
-      <w:r>
-        <w:rPr>
-          <w:color w:val="auto"/>
-        </w:rPr>
-        <w:t>modelling is not without its downsides</w:t>
-      </w:r>
-      <w:r>
-        <w:rPr>
-          <w:color w:val="auto"/>
-        </w:rPr>
-        <w:t>. Aside from th</w:t>
-      </w:r>
-      <w:r>
-        <w:rPr>
-          <w:color w:val="auto"/>
-        </w:rPr>
-        <w:t>e</w:t>
-      </w:r>
-      <w:r>
-        <w:rPr>
-          <w:color w:val="auto"/>
-        </w:rPr>
-        <w:t xml:space="preserve"> need for a large set of </w:t>
-      </w:r>
-      <w:proofErr w:type="spellStart"/>
-      <w:r>
-        <w:rPr>
-          <w:color w:val="auto"/>
-        </w:rPr>
-        <w:t>pretraining</w:t>
-      </w:r>
-      <w:proofErr w:type="spellEnd"/>
-      <w:r>
-        <w:rPr>
-          <w:color w:val="auto"/>
-        </w:rPr>
-        <w:t xml:space="preserve"> data comparable to the main data</w:t>
+        <w:t xml:space="preserve"> need for a large set of pretraining data comparable to the main data</w:t>
       </w:r>
       <w:r>
         <w:rPr>
@@ -6497,33 +5033,7 @@
         <w:rPr>
           <w:color w:val="auto"/>
         </w:rPr>
-        <w:t xml:space="preserve">s have pointed out a multitude of weaknesses the research method has. Meeks and </w:t>
-      </w:r>
-      <w:proofErr w:type="spellStart"/>
-      <w:r>
-        <w:rPr>
-          <w:color w:val="auto"/>
-        </w:rPr>
-        <w:t>Weingart</w:t>
-      </w:r>
-      <w:proofErr w:type="spellEnd"/>
-      <w:r>
-        <w:rPr>
-          <w:color w:val="auto"/>
-        </w:rPr>
-        <w:t xml:space="preserve"> in their article “</w:t>
-      </w:r>
-      <w:r>
-        <w:rPr>
-          <w:color w:val="auto"/>
-        </w:rPr>
-        <w:t>The Digital Humanities Contribution to Topic Modeling</w:t>
-      </w:r>
-      <w:r>
-        <w:rPr>
-          <w:color w:val="auto"/>
-        </w:rPr>
-        <w:t xml:space="preserve">” summarize some of these weaknesses. </w:t>
+        <w:t xml:space="preserve">s have pointed out a multitude of weaknesses the research method has. Meeks and Weingart in their article “The Digital Humanities Contribution to Topic Modeling” summarize some of these weaknesses. </w:t>
       </w:r>
       <w:r>
         <w:rPr>
@@ -6575,16 +5085,7 @@
         <w:t xml:space="preserve">also </w:t>
       </w:r>
       <w:r>
-        <w:t>been labelled as ‘simply counting words’ (</w:t>
-      </w:r>
-      <w:r>
-        <w:rPr>
-          <w:highlight w:val="cyan"/>
-        </w:rPr>
-        <w:t>Da, 2019</w:t>
-      </w:r>
-      <w:r>
-        <w:t>).</w:t>
+        <w:t>been labelled as ‘simply counting words’ (Da, 2019).</w:t>
       </w:r>
       <w:r>
         <w:t xml:space="preserve"> </w:t>
@@ -6593,190 +5094,113 @@
         <w:t>It is also argued that topic modelling distracts literary scholars from their true purpose of interpreting language, instead they are tempted to simply interpret topics</w:t>
       </w:r>
       <w:r>
-        <w:t xml:space="preserve">, </w:t>
+        <w:t>, simple clusters of out-of-context words</w:t>
+      </w:r>
+      <w:r>
+        <w:t xml:space="preserve"> </w:t>
+      </w:r>
+      <w:r>
+        <w:t>(Schmidt, 2012).</w:t>
+      </w:r>
+      <w:r>
+        <w:t xml:space="preserve"> It is true that topic modelling leads to interpreting the topics the model provides, it is important to link the interpretations of those topics to interpretations of each text as a whole. Where the topic model discards </w:t>
       </w:r>
       <w:r>
         <w:lastRenderedPageBreak/>
-        <w:t>simple clusters of out-of-context words</w:t>
+        <w:t>context to provide topic clusters, the literary scholar should interpret those topics by relaying them back to that very context the algorithm discarded.</w:t>
+      </w:r>
+      <w:r>
+        <w:t xml:space="preserve"> Interpreting topics can</w:t>
+      </w:r>
+      <w:r>
+        <w:t>not only lead to a loss of literary interpretations but</w:t>
+      </w:r>
+      <w:r>
+        <w:t xml:space="preserve"> to ‘manipulating’ topics</w:t>
+      </w:r>
+      <w:r>
+        <w:t xml:space="preserve"> as well. This is another problem</w:t>
       </w:r>
       <w:r>
         <w:t xml:space="preserve"> </w:t>
       </w:r>
       <w:r>
-        <w:t>(</w:t>
-      </w:r>
-      <w:r>
-        <w:rPr>
-          <w:highlight w:val="cyan"/>
-        </w:rPr>
-        <w:t>Schmidt, 2012</w:t>
-      </w:r>
-      <w:r>
-        <w:t>).</w:t>
-      </w:r>
-      <w:r>
-        <w:t xml:space="preserve"> It is true that topic modelling leads to interpreting the topics the model provides, it is important to link the interpretations of those topics to interpretations of each text as a whole. Where the topic model discards context to provide topic clusters, the literary scholar should interpret those topics by relaying them back to that very context the algorithm discarded.</w:t>
-      </w:r>
-      <w:r>
-        <w:t xml:space="preserve"> Interpreting topics can</w:t>
-      </w:r>
-      <w:r>
-        <w:t>not only lead to a loss of literary interpretations but</w:t>
-      </w:r>
-      <w:r>
-        <w:t xml:space="preserve"> to ‘manipulating’ topics</w:t>
+        <w:t xml:space="preserve">which </w:t>
+      </w:r>
+      <w:r>
+        <w:rPr>
+          <w:color w:val="auto"/>
+        </w:rPr>
+        <w:t xml:space="preserve">Meeks and Weingart </w:t>
+      </w:r>
+      <w:r>
+        <w:t>hint at in their article</w:t>
       </w:r>
       <w:r>
         <w:t xml:space="preserve"> </w:t>
       </w:r>
       <w:r>
-        <w:t>as well. This is another problem</w:t>
+        <w:rPr>
+          <w:color w:val="auto"/>
+        </w:rPr>
+        <w:t xml:space="preserve">(2012). </w:t>
+      </w:r>
+      <w:r>
+        <w:t>As shortly addressed in the methodology section of this paper, a topic model can reveal different results based on the variables the coder choses to include. Comparing the same models performed on the same texts, only varying in terms a variables can lead to largely differentiating results (Goldstone and Underwood, 2012).</w:t>
+      </w:r>
+      <w:r>
+        <w:t xml:space="preserve"> A researcher could easily be </w:t>
+      </w:r>
+      <w:r>
+        <w:t>tempted</w:t>
+      </w:r>
+      <w:r>
+        <w:t xml:space="preserve"> to choose variables which provide results that best adhere to their hypotheses. </w:t>
+      </w:r>
+      <w:r>
+        <w:t xml:space="preserve">Not all of these problems can be prevented though they can be reduced to a minimum as long as the researcher stays aware of them. When choosing variables I attempted to have the topics make sense when related back to the story as a whole before looking at the clustered results for each hypothesis made. The aim was to minimize result manipulation while </w:t>
+      </w:r>
+      <w:r>
+        <w:t>still generating topic clusters that made sense. The main condition for a topic to be sensible was for model’s vocabulary list to contain mostly content words, thus reducing the presence of other words.</w:t>
+      </w:r>
+      <w:r>
+        <w:t xml:space="preserve"> As the Merriam-Webster online dictionary states: </w:t>
+      </w:r>
+      <w:r>
+        <w:t>a topic is “</w:t>
+      </w:r>
+      <w:r>
+        <w:t>the subject of a discourse or of a section of a discourse</w:t>
+      </w:r>
+      <w:r>
+        <w:t>”</w:t>
+      </w:r>
+      <w:r>
+        <w:t xml:space="preserve"> (2022)</w:t>
+      </w:r>
+      <w:r>
+        <w:t>, topics</w:t>
+      </w:r>
+      <w:r>
+        <w:t xml:space="preserve"> contain subject matter which contain meaning it would be hard to argue that function words should make part of a topic</w:t>
+      </w:r>
+      <w:r>
+        <w:t>.</w:t>
+      </w:r>
+      <w:r>
+        <w:t xml:space="preserve"> To prevent the other problems Meeks and Weingart point out from appearing within this study, all topics were interpreted in context of the whole story as much as possible and if no specific relation could be found, it was explicitly mentioned.</w:t>
       </w:r>
       <w:r>
         <w:t xml:space="preserve"> </w:t>
       </w:r>
       <w:r>
-        <w:t xml:space="preserve">which </w:t>
-      </w:r>
-      <w:r>
-        <w:rPr>
-          <w:color w:val="auto"/>
-          <w:highlight w:val="cyan"/>
-        </w:rPr>
-        <w:t xml:space="preserve">Meeks and </w:t>
-      </w:r>
-      <w:proofErr w:type="spellStart"/>
-      <w:r>
-        <w:rPr>
-          <w:color w:val="auto"/>
-          <w:highlight w:val="cyan"/>
-        </w:rPr>
-        <w:t>Weingart</w:t>
-      </w:r>
-      <w:proofErr w:type="spellEnd"/>
-      <w:r>
-        <w:rPr>
-          <w:color w:val="auto"/>
-          <w:highlight w:val="cyan"/>
-        </w:rPr>
-        <w:t xml:space="preserve"> </w:t>
-      </w:r>
-      <w:r>
-        <w:t>hint at in their article</w:t>
-      </w:r>
-      <w:r>
-        <w:t xml:space="preserve"> </w:t>
-      </w:r>
-      <w:r>
-        <w:rPr>
-          <w:color w:val="auto"/>
-          <w:highlight w:val="cyan"/>
-        </w:rPr>
-        <w:t>(2012)</w:t>
-      </w:r>
-      <w:r>
-        <w:rPr>
-          <w:color w:val="auto"/>
-        </w:rPr>
-        <w:t xml:space="preserve">. </w:t>
-      </w:r>
-      <w:r>
-        <w:t>As shortly addressed in the methodology section of this paper, a topic model can reveal different results based on the variables the coder choses to include. Comparing the same models performed on the same texts, only varying in terms a variables can lead to largely differentiating results (</w:t>
-      </w:r>
-      <w:r>
-        <w:rPr>
-          <w:highlight w:val="cyan"/>
-        </w:rPr>
-        <w:t>Goldstone and Underwood, 2012</w:t>
-      </w:r>
-      <w:r>
-        <w:t>)</w:t>
-      </w:r>
-      <w:r>
-        <w:t>.</w:t>
-      </w:r>
-      <w:r>
-        <w:t xml:space="preserve"> A researcher could easily be </w:t>
-      </w:r>
-      <w:r>
-        <w:t>tempted</w:t>
-      </w:r>
-      <w:r>
-        <w:t xml:space="preserve"> to choose variables which provide results that best adhere to their hypotheses. </w:t>
-      </w:r>
-      <w:r>
-        <w:t xml:space="preserve">Not all of these problems can be prevented though they can be reduced to a minimum as long as the researcher stays aware of them. When choosing variables I attempted to have the topics make sense when related back to the story as a whole before looking at the clustered results for each hypothesis made. The aim was to minimize result manipulation while </w:t>
-      </w:r>
-      <w:r>
-        <w:t>still generating topic clusters that made sense. The main condition for a topic to be sensible was for model’s vocabulary list to contain mostly content words, thus reducing the presence of other words.</w:t>
-      </w:r>
-      <w:r>
-        <w:t xml:space="preserve"> As the </w:t>
-      </w:r>
-      <w:r>
-        <w:rPr>
-          <w:highlight w:val="cyan"/>
-        </w:rPr>
-        <w:t>Merriam-Webster</w:t>
-      </w:r>
-      <w:r>
-        <w:t xml:space="preserve"> online dictionary states: </w:t>
-      </w:r>
-      <w:r>
-        <w:t>a topic is “</w:t>
-      </w:r>
-      <w:r>
-        <w:t>the subject of a discourse or of a section of a discourse</w:t>
-      </w:r>
-      <w:r>
-        <w:t>”</w:t>
-      </w:r>
-      <w:r>
-        <w:t xml:space="preserve"> (2022)</w:t>
-      </w:r>
-      <w:r>
-        <w:t>, topics</w:t>
-      </w:r>
-      <w:r>
-        <w:t xml:space="preserve"> contain subject matter which contain meaning it would be hard to argue that function words should make part of a topic</w:t>
-      </w:r>
-      <w:r>
-        <w:t>.</w:t>
-      </w:r>
-      <w:r>
-        <w:t xml:space="preserve"> To prevent the other problems Meeks and </w:t>
-      </w:r>
-      <w:proofErr w:type="spellStart"/>
-      <w:r>
-        <w:t>Weingart</w:t>
-      </w:r>
-      <w:proofErr w:type="spellEnd"/>
-      <w:r>
-        <w:t xml:space="preserve"> point out from appearing within this study, all topics were interpreted in context of the whole story as much as possible and if no specific relation could be found, it was explicitly mentioned.</w:t>
-      </w:r>
-      <w:r>
-        <w:t xml:space="preserve"> </w:t>
-      </w:r>
-      <w:r>
-        <w:t xml:space="preserve">As </w:t>
-      </w:r>
-      <w:r>
-        <w:rPr>
-          <w:highlight w:val="cyan"/>
-        </w:rPr>
-        <w:t>McCarty</w:t>
-      </w:r>
-      <w:r>
-        <w:t xml:space="preserve"> states, it is important to understand what we are doing while</w:t>
+        <w:t>As McCarty states, it is important to understand what we are doing while</w:t>
       </w:r>
       <w:r>
         <w:t xml:space="preserve"> modeling topics since that awareness is the key to unlocking the true potential of the practice </w:t>
       </w:r>
       <w:r>
-        <w:t>or in her words: “</w:t>
-      </w:r>
-      <w:r>
-        <w:t xml:space="preserve">No one doubts the usefulness of the practice. Rather it's the </w:t>
+        <w:t xml:space="preserve">or in her words: “No one doubts the usefulness of the practice. Rather it's the </w:t>
       </w:r>
       <w:r>
         <w:rPr>
@@ -6786,27 +5210,15 @@
         <w:t>intellection of praxis</w:t>
       </w:r>
       <w:r>
-        <w:t xml:space="preserve"> to which the next stage in the argument I have begun here must turn</w:t>
-      </w:r>
-      <w:r>
-        <w:t>”</w:t>
-      </w:r>
-      <w:r>
-        <w:t>(</w:t>
-      </w:r>
-      <w:r>
-        <w:rPr>
-          <w:highlight w:val="cyan"/>
-        </w:rPr>
-        <w:t>2014</w:t>
-      </w:r>
-      <w:r>
-        <w:t>).</w:t>
-      </w:r>
-    </w:p>
-    <w:p>
-      <w:pPr>
-        <w:pStyle w:val="Heading1"/>
+        <w:t xml:space="preserve"> to which the next stage in the argument I have begun here must turn”</w:t>
+      </w:r>
+      <w:r>
+        <w:t>(2014).</w:t>
+      </w:r>
+    </w:p>
+    <w:p>
+      <w:pPr>
+        <w:pStyle w:val="Kop1"/>
         <w:numPr>
           <w:ilvl w:val="0"/>
           <w:numId w:val="0"/>
@@ -6834,39 +5246,23 @@
         <w:t>when</w:t>
       </w:r>
       <w:r>
-        <w:t xml:space="preserve"> possible caveats </w:t>
+        <w:t xml:space="preserve"> possible caveats are understood and taken into account. </w:t>
+      </w:r>
+      <w:r>
+        <w:t>T</w:t>
+      </w:r>
+      <w:r>
+        <w:t xml:space="preserve">his case study </w:t>
+      </w:r>
+      <w:r>
+        <w:t xml:space="preserve">exemplifies that topic models need to be pretrained well </w:t>
+      </w:r>
+      <w:r>
+        <w:t xml:space="preserve">for them to create understandable topic clusters. Some topic clusters generated during this project were not as intuitively comprehensible as others. However, </w:t>
       </w:r>
       <w:r>
         <w:lastRenderedPageBreak/>
-        <w:t xml:space="preserve">are understood and taken into account. </w:t>
-      </w:r>
-      <w:r>
-        <w:t>T</w:t>
-      </w:r>
-      <w:r>
-        <w:t xml:space="preserve">his case study </w:t>
-      </w:r>
-      <w:r>
-        <w:t xml:space="preserve">exemplifies that topic models need to be </w:t>
-      </w:r>
-      <w:proofErr w:type="spellStart"/>
-      <w:r>
-        <w:t>pretrained</w:t>
-      </w:r>
-      <w:proofErr w:type="spellEnd"/>
-      <w:r>
-        <w:t xml:space="preserve"> well </w:t>
-      </w:r>
-      <w:r>
-        <w:t xml:space="preserve">for them to create understandable topic clusters. Some topic clusters generated during this project were not as intuitively comprehensible as others. However, considering the scarcity of </w:t>
-      </w:r>
-      <w:proofErr w:type="spellStart"/>
-      <w:r>
-        <w:t>pretraining</w:t>
-      </w:r>
-      <w:proofErr w:type="spellEnd"/>
-      <w:r>
-        <w:t xml:space="preserve"> data suited for Japanese visual novel research </w:t>
+        <w:t xml:space="preserve">considering the scarcity of pretraining data suited for Japanese visual novel research </w:t>
       </w:r>
       <w:r>
         <w:t xml:space="preserve">the topic model did a fairly good job at interpreting the given input. Most returned topics were easily related to the content of </w:t>
@@ -6890,7 +5286,7 @@
     <w:p/>
     <w:p>
       <w:pPr>
-        <w:pStyle w:val="Heading1"/>
+        <w:pStyle w:val="Kop1"/>
         <w:pageBreakBefore/>
         <w:numPr>
           <w:ilvl w:val="0"/>
@@ -6938,37 +5334,7 @@
     </w:p>
     <w:p>
       <w:r>
-        <w:t xml:space="preserve">Bianchi, F., </w:t>
-      </w:r>
-      <w:proofErr w:type="spellStart"/>
-      <w:r>
-        <w:t>Terragni</w:t>
-      </w:r>
-      <w:proofErr w:type="spellEnd"/>
-      <w:r>
-        <w:t xml:space="preserve">, S. </w:t>
-      </w:r>
-      <w:r>
-        <w:t>and</w:t>
-      </w:r>
-      <w:r>
-        <w:t xml:space="preserve"> </w:t>
-      </w:r>
-      <w:proofErr w:type="spellStart"/>
-      <w:r>
-        <w:t>Hovy</w:t>
-      </w:r>
-      <w:proofErr w:type="spellEnd"/>
-      <w:r>
-        <w:t xml:space="preserve">, D. (2021). Pre-training is a hot topic: Contextualized document </w:t>
-      </w:r>
-      <w:proofErr w:type="spellStart"/>
-      <w:r>
-        <w:t>embeddings</w:t>
-      </w:r>
-      <w:proofErr w:type="spellEnd"/>
-      <w:r>
-        <w:t xml:space="preserve"> improve topic coherence. </w:t>
+        <w:t xml:space="preserve">Bianchi, F., Terragni, S. and Hovy, D. (2021). Pre-training is a hot topic: Contextualized document embeddings improve topic coherence. </w:t>
       </w:r>
       <w:r>
         <w:rPr>
@@ -7000,37 +5366,8 @@
       </w:r>
     </w:p>
     <w:p>
-      <w:proofErr w:type="spellStart"/>
-      <w:r>
-        <w:t>Enomoto</w:t>
-      </w:r>
-      <w:proofErr w:type="spellEnd"/>
-      <w:r>
-        <w:t xml:space="preserve">, A. (2008). </w:t>
-      </w:r>
-      <w:proofErr w:type="spellStart"/>
-      <w:r>
-        <w:t>Raitonoberu</w:t>
-      </w:r>
-      <w:proofErr w:type="spellEnd"/>
-      <w:r>
-        <w:t xml:space="preserve"> </w:t>
-      </w:r>
-      <w:proofErr w:type="spellStart"/>
-      <w:r>
-        <w:t>bungaku-ron</w:t>
-      </w:r>
-      <w:proofErr w:type="spellEnd"/>
-      <w:r>
-        <w:t xml:space="preserve"> [Light Novel Criticism] (in Japanese). Tokyo, Japan: NTT </w:t>
-      </w:r>
-      <w:proofErr w:type="spellStart"/>
-      <w:r>
-        <w:t>Shuppan</w:t>
-      </w:r>
-      <w:proofErr w:type="spellEnd"/>
-      <w:r>
-        <w:t xml:space="preserve">. </w:t>
+      <w:r>
+        <w:t xml:space="preserve">Enomoto, A. (2008). Raitonoberu bungaku-ron [Light Novel Criticism] (in Japanese). Tokyo, Japan: NTT Shuppan. </w:t>
       </w:r>
     </w:p>
     <w:p>
@@ -7069,21 +5406,8 @@
       <w:pPr>
         <w:spacing w:before="100" w:beforeAutospacing="1" w:after="100" w:afterAutospacing="1" w:line="240" w:lineRule="auto"/>
       </w:pPr>
-      <w:proofErr w:type="spellStart"/>
-      <w:r>
-        <w:t>Gerlach</w:t>
-      </w:r>
-      <w:proofErr w:type="spellEnd"/>
-      <w:r>
-        <w:t xml:space="preserve">, M. and Font-Clos, F. (2020). A standardized project </w:t>
-      </w:r>
-      <w:proofErr w:type="spellStart"/>
-      <w:r>
-        <w:t>gutenberg</w:t>
-      </w:r>
-      <w:proofErr w:type="spellEnd"/>
-      <w:r>
-        <w:t xml:space="preserve"> corpus for statistical analysis of Natural Language and Quantitative Linguistics. </w:t>
+      <w:r>
+        <w:t xml:space="preserve">Gerlach, M. and Font-Clos, F. (2020). A standardized project gutenberg corpus for statistical analysis of Natural Language and Quantitative Linguistics. </w:t>
       </w:r>
       <w:r>
         <w:rPr>
@@ -7130,7 +5454,6 @@
         </w:rPr>
         <w:t xml:space="preserve">Graze et al. (2021). </w:t>
       </w:r>
-      <w:proofErr w:type="spellStart"/>
       <w:r>
         <w:rPr>
           <w:rFonts w:eastAsia="Times New Roman"/>
@@ -7138,29 +5461,8 @@
           <w:iCs/>
           <w:color w:val="auto"/>
         </w:rPr>
-        <w:t>Youkoso</w:t>
-      </w:r>
-      <w:proofErr w:type="spellEnd"/>
-      <w:r>
-        <w:rPr>
-          <w:rFonts w:eastAsia="Times New Roman"/>
-          <w:i/>
-          <w:iCs/>
-          <w:color w:val="auto"/>
-        </w:rPr>
-        <w:t xml:space="preserve"> </w:t>
-      </w:r>
-      <w:proofErr w:type="spellStart"/>
-      <w:r>
-        <w:rPr>
-          <w:rFonts w:eastAsia="Times New Roman"/>
-          <w:i/>
-          <w:iCs/>
-          <w:color w:val="auto"/>
-        </w:rPr>
-        <w:t>jitsuryoku</w:t>
-      </w:r>
-      <w:proofErr w:type="spellEnd"/>
+        <w:t>Youkoso jitsuryoku</w:t>
+      </w:r>
       <w:r>
         <w:rPr>
           <w:rFonts w:eastAsia="Times New Roman"/>
@@ -7189,21 +5491,8 @@
       <w:pPr>
         <w:spacing w:before="100" w:beforeAutospacing="1" w:after="100" w:afterAutospacing="1" w:line="240" w:lineRule="auto"/>
       </w:pPr>
-      <w:proofErr w:type="spellStart"/>
-      <w:r>
-        <w:t>Haverals</w:t>
-      </w:r>
-      <w:proofErr w:type="spellEnd"/>
-      <w:r>
-        <w:t xml:space="preserve">, W. and </w:t>
-      </w:r>
-      <w:proofErr w:type="spellStart"/>
-      <w:r>
-        <w:t>Geybels</w:t>
-      </w:r>
-      <w:proofErr w:type="spellEnd"/>
-      <w:r>
-        <w:t xml:space="preserve">, L. (2021). ‘Putting the Sorting Hat on J.K. Rowling’s Reader: A digital inquiry into the age of the implied readership of the Harry Potter series’, </w:t>
+      <w:r>
+        <w:t xml:space="preserve">Haverals, W. and Geybels, L. (2021). ‘Putting the Sorting Hat on J.K. Rowling’s Reader: A digital inquiry into the age of the implied readership of the Harry Potter series’, </w:t>
       </w:r>
       <w:r>
         <w:rPr>
@@ -7237,19 +5526,7 @@
         <w:spacing w:before="100" w:beforeAutospacing="1" w:after="100" w:afterAutospacing="1" w:line="240" w:lineRule="auto"/>
       </w:pPr>
       <w:r>
-        <w:t>KADOKAWA CORPORATION (</w:t>
-      </w:r>
-      <w:proofErr w:type="spellStart"/>
-      <w:r>
-        <w:t>n.d.</w:t>
-      </w:r>
-      <w:proofErr w:type="spellEnd"/>
-      <w:r>
-        <w:t xml:space="preserve">). </w:t>
-      </w:r>
-      <w:proofErr w:type="spellStart"/>
-      <w:r>
-        <w:t>MF</w:t>
+        <w:t>KADOKAWA CORPORATION (n.d.). MF</w:t>
       </w:r>
       <w:r>
         <w:rPr>
@@ -7266,18 +5543,15 @@
         </w:rPr>
         <w:t>『ようこそ実力至上主義の教室へ』公式サイト</w:t>
       </w:r>
-      <w:proofErr w:type="spellEnd"/>
       <w:r>
         <w:t xml:space="preserve">. [Online]. </w:t>
       </w:r>
-      <w:proofErr w:type="spellStart"/>
       <w:r>
         <w:rPr>
           <w:rFonts w:ascii="MS Gothic" w:eastAsia="MS Gothic" w:hAnsi="MS Gothic" w:cs="MS Gothic" w:hint="eastAsia"/>
         </w:rPr>
         <w:t>ようこそ実力至上主義の教室へ</w:t>
       </w:r>
-      <w:proofErr w:type="spellEnd"/>
       <w:r>
         <w:t xml:space="preserve">. Available from: </w:t>
       </w:r>
@@ -7297,36 +5571,8 @@
       <w:pPr>
         <w:spacing w:before="100" w:beforeAutospacing="1" w:after="100" w:afterAutospacing="1" w:line="240" w:lineRule="auto"/>
       </w:pPr>
-      <w:proofErr w:type="spellStart"/>
-      <w:r>
-        <w:t>Karsdorp</w:t>
-      </w:r>
-      <w:proofErr w:type="spellEnd"/>
-      <w:r>
-        <w:t xml:space="preserve">, F., Riddell, A. and </w:t>
-      </w:r>
-      <w:proofErr w:type="spellStart"/>
-      <w:r>
-        <w:t>Kestemont</w:t>
-      </w:r>
-      <w:proofErr w:type="spellEnd"/>
-      <w:r>
-        <w:t>, M. (2021). Humanities Data Analysis: Case Studies with Python. Princeton University Press.</w:t>
-      </w:r>
-    </w:p>
-    <w:p>
-      <w:pPr>
-        <w:spacing w:before="100" w:beforeAutospacing="1" w:after="100" w:afterAutospacing="1" w:line="240" w:lineRule="auto"/>
-      </w:pPr>
-      <w:r>
-        <w:lastRenderedPageBreak/>
-        <w:t xml:space="preserve">Kendall, M.G. </w:t>
-      </w:r>
-      <w:r>
-        <w:t>and</w:t>
-      </w:r>
-      <w:r>
-        <w:t xml:space="preserve"> Gibbons, J.D. (1990). Rank Correlation Methods. New York, U.S.A: Oxford University Press.</w:t>
+      <w:r>
+        <w:t>Karsdorp, F., Riddell, A. and Kestemont, M. (2021). Humanities Data Analysis: Case Studies with Python. Princeton University Press.</w:t>
       </w:r>
     </w:p>
     <w:p>
@@ -7337,6 +5583,7 @@
         </w:rPr>
       </w:pPr>
       <w:r>
+        <w:lastRenderedPageBreak/>
         <w:t xml:space="preserve">McCarty, W. (2014). Modeling: A study in words and meanings. </w:t>
       </w:r>
       <w:r>
@@ -7358,15 +5605,7 @@
         </w:rPr>
       </w:pPr>
       <w:r>
-        <w:t xml:space="preserve">Meeks, E. and </w:t>
-      </w:r>
-      <w:proofErr w:type="spellStart"/>
-      <w:r>
-        <w:t>Weingart</w:t>
-      </w:r>
-      <w:proofErr w:type="spellEnd"/>
-      <w:r>
-        <w:t xml:space="preserve">, S. B. (2012). </w:t>
+        <w:t xml:space="preserve">Meeks, E. and Weingart, S. B. (2012). </w:t>
       </w:r>
       <w:r>
         <w:rPr>
@@ -7403,39 +5642,7 @@
           <w:rFonts w:eastAsia="Times New Roman"/>
           <w:color w:val="auto"/>
         </w:rPr>
-        <w:t xml:space="preserve">Newman, D. , </w:t>
-      </w:r>
-      <w:proofErr w:type="spellStart"/>
-      <w:r>
-        <w:rPr>
-          <w:rFonts w:eastAsia="Times New Roman"/>
-          <w:color w:val="auto"/>
-        </w:rPr>
-        <w:t>Chemudugunta</w:t>
-      </w:r>
-      <w:proofErr w:type="spellEnd"/>
-      <w:r>
-        <w:rPr>
-          <w:rFonts w:eastAsia="Times New Roman"/>
-          <w:color w:val="auto"/>
-        </w:rPr>
-        <w:t xml:space="preserve">, C. , Smyth, P. and </w:t>
-      </w:r>
-      <w:proofErr w:type="spellStart"/>
-      <w:r>
-        <w:rPr>
-          <w:rFonts w:eastAsia="Times New Roman"/>
-          <w:color w:val="auto"/>
-        </w:rPr>
-        <w:t>Steyvers</w:t>
-      </w:r>
-      <w:proofErr w:type="spellEnd"/>
-      <w:r>
-        <w:rPr>
-          <w:rFonts w:eastAsia="Times New Roman"/>
-          <w:color w:val="auto"/>
-        </w:rPr>
-        <w:t xml:space="preserve">, M. (2006). Analyzing entities and topics in news articles using statistical topic models. </w:t>
+        <w:t xml:space="preserve">Newman, D. , Chemudugunta, C. , Smyth, P. and Steyvers, M. (2006). Analyzing entities and topics in news articles using statistical topic models. </w:t>
       </w:r>
       <w:r>
         <w:rPr>
@@ -7455,13 +5662,8 @@
       </w:r>
     </w:p>
     <w:p>
-      <w:proofErr w:type="spellStart"/>
-      <w:r>
-        <w:t>Stim</w:t>
-      </w:r>
-      <w:proofErr w:type="spellEnd"/>
-      <w:r>
-        <w:t xml:space="preserve">, R. (2021). </w:t>
+      <w:r>
+        <w:t xml:space="preserve">Stim, R. (2021). </w:t>
       </w:r>
       <w:r>
         <w:rPr>
@@ -7487,21 +5689,8 @@
       </w:r>
     </w:p>
     <w:p>
-      <w:proofErr w:type="spellStart"/>
-      <w:r>
-        <w:t>Syougo</w:t>
-      </w:r>
-      <w:proofErr w:type="spellEnd"/>
-      <w:r>
-        <w:t xml:space="preserve">, K. (2015). Classroom of the Elite. Tokyo, Japan: </w:t>
-      </w:r>
-      <w:proofErr w:type="spellStart"/>
-      <w:r>
-        <w:t>Kadokawa</w:t>
-      </w:r>
-      <w:proofErr w:type="spellEnd"/>
-      <w:r>
-        <w:t xml:space="preserve"> corporation.</w:t>
+      <w:r>
+        <w:t>Syougo, K. (2015). Classroom of the Elite. Tokyo, Japan: Kadokawa corporation.</w:t>
       </w:r>
     </w:p>
     <w:p>
@@ -7540,13 +5729,7 @@
         <w:t>Intelligent Systems Reference Library</w:t>
       </w:r>
       <w:r>
-        <w:t>.</w:t>
-      </w:r>
-      <w:r>
-        <w:t xml:space="preserve"> </w:t>
-      </w:r>
-      <w:r>
-        <w:t xml:space="preserve">pp. 99–134. </w:t>
+        <w:t xml:space="preserve">. pp. 99–134. </w:t>
       </w:r>
     </w:p>
     <w:p/>
@@ -7585,7 +5768,7 @@
 </file>
 
 <file path=word/endnotes.xml><?xml version="1.0" encoding="utf-8"?>
-<w:endnotes xmlns:wpc="http://schemas.microsoft.com/office/word/2010/wordprocessingCanvas" xmlns:cx="http://schemas.microsoft.com/office/drawing/2014/chartex" xmlns:cx1="http://schemas.microsoft.com/office/drawing/2015/9/8/chartex" xmlns:cx2="http://schemas.microsoft.com/office/drawing/2015/10/21/chartex" xmlns:cx3="http://schemas.microsoft.com/office/drawing/2016/5/9/chartex" xmlns:cx4="http://schemas.microsoft.com/office/drawing/2016/5/10/chartex" xmlns:cx5="http://schemas.microsoft.com/office/drawing/2016/5/11/chartex" xmlns:cx6="http://schemas.microsoft.com/office/drawing/2016/5/12/chartex" xmlns:cx7="http://schemas.microsoft.com/office/drawing/2016/5/13/chartex" xmlns:cx8="http://schemas.microsoft.com/office/drawing/2016/5/14/chartex" xmlns:mc="http://schemas.openxmlformats.org/markup-compatibility/2006" xmlns:aink="http://schemas.microsoft.com/office/drawing/2016/ink" xmlns:am3d="http://schemas.microsoft.com/office/drawing/2017/model3d" xmlns:o="urn:schemas-microsoft-com:office:office" xmlns:oel="http://schemas.microsoft.com/office/2019/extlst" xmlns:r="http://schemas.openxmlformats.org/officeDocument/2006/relationships" xmlns:m="http://schemas.openxmlformats.org/officeDocument/2006/math" xmlns:v="urn:schemas-microsoft-com:vml" xmlns:wp14="http://schemas.microsoft.com/office/word/2010/wordprocessingDrawing" xmlns:wp="http://schemas.openxmlformats.org/drawingml/2006/wordprocessingDrawing" xmlns:w10="urn:schemas-microsoft-com:office:word" xmlns:w="http://schemas.openxmlformats.org/wordprocessingml/2006/main" xmlns:w14="http://schemas.microsoft.com/office/word/2010/wordml" xmlns:w15="http://schemas.microsoft.com/office/word/2012/wordml" xmlns:w16cex="http://schemas.microsoft.com/office/word/2018/wordml/cex" xmlns:w16cid="http://schemas.microsoft.com/office/word/2016/wordml/cid" xmlns:w16="http://schemas.microsoft.com/office/word/2018/wordml" xmlns:w16sdtdh="http://schemas.microsoft.com/office/word/2020/wordml/sdtdatahash" xmlns:w16se="http://schemas.microsoft.com/office/word/2015/wordml/symex" xmlns:wpg="http://schemas.microsoft.com/office/word/2010/wordprocessingGroup" xmlns:wpi="http://schemas.microsoft.com/office/word/2010/wordprocessingInk" xmlns:wne="http://schemas.microsoft.com/office/word/2006/wordml" xmlns:wps="http://schemas.microsoft.com/office/word/2010/wordprocessingShape" mc:Ignorable="w14 w15 w16se w16cid w16 w16cex w16sdtdh wp14">
+<w:endnotes xmlns:wpc="http://schemas.microsoft.com/office/word/2010/wordprocessingCanvas" xmlns:cx="http://schemas.microsoft.com/office/drawing/2014/chartex" xmlns:cx1="http://schemas.microsoft.com/office/drawing/2015/9/8/chartex" xmlns:cx2="http://schemas.microsoft.com/office/drawing/2015/10/21/chartex" xmlns:cx3="http://schemas.microsoft.com/office/drawing/2016/5/9/chartex" xmlns:cx4="http://schemas.microsoft.com/office/drawing/2016/5/10/chartex" xmlns:cx5="http://schemas.microsoft.com/office/drawing/2016/5/11/chartex" xmlns:cx6="http://schemas.microsoft.com/office/drawing/2016/5/12/chartex" xmlns:cx7="http://schemas.microsoft.com/office/drawing/2016/5/13/chartex" xmlns:cx8="http://schemas.microsoft.com/office/drawing/2016/5/14/chartex" xmlns:mc="http://schemas.openxmlformats.org/markup-compatibility/2006" xmlns:aink="http://schemas.microsoft.com/office/drawing/2016/ink" xmlns:am3d="http://schemas.microsoft.com/office/drawing/2017/model3d" xmlns:o="urn:schemas-microsoft-com:office:office" xmlns:r="http://schemas.openxmlformats.org/officeDocument/2006/relationships" xmlns:m="http://schemas.openxmlformats.org/officeDocument/2006/math" xmlns:v="urn:schemas-microsoft-com:vml" xmlns:wp14="http://schemas.microsoft.com/office/word/2010/wordprocessingDrawing" xmlns:wp="http://schemas.openxmlformats.org/drawingml/2006/wordprocessingDrawing" xmlns:w10="urn:schemas-microsoft-com:office:word" xmlns:w="http://schemas.openxmlformats.org/wordprocessingml/2006/main" xmlns:w14="http://schemas.microsoft.com/office/word/2010/wordml" xmlns:w15="http://schemas.microsoft.com/office/word/2012/wordml" xmlns:w16cex="http://schemas.microsoft.com/office/word/2018/wordml/cex" xmlns:w16cid="http://schemas.microsoft.com/office/word/2016/wordml/cid" xmlns:w16="http://schemas.microsoft.com/office/word/2018/wordml" xmlns:w16sdtdh="http://schemas.microsoft.com/office/word/2020/wordml/sdtdatahash" xmlns:w16se="http://schemas.microsoft.com/office/word/2015/wordml/symex" xmlns:wpg="http://schemas.microsoft.com/office/word/2010/wordprocessingGroup" xmlns:wpi="http://schemas.microsoft.com/office/word/2010/wordprocessingInk" xmlns:wne="http://schemas.microsoft.com/office/word/2006/wordml" xmlns:wps="http://schemas.microsoft.com/office/word/2010/wordprocessingShape" mc:Ignorable="w14 w15 w16se w16cid w16 w16cex w16sdtdh wp14">
   <w:endnote w:type="separator" w:id="-1">
     <w:p>
       <w:r>
@@ -7604,7 +5787,7 @@
 </file>
 
 <file path=word/footer1.xml><?xml version="1.0" encoding="utf-8"?>
-<w:ftr xmlns:wpc="http://schemas.microsoft.com/office/word/2010/wordprocessingCanvas" xmlns:cx="http://schemas.microsoft.com/office/drawing/2014/chartex" xmlns:cx1="http://schemas.microsoft.com/office/drawing/2015/9/8/chartex" xmlns:cx2="http://schemas.microsoft.com/office/drawing/2015/10/21/chartex" xmlns:cx3="http://schemas.microsoft.com/office/drawing/2016/5/9/chartex" xmlns:cx4="http://schemas.microsoft.com/office/drawing/2016/5/10/chartex" xmlns:cx5="http://schemas.microsoft.com/office/drawing/2016/5/11/chartex" xmlns:cx6="http://schemas.microsoft.com/office/drawing/2016/5/12/chartex" xmlns:cx7="http://schemas.microsoft.com/office/drawing/2016/5/13/chartex" xmlns:cx8="http://schemas.microsoft.com/office/drawing/2016/5/14/chartex" xmlns:mc="http://schemas.openxmlformats.org/markup-compatibility/2006" xmlns:aink="http://schemas.microsoft.com/office/drawing/2016/ink" xmlns:am3d="http://schemas.microsoft.com/office/drawing/2017/model3d" xmlns:o="urn:schemas-microsoft-com:office:office" xmlns:oel="http://schemas.microsoft.com/office/2019/extlst" xmlns:r="http://schemas.openxmlformats.org/officeDocument/2006/relationships" xmlns:m="http://schemas.openxmlformats.org/officeDocument/2006/math" xmlns:v="urn:schemas-microsoft-com:vml" xmlns:wp14="http://schemas.microsoft.com/office/word/2010/wordprocessingDrawing" xmlns:wp="http://schemas.openxmlformats.org/drawingml/2006/wordprocessingDrawing" xmlns:w10="urn:schemas-microsoft-com:office:word" xmlns:w="http://schemas.openxmlformats.org/wordprocessingml/2006/main" xmlns:w14="http://schemas.microsoft.com/office/word/2010/wordml" xmlns:w15="http://schemas.microsoft.com/office/word/2012/wordml" xmlns:w16cex="http://schemas.microsoft.com/office/word/2018/wordml/cex" xmlns:w16cid="http://schemas.microsoft.com/office/word/2016/wordml/cid" xmlns:w16="http://schemas.microsoft.com/office/word/2018/wordml" xmlns:w16sdtdh="http://schemas.microsoft.com/office/word/2020/wordml/sdtdatahash" xmlns:w16se="http://schemas.microsoft.com/office/word/2015/wordml/symex" xmlns:wpg="http://schemas.microsoft.com/office/word/2010/wordprocessingGroup" xmlns:wpi="http://schemas.microsoft.com/office/word/2010/wordprocessingInk" xmlns:wne="http://schemas.microsoft.com/office/word/2006/wordml" xmlns:wps="http://schemas.microsoft.com/office/word/2010/wordprocessingShape" mc:Ignorable="w14 w15 w16se w16cid w16 w16cex w16sdtdh wp14">
+<w:ftr xmlns:wpc="http://schemas.microsoft.com/office/word/2010/wordprocessingCanvas" xmlns:cx="http://schemas.microsoft.com/office/drawing/2014/chartex" xmlns:cx1="http://schemas.microsoft.com/office/drawing/2015/9/8/chartex" xmlns:cx2="http://schemas.microsoft.com/office/drawing/2015/10/21/chartex" xmlns:cx3="http://schemas.microsoft.com/office/drawing/2016/5/9/chartex" xmlns:cx4="http://schemas.microsoft.com/office/drawing/2016/5/10/chartex" xmlns:cx5="http://schemas.microsoft.com/office/drawing/2016/5/11/chartex" xmlns:cx6="http://schemas.microsoft.com/office/drawing/2016/5/12/chartex" xmlns:cx7="http://schemas.microsoft.com/office/drawing/2016/5/13/chartex" xmlns:cx8="http://schemas.microsoft.com/office/drawing/2016/5/14/chartex" xmlns:mc="http://schemas.openxmlformats.org/markup-compatibility/2006" xmlns:aink="http://schemas.microsoft.com/office/drawing/2016/ink" xmlns:am3d="http://schemas.microsoft.com/office/drawing/2017/model3d" xmlns:o="urn:schemas-microsoft-com:office:office" xmlns:r="http://schemas.openxmlformats.org/officeDocument/2006/relationships" xmlns:m="http://schemas.openxmlformats.org/officeDocument/2006/math" xmlns:v="urn:schemas-microsoft-com:vml" xmlns:wp14="http://schemas.microsoft.com/office/word/2010/wordprocessingDrawing" xmlns:wp="http://schemas.openxmlformats.org/drawingml/2006/wordprocessingDrawing" xmlns:w10="urn:schemas-microsoft-com:office:word" xmlns:w="http://schemas.openxmlformats.org/wordprocessingml/2006/main" xmlns:w14="http://schemas.microsoft.com/office/word/2010/wordml" xmlns:w15="http://schemas.microsoft.com/office/word/2012/wordml" xmlns:w16cex="http://schemas.microsoft.com/office/word/2018/wordml/cex" xmlns:w16cid="http://schemas.microsoft.com/office/word/2016/wordml/cid" xmlns:w16="http://schemas.microsoft.com/office/word/2018/wordml" xmlns:w16sdtdh="http://schemas.microsoft.com/office/word/2020/wordml/sdtdatahash" xmlns:w16se="http://schemas.microsoft.com/office/word/2015/wordml/symex" xmlns:wpg="http://schemas.microsoft.com/office/word/2010/wordprocessingGroup" xmlns:wpi="http://schemas.microsoft.com/office/word/2010/wordprocessingInk" xmlns:wne="http://schemas.microsoft.com/office/word/2006/wordml" xmlns:wps="http://schemas.microsoft.com/office/word/2010/wordprocessingShape" mc:Ignorable="w14 w15 w16se w16cid w16 w16cex w16sdtdh wp14">
   <w:sdt>
     <w:sdtPr>
       <w:id w:val="-1291352411"/>
@@ -7613,10 +5796,11 @@
         <w:docPartUnique/>
       </w:docPartObj>
     </w:sdtPr>
+    <w:sdtEndPr/>
     <w:sdtContent>
       <w:p>
         <w:pPr>
-          <w:pStyle w:val="Footer"/>
+          <w:pStyle w:val="Voettekst"/>
           <w:jc w:val="right"/>
         </w:pPr>
         <w:r>
@@ -7645,7 +5829,7 @@
 </file>
 
 <file path=word/footer2.xml><?xml version="1.0" encoding="utf-8"?>
-<w:ftr xmlns:wpc="http://schemas.microsoft.com/office/word/2010/wordprocessingCanvas" xmlns:cx="http://schemas.microsoft.com/office/drawing/2014/chartex" xmlns:cx1="http://schemas.microsoft.com/office/drawing/2015/9/8/chartex" xmlns:cx2="http://schemas.microsoft.com/office/drawing/2015/10/21/chartex" xmlns:cx3="http://schemas.microsoft.com/office/drawing/2016/5/9/chartex" xmlns:cx4="http://schemas.microsoft.com/office/drawing/2016/5/10/chartex" xmlns:cx5="http://schemas.microsoft.com/office/drawing/2016/5/11/chartex" xmlns:cx6="http://schemas.microsoft.com/office/drawing/2016/5/12/chartex" xmlns:cx7="http://schemas.microsoft.com/office/drawing/2016/5/13/chartex" xmlns:cx8="http://schemas.microsoft.com/office/drawing/2016/5/14/chartex" xmlns:mc="http://schemas.openxmlformats.org/markup-compatibility/2006" xmlns:aink="http://schemas.microsoft.com/office/drawing/2016/ink" xmlns:am3d="http://schemas.microsoft.com/office/drawing/2017/model3d" xmlns:o="urn:schemas-microsoft-com:office:office" xmlns:oel="http://schemas.microsoft.com/office/2019/extlst" xmlns:r="http://schemas.openxmlformats.org/officeDocument/2006/relationships" xmlns:m="http://schemas.openxmlformats.org/officeDocument/2006/math" xmlns:v="urn:schemas-microsoft-com:vml" xmlns:wp14="http://schemas.microsoft.com/office/word/2010/wordprocessingDrawing" xmlns:wp="http://schemas.openxmlformats.org/drawingml/2006/wordprocessingDrawing" xmlns:w10="urn:schemas-microsoft-com:office:word" xmlns:w="http://schemas.openxmlformats.org/wordprocessingml/2006/main" xmlns:w14="http://schemas.microsoft.com/office/word/2010/wordml" xmlns:w15="http://schemas.microsoft.com/office/word/2012/wordml" xmlns:w16cex="http://schemas.microsoft.com/office/word/2018/wordml/cex" xmlns:w16cid="http://schemas.microsoft.com/office/word/2016/wordml/cid" xmlns:w16="http://schemas.microsoft.com/office/word/2018/wordml" xmlns:w16sdtdh="http://schemas.microsoft.com/office/word/2020/wordml/sdtdatahash" xmlns:w16se="http://schemas.microsoft.com/office/word/2015/wordml/symex" xmlns:wpg="http://schemas.microsoft.com/office/word/2010/wordprocessingGroup" xmlns:wpi="http://schemas.microsoft.com/office/word/2010/wordprocessingInk" xmlns:wne="http://schemas.microsoft.com/office/word/2006/wordml" xmlns:wps="http://schemas.microsoft.com/office/word/2010/wordprocessingShape" mc:Ignorable="w14 w15 w16se w16cid w16 w16cex w16sdtdh wp14">
+<w:ftr xmlns:wpc="http://schemas.microsoft.com/office/word/2010/wordprocessingCanvas" xmlns:cx="http://schemas.microsoft.com/office/drawing/2014/chartex" xmlns:cx1="http://schemas.microsoft.com/office/drawing/2015/9/8/chartex" xmlns:cx2="http://schemas.microsoft.com/office/drawing/2015/10/21/chartex" xmlns:cx3="http://schemas.microsoft.com/office/drawing/2016/5/9/chartex" xmlns:cx4="http://schemas.microsoft.com/office/drawing/2016/5/10/chartex" xmlns:cx5="http://schemas.microsoft.com/office/drawing/2016/5/11/chartex" xmlns:cx6="http://schemas.microsoft.com/office/drawing/2016/5/12/chartex" xmlns:cx7="http://schemas.microsoft.com/office/drawing/2016/5/13/chartex" xmlns:cx8="http://schemas.microsoft.com/office/drawing/2016/5/14/chartex" xmlns:mc="http://schemas.openxmlformats.org/markup-compatibility/2006" xmlns:aink="http://schemas.microsoft.com/office/drawing/2016/ink" xmlns:am3d="http://schemas.microsoft.com/office/drawing/2017/model3d" xmlns:o="urn:schemas-microsoft-com:office:office" xmlns:r="http://schemas.openxmlformats.org/officeDocument/2006/relationships" xmlns:m="http://schemas.openxmlformats.org/officeDocument/2006/math" xmlns:v="urn:schemas-microsoft-com:vml" xmlns:wp14="http://schemas.microsoft.com/office/word/2010/wordprocessingDrawing" xmlns:wp="http://schemas.openxmlformats.org/drawingml/2006/wordprocessingDrawing" xmlns:w10="urn:schemas-microsoft-com:office:word" xmlns:w="http://schemas.openxmlformats.org/wordprocessingml/2006/main" xmlns:w14="http://schemas.microsoft.com/office/word/2010/wordml" xmlns:w15="http://schemas.microsoft.com/office/word/2012/wordml" xmlns:w16cex="http://schemas.microsoft.com/office/word/2018/wordml/cex" xmlns:w16cid="http://schemas.microsoft.com/office/word/2016/wordml/cid" xmlns:w16="http://schemas.microsoft.com/office/word/2018/wordml" xmlns:w16sdtdh="http://schemas.microsoft.com/office/word/2020/wordml/sdtdatahash" xmlns:w16se="http://schemas.microsoft.com/office/word/2015/wordml/symex" xmlns:wpg="http://schemas.microsoft.com/office/word/2010/wordprocessingGroup" xmlns:wpi="http://schemas.microsoft.com/office/word/2010/wordprocessingInk" xmlns:wne="http://schemas.microsoft.com/office/word/2006/wordml" xmlns:wps="http://schemas.microsoft.com/office/word/2010/wordprocessingShape" mc:Ignorable="w14 w15 w16se w16cid w16 w16cex w16sdtdh wp14">
   <w:sdt>
     <w:sdtPr>
       <w:id w:val="813221693"/>
@@ -7654,10 +5838,11 @@
         <w:docPartUnique/>
       </w:docPartObj>
     </w:sdtPr>
+    <w:sdtEndPr/>
     <w:sdtContent>
       <w:p>
         <w:pPr>
-          <w:pStyle w:val="Footer"/>
+          <w:pStyle w:val="Voettekst"/>
           <w:jc w:val="right"/>
         </w:pPr>
         <w:r>
@@ -7686,7 +5871,7 @@
 </file>
 
 <file path=word/footnotes.xml><?xml version="1.0" encoding="utf-8"?>
-<w:footnotes xmlns:wpc="http://schemas.microsoft.com/office/word/2010/wordprocessingCanvas" xmlns:cx="http://schemas.microsoft.com/office/drawing/2014/chartex" xmlns:cx1="http://schemas.microsoft.com/office/drawing/2015/9/8/chartex" xmlns:cx2="http://schemas.microsoft.com/office/drawing/2015/10/21/chartex" xmlns:cx3="http://schemas.microsoft.com/office/drawing/2016/5/9/chartex" xmlns:cx4="http://schemas.microsoft.com/office/drawing/2016/5/10/chartex" xmlns:cx5="http://schemas.microsoft.com/office/drawing/2016/5/11/chartex" xmlns:cx6="http://schemas.microsoft.com/office/drawing/2016/5/12/chartex" xmlns:cx7="http://schemas.microsoft.com/office/drawing/2016/5/13/chartex" xmlns:cx8="http://schemas.microsoft.com/office/drawing/2016/5/14/chartex" xmlns:mc="http://schemas.openxmlformats.org/markup-compatibility/2006" xmlns:aink="http://schemas.microsoft.com/office/drawing/2016/ink" xmlns:am3d="http://schemas.microsoft.com/office/drawing/2017/model3d" xmlns:o="urn:schemas-microsoft-com:office:office" xmlns:oel="http://schemas.microsoft.com/office/2019/extlst" xmlns:r="http://schemas.openxmlformats.org/officeDocument/2006/relationships" xmlns:m="http://schemas.openxmlformats.org/officeDocument/2006/math" xmlns:v="urn:schemas-microsoft-com:vml" xmlns:wp14="http://schemas.microsoft.com/office/word/2010/wordprocessingDrawing" xmlns:wp="http://schemas.openxmlformats.org/drawingml/2006/wordprocessingDrawing" xmlns:w10="urn:schemas-microsoft-com:office:word" xmlns:w="http://schemas.openxmlformats.org/wordprocessingml/2006/main" xmlns:w14="http://schemas.microsoft.com/office/word/2010/wordml" xmlns:w15="http://schemas.microsoft.com/office/word/2012/wordml" xmlns:w16cex="http://schemas.microsoft.com/office/word/2018/wordml/cex" xmlns:w16cid="http://schemas.microsoft.com/office/word/2016/wordml/cid" xmlns:w16="http://schemas.microsoft.com/office/word/2018/wordml" xmlns:w16sdtdh="http://schemas.microsoft.com/office/word/2020/wordml/sdtdatahash" xmlns:w16se="http://schemas.microsoft.com/office/word/2015/wordml/symex" xmlns:wpg="http://schemas.microsoft.com/office/word/2010/wordprocessingGroup" xmlns:wpi="http://schemas.microsoft.com/office/word/2010/wordprocessingInk" xmlns:wne="http://schemas.microsoft.com/office/word/2006/wordml" xmlns:wps="http://schemas.microsoft.com/office/word/2010/wordprocessingShape" mc:Ignorable="w14 w15 w16se w16cid w16 w16cex w16sdtdh wp14">
+<w:footnotes xmlns:wpc="http://schemas.microsoft.com/office/word/2010/wordprocessingCanvas" xmlns:cx="http://schemas.microsoft.com/office/drawing/2014/chartex" xmlns:cx1="http://schemas.microsoft.com/office/drawing/2015/9/8/chartex" xmlns:cx2="http://schemas.microsoft.com/office/drawing/2015/10/21/chartex" xmlns:cx3="http://schemas.microsoft.com/office/drawing/2016/5/9/chartex" xmlns:cx4="http://schemas.microsoft.com/office/drawing/2016/5/10/chartex" xmlns:cx5="http://schemas.microsoft.com/office/drawing/2016/5/11/chartex" xmlns:cx6="http://schemas.microsoft.com/office/drawing/2016/5/12/chartex" xmlns:cx7="http://schemas.microsoft.com/office/drawing/2016/5/13/chartex" xmlns:cx8="http://schemas.microsoft.com/office/drawing/2016/5/14/chartex" xmlns:mc="http://schemas.openxmlformats.org/markup-compatibility/2006" xmlns:aink="http://schemas.microsoft.com/office/drawing/2016/ink" xmlns:am3d="http://schemas.microsoft.com/office/drawing/2017/model3d" xmlns:o="urn:schemas-microsoft-com:office:office" xmlns:r="http://schemas.openxmlformats.org/officeDocument/2006/relationships" xmlns:m="http://schemas.openxmlformats.org/officeDocument/2006/math" xmlns:v="urn:schemas-microsoft-com:vml" xmlns:wp14="http://schemas.microsoft.com/office/word/2010/wordprocessingDrawing" xmlns:wp="http://schemas.openxmlformats.org/drawingml/2006/wordprocessingDrawing" xmlns:w10="urn:schemas-microsoft-com:office:word" xmlns:w="http://schemas.openxmlformats.org/wordprocessingml/2006/main" xmlns:w14="http://schemas.microsoft.com/office/word/2010/wordml" xmlns:w15="http://schemas.microsoft.com/office/word/2012/wordml" xmlns:w16cex="http://schemas.microsoft.com/office/word/2018/wordml/cex" xmlns:w16cid="http://schemas.microsoft.com/office/word/2016/wordml/cid" xmlns:w16="http://schemas.microsoft.com/office/word/2018/wordml" xmlns:w16sdtdh="http://schemas.microsoft.com/office/word/2020/wordml/sdtdatahash" xmlns:w16se="http://schemas.microsoft.com/office/word/2015/wordml/symex" xmlns:wpg="http://schemas.microsoft.com/office/word/2010/wordprocessingGroup" xmlns:wpi="http://schemas.microsoft.com/office/word/2010/wordprocessingInk" xmlns:wne="http://schemas.microsoft.com/office/word/2006/wordml" xmlns:wps="http://schemas.microsoft.com/office/word/2010/wordprocessingShape" mc:Ignorable="w14 w15 w16se w16cid w16 w16cex w16sdtdh wp14">
   <w:footnote w:type="separator" w:id="-1">
     <w:p>
       <w:r>
@@ -7705,46 +5890,28 @@
 </file>
 
 <file path=word/header1.xml><?xml version="1.0" encoding="utf-8"?>
-<w:hdr xmlns:wpc="http://schemas.microsoft.com/office/word/2010/wordprocessingCanvas" xmlns:cx="http://schemas.microsoft.com/office/drawing/2014/chartex" xmlns:cx1="http://schemas.microsoft.com/office/drawing/2015/9/8/chartex" xmlns:cx2="http://schemas.microsoft.com/office/drawing/2015/10/21/chartex" xmlns:cx3="http://schemas.microsoft.com/office/drawing/2016/5/9/chartex" xmlns:cx4="http://schemas.microsoft.com/office/drawing/2016/5/10/chartex" xmlns:cx5="http://schemas.microsoft.com/office/drawing/2016/5/11/chartex" xmlns:cx6="http://schemas.microsoft.com/office/drawing/2016/5/12/chartex" xmlns:cx7="http://schemas.microsoft.com/office/drawing/2016/5/13/chartex" xmlns:cx8="http://schemas.microsoft.com/office/drawing/2016/5/14/chartex" xmlns:mc="http://schemas.openxmlformats.org/markup-compatibility/2006" xmlns:aink="http://schemas.microsoft.com/office/drawing/2016/ink" xmlns:am3d="http://schemas.microsoft.com/office/drawing/2017/model3d" xmlns:o="urn:schemas-microsoft-com:office:office" xmlns:oel="http://schemas.microsoft.com/office/2019/extlst" xmlns:r="http://schemas.openxmlformats.org/officeDocument/2006/relationships" xmlns:m="http://schemas.openxmlformats.org/officeDocument/2006/math" xmlns:v="urn:schemas-microsoft-com:vml" xmlns:wp14="http://schemas.microsoft.com/office/word/2010/wordprocessingDrawing" xmlns:wp="http://schemas.openxmlformats.org/drawingml/2006/wordprocessingDrawing" xmlns:w10="urn:schemas-microsoft-com:office:word" xmlns:w="http://schemas.openxmlformats.org/wordprocessingml/2006/main" xmlns:w14="http://schemas.microsoft.com/office/word/2010/wordml" xmlns:w15="http://schemas.microsoft.com/office/word/2012/wordml" xmlns:w16cex="http://schemas.microsoft.com/office/word/2018/wordml/cex" xmlns:w16cid="http://schemas.microsoft.com/office/word/2016/wordml/cid" xmlns:w16="http://schemas.microsoft.com/office/word/2018/wordml" xmlns:w16sdtdh="http://schemas.microsoft.com/office/word/2020/wordml/sdtdatahash" xmlns:w16se="http://schemas.microsoft.com/office/word/2015/wordml/symex" xmlns:wpg="http://schemas.microsoft.com/office/word/2010/wordprocessingGroup" xmlns:wpi="http://schemas.microsoft.com/office/word/2010/wordprocessingInk" xmlns:wne="http://schemas.microsoft.com/office/word/2006/wordml" xmlns:wps="http://schemas.microsoft.com/office/word/2010/wordprocessingShape" mc:Ignorable="w14 w15 w16se w16cid w16 w16cex w16sdtdh wp14">
+<w:hdr xmlns:wpc="http://schemas.microsoft.com/office/word/2010/wordprocessingCanvas" xmlns:cx="http://schemas.microsoft.com/office/drawing/2014/chartex" xmlns:cx1="http://schemas.microsoft.com/office/drawing/2015/9/8/chartex" xmlns:cx2="http://schemas.microsoft.com/office/drawing/2015/10/21/chartex" xmlns:cx3="http://schemas.microsoft.com/office/drawing/2016/5/9/chartex" xmlns:cx4="http://schemas.microsoft.com/office/drawing/2016/5/10/chartex" xmlns:cx5="http://schemas.microsoft.com/office/drawing/2016/5/11/chartex" xmlns:cx6="http://schemas.microsoft.com/office/drawing/2016/5/12/chartex" xmlns:cx7="http://schemas.microsoft.com/office/drawing/2016/5/13/chartex" xmlns:cx8="http://schemas.microsoft.com/office/drawing/2016/5/14/chartex" xmlns:mc="http://schemas.openxmlformats.org/markup-compatibility/2006" xmlns:aink="http://schemas.microsoft.com/office/drawing/2016/ink" xmlns:am3d="http://schemas.microsoft.com/office/drawing/2017/model3d" xmlns:o="urn:schemas-microsoft-com:office:office" xmlns:r="http://schemas.openxmlformats.org/officeDocument/2006/relationships" xmlns:m="http://schemas.openxmlformats.org/officeDocument/2006/math" xmlns:v="urn:schemas-microsoft-com:vml" xmlns:wp14="http://schemas.microsoft.com/office/word/2010/wordprocessingDrawing" xmlns:wp="http://schemas.openxmlformats.org/drawingml/2006/wordprocessingDrawing" xmlns:w10="urn:schemas-microsoft-com:office:word" xmlns:w="http://schemas.openxmlformats.org/wordprocessingml/2006/main" xmlns:w14="http://schemas.microsoft.com/office/word/2010/wordml" xmlns:w15="http://schemas.microsoft.com/office/word/2012/wordml" xmlns:w16cex="http://schemas.microsoft.com/office/word/2018/wordml/cex" xmlns:w16cid="http://schemas.microsoft.com/office/word/2016/wordml/cid" xmlns:w16="http://schemas.microsoft.com/office/word/2018/wordml" xmlns:w16sdtdh="http://schemas.microsoft.com/office/word/2020/wordml/sdtdatahash" xmlns:w16se="http://schemas.microsoft.com/office/word/2015/wordml/symex" xmlns:wpg="http://schemas.microsoft.com/office/word/2010/wordprocessingGroup" xmlns:wpi="http://schemas.microsoft.com/office/word/2010/wordprocessingInk" xmlns:wne="http://schemas.microsoft.com/office/word/2006/wordml" xmlns:wps="http://schemas.microsoft.com/office/word/2010/wordprocessingShape" mc:Ignorable="w14 w15 w16se w16cid w16 w16cex w16sdtdh wp14">
   <w:p>
     <w:pPr>
-      <w:pStyle w:val="Header"/>
+      <w:pStyle w:val="Koptekst"/>
       <w:rPr>
         <w:sz w:val="19"/>
         <w:szCs w:val="19"/>
       </w:rPr>
     </w:pPr>
-    <w:proofErr w:type="spellStart"/>
     <w:r>
       <w:rPr>
         <w:sz w:val="19"/>
         <w:szCs w:val="19"/>
       </w:rPr>
-      <w:t>Morine</w:t>
+      <w:t>Morine Croguennec</w:t>
     </w:r>
-    <w:proofErr w:type="spellEnd"/>
-    <w:r>
-      <w:rPr>
-        <w:sz w:val="19"/>
-        <w:szCs w:val="19"/>
-      </w:rPr>
-      <w:t xml:space="preserve"> </w:t>
-    </w:r>
-    <w:proofErr w:type="spellStart"/>
-    <w:r>
-      <w:rPr>
-        <w:sz w:val="19"/>
-        <w:szCs w:val="19"/>
-      </w:rPr>
-      <w:t>Croguennec</w:t>
-    </w:r>
-    <w:proofErr w:type="spellEnd"/>
   </w:p>
 </w:hdr>
 </file>
 
 <file path=word/header2.xml><?xml version="1.0" encoding="utf-8"?>
-<w:hdr xmlns:wpc="http://schemas.microsoft.com/office/word/2010/wordprocessingCanvas" xmlns:cx="http://schemas.microsoft.com/office/drawing/2014/chartex" xmlns:cx1="http://schemas.microsoft.com/office/drawing/2015/9/8/chartex" xmlns:cx2="http://schemas.microsoft.com/office/drawing/2015/10/21/chartex" xmlns:cx3="http://schemas.microsoft.com/office/drawing/2016/5/9/chartex" xmlns:cx4="http://schemas.microsoft.com/office/drawing/2016/5/10/chartex" xmlns:cx5="http://schemas.microsoft.com/office/drawing/2016/5/11/chartex" xmlns:cx6="http://schemas.microsoft.com/office/drawing/2016/5/12/chartex" xmlns:cx7="http://schemas.microsoft.com/office/drawing/2016/5/13/chartex" xmlns:cx8="http://schemas.microsoft.com/office/drawing/2016/5/14/chartex" xmlns:mc="http://schemas.openxmlformats.org/markup-compatibility/2006" xmlns:aink="http://schemas.microsoft.com/office/drawing/2016/ink" xmlns:am3d="http://schemas.microsoft.com/office/drawing/2017/model3d" xmlns:o="urn:schemas-microsoft-com:office:office" xmlns:oel="http://schemas.microsoft.com/office/2019/extlst" xmlns:r="http://schemas.openxmlformats.org/officeDocument/2006/relationships" xmlns:m="http://schemas.openxmlformats.org/officeDocument/2006/math" xmlns:v="urn:schemas-microsoft-com:vml" xmlns:wp14="http://schemas.microsoft.com/office/word/2010/wordprocessingDrawing" xmlns:wp="http://schemas.openxmlformats.org/drawingml/2006/wordprocessingDrawing" xmlns:w10="urn:schemas-microsoft-com:office:word" xmlns:w="http://schemas.openxmlformats.org/wordprocessingml/2006/main" xmlns:w14="http://schemas.microsoft.com/office/word/2010/wordml" xmlns:w15="http://schemas.microsoft.com/office/word/2012/wordml" xmlns:w16cex="http://schemas.microsoft.com/office/word/2018/wordml/cex" xmlns:w16cid="http://schemas.microsoft.com/office/word/2016/wordml/cid" xmlns:w16="http://schemas.microsoft.com/office/word/2018/wordml" xmlns:w16sdtdh="http://schemas.microsoft.com/office/word/2020/wordml/sdtdatahash" xmlns:w16se="http://schemas.microsoft.com/office/word/2015/wordml/symex" xmlns:wpg="http://schemas.microsoft.com/office/word/2010/wordprocessingGroup" xmlns:wpi="http://schemas.microsoft.com/office/word/2010/wordprocessingInk" xmlns:wne="http://schemas.microsoft.com/office/word/2006/wordml" xmlns:wps="http://schemas.microsoft.com/office/word/2010/wordprocessingShape" mc:Ignorable="w14 w15 w16se w16cid w16 w16cex w16sdtdh wp14">
+<w:hdr xmlns:wpc="http://schemas.microsoft.com/office/word/2010/wordprocessingCanvas" xmlns:cx="http://schemas.microsoft.com/office/drawing/2014/chartex" xmlns:cx1="http://schemas.microsoft.com/office/drawing/2015/9/8/chartex" xmlns:cx2="http://schemas.microsoft.com/office/drawing/2015/10/21/chartex" xmlns:cx3="http://schemas.microsoft.com/office/drawing/2016/5/9/chartex" xmlns:cx4="http://schemas.microsoft.com/office/drawing/2016/5/10/chartex" xmlns:cx5="http://schemas.microsoft.com/office/drawing/2016/5/11/chartex" xmlns:cx6="http://schemas.microsoft.com/office/drawing/2016/5/12/chartex" xmlns:cx7="http://schemas.microsoft.com/office/drawing/2016/5/13/chartex" xmlns:cx8="http://schemas.microsoft.com/office/drawing/2016/5/14/chartex" xmlns:mc="http://schemas.openxmlformats.org/markup-compatibility/2006" xmlns:aink="http://schemas.microsoft.com/office/drawing/2016/ink" xmlns:am3d="http://schemas.microsoft.com/office/drawing/2017/model3d" xmlns:o="urn:schemas-microsoft-com:office:office" xmlns:r="http://schemas.openxmlformats.org/officeDocument/2006/relationships" xmlns:m="http://schemas.openxmlformats.org/officeDocument/2006/math" xmlns:v="urn:schemas-microsoft-com:vml" xmlns:wp14="http://schemas.microsoft.com/office/word/2010/wordprocessingDrawing" xmlns:wp="http://schemas.openxmlformats.org/drawingml/2006/wordprocessingDrawing" xmlns:w10="urn:schemas-microsoft-com:office:word" xmlns:w="http://schemas.openxmlformats.org/wordprocessingml/2006/main" xmlns:w14="http://schemas.microsoft.com/office/word/2010/wordml" xmlns:w15="http://schemas.microsoft.com/office/word/2012/wordml" xmlns:w16cex="http://schemas.microsoft.com/office/word/2018/wordml/cex" xmlns:w16cid="http://schemas.microsoft.com/office/word/2016/wordml/cid" xmlns:w16="http://schemas.microsoft.com/office/word/2018/wordml" xmlns:w16sdtdh="http://schemas.microsoft.com/office/word/2020/wordml/sdtdatahash" xmlns:w16se="http://schemas.microsoft.com/office/word/2015/wordml/symex" xmlns:wpg="http://schemas.microsoft.com/office/word/2010/wordprocessingGroup" xmlns:wpi="http://schemas.microsoft.com/office/word/2010/wordprocessingInk" xmlns:wne="http://schemas.microsoft.com/office/word/2006/wordml" xmlns:wps="http://schemas.microsoft.com/office/word/2010/wordprocessingShape" mc:Ignorable="w14 w15 w16se w16cid w16 w16cex w16sdtdh wp14">
   <w:p>
     <w:pPr>
       <w:spacing w:after="0"/>
@@ -7803,7 +5970,7 @@
 </file>
 
 <file path=word/numbering.xml><?xml version="1.0" encoding="utf-8"?>
-<w:numbering xmlns:wpc="http://schemas.microsoft.com/office/word/2010/wordprocessingCanvas" xmlns:cx="http://schemas.microsoft.com/office/drawing/2014/chartex" xmlns:cx1="http://schemas.microsoft.com/office/drawing/2015/9/8/chartex" xmlns:cx2="http://schemas.microsoft.com/office/drawing/2015/10/21/chartex" xmlns:cx3="http://schemas.microsoft.com/office/drawing/2016/5/9/chartex" xmlns:cx4="http://schemas.microsoft.com/office/drawing/2016/5/10/chartex" xmlns:cx5="http://schemas.microsoft.com/office/drawing/2016/5/11/chartex" xmlns:cx6="http://schemas.microsoft.com/office/drawing/2016/5/12/chartex" xmlns:cx7="http://schemas.microsoft.com/office/drawing/2016/5/13/chartex" xmlns:cx8="http://schemas.microsoft.com/office/drawing/2016/5/14/chartex" xmlns:mc="http://schemas.openxmlformats.org/markup-compatibility/2006" xmlns:aink="http://schemas.microsoft.com/office/drawing/2016/ink" xmlns:am3d="http://schemas.microsoft.com/office/drawing/2017/model3d" xmlns:o="urn:schemas-microsoft-com:office:office" xmlns:oel="http://schemas.microsoft.com/office/2019/extlst" xmlns:r="http://schemas.openxmlformats.org/officeDocument/2006/relationships" xmlns:m="http://schemas.openxmlformats.org/officeDocument/2006/math" xmlns:v="urn:schemas-microsoft-com:vml" xmlns:wp14="http://schemas.microsoft.com/office/word/2010/wordprocessingDrawing" xmlns:wp="http://schemas.openxmlformats.org/drawingml/2006/wordprocessingDrawing" xmlns:w10="urn:schemas-microsoft-com:office:word" xmlns:w="http://schemas.openxmlformats.org/wordprocessingml/2006/main" xmlns:w14="http://schemas.microsoft.com/office/word/2010/wordml" xmlns:w15="http://schemas.microsoft.com/office/word/2012/wordml" xmlns:w16cex="http://schemas.microsoft.com/office/word/2018/wordml/cex" xmlns:w16cid="http://schemas.microsoft.com/office/word/2016/wordml/cid" xmlns:w16="http://schemas.microsoft.com/office/word/2018/wordml" xmlns:w16sdtdh="http://schemas.microsoft.com/office/word/2020/wordml/sdtdatahash" xmlns:w16se="http://schemas.microsoft.com/office/word/2015/wordml/symex" xmlns:wpg="http://schemas.microsoft.com/office/word/2010/wordprocessingGroup" xmlns:wpi="http://schemas.microsoft.com/office/word/2010/wordprocessingInk" xmlns:wne="http://schemas.microsoft.com/office/word/2006/wordml" xmlns:wps="http://schemas.microsoft.com/office/word/2010/wordprocessingShape" mc:Ignorable="w14 w15 w16se w16cid w16 w16cex w16sdtdh wp14">
+<w:numbering xmlns:wpc="http://schemas.microsoft.com/office/word/2010/wordprocessingCanvas" xmlns:cx="http://schemas.microsoft.com/office/drawing/2014/chartex" xmlns:cx1="http://schemas.microsoft.com/office/drawing/2015/9/8/chartex" xmlns:cx2="http://schemas.microsoft.com/office/drawing/2015/10/21/chartex" xmlns:cx3="http://schemas.microsoft.com/office/drawing/2016/5/9/chartex" xmlns:cx4="http://schemas.microsoft.com/office/drawing/2016/5/10/chartex" xmlns:cx5="http://schemas.microsoft.com/office/drawing/2016/5/11/chartex" xmlns:cx6="http://schemas.microsoft.com/office/drawing/2016/5/12/chartex" xmlns:cx7="http://schemas.microsoft.com/office/drawing/2016/5/13/chartex" xmlns:cx8="http://schemas.microsoft.com/office/drawing/2016/5/14/chartex" xmlns:mc="http://schemas.openxmlformats.org/markup-compatibility/2006" xmlns:aink="http://schemas.microsoft.com/office/drawing/2016/ink" xmlns:am3d="http://schemas.microsoft.com/office/drawing/2017/model3d" xmlns:o="urn:schemas-microsoft-com:office:office" xmlns:r="http://schemas.openxmlformats.org/officeDocument/2006/relationships" xmlns:m="http://schemas.openxmlformats.org/officeDocument/2006/math" xmlns:v="urn:schemas-microsoft-com:vml" xmlns:wp14="http://schemas.microsoft.com/office/word/2010/wordprocessingDrawing" xmlns:wp="http://schemas.openxmlformats.org/drawingml/2006/wordprocessingDrawing" xmlns:w10="urn:schemas-microsoft-com:office:word" xmlns:w="http://schemas.openxmlformats.org/wordprocessingml/2006/main" xmlns:w14="http://schemas.microsoft.com/office/word/2010/wordml" xmlns:w15="http://schemas.microsoft.com/office/word/2012/wordml" xmlns:w16cex="http://schemas.microsoft.com/office/word/2018/wordml/cex" xmlns:w16cid="http://schemas.microsoft.com/office/word/2016/wordml/cid" xmlns:w16="http://schemas.microsoft.com/office/word/2018/wordml" xmlns:w16sdtdh="http://schemas.microsoft.com/office/word/2020/wordml/sdtdatahash" xmlns:w16se="http://schemas.microsoft.com/office/word/2015/wordml/symex" xmlns:wpg="http://schemas.microsoft.com/office/word/2010/wordprocessingGroup" xmlns:wpi="http://schemas.microsoft.com/office/word/2010/wordprocessingInk" xmlns:wne="http://schemas.microsoft.com/office/word/2006/wordml" xmlns:wps="http://schemas.microsoft.com/office/word/2010/wordprocessingShape" mc:Ignorable="w14 w15 w16se w16cid w16 w16cex w16sdtdh wp14">
   <w:abstractNum w:abstractNumId="0" w15:restartNumberingAfterBreak="0">
     <w:nsid w:val="131005D4"/>
     <w:multiLevelType w:val="multilevel"/>
@@ -7811,7 +5978,7 @@
     <w:lvl w:ilvl="0">
       <w:start w:val="1"/>
       <w:numFmt w:val="decimal"/>
-      <w:pStyle w:val="Heading1"/>
+      <w:pStyle w:val="Kop1"/>
       <w:lvlText w:val="%1."/>
       <w:lvlJc w:val="left"/>
       <w:pPr>
@@ -8699,28 +6866,28 @@
       </w:rPr>
     </w:lvl>
   </w:abstractNum>
-  <w:num w:numId="1" w16cid:durableId="865366434">
+  <w:num w:numId="1">
     <w:abstractNumId w:val="0"/>
   </w:num>
-  <w:num w:numId="2" w16cid:durableId="1790589244">
+  <w:num w:numId="2">
     <w:abstractNumId w:val="1"/>
   </w:num>
-  <w:num w:numId="3" w16cid:durableId="1841892031">
+  <w:num w:numId="3">
     <w:abstractNumId w:val="3"/>
   </w:num>
-  <w:num w:numId="4" w16cid:durableId="975062505">
+  <w:num w:numId="4">
     <w:abstractNumId w:val="5"/>
   </w:num>
-  <w:num w:numId="5" w16cid:durableId="2078240419">
+  <w:num w:numId="5">
     <w:abstractNumId w:val="0"/>
   </w:num>
-  <w:num w:numId="6" w16cid:durableId="1387800388">
+  <w:num w:numId="6">
     <w:abstractNumId w:val="0"/>
   </w:num>
-  <w:num w:numId="7" w16cid:durableId="1044676519">
+  <w:num w:numId="7">
     <w:abstractNumId w:val="0"/>
   </w:num>
-  <w:num w:numId="8" w16cid:durableId="88818754">
+  <w:num w:numId="8">
     <w:abstractNumId w:val="0"/>
     <w:lvlOverride w:ilvl="0">
       <w:startOverride w:val="1"/>
@@ -8750,7 +6917,7 @@
       <w:startOverride w:val="1"/>
     </w:lvlOverride>
   </w:num>
-  <w:num w:numId="9" w16cid:durableId="1238903150">
+  <w:num w:numId="9">
     <w:abstractNumId w:val="0"/>
     <w:lvlOverride w:ilvl="0">
       <w:startOverride w:val="1"/>
@@ -8780,7 +6947,7 @@
       <w:startOverride w:val="1"/>
     </w:lvlOverride>
   </w:num>
-  <w:num w:numId="10" w16cid:durableId="1701785869">
+  <w:num w:numId="10">
     <w:abstractNumId w:val="0"/>
     <w:lvlOverride w:ilvl="0">
       <w:startOverride w:val="1"/>
@@ -8810,16 +6977,16 @@
       <w:startOverride w:val="1"/>
     </w:lvlOverride>
   </w:num>
-  <w:num w:numId="11" w16cid:durableId="134953544">
+  <w:num w:numId="11">
     <w:abstractNumId w:val="6"/>
   </w:num>
-  <w:num w:numId="12" w16cid:durableId="341932426">
+  <w:num w:numId="12">
     <w:abstractNumId w:val="4"/>
   </w:num>
-  <w:num w:numId="13" w16cid:durableId="175269447">
+  <w:num w:numId="13">
     <w:abstractNumId w:val="7"/>
   </w:num>
-  <w:num w:numId="14" w16cid:durableId="1044254399">
+  <w:num w:numId="14">
     <w:abstractNumId w:val="2"/>
   </w:num>
 </w:numbering>
@@ -9220,7 +7387,7 @@
     <w:lsdException w:name="Unresolved Mention" w:semiHidden="1" w:unhideWhenUsed="1"/>
     <w:lsdException w:name="Smart Link" w:semiHidden="1" w:unhideWhenUsed="1"/>
   </w:latentStyles>
-  <w:style w:type="paragraph" w:default="1" w:styleId="Normal">
+  <w:style w:type="paragraph" w:default="1" w:styleId="Standaard">
     <w:name w:val="Normal"/>
     <w:qFormat/>
     <w:rsid w:val="00360737"/>
@@ -9236,11 +7403,11 @@
       <w:lang w:val="en-US"/>
     </w:rPr>
   </w:style>
-  <w:style w:type="paragraph" w:styleId="Heading1">
+  <w:style w:type="paragraph" w:styleId="Kop1">
     <w:name w:val="heading 1"/>
-    <w:basedOn w:val="Normal"/>
-    <w:next w:val="Normal"/>
-    <w:link w:val="Heading1Char"/>
+    <w:basedOn w:val="Standaard"/>
+    <w:next w:val="Standaard"/>
+    <w:link w:val="Kop1Char"/>
     <w:uiPriority w:val="9"/>
     <w:qFormat/>
     <w:rsid w:val="00AF1F67"/>
@@ -9260,11 +7427,11 @@
       <w:szCs w:val="32"/>
     </w:rPr>
   </w:style>
-  <w:style w:type="paragraph" w:styleId="Heading2">
+  <w:style w:type="paragraph" w:styleId="Kop2">
     <w:name w:val="heading 2"/>
-    <w:basedOn w:val="Heading1"/>
-    <w:next w:val="Normal"/>
-    <w:link w:val="Heading2Char"/>
+    <w:basedOn w:val="Kop1"/>
+    <w:next w:val="Standaard"/>
+    <w:link w:val="Kop2Char"/>
     <w:uiPriority w:val="9"/>
     <w:unhideWhenUsed/>
     <w:qFormat/>
@@ -9278,11 +7445,11 @@
       <w:outlineLvl w:val="1"/>
     </w:pPr>
   </w:style>
-  <w:style w:type="paragraph" w:styleId="Heading3">
+  <w:style w:type="paragraph" w:styleId="Kop3">
     <w:name w:val="heading 3"/>
-    <w:basedOn w:val="Normal"/>
-    <w:next w:val="Normal"/>
-    <w:link w:val="Heading3Char"/>
+    <w:basedOn w:val="Standaard"/>
+    <w:next w:val="Standaard"/>
+    <w:link w:val="Kop3Char"/>
     <w:uiPriority w:val="9"/>
     <w:unhideWhenUsed/>
     <w:qFormat/>
@@ -9299,13 +7466,13 @@
       <w:u w:val="single"/>
     </w:rPr>
   </w:style>
-  <w:style w:type="character" w:default="1" w:styleId="DefaultParagraphFont">
+  <w:style w:type="character" w:default="1" w:styleId="Standaardalinea-lettertype">
     <w:name w:val="Default Paragraph Font"/>
     <w:uiPriority w:val="1"/>
     <w:semiHidden/>
     <w:unhideWhenUsed/>
   </w:style>
-  <w:style w:type="table" w:default="1" w:styleId="TableNormal">
+  <w:style w:type="table" w:default="1" w:styleId="Standaardtabel">
     <w:name w:val="Normal Table"/>
     <w:uiPriority w:val="99"/>
     <w:semiHidden/>
@@ -9320,16 +7487,16 @@
       </w:tblCellMar>
     </w:tblPr>
   </w:style>
-  <w:style w:type="numbering" w:default="1" w:styleId="NoList">
+  <w:style w:type="numbering" w:default="1" w:styleId="Geenlijst">
     <w:name w:val="No List"/>
     <w:uiPriority w:val="99"/>
     <w:semiHidden/>
     <w:unhideWhenUsed/>
   </w:style>
-  <w:style w:type="paragraph" w:styleId="BalloonText">
+  <w:style w:type="paragraph" w:styleId="Ballontekst">
     <w:name w:val="Balloon Text"/>
-    <w:basedOn w:val="Normal"/>
-    <w:link w:val="BalloonTextChar"/>
+    <w:basedOn w:val="Standaard"/>
+    <w:link w:val="BallontekstChar"/>
     <w:uiPriority w:val="99"/>
     <w:semiHidden/>
     <w:unhideWhenUsed/>
@@ -9343,10 +7510,10 @@
       <w:szCs w:val="16"/>
     </w:rPr>
   </w:style>
-  <w:style w:type="character" w:customStyle="1" w:styleId="BalloonTextChar">
-    <w:name w:val="Balloon Text Char"/>
-    <w:basedOn w:val="DefaultParagraphFont"/>
-    <w:link w:val="BalloonText"/>
+  <w:style w:type="character" w:customStyle="1" w:styleId="BallontekstChar">
+    <w:name w:val="Ballontekst Char"/>
+    <w:basedOn w:val="Standaardalinea-lettertype"/>
+    <w:link w:val="Ballontekst"/>
     <w:uiPriority w:val="99"/>
     <w:semiHidden/>
     <w:rsid w:val="009931F1"/>
@@ -9356,10 +7523,10 @@
       <w:szCs w:val="16"/>
     </w:rPr>
   </w:style>
-  <w:style w:type="paragraph" w:styleId="Header">
+  <w:style w:type="paragraph" w:styleId="Koptekst">
     <w:name w:val="header"/>
-    <w:basedOn w:val="Normal"/>
-    <w:link w:val="HeaderChar"/>
+    <w:basedOn w:val="Standaard"/>
+    <w:link w:val="KoptekstChar"/>
     <w:uiPriority w:val="99"/>
     <w:unhideWhenUsed/>
     <w:rsid w:val="00383FC4"/>
@@ -9371,17 +7538,17 @@
       <w:spacing w:after="0" w:line="240" w:lineRule="auto"/>
     </w:pPr>
   </w:style>
-  <w:style w:type="character" w:customStyle="1" w:styleId="HeaderChar">
-    <w:name w:val="Header Char"/>
-    <w:basedOn w:val="DefaultParagraphFont"/>
-    <w:link w:val="Header"/>
+  <w:style w:type="character" w:customStyle="1" w:styleId="KoptekstChar">
+    <w:name w:val="Koptekst Char"/>
+    <w:basedOn w:val="Standaardalinea-lettertype"/>
+    <w:link w:val="Koptekst"/>
     <w:uiPriority w:val="99"/>
     <w:rsid w:val="00383FC4"/>
   </w:style>
-  <w:style w:type="paragraph" w:styleId="Footer">
+  <w:style w:type="paragraph" w:styleId="Voettekst">
     <w:name w:val="footer"/>
-    <w:basedOn w:val="Normal"/>
-    <w:link w:val="FooterChar"/>
+    <w:basedOn w:val="Standaard"/>
+    <w:link w:val="VoettekstChar"/>
     <w:uiPriority w:val="99"/>
     <w:unhideWhenUsed/>
     <w:rsid w:val="00383FC4"/>
@@ -9393,17 +7560,17 @@
       <w:spacing w:after="0" w:line="240" w:lineRule="auto"/>
     </w:pPr>
   </w:style>
-  <w:style w:type="character" w:customStyle="1" w:styleId="FooterChar">
-    <w:name w:val="Footer Char"/>
-    <w:basedOn w:val="DefaultParagraphFont"/>
-    <w:link w:val="Footer"/>
+  <w:style w:type="character" w:customStyle="1" w:styleId="VoettekstChar">
+    <w:name w:val="Voettekst Char"/>
+    <w:basedOn w:val="Standaardalinea-lettertype"/>
+    <w:link w:val="Voettekst"/>
     <w:uiPriority w:val="99"/>
     <w:rsid w:val="00383FC4"/>
   </w:style>
-  <w:style w:type="character" w:customStyle="1" w:styleId="Heading1Char">
-    <w:name w:val="Heading 1 Char"/>
-    <w:basedOn w:val="DefaultParagraphFont"/>
-    <w:link w:val="Heading1"/>
+  <w:style w:type="character" w:customStyle="1" w:styleId="Kop1Char">
+    <w:name w:val="Kop 1 Char"/>
+    <w:basedOn w:val="Standaardalinea-lettertype"/>
+    <w:link w:val="Kop1"/>
     <w:uiPriority w:val="9"/>
     <w:rsid w:val="00AF1F67"/>
     <w:rPr>
@@ -9412,9 +7579,9 @@
       <w:szCs w:val="32"/>
     </w:rPr>
   </w:style>
-  <w:style w:type="paragraph" w:styleId="NormalWeb">
+  <w:style w:type="paragraph" w:styleId="Normaalweb">
     <w:name w:val="Normal (Web)"/>
-    <w:basedOn w:val="Normal"/>
+    <w:basedOn w:val="Standaard"/>
     <w:uiPriority w:val="99"/>
     <w:unhideWhenUsed/>
     <w:rsid w:val="00462BAA"/>
@@ -9427,7 +7594,7 @@
   </w:style>
   <w:style w:type="character" w:styleId="Hyperlink">
     <w:name w:val="Hyperlink"/>
-    <w:basedOn w:val="DefaultParagraphFont"/>
+    <w:basedOn w:val="Standaardalinea-lettertype"/>
     <w:uiPriority w:val="99"/>
     <w:unhideWhenUsed/>
     <w:rsid w:val="00C16B56"/>
@@ -9436,10 +7603,10 @@
       <w:u w:val="single"/>
     </w:rPr>
   </w:style>
-  <w:style w:type="character" w:customStyle="1" w:styleId="Heading2Char">
-    <w:name w:val="Heading 2 Char"/>
-    <w:basedOn w:val="DefaultParagraphFont"/>
-    <w:link w:val="Heading2"/>
+  <w:style w:type="character" w:customStyle="1" w:styleId="Kop2Char">
+    <w:name w:val="Kop 2 Char"/>
+    <w:basedOn w:val="Standaardalinea-lettertype"/>
+    <w:link w:val="Kop2"/>
     <w:uiPriority w:val="9"/>
     <w:rsid w:val="002E3198"/>
     <w:rPr>
@@ -9449,9 +7616,9 @@
       <w:lang w:val="en-US"/>
     </w:rPr>
   </w:style>
-  <w:style w:type="character" w:styleId="UnresolvedMention">
+  <w:style w:type="character" w:styleId="Onopgelostemelding">
     <w:name w:val="Unresolved Mention"/>
-    <w:basedOn w:val="DefaultParagraphFont"/>
+    <w:basedOn w:val="Standaardalinea-lettertype"/>
     <w:uiPriority w:val="99"/>
     <w:semiHidden/>
     <w:unhideWhenUsed/>
@@ -9461,9 +7628,9 @@
       <w:shd w:val="clear" w:color="auto" w:fill="E1DFDD"/>
     </w:rPr>
   </w:style>
-  <w:style w:type="paragraph" w:styleId="ListParagraph">
+  <w:style w:type="paragraph" w:styleId="Lijstalinea">
     <w:name w:val="List Paragraph"/>
-    <w:basedOn w:val="Normal"/>
+    <w:basedOn w:val="Standaard"/>
     <w:uiPriority w:val="34"/>
     <w:qFormat/>
     <w:rsid w:val="00793E45"/>
@@ -9478,23 +7645,23 @@
   </w:style>
   <w:style w:type="character" w:customStyle="1" w:styleId="text-color-purple">
     <w:name w:val="text-color-purple"/>
-    <w:basedOn w:val="DefaultParagraphFont"/>
+    <w:basedOn w:val="Standaardalinea-lettertype"/>
     <w:rsid w:val="00CD2E33"/>
   </w:style>
   <w:style w:type="character" w:customStyle="1" w:styleId="text-color-green">
     <w:name w:val="text-color-green"/>
-    <w:basedOn w:val="DefaultParagraphFont"/>
+    <w:basedOn w:val="Standaardalinea-lettertype"/>
     <w:rsid w:val="00CD2E33"/>
   </w:style>
   <w:style w:type="character" w:customStyle="1" w:styleId="text-color-indigo">
     <w:name w:val="text-color-indigo"/>
-    <w:basedOn w:val="DefaultParagraphFont"/>
+    <w:basedOn w:val="Standaardalinea-lettertype"/>
     <w:rsid w:val="00CD2E33"/>
   </w:style>
-  <w:style w:type="paragraph" w:styleId="TOCHeading">
+  <w:style w:type="paragraph" w:styleId="Kopvaninhoudsopgave">
     <w:name w:val="TOC Heading"/>
-    <w:basedOn w:val="Heading1"/>
-    <w:next w:val="Normal"/>
+    <w:basedOn w:val="Kop1"/>
+    <w:next w:val="Standaard"/>
     <w:uiPriority w:val="39"/>
     <w:unhideWhenUsed/>
     <w:qFormat/>
@@ -9509,10 +7676,10 @@
       <w:color w:val="2E74B5" w:themeColor="accent1" w:themeShade="BF"/>
     </w:rPr>
   </w:style>
-  <w:style w:type="paragraph" w:styleId="TOC1">
+  <w:style w:type="paragraph" w:styleId="Inhopg1">
     <w:name w:val="toc 1"/>
-    <w:basedOn w:val="Normal"/>
-    <w:next w:val="Normal"/>
+    <w:basedOn w:val="Standaard"/>
+    <w:next w:val="Standaard"/>
     <w:autoRedefine/>
     <w:uiPriority w:val="39"/>
     <w:unhideWhenUsed/>
@@ -9521,10 +7688,10 @@
       <w:spacing w:after="100"/>
     </w:pPr>
   </w:style>
-  <w:style w:type="paragraph" w:styleId="TOC2">
+  <w:style w:type="paragraph" w:styleId="Inhopg2">
     <w:name w:val="toc 2"/>
-    <w:basedOn w:val="Normal"/>
-    <w:next w:val="Normal"/>
+    <w:basedOn w:val="Standaard"/>
+    <w:next w:val="Standaard"/>
     <w:autoRedefine/>
     <w:uiPriority w:val="39"/>
     <w:unhideWhenUsed/>
@@ -9534,9 +7701,9 @@
       <w:ind w:left="220"/>
     </w:pPr>
   </w:style>
-  <w:style w:type="character" w:styleId="FollowedHyperlink">
+  <w:style w:type="character" w:styleId="GevolgdeHyperlink">
     <w:name w:val="FollowedHyperlink"/>
-    <w:basedOn w:val="DefaultParagraphFont"/>
+    <w:basedOn w:val="Standaardalinea-lettertype"/>
     <w:uiPriority w:val="99"/>
     <w:semiHidden/>
     <w:unhideWhenUsed/>
@@ -9546,9 +7713,9 @@
       <w:u w:val="single"/>
     </w:rPr>
   </w:style>
-  <w:style w:type="character" w:styleId="Strong">
+  <w:style w:type="character" w:styleId="Zwaar">
     <w:name w:val="Strong"/>
-    <w:basedOn w:val="DefaultParagraphFont"/>
+    <w:basedOn w:val="Standaardalinea-lettertype"/>
     <w:uiPriority w:val="22"/>
     <w:qFormat/>
     <w:rsid w:val="00C2773E"/>
@@ -9557,9 +7724,9 @@
       <w:bCs/>
     </w:rPr>
   </w:style>
-  <w:style w:type="character" w:styleId="Emphasis">
+  <w:style w:type="character" w:styleId="Nadruk">
     <w:name w:val="Emphasis"/>
-    <w:basedOn w:val="DefaultParagraphFont"/>
+    <w:basedOn w:val="Standaardalinea-lettertype"/>
     <w:uiPriority w:val="20"/>
     <w:qFormat/>
     <w:rsid w:val="00DD33A1"/>
@@ -9570,12 +7737,12 @@
   </w:style>
   <w:style w:type="character" w:customStyle="1" w:styleId="index">
     <w:name w:val="index"/>
-    <w:basedOn w:val="DefaultParagraphFont"/>
+    <w:basedOn w:val="Standaardalinea-lettertype"/>
     <w:rsid w:val="001D7545"/>
   </w:style>
-  <w:style w:type="table" w:styleId="TableGrid">
+  <w:style w:type="table" w:styleId="Tabelraster">
     <w:name w:val="Table Grid"/>
-    <w:basedOn w:val="TableNormal"/>
+    <w:basedOn w:val="Standaardtabel"/>
     <w:uiPriority w:val="39"/>
     <w:rsid w:val="003163FC"/>
     <w:pPr>
@@ -9592,10 +7759,10 @@
       </w:tblBorders>
     </w:tblPr>
   </w:style>
-  <w:style w:type="paragraph" w:styleId="HTMLPreformatted">
+  <w:style w:type="paragraph" w:styleId="HTML-voorafopgemaakt">
     <w:name w:val="HTML Preformatted"/>
-    <w:basedOn w:val="Normal"/>
-    <w:link w:val="HTMLPreformattedChar"/>
+    <w:basedOn w:val="Standaard"/>
+    <w:link w:val="HTML-voorafopgemaaktChar"/>
     <w:uiPriority w:val="99"/>
     <w:semiHidden/>
     <w:unhideWhenUsed/>
@@ -9629,10 +7796,10 @@
       <w:szCs w:val="20"/>
     </w:rPr>
   </w:style>
-  <w:style w:type="character" w:customStyle="1" w:styleId="HTMLPreformattedChar">
-    <w:name w:val="HTML Preformatted Char"/>
-    <w:basedOn w:val="DefaultParagraphFont"/>
-    <w:link w:val="HTMLPreformatted"/>
+  <w:style w:type="character" w:customStyle="1" w:styleId="HTML-voorafopgemaaktChar">
+    <w:name w:val="HTML - vooraf opgemaakt Char"/>
+    <w:basedOn w:val="Standaardalinea-lettertype"/>
+    <w:link w:val="HTML-voorafopgemaakt"/>
     <w:uiPriority w:val="99"/>
     <w:semiHidden/>
     <w:rsid w:val="000A68BE"/>
@@ -9643,10 +7810,10 @@
       <w:lang w:val="en-US"/>
     </w:rPr>
   </w:style>
-  <w:style w:type="paragraph" w:styleId="Caption">
+  <w:style w:type="paragraph" w:styleId="Bijschrift">
     <w:name w:val="caption"/>
-    <w:basedOn w:val="Normal"/>
-    <w:next w:val="Normal"/>
+    <w:basedOn w:val="Standaard"/>
+    <w:next w:val="Standaard"/>
     <w:uiPriority w:val="35"/>
     <w:unhideWhenUsed/>
     <w:qFormat/>
@@ -9662,9 +7829,9 @@
       <w:szCs w:val="18"/>
     </w:rPr>
   </w:style>
-  <w:style w:type="character" w:styleId="CommentReference">
+  <w:style w:type="character" w:styleId="Verwijzingopmerking">
     <w:name w:val="annotation reference"/>
-    <w:basedOn w:val="DefaultParagraphFont"/>
+    <w:basedOn w:val="Standaardalinea-lettertype"/>
     <w:uiPriority w:val="99"/>
     <w:semiHidden/>
     <w:unhideWhenUsed/>
@@ -9674,10 +7841,10 @@
       <w:szCs w:val="16"/>
     </w:rPr>
   </w:style>
-  <w:style w:type="paragraph" w:styleId="CommentText">
+  <w:style w:type="paragraph" w:styleId="Tekstopmerking">
     <w:name w:val="annotation text"/>
-    <w:basedOn w:val="Normal"/>
-    <w:link w:val="CommentTextChar"/>
+    <w:basedOn w:val="Standaard"/>
+    <w:link w:val="TekstopmerkingChar"/>
     <w:uiPriority w:val="99"/>
     <w:semiHidden/>
     <w:unhideWhenUsed/>
@@ -9690,10 +7857,10 @@
       <w:szCs w:val="20"/>
     </w:rPr>
   </w:style>
-  <w:style w:type="character" w:customStyle="1" w:styleId="CommentTextChar">
-    <w:name w:val="Comment Text Char"/>
-    <w:basedOn w:val="DefaultParagraphFont"/>
-    <w:link w:val="CommentText"/>
+  <w:style w:type="character" w:customStyle="1" w:styleId="TekstopmerkingChar">
+    <w:name w:val="Tekst opmerking Char"/>
+    <w:basedOn w:val="Standaardalinea-lettertype"/>
+    <w:link w:val="Tekstopmerking"/>
     <w:uiPriority w:val="99"/>
     <w:semiHidden/>
     <w:rsid w:val="008F1AEE"/>
@@ -9705,11 +7872,11 @@
       <w:lang w:val="en-US"/>
     </w:rPr>
   </w:style>
-  <w:style w:type="paragraph" w:styleId="CommentSubject">
+  <w:style w:type="paragraph" w:styleId="Onderwerpvanopmerking">
     <w:name w:val="annotation subject"/>
-    <w:basedOn w:val="CommentText"/>
-    <w:next w:val="CommentText"/>
-    <w:link w:val="CommentSubjectChar"/>
+    <w:basedOn w:val="Tekstopmerking"/>
+    <w:next w:val="Tekstopmerking"/>
+    <w:link w:val="OnderwerpvanopmerkingChar"/>
     <w:uiPriority w:val="99"/>
     <w:semiHidden/>
     <w:unhideWhenUsed/>
@@ -9719,10 +7886,10 @@
       <w:bCs/>
     </w:rPr>
   </w:style>
-  <w:style w:type="character" w:customStyle="1" w:styleId="CommentSubjectChar">
-    <w:name w:val="Comment Subject Char"/>
-    <w:basedOn w:val="CommentTextChar"/>
-    <w:link w:val="CommentSubject"/>
+  <w:style w:type="character" w:customStyle="1" w:styleId="OnderwerpvanopmerkingChar">
+    <w:name w:val="Onderwerp van opmerking Char"/>
+    <w:basedOn w:val="TekstopmerkingChar"/>
+    <w:link w:val="Onderwerpvanopmerking"/>
     <w:uiPriority w:val="99"/>
     <w:semiHidden/>
     <w:rsid w:val="008F1AEE"/>
@@ -9736,7 +7903,7 @@
       <w:lang w:val="en-US"/>
     </w:rPr>
   </w:style>
-  <w:style w:type="paragraph" w:styleId="Revision">
+  <w:style w:type="paragraph" w:styleId="Revisie">
     <w:name w:val="Revision"/>
     <w:hidden/>
     <w:uiPriority w:val="99"/>
@@ -9753,10 +7920,10 @@
       <w:lang w:val="en-US"/>
     </w:rPr>
   </w:style>
-  <w:style w:type="character" w:customStyle="1" w:styleId="Heading3Char">
-    <w:name w:val="Heading 3 Char"/>
-    <w:basedOn w:val="DefaultParagraphFont"/>
-    <w:link w:val="Heading3"/>
+  <w:style w:type="character" w:customStyle="1" w:styleId="Kop3Char">
+    <w:name w:val="Kop 3 Char"/>
+    <w:basedOn w:val="Standaardalinea-lettertype"/>
+    <w:link w:val="Kop3"/>
     <w:uiPriority w:val="9"/>
     <w:rsid w:val="0067075A"/>
     <w:rPr>
@@ -10040,7 +8207,6 @@
 <ds:datastoreItem xmlns:ds="http://schemas.openxmlformats.org/officeDocument/2006/customXml" ds:itemID="{82621ECA-4969-49D9-8FDD-1DEAE65368E2}">
   <ds:schemaRefs>
     <ds:schemaRef ds:uri="http://schemas.openxmlformats.org/officeDocument/2006/bibliography"/>
-    <ds:schemaRef ds:uri="http://www.w3.org/2000/xmlns/"/>
   </ds:schemaRefs>
 </ds:datastoreItem>
 </file>
--- a/CLS_FinalProject_MorineCroguennecAnotated.docx
+++ b/CLS_FinalProject_MorineCroguennecAnotated.docx
@@ -614,7 +614,15 @@
         <w:t>”</w:t>
       </w:r>
       <w:r>
-        <w:t xml:space="preserve"> (Syougo, 2015). </w:t>
+        <w:t xml:space="preserve"> (</w:t>
+      </w:r>
+      <w:proofErr w:type="spellStart"/>
+      <w:r>
+        <w:t>Syougo</w:t>
+      </w:r>
+      <w:proofErr w:type="spellEnd"/>
+      <w:r>
+        <w:t xml:space="preserve">, 2015). </w:t>
       </w:r>
       <w:r>
         <w:rPr>
@@ -636,84 +644,98 @@
         <w:t>’</w:t>
       </w:r>
       <w:r>
-        <w:t xml:space="preserve"> of their year. The students that manage to achieve this goal are</w:t>
+        <w:t xml:space="preserve"> of their year. The students that manage to achieve this goal are, promised to gain any job or stature they would like after graduation. The story revolves around protagonist Ayanoko</w:t>
+      </w:r>
+      <w:r>
+        <w:t>u</w:t>
+      </w:r>
+      <w:r>
+        <w:t xml:space="preserve">ji </w:t>
+      </w:r>
+      <w:proofErr w:type="spellStart"/>
+      <w:r>
+        <w:t>Kiyotaka</w:t>
+      </w:r>
+      <w:proofErr w:type="spellEnd"/>
+      <w:r>
+        <w:t xml:space="preserve"> and his classmates</w:t>
+      </w:r>
+      <w:r>
+        <w:t xml:space="preserve"> who</w:t>
+      </w:r>
+      <w:r>
+        <w:t xml:space="preserve"> start their first year of high school in the bottom class or </w:t>
+      </w:r>
+      <w:r>
+        <w:t>‘</w:t>
+      </w:r>
+      <w:r>
+        <w:t xml:space="preserve">class </w:t>
+      </w:r>
+      <w:r>
+        <w:t>D</w:t>
+      </w:r>
+      <w:r>
+        <w:t>’</w:t>
+      </w:r>
+      <w:r>
+        <w:t xml:space="preserve">. While facing challenges measuring their physical, academic and mental strength they too, aim to reach the famed </w:t>
+      </w:r>
+      <w:r>
+        <w:t>‘</w:t>
+      </w:r>
+      <w:r>
+        <w:t xml:space="preserve">class </w:t>
+      </w:r>
+      <w:r>
+        <w:t>A</w:t>
+      </w:r>
+      <w:r>
+        <w:t>’</w:t>
+      </w:r>
+      <w:r>
+        <w:t>- graduation (ibid, 2015).</w:t>
+      </w:r>
+      <w:r>
+        <w:t xml:space="preserve"> This series of light novels thus tells a story spanning over a three</w:t>
+      </w:r>
+      <w:r>
+        <w:t>-</w:t>
+      </w:r>
+      <w:r>
+        <w:t>year time period</w:t>
+      </w:r>
+      <w:r>
+        <w:t xml:space="preserve">. </w:t>
+      </w:r>
+      <w:r>
+        <w:t xml:space="preserve">During this time the characters mature and get to know more people. This paper will aim to reveal if that growth can be </w:t>
+      </w:r>
+      <w:r>
+        <w:t>derived from a</w:t>
+      </w:r>
+      <w:r>
+        <w:t xml:space="preserve"> change </w:t>
+      </w:r>
+      <w:r>
+        <w:t>in</w:t>
+      </w:r>
+      <w:r>
+        <w:t xml:space="preserve"> topics discussed </w:t>
+      </w:r>
+      <w:r>
+        <w:t>as the main characters experience each consecutive school trimester</w:t>
+      </w:r>
+      <w:r>
+        <w:t xml:space="preserve">. </w:t>
+      </w:r>
+      <w:r>
+        <w:t>In order to attain sets of comparable topics</w:t>
       </w:r>
       <w:r>
         <w:t>,</w:t>
       </w:r>
       <w:r>
-        <w:t xml:space="preserve"> after all, promised to gain any job or stature they would like after graduation. The story revolves around protagonist Ayanoko</w:t>
-      </w:r>
-      <w:r>
-        <w:t>u</w:t>
-      </w:r>
-      <w:r>
-        <w:t xml:space="preserve">ji Kiyotaka and his classmates starting their first year of high school in the bottom class or </w:t>
-      </w:r>
-      <w:r>
-        <w:t>‘</w:t>
-      </w:r>
-      <w:r>
-        <w:t>class d</w:t>
-      </w:r>
-      <w:r>
-        <w:t>’</w:t>
-      </w:r>
-      <w:r>
-        <w:t xml:space="preserve">. While facing challenges measuring their physical, academic and mental strength they too, aim to reach the famed </w:t>
-      </w:r>
-      <w:r>
-        <w:t>‘</w:t>
-      </w:r>
-      <w:r>
-        <w:t>class a</w:t>
-      </w:r>
-      <w:r>
-        <w:t>’</w:t>
-      </w:r>
-      <w:r>
-        <w:t>- graduation (ibid, 2015).</w:t>
-      </w:r>
-      <w:r>
-        <w:t xml:space="preserve"> This series of light novels thus tells a story spanning over a three</w:t>
-      </w:r>
-      <w:r>
-        <w:t>-</w:t>
-      </w:r>
-      <w:r>
-        <w:t>year time period</w:t>
-      </w:r>
-      <w:r>
-        <w:t xml:space="preserve">. </w:t>
-      </w:r>
-      <w:r>
-        <w:t xml:space="preserve">During this time the characters mature and get to know more people. This paper will aim to reveal if that growth can be </w:t>
-      </w:r>
-      <w:r>
-        <w:t>derived from a</w:t>
-      </w:r>
-      <w:r>
-        <w:t xml:space="preserve"> change </w:t>
-      </w:r>
-      <w:r>
-        <w:t>in</w:t>
-      </w:r>
-      <w:r>
-        <w:t xml:space="preserve"> topics discussed </w:t>
-      </w:r>
-      <w:r>
-        <w:t>as the main characters experience each consecutive school trimester</w:t>
-      </w:r>
-      <w:r>
-        <w:t xml:space="preserve">. </w:t>
-      </w:r>
-      <w:r>
-        <w:t>In order to attain sets of comparable topics</w:t>
-      </w:r>
-      <w:r>
-        <w:t>,</w:t>
-      </w:r>
-      <w:r>
         <w:t xml:space="preserve"> a mixed-membership model,</w:t>
       </w:r>
       <w:r>
@@ -732,7 +754,23 @@
         <w:t>will be utilized as the main tool of analysis</w:t>
       </w:r>
       <w:r>
-        <w:t xml:space="preserve"> (Karsdorp, Riddell and Kestemont, 2021)</w:t>
+        <w:t xml:space="preserve"> (</w:t>
+      </w:r>
+      <w:proofErr w:type="spellStart"/>
+      <w:r>
+        <w:t>Karsdorp</w:t>
+      </w:r>
+      <w:proofErr w:type="spellEnd"/>
+      <w:r>
+        <w:t xml:space="preserve">, Riddell and </w:t>
+      </w:r>
+      <w:proofErr w:type="spellStart"/>
+      <w:r>
+        <w:t>Kestemont</w:t>
+      </w:r>
+      <w:proofErr w:type="spellEnd"/>
+      <w:r>
+        <w:t>, 2021)</w:t>
       </w:r>
       <w:r>
         <w:t>.</w:t>
@@ -782,15 +820,38 @@
       <w:r>
         <w:t xml:space="preserve"> written by </w:t>
       </w:r>
-      <w:r>
-        <w:t xml:space="preserve">Kinugasa </w:t>
-      </w:r>
+      <w:proofErr w:type="spellStart"/>
+      <w:r>
+        <w:t>Kinugasa</w:t>
+      </w:r>
+      <w:proofErr w:type="spellEnd"/>
+      <w:r>
+        <w:t xml:space="preserve"> </w:t>
+      </w:r>
+      <w:proofErr w:type="spellStart"/>
       <w:r>
         <w:t>S</w:t>
       </w:r>
       <w:r>
-        <w:t>yougo and illustrated by Tomose Shunsaku</w:t>
-      </w:r>
+        <w:t>yougo</w:t>
+      </w:r>
+      <w:proofErr w:type="spellEnd"/>
+      <w:r>
+        <w:t xml:space="preserve"> and illustrated by </w:t>
+      </w:r>
+      <w:proofErr w:type="spellStart"/>
+      <w:r>
+        <w:t>Tomose</w:t>
+      </w:r>
+      <w:proofErr w:type="spellEnd"/>
+      <w:r>
+        <w:t> </w:t>
+      </w:r>
+      <w:proofErr w:type="spellStart"/>
+      <w:r>
+        <w:t>Shunsaku</w:t>
+      </w:r>
+      <w:proofErr w:type="spellEnd"/>
       <w:r>
         <w:t xml:space="preserve"> that started being published in 2015</w:t>
       </w:r>
@@ -864,13 +925,21 @@
         <w:t xml:space="preserve"> around the age of high school students</w:t>
       </w:r>
       <w:r>
-        <w:t xml:space="preserve"> (En</w:t>
+        <w:t xml:space="preserve"> (</w:t>
+      </w:r>
+      <w:proofErr w:type="spellStart"/>
+      <w:r>
+        <w:t>En</w:t>
       </w:r>
       <w:r>
         <w:t>o</w:t>
       </w:r>
       <w:r>
-        <w:t>moto, 2018)</w:t>
+        <w:t>moto</w:t>
+      </w:r>
+      <w:proofErr w:type="spellEnd"/>
+      <w:r>
+        <w:t>, 2018)</w:t>
       </w:r>
       <w:r>
         <w:t xml:space="preserve">. </w:t>
@@ -882,7 +951,13 @@
         <w:t xml:space="preserve"> this study was executed only 15 volumes </w:t>
       </w:r>
       <w:r>
-        <w:t>of these light novels were</w:t>
+        <w:t>of the light novel</w:t>
+      </w:r>
+      <w:r>
+        <w:t xml:space="preserve"> series</w:t>
+      </w:r>
+      <w:r>
+        <w:t xml:space="preserve"> were</w:t>
       </w:r>
       <w:r>
         <w:t xml:space="preserve"> translated to English. In addition, many of these translations are fan</w:t>
@@ -891,7 +966,13 @@
         <w:t>-</w:t>
       </w:r>
       <w:r>
-        <w:t>made since the official translations tend to come out rather slowly. Therefore</w:t>
+        <w:t>made</w:t>
+      </w:r>
+      <w:r>
+        <w:t>,</w:t>
+      </w:r>
+      <w:r>
+        <w:t xml:space="preserve"> since the official translations tend to come out rather slowly. Therefore</w:t>
       </w:r>
       <w:r>
         <w:t>,</w:t>
@@ -995,7 +1076,15 @@
         <w:t xml:space="preserve"> </w:t>
       </w:r>
       <w:r>
-        <w:t>(Syougo, 2015</w:t>
+        <w:t>(</w:t>
+      </w:r>
+      <w:proofErr w:type="spellStart"/>
+      <w:r>
+        <w:t>Syougo</w:t>
+      </w:r>
+      <w:proofErr w:type="spellEnd"/>
+      <w:r>
+        <w:t>, 2015</w:t>
       </w:r>
       <w:r>
         <w:t xml:space="preserve">, </w:t>
@@ -1024,17 +1113,25 @@
         <w:t xml:space="preserve"> by means of their pen name</w:t>
       </w:r>
       <w:r>
-        <w:t xml:space="preserve"> in the </w:t>
-      </w:r>
-      <w:r>
-        <w:rPr>
-          <w:i/>
-          <w:iCs/>
-        </w:rPr>
+        <w:t xml:space="preserve"> in </w:t>
+      </w:r>
+      <w:r>
+        <w:t xml:space="preserve">the </w:t>
+      </w:r>
+      <w:r>
+        <w:t>‘</w:t>
+      </w:r>
+      <w:r>
         <w:t>translator</w:t>
       </w:r>
       <w:r>
-        <w:t xml:space="preserve"> column. </w:t>
+        <w:t>’</w:t>
+      </w:r>
+      <w:r>
+        <w:t xml:space="preserve"> column</w:t>
+      </w:r>
+      <w:r>
+        <w:t xml:space="preserve">. </w:t>
       </w:r>
       <w:r>
         <w:t>The following table</w:t>
@@ -1766,13 +1863,22 @@
                 <w:szCs w:val="16"/>
               </w:rPr>
             </w:pPr>
+            <w:proofErr w:type="spellStart"/>
             <w:r>
               <w:rPr>
                 <w:sz w:val="16"/>
                 <w:szCs w:val="16"/>
               </w:rPr>
-              <w:t>qbomb</w:t>
+              <w:t>Q</w:t>
             </w:r>
+            <w:r>
+              <w:rPr>
+                <w:sz w:val="16"/>
+                <w:szCs w:val="16"/>
+              </w:rPr>
+              <w:t>bomb</w:t>
+            </w:r>
+            <w:proofErr w:type="spellEnd"/>
           </w:p>
         </w:tc>
         <w:tc>
@@ -1789,6 +1895,7 @@
                 <w:szCs w:val="16"/>
               </w:rPr>
             </w:pPr>
+            <w:proofErr w:type="spellStart"/>
             <w:r>
               <w:rPr>
                 <w:sz w:val="16"/>
@@ -1796,6 +1903,7 @@
               </w:rPr>
               <w:t>NaN</w:t>
             </w:r>
+            <w:proofErr w:type="spellEnd"/>
           </w:p>
         </w:tc>
         <w:tc>
@@ -1812,6 +1920,7 @@
                 <w:szCs w:val="16"/>
               </w:rPr>
             </w:pPr>
+            <w:proofErr w:type="spellStart"/>
             <w:r>
               <w:rPr>
                 <w:sz w:val="16"/>
@@ -1819,6 +1928,7 @@
               </w:rPr>
               <w:t>NaN</w:t>
             </w:r>
+            <w:proofErr w:type="spellEnd"/>
           </w:p>
         </w:tc>
         <w:tc>
@@ -1927,7 +2037,23 @@
         <w:t xml:space="preserve"> </w:t>
       </w:r>
       <w:r>
-        <w:t>(Bianchi, Terragni and Hovy, 2021)</w:t>
+        <w:t xml:space="preserve">(Bianchi, </w:t>
+      </w:r>
+      <w:proofErr w:type="spellStart"/>
+      <w:r>
+        <w:t>Terragni</w:t>
+      </w:r>
+      <w:proofErr w:type="spellEnd"/>
+      <w:r>
+        <w:t xml:space="preserve"> and </w:t>
+      </w:r>
+      <w:proofErr w:type="spellStart"/>
+      <w:r>
+        <w:t>Hovy</w:t>
+      </w:r>
+      <w:proofErr w:type="spellEnd"/>
+      <w:r>
+        <w:t>, 2021)</w:t>
       </w:r>
       <w:r>
         <w:t>.</w:t>
@@ -1954,7 +2080,23 @@
         <w:t xml:space="preserve">to what degree they are present </w:t>
       </w:r>
       <w:r>
-        <w:t>(Karsdorp, Riddell and Kestemont, 2021</w:t>
+        <w:t>(</w:t>
+      </w:r>
+      <w:proofErr w:type="spellStart"/>
+      <w:r>
+        <w:t>Karsdorp</w:t>
+      </w:r>
+      <w:proofErr w:type="spellEnd"/>
+      <w:r>
+        <w:t xml:space="preserve">, Riddell and </w:t>
+      </w:r>
+      <w:proofErr w:type="spellStart"/>
+      <w:r>
+        <w:t>Kestemont</w:t>
+      </w:r>
+      <w:proofErr w:type="spellEnd"/>
+      <w:r>
+        <w:t>, 2021</w:t>
       </w:r>
       <w:r>
         <w:t xml:space="preserve">, </w:t>
@@ -1964,7 +2106,39 @@
           <w:rFonts w:eastAsia="Times New Roman"/>
           <w:color w:val="auto"/>
         </w:rPr>
-        <w:t>Newman, Chemudugunta, Smyth and Steyvers, 2006</w:t>
+        <w:t xml:space="preserve">Newman, </w:t>
+      </w:r>
+      <w:proofErr w:type="spellStart"/>
+      <w:r>
+        <w:rPr>
+          <w:rFonts w:eastAsia="Times New Roman"/>
+          <w:color w:val="auto"/>
+        </w:rPr>
+        <w:t>Chemudugunta</w:t>
+      </w:r>
+      <w:proofErr w:type="spellEnd"/>
+      <w:r>
+        <w:rPr>
+          <w:rFonts w:eastAsia="Times New Roman"/>
+          <w:color w:val="auto"/>
+        </w:rPr>
+        <w:t xml:space="preserve">, Smyth and </w:t>
+      </w:r>
+      <w:proofErr w:type="spellStart"/>
+      <w:r>
+        <w:rPr>
+          <w:rFonts w:eastAsia="Times New Roman"/>
+          <w:color w:val="auto"/>
+        </w:rPr>
+        <w:t>Steyvers</w:t>
+      </w:r>
+      <w:proofErr w:type="spellEnd"/>
+      <w:r>
+        <w:rPr>
+          <w:rFonts w:eastAsia="Times New Roman"/>
+          <w:color w:val="auto"/>
+        </w:rPr>
+        <w:t>, 2006</w:t>
       </w:r>
       <w:r>
         <w:t xml:space="preserve">). </w:t>
@@ -1988,16 +2162,21 @@
         <w:t>bonus chapters</w:t>
       </w:r>
       <w:r>
-        <w:t>,</w:t>
+        <w:t xml:space="preserve"> and</w:t>
       </w:r>
       <w:r>
         <w:t xml:space="preserve"> </w:t>
       </w:r>
+      <w:proofErr w:type="spellStart"/>
       <w:r>
         <w:t>afterword</w:t>
       </w:r>
       <w:r>
-        <w:t xml:space="preserve">s of </w:t>
+        <w:t>s</w:t>
+      </w:r>
+      <w:proofErr w:type="spellEnd"/>
+      <w:r>
+        <w:t xml:space="preserve"> of </w:t>
       </w:r>
       <w:r>
         <w:rPr>
@@ -2046,7 +2225,13 @@
         <w:t xml:space="preserve">The sub volumes of Classroom of the Elite will also be used as pretraining data since they </w:t>
       </w:r>
       <w:r>
-        <w:t>entail content regarding vacation periods which do not take place during a school semester.</w:t>
+        <w:t xml:space="preserve">entail content regarding vacation periods which do not take place during a school </w:t>
+      </w:r>
+      <w:r>
+        <w:t>trimester</w:t>
+      </w:r>
+      <w:r>
+        <w:t>.</w:t>
       </w:r>
       <w:r>
         <w:t xml:space="preserve"> </w:t>
@@ -2124,14 +2309,22 @@
         <w:t xml:space="preserve"> tokens)</w:t>
       </w:r>
       <w:r>
-        <w:t xml:space="preserve"> which were copied from the Project Gutenberg Corpus and </w:t>
+        <w:t xml:space="preserve"> which were copied from the Project Gutenberg Corpus and transformed </w:t>
       </w:r>
       <w:r>
         <w:lastRenderedPageBreak/>
-        <w:t xml:space="preserve">transformed into a tab separated format </w:t>
-      </w:r>
-      <w:r>
-        <w:t xml:space="preserve">(tsv) </w:t>
+        <w:t xml:space="preserve">into a tab separated format </w:t>
+      </w:r>
+      <w:r>
+        <w:t>(</w:t>
+      </w:r>
+      <w:proofErr w:type="spellStart"/>
+      <w:r>
+        <w:t>tsv</w:t>
+      </w:r>
+      <w:proofErr w:type="spellEnd"/>
+      <w:r>
+        <w:t xml:space="preserve">) </w:t>
       </w:r>
       <w:r>
         <w:t xml:space="preserve">making it easier to merge with the bonus and </w:t>
@@ -2150,7 +2343,15 @@
         <w:t>Classroom of the Elite</w:t>
       </w:r>
       <w:r>
-        <w:t xml:space="preserve">. The resulting tsv file is exemplified in the table </w:t>
+        <w:t xml:space="preserve">. The resulting </w:t>
+      </w:r>
+      <w:proofErr w:type="spellStart"/>
+      <w:r>
+        <w:t>tsv</w:t>
+      </w:r>
+      <w:proofErr w:type="spellEnd"/>
+      <w:r>
+        <w:t xml:space="preserve"> file is exemplified in the table </w:t>
       </w:r>
     </w:p>
     <w:tbl>
@@ -2439,9 +2640,11 @@
       <w:r>
         <w:t xml:space="preserve"> </w:t>
       </w:r>
+      <w:proofErr w:type="spellStart"/>
       <w:r>
         <w:t>afterwords</w:t>
       </w:r>
+      <w:proofErr w:type="spellEnd"/>
       <w:r>
         <w:t xml:space="preserve"> and sub</w:t>
       </w:r>
@@ -2575,7 +2778,19 @@
         <w:t xml:space="preserve"> of</w:t>
       </w:r>
       <w:r>
-        <w:t xml:space="preserve"> pretraining data was almost quadrupled, questions could still be raised as to whether this is enough data for the topic model to be trained on.</w:t>
+        <w:t xml:space="preserve"> pretraining data was </w:t>
+      </w:r>
+      <w:r>
+        <w:t>larg</w:t>
+      </w:r>
+      <w:r>
+        <w:t>e</w:t>
+      </w:r>
+      <w:r>
+        <w:t>ly expanded</w:t>
+      </w:r>
+      <w:r>
+        <w:t>, questions could still be raised as to whether this is enough data for the topic model to be trained on.</w:t>
       </w:r>
       <w:r>
         <w:t xml:space="preserve"> </w:t>
@@ -2714,10 +2929,22 @@
         <w:t>ha</w:t>
       </w:r>
       <w:r>
-        <w:t xml:space="preserve">s. Aside from this goal, the protagonist also aims to stay hidden as a ‘leader behind the scenes’. He </w:t>
-      </w:r>
-      <w:r>
-        <w:t>does not have a deep relationships with other students yet at this point</w:t>
+        <w:t xml:space="preserve">s. Aside from this goal, the protagonist also aims to stay hidden as a ‘leader behind the scenes’. </w:t>
+      </w:r>
+      <w:r>
+        <w:t>At this point in time, h</w:t>
+      </w:r>
+      <w:r>
+        <w:t xml:space="preserve">e </w:t>
+      </w:r>
+      <w:r>
+        <w:t>does not have</w:t>
+      </w:r>
+      <w:r>
+        <w:t xml:space="preserve"> any</w:t>
+      </w:r>
+      <w:r>
+        <w:t xml:space="preserve"> deep relationships with other students yet</w:t>
       </w:r>
       <w:r>
         <w:t xml:space="preserve">. During the second trimester, </w:t>
@@ -2741,16 +2968,13 @@
         <w:t xml:space="preserve"> </w:t>
       </w:r>
       <w:r>
-        <w:t>In the third trimester, most 1</w:t>
-      </w:r>
-      <w:r>
-        <w:rPr>
-          <w:vertAlign w:val="superscript"/>
-        </w:rPr>
-        <w:t>st</w:t>
-      </w:r>
-      <w:r>
-        <w:t xml:space="preserve"> year class leader</w:t>
+        <w:t xml:space="preserve">In the third trimester, most </w:t>
+      </w:r>
+      <w:r>
+        <w:t xml:space="preserve">first </w:t>
+      </w:r>
+      <w:r>
+        <w:t>year class leader</w:t>
       </w:r>
       <w:r>
         <w:t>s</w:t>
@@ -2780,13 +3004,10 @@
         <w:t>T</w:t>
       </w:r>
       <w:r>
-        <w:t>he 1</w:t>
-      </w:r>
-      <w:r>
-        <w:rPr>
-          <w:vertAlign w:val="superscript"/>
-        </w:rPr>
-        <w:t>st</w:t>
+        <w:t xml:space="preserve">he </w:t>
+      </w:r>
+      <w:r>
+        <w:t>first</w:t>
       </w:r>
       <w:r>
         <w:t xml:space="preserve"> years start to interact more with</w:t>
@@ -2810,28 +3031,22 @@
         <w:t xml:space="preserve"> after</w:t>
       </w:r>
       <w:r>
-        <w:t>, the oldest students or the 3</w:t>
-      </w:r>
-      <w:r>
-        <w:rPr>
-          <w:vertAlign w:val="superscript"/>
-        </w:rPr>
-        <w:t>rd</w:t>
-      </w:r>
-      <w:r>
-        <w:t xml:space="preserve"> years graduate after taking part in an exam in which all students in the school were involved</w:t>
+        <w:t xml:space="preserve">, the oldest students or the </w:t>
+      </w:r>
+      <w:r>
+        <w:t xml:space="preserve">third </w:t>
+      </w:r>
+      <w:r>
+        <w:t>years graduate after taking part in an exam in which all students in the school were involved</w:t>
       </w:r>
       <w:r>
         <w:t xml:space="preserve">. </w:t>
       </w:r>
       <w:r>
-        <w:t>The fourth trimester mostly revolves around the introduction of new 1</w:t>
-      </w:r>
-      <w:r>
-        <w:rPr>
-          <w:vertAlign w:val="superscript"/>
-        </w:rPr>
-        <w:t>st</w:t>
+        <w:t xml:space="preserve">The fourth trimester mostly revolves around the introduction of new </w:t>
+      </w:r>
+      <w:r>
+        <w:t>first</w:t>
       </w:r>
       <w:r>
         <w:t xml:space="preserve"> year</w:t>
@@ -2861,7 +3076,15 @@
         <w:t>acting director</w:t>
       </w:r>
       <w:r>
-        <w:t xml:space="preserve"> (Syougo, 2015)</w:t>
+        <w:t xml:space="preserve"> (</w:t>
+      </w:r>
+      <w:proofErr w:type="spellStart"/>
+      <w:r>
+        <w:t>Syougo</w:t>
+      </w:r>
+      <w:proofErr w:type="spellEnd"/>
+      <w:r>
+        <w:t>, 2015)</w:t>
       </w:r>
       <w:r>
         <w:t>. Topic</w:t>
@@ -2895,7 +3118,15 @@
         <w:spacing w:after="80"/>
       </w:pPr>
       <w:r>
-        <w:t xml:space="preserve">This section will concisely describe what steps were taken in the coding stage of this project. First of all, the main data and the pretraining data were preprocessed so they could optimally be interpreted by the topic modelling algorithm. All stop words present in the English nltk stop words list were removed from the </w:t>
+        <w:t xml:space="preserve">This section will concisely describe what steps were taken in the coding stage of this project. First of all, the main data and the pretraining data were preprocessed so they could optimally be interpreted by the topic modelling algorithm. All stop words present in the English </w:t>
+      </w:r>
+      <w:proofErr w:type="spellStart"/>
+      <w:r>
+        <w:t>nltk</w:t>
+      </w:r>
+      <w:proofErr w:type="spellEnd"/>
+      <w:r>
+        <w:t xml:space="preserve"> stop words list were removed from the </w:t>
       </w:r>
       <w:r>
         <w:t>text data</w:t>
@@ -2904,7 +3135,15 @@
         <w:t xml:space="preserve"> for both datasets</w:t>
       </w:r>
       <w:r>
-        <w:t xml:space="preserve"> (Bird, Klein and Loper, 2009).</w:t>
+        <w:t xml:space="preserve"> (Bird, Klein and </w:t>
+      </w:r>
+      <w:proofErr w:type="spellStart"/>
+      <w:r>
+        <w:t>Loper</w:t>
+      </w:r>
+      <w:proofErr w:type="spellEnd"/>
+      <w:r>
+        <w:t>, 2009).</w:t>
       </w:r>
       <w:r>
         <w:t xml:space="preserve"> </w:t>
@@ -2913,7 +3152,23 @@
         <w:t>Markers of politeness</w:t>
       </w:r>
       <w:r>
-        <w:t xml:space="preserve"> typical of the Japanese language such as ‘san’ and ‘kun’ were added to this list. </w:t>
+        <w:t xml:space="preserve"> typical of the Japanese language such as ‘</w:t>
+      </w:r>
+      <w:proofErr w:type="spellStart"/>
+      <w:r>
+        <w:t>san</w:t>
+      </w:r>
+      <w:proofErr w:type="spellEnd"/>
+      <w:r>
+        <w:t>’ and ‘</w:t>
+      </w:r>
+      <w:proofErr w:type="spellStart"/>
+      <w:r>
+        <w:t>kun</w:t>
+      </w:r>
+      <w:proofErr w:type="spellEnd"/>
+      <w:r>
+        <w:t xml:space="preserve">’ were added to this list. </w:t>
       </w:r>
       <w:r>
         <w:t xml:space="preserve">Next to that, all </w:t>
@@ -2943,7 +3198,7 @@
         <w:ind w:firstLine="284"/>
       </w:pPr>
       <w:r>
-        <w:t>After this process was executed, a Non-Negative Matrix Factorization (NMF) model was trained and fitted on the pre-training data</w:t>
+        <w:t>After this process was executed, a Non-Negative Matrix Factorization (NMF) model was trained and fitted on the pretraining data</w:t>
       </w:r>
       <w:r>
         <w:t xml:space="preserve">. This </w:t>
@@ -3218,7 +3473,39 @@
           <w:rFonts w:eastAsia="Times New Roman"/>
           <w:color w:val="auto"/>
         </w:rPr>
-        <w:t>Newman, Chemudugunta, Smyth and Steyvers, 2006)</w:t>
+        <w:t xml:space="preserve">Newman, </w:t>
+      </w:r>
+      <w:proofErr w:type="spellStart"/>
+      <w:r>
+        <w:rPr>
+          <w:rFonts w:eastAsia="Times New Roman"/>
+          <w:color w:val="auto"/>
+        </w:rPr>
+        <w:t>Chemudugunta</w:t>
+      </w:r>
+      <w:proofErr w:type="spellEnd"/>
+      <w:r>
+        <w:rPr>
+          <w:rFonts w:eastAsia="Times New Roman"/>
+          <w:color w:val="auto"/>
+        </w:rPr>
+        <w:t xml:space="preserve">, Smyth and </w:t>
+      </w:r>
+      <w:proofErr w:type="spellStart"/>
+      <w:r>
+        <w:rPr>
+          <w:rFonts w:eastAsia="Times New Roman"/>
+          <w:color w:val="auto"/>
+        </w:rPr>
+        <w:t>Steyvers</w:t>
+      </w:r>
+      <w:proofErr w:type="spellEnd"/>
+      <w:r>
+        <w:rPr>
+          <w:rFonts w:eastAsia="Times New Roman"/>
+          <w:color w:val="auto"/>
+        </w:rPr>
+        <w:t>, 2006)</w:t>
       </w:r>
       <w:r>
         <w:t>.</w:t>
@@ -3275,7 +3562,15 @@
         <w:t xml:space="preserve"> dataset</w:t>
       </w:r>
       <w:r>
-        <w:t xml:space="preserve"> (Meeks and Weingart, 2012)</w:t>
+        <w:t xml:space="preserve"> (Meeks and </w:t>
+      </w:r>
+      <w:proofErr w:type="spellStart"/>
+      <w:r>
+        <w:t>Weingart</w:t>
+      </w:r>
+      <w:proofErr w:type="spellEnd"/>
+      <w:r>
+        <w:t>, 2012)</w:t>
       </w:r>
       <w:r>
         <w:t>.</w:t>
@@ -3625,7 +3920,19 @@
               <w:rPr>
                 <w:rFonts w:ascii="Calibri" w:eastAsia="Calibri" w:hAnsi="Calibri" w:cs="Calibri"/>
               </w:rPr>
-              <w:t>5 - 7</w:t>
+              <w:t xml:space="preserve">5 </w:t>
+            </w:r>
+            <w:r>
+              <w:rPr>
+                <w:rFonts w:ascii="Calibri" w:eastAsia="Calibri" w:hAnsi="Calibri" w:cs="Calibri"/>
+              </w:rPr>
+              <w:t>–</w:t>
+            </w:r>
+            <w:r>
+              <w:rPr>
+                <w:rFonts w:ascii="Calibri" w:eastAsia="Calibri" w:hAnsi="Calibri" w:cs="Calibri"/>
+              </w:rPr>
+              <w:t xml:space="preserve"> 7</w:t>
             </w:r>
           </w:p>
         </w:tc>
@@ -4024,7 +4331,31 @@
         <w:spacing w:after="120"/>
       </w:pPr>
       <w:r>
-        <w:t xml:space="preserve">Topic 7(sudou, ike, yamauchi, </w:t>
+        <w:t>Topic 7(</w:t>
+      </w:r>
+      <w:proofErr w:type="spellStart"/>
+      <w:r>
+        <w:t>sudou</w:t>
+      </w:r>
+      <w:proofErr w:type="spellEnd"/>
+      <w:r>
+        <w:t xml:space="preserve">, </w:t>
+      </w:r>
+      <w:proofErr w:type="spellStart"/>
+      <w:r>
+        <w:t>ike</w:t>
+      </w:r>
+      <w:proofErr w:type="spellEnd"/>
+      <w:r>
+        <w:t xml:space="preserve">, </w:t>
+      </w:r>
+      <w:proofErr w:type="spellStart"/>
+      <w:r>
+        <w:t>yamauchi</w:t>
+      </w:r>
+      <w:proofErr w:type="spellEnd"/>
+      <w:r>
+        <w:t xml:space="preserve">, </w:t>
       </w:r>
       <w:r>
         <w:t>council, birthday</w:t>
@@ -4039,7 +4370,15 @@
         <w:t>:</w:t>
       </w:r>
       <w:r>
-        <w:t xml:space="preserve"> Sudou, Ike and Yamauchi are three guys from the protagonist’s class that quickly grew into a close friend group. On the first day of classes they form a group of boys to discuss different matters. Amongst other matters, they discuss how stern the student council president looked at the welcoming ceremony for the </w:t>
+        <w:t xml:space="preserve"> </w:t>
+      </w:r>
+      <w:proofErr w:type="spellStart"/>
+      <w:r>
+        <w:t>Sudou</w:t>
+      </w:r>
+      <w:proofErr w:type="spellEnd"/>
+      <w:r>
+        <w:t xml:space="preserve">, Ike and Yamauchi are three guys from the protagonist’s class that quickly grew into a close friend group. On the first day of classes they form a group of boys to discuss different matters. Amongst other matters, they discuss how stern the student council president looked at the welcoming ceremony for the </w:t>
       </w:r>
       <w:r>
         <w:t>fir</w:t>
@@ -4065,7 +4404,31 @@
         <w:spacing w:after="120"/>
       </w:pPr>
       <w:r>
-        <w:t xml:space="preserve">Topic 9(karuizawa, nagumo, hirata, </w:t>
+        <w:t>Topic 9(</w:t>
+      </w:r>
+      <w:proofErr w:type="spellStart"/>
+      <w:r>
+        <w:t>karuizawa</w:t>
+      </w:r>
+      <w:proofErr w:type="spellEnd"/>
+      <w:r>
+        <w:t xml:space="preserve">, </w:t>
+      </w:r>
+      <w:proofErr w:type="spellStart"/>
+      <w:r>
+        <w:t>nagumo</w:t>
+      </w:r>
+      <w:proofErr w:type="spellEnd"/>
+      <w:r>
+        <w:t xml:space="preserve">, </w:t>
+      </w:r>
+      <w:proofErr w:type="spellStart"/>
+      <w:r>
+        <w:t>hirata</w:t>
+      </w:r>
+      <w:proofErr w:type="spellEnd"/>
+      <w:r>
+        <w:t xml:space="preserve">, </w:t>
       </w:r>
       <w:r>
         <w:t>date, love</w:t>
@@ -4090,7 +4453,15 @@
         <w:t xml:space="preserve"> D</w:t>
       </w:r>
       <w:r>
-        <w:t xml:space="preserve"> and end up taking a leading role during class activities and discussions. The name nagumo does not show up in any of the volumes included in the 1</w:t>
+        <w:t xml:space="preserve"> and end up taking a leading role during class activities and discussions. The name </w:t>
+      </w:r>
+      <w:proofErr w:type="spellStart"/>
+      <w:r>
+        <w:t>nagumo</w:t>
+      </w:r>
+      <w:proofErr w:type="spellEnd"/>
+      <w:r>
+        <w:t xml:space="preserve"> does not show up in any of the volumes included in the 1</w:t>
       </w:r>
       <w:r>
         <w:rPr>
@@ -4139,8 +4510,13 @@
       <w:r>
         <w:t xml:space="preserve">sensei, reception, ayanokouji, </w:t>
       </w:r>
-      <w:r>
-        <w:t>sakayanagi, permission</w:t>
+      <w:proofErr w:type="spellStart"/>
+      <w:r>
+        <w:t>sakayanagi</w:t>
+      </w:r>
+      <w:proofErr w:type="spellEnd"/>
+      <w:r>
+        <w:t>, permission</w:t>
       </w:r>
       <w:r>
         <w:t>, …</w:t>
@@ -4155,7 +4531,15 @@
         <w:t xml:space="preserve">This topic is hard to make sense of since the words included do not seem related to one another in a clear way. The Japanese word ‘sensei’ refers to a teacher. </w:t>
       </w:r>
       <w:r>
-        <w:t>However, teachers were not involved in the club receptions at the start of the year. Of course, sometimes students such as the protagonist Ayanokouji or Sakayanagi(the leader of class A) ask teachers for permission in order to do something but there is no such specific moment to refer to within the contents of the 1</w:t>
+        <w:t xml:space="preserve">However, teachers were not involved in the club receptions at the start of the year. Of course, sometimes students such as the protagonist Ayanokouji or </w:t>
+      </w:r>
+      <w:proofErr w:type="spellStart"/>
+      <w:r>
+        <w:t>Sakayanagi</w:t>
+      </w:r>
+      <w:proofErr w:type="spellEnd"/>
+      <w:r>
+        <w:t>(the leader of class A) ask teachers for permission in order to do something but there is no such specific moment to refer to within the contents of the 1</w:t>
       </w:r>
       <w:r>
         <w:rPr>
@@ -4172,7 +4556,15 @@
         <w:spacing w:after="120"/>
       </w:pPr>
       <w:r>
-        <w:t>Topic 64(changing, ike, car, peeping, pool</w:t>
+        <w:t xml:space="preserve">Topic 64(changing, </w:t>
+      </w:r>
+      <w:proofErr w:type="spellStart"/>
+      <w:r>
+        <w:t>ike</w:t>
+      </w:r>
+      <w:proofErr w:type="spellEnd"/>
+      <w:r>
+        <w:t>, car, peeping, pool</w:t>
       </w:r>
       <w:r>
         <w:t>, …</w:t>
@@ -4195,10 +4587,23 @@
         <w:spacing w:after="120"/>
       </w:pPr>
       <w:r>
-        <w:t xml:space="preserve">Topic 18(hair, image, kushida, </w:t>
-      </w:r>
-      <w:r>
-        <w:t>sudou, love</w:t>
+        <w:t xml:space="preserve">Topic 18(hair, image, </w:t>
+      </w:r>
+      <w:proofErr w:type="spellStart"/>
+      <w:r>
+        <w:t>kushida</w:t>
+      </w:r>
+      <w:proofErr w:type="spellEnd"/>
+      <w:r>
+        <w:t xml:space="preserve">, </w:t>
+      </w:r>
+      <w:proofErr w:type="spellStart"/>
+      <w:r>
+        <w:t>sudou</w:t>
+      </w:r>
+      <w:proofErr w:type="spellEnd"/>
+      <w:r>
+        <w:t>, love</w:t>
       </w:r>
       <w:r>
         <w:t>, …</w:t>
@@ -4210,13 +4615,37 @@
         <w:t xml:space="preserve">: </w:t>
       </w:r>
       <w:r>
-        <w:t xml:space="preserve"> This topic could refer to Kushida, the most popular girl in class D and her secret personality. While she has the image of a goody-two-shoes who tries to get along with everyone, secretly she curses and complains about how much everyone bothers her.</w:t>
+        <w:t xml:space="preserve"> This topic could refer to </w:t>
+      </w:r>
+      <w:proofErr w:type="spellStart"/>
+      <w:r>
+        <w:t>Kushida</w:t>
+      </w:r>
+      <w:proofErr w:type="spellEnd"/>
+      <w:r>
+        <w:t>, the most popular girl in class D and her secret personality. While she has the image of a goody-two-shoes who tries to get along with everyone, secretly she curses and complains about how much everyone bothers her.</w:t>
       </w:r>
       <w:r>
         <w:t xml:space="preserve"> She often tends to twirl her hair when exposing this secret side of hers to others.</w:t>
       </w:r>
       <w:r>
-        <w:t xml:space="preserve"> However, the words Sudou and love do not seem to have a connection with Kushida’s secret personality.</w:t>
+        <w:t xml:space="preserve"> However, the words </w:t>
+      </w:r>
+      <w:proofErr w:type="spellStart"/>
+      <w:r>
+        <w:t>Sudou</w:t>
+      </w:r>
+      <w:proofErr w:type="spellEnd"/>
+      <w:r>
+        <w:t xml:space="preserve"> and love do not seem to have a connection with </w:t>
+      </w:r>
+      <w:proofErr w:type="spellStart"/>
+      <w:r>
+        <w:t>Kushida’s</w:t>
+      </w:r>
+      <w:proofErr w:type="spellEnd"/>
+      <w:r>
+        <w:t xml:space="preserve"> secret personality.</w:t>
       </w:r>
     </w:p>
     <w:p>
@@ -4279,8 +4708,21 @@
       <w:r>
         <w:t>68(</w:t>
       </w:r>
-      <w:r>
-        <w:t xml:space="preserve">ryuuen, nagumo, </w:t>
+      <w:proofErr w:type="spellStart"/>
+      <w:r>
+        <w:t>ryuuen</w:t>
+      </w:r>
+      <w:proofErr w:type="spellEnd"/>
+      <w:r>
+        <w:t xml:space="preserve">, </w:t>
+      </w:r>
+      <w:proofErr w:type="spellStart"/>
+      <w:r>
+        <w:t>nagumo</w:t>
+      </w:r>
+      <w:proofErr w:type="spellEnd"/>
+      <w:r>
+        <w:t xml:space="preserve">, </w:t>
       </w:r>
       <w:r>
         <w:t>council</w:t>
@@ -4306,8 +4748,13 @@
       <w:r>
         <w:t xml:space="preserve">Ryuuen, class C’s leader takes a leading role in the second semester as he tries to identify the mastermind behind class D; Ayanokouji. </w:t>
       </w:r>
-      <w:r>
-        <w:t>Ryuuen’s style of leadership was compared</w:t>
+      <w:proofErr w:type="spellStart"/>
+      <w:r>
+        <w:t>Ryuuen’s</w:t>
+      </w:r>
+      <w:proofErr w:type="spellEnd"/>
+      <w:r>
+        <w:t xml:space="preserve"> style of leadership was compared</w:t>
       </w:r>
       <w:r>
         <w:t xml:space="preserve"> with those of</w:t>
@@ -4324,7 +4771,31 @@
         <w:spacing w:after="120"/>
       </w:pPr>
       <w:r>
-        <w:t xml:space="preserve">Topic 9(karuizawa, nagumo, hirata, </w:t>
+        <w:t>Topic 9(</w:t>
+      </w:r>
+      <w:proofErr w:type="spellStart"/>
+      <w:r>
+        <w:t>karuizawa</w:t>
+      </w:r>
+      <w:proofErr w:type="spellEnd"/>
+      <w:r>
+        <w:t xml:space="preserve">, </w:t>
+      </w:r>
+      <w:proofErr w:type="spellStart"/>
+      <w:r>
+        <w:t>nagumo</w:t>
+      </w:r>
+      <w:proofErr w:type="spellEnd"/>
+      <w:r>
+        <w:t xml:space="preserve">, </w:t>
+      </w:r>
+      <w:proofErr w:type="spellStart"/>
+      <w:r>
+        <w:t>hirata</w:t>
+      </w:r>
+      <w:proofErr w:type="spellEnd"/>
+      <w:r>
+        <w:t xml:space="preserve">, </w:t>
       </w:r>
       <w:bookmarkStart w:id="3" w:name="_Hlk112843270"/>
       <w:r>
@@ -4351,8 +4822,13 @@
       <w:r>
         <w:t xml:space="preserve">Topic 72(sensei, reception, ayanokouji, </w:t>
       </w:r>
-      <w:r>
-        <w:t>sakayanagi, permission</w:t>
+      <w:proofErr w:type="spellStart"/>
+      <w:r>
+        <w:t>sakayanagi</w:t>
+      </w:r>
+      <w:proofErr w:type="spellEnd"/>
+      <w:r>
+        <w:t>, permission</w:t>
       </w:r>
       <w:r>
         <w:t>, …</w:t>
@@ -4369,7 +4845,31 @@
         <w:spacing w:after="120"/>
       </w:pPr>
       <w:r>
-        <w:t xml:space="preserve">Topic 7(sudou, ike, yamauchi, </w:t>
+        <w:t>Topic 7(</w:t>
+      </w:r>
+      <w:proofErr w:type="spellStart"/>
+      <w:r>
+        <w:t>sudou</w:t>
+      </w:r>
+      <w:proofErr w:type="spellEnd"/>
+      <w:r>
+        <w:t xml:space="preserve">, </w:t>
+      </w:r>
+      <w:proofErr w:type="spellStart"/>
+      <w:r>
+        <w:t>ike</w:t>
+      </w:r>
+      <w:proofErr w:type="spellEnd"/>
+      <w:r>
+        <w:t xml:space="preserve">, </w:t>
+      </w:r>
+      <w:proofErr w:type="spellStart"/>
+      <w:r>
+        <w:t>yamauchi</w:t>
+      </w:r>
+      <w:proofErr w:type="spellEnd"/>
+      <w:r>
+        <w:t xml:space="preserve">, </w:t>
       </w:r>
       <w:r>
         <w:t>council, birthday</w:t>
@@ -4383,8 +4883,13 @@
       <w:r>
         <w:t xml:space="preserve">: </w:t>
       </w:r>
-      <w:r>
-        <w:t xml:space="preserve">Sudou, Ike and Yamauchi remain a close group of friends throughout the second trimester. </w:t>
+      <w:proofErr w:type="spellStart"/>
+      <w:r>
+        <w:t>Sudou</w:t>
+      </w:r>
+      <w:proofErr w:type="spellEnd"/>
+      <w:r>
+        <w:t xml:space="preserve">, Ike and Yamauchi remain a close group of friends throughout the second trimester. </w:t>
       </w:r>
       <w:r>
         <w:t xml:space="preserve">They often appear as a trio. This trimester, however, they did not discuss anything related to the student council. </w:t>
@@ -4412,8 +4917,13 @@
       <w:r>
         <w:t xml:space="preserve">Topic 38(months, importantly, reliable, </w:t>
       </w:r>
-      <w:r>
-        <w:t>kinugasa, refrain</w:t>
+      <w:proofErr w:type="spellStart"/>
+      <w:r>
+        <w:t>kinugasa</w:t>
+      </w:r>
+      <w:proofErr w:type="spellEnd"/>
+      <w:r>
+        <w:t>, refrain</w:t>
       </w:r>
       <w:r>
         <w:t>, …</w:t>
@@ -4422,7 +4932,23 @@
         <w:t>)</w:t>
       </w:r>
       <w:r>
-        <w:t>: This topic was likely generated from the epilogues written by the author of classroom of the elite, Kinugasa Syougo. It does not seem to tie in with the story.</w:t>
+        <w:t xml:space="preserve">: This topic was likely generated from the epilogues written by the author of classroom of the elite, </w:t>
+      </w:r>
+      <w:proofErr w:type="spellStart"/>
+      <w:r>
+        <w:t>Kinugasa</w:t>
+      </w:r>
+      <w:proofErr w:type="spellEnd"/>
+      <w:r>
+        <w:t xml:space="preserve"> </w:t>
+      </w:r>
+      <w:proofErr w:type="spellStart"/>
+      <w:r>
+        <w:t>Syougo</w:t>
+      </w:r>
+      <w:proofErr w:type="spellEnd"/>
+      <w:r>
+        <w:t>. It does not seem to tie in with the story.</w:t>
       </w:r>
     </w:p>
     <w:p>
@@ -4467,7 +4993,23 @@
         <w:spacing w:after="120"/>
       </w:pPr>
       <w:r>
-        <w:t>Topic 68(ryuuen, nagumo,</w:t>
+        <w:t>Topic 68(</w:t>
+      </w:r>
+      <w:proofErr w:type="spellStart"/>
+      <w:r>
+        <w:t>ryuuen</w:t>
+      </w:r>
+      <w:proofErr w:type="spellEnd"/>
+      <w:r>
+        <w:t xml:space="preserve">, </w:t>
+      </w:r>
+      <w:proofErr w:type="spellStart"/>
+      <w:r>
+        <w:t>nagumo</w:t>
+      </w:r>
+      <w:proofErr w:type="spellEnd"/>
+      <w:r>
+        <w:t>,</w:t>
       </w:r>
       <w:r>
         <w:t xml:space="preserve"> council,</w:t>
@@ -4482,7 +5024,15 @@
         <w:t>, …):</w:t>
       </w:r>
       <w:r>
-        <w:t xml:space="preserve"> Ayanokoji encounters president Nagumo and former president Horikita during an exam involving all school years. </w:t>
+        <w:t xml:space="preserve"> </w:t>
+      </w:r>
+      <w:proofErr w:type="spellStart"/>
+      <w:r>
+        <w:t>Ayanokoji</w:t>
+      </w:r>
+      <w:proofErr w:type="spellEnd"/>
+      <w:r>
+        <w:t xml:space="preserve"> encounters president Nagumo and former president Horikita during an exam involving all school years. </w:t>
       </w:r>
       <w:r>
         <w:t>He observes their interactions and secures information about the older students. Ryuuen however is not tied in with this occurrence. He does not have much contact with the senior students at all during the third trimester.</w:t>
@@ -4493,7 +5043,31 @@
         <w:spacing w:after="120"/>
       </w:pPr>
       <w:r>
-        <w:t xml:space="preserve">Topic 9(karuizawa, nagumo, hirata, </w:t>
+        <w:t>Topic 9(</w:t>
+      </w:r>
+      <w:proofErr w:type="spellStart"/>
+      <w:r>
+        <w:t>karuizawa</w:t>
+      </w:r>
+      <w:proofErr w:type="spellEnd"/>
+      <w:r>
+        <w:t xml:space="preserve">, </w:t>
+      </w:r>
+      <w:proofErr w:type="spellStart"/>
+      <w:r>
+        <w:t>nagumo</w:t>
+      </w:r>
+      <w:proofErr w:type="spellEnd"/>
+      <w:r>
+        <w:t xml:space="preserve">, </w:t>
+      </w:r>
+      <w:proofErr w:type="spellStart"/>
+      <w:r>
+        <w:t>hirata</w:t>
+      </w:r>
+      <w:proofErr w:type="spellEnd"/>
+      <w:r>
+        <w:t xml:space="preserve">, </w:t>
       </w:r>
       <w:r>
         <w:t>date, president</w:t>
@@ -4528,7 +5102,31 @@
         <w:spacing w:after="120"/>
       </w:pPr>
       <w:r>
-        <w:t xml:space="preserve">Topic 65(sakayanagi, ichinose, ryuuen, </w:t>
+        <w:t>Topic 65(</w:t>
+      </w:r>
+      <w:proofErr w:type="spellStart"/>
+      <w:r>
+        <w:t>sakayanagi</w:t>
+      </w:r>
+      <w:proofErr w:type="spellEnd"/>
+      <w:r>
+        <w:t xml:space="preserve">, </w:t>
+      </w:r>
+      <w:proofErr w:type="spellStart"/>
+      <w:r>
+        <w:t>ichinose</w:t>
+      </w:r>
+      <w:proofErr w:type="spellEnd"/>
+      <w:r>
+        <w:t xml:space="preserve">, </w:t>
+      </w:r>
+      <w:proofErr w:type="spellStart"/>
+      <w:r>
+        <w:t>ryuuen</w:t>
+      </w:r>
+      <w:proofErr w:type="spellEnd"/>
+      <w:r>
+        <w:t xml:space="preserve">, </w:t>
       </w:r>
       <w:r>
         <w:t>watch, theater</w:t>
@@ -4540,7 +5138,15 @@
         <w:t>)</w:t>
       </w:r>
       <w:r>
-        <w:t>: At this point in time; Ayanokouji has been recognized as the mastermind of class D by the leaders of all other classes in his year; Sakayanagi(class A), Ichinose(class B) and Ryuuen(class C).</w:t>
+        <w:t xml:space="preserve">: At this point in time; Ayanokouji has been recognized as the mastermind of class D by the leaders of all other classes in his year; </w:t>
+      </w:r>
+      <w:proofErr w:type="spellStart"/>
+      <w:r>
+        <w:t>Sakayanagi</w:t>
+      </w:r>
+      <w:proofErr w:type="spellEnd"/>
+      <w:r>
+        <w:t>(class A), Ichinose(class B) and Ryuuen(class C).</w:t>
       </w:r>
       <w:r>
         <w:t xml:space="preserve"> The word theater is not present in any of the volumes included in the third trimester.</w:t>
@@ -4551,7 +5157,15 @@
         <w:spacing w:after="120"/>
       </w:pPr>
       <w:r>
-        <w:t>Topic 55(council, nagumo, brother</w:t>
+        <w:t xml:space="preserve">Topic 55(council, </w:t>
+      </w:r>
+      <w:proofErr w:type="spellStart"/>
+      <w:r>
+        <w:t>nagumo</w:t>
+      </w:r>
+      <w:proofErr w:type="spellEnd"/>
+      <w:r>
+        <w:t>, brother</w:t>
       </w:r>
       <w:r>
         <w:t xml:space="preserve">, </w:t>
@@ -4569,7 +5183,23 @@
         <w:t>:</w:t>
       </w:r>
       <w:r>
-        <w:t xml:space="preserve"> Ajanokouji aims to interfere with president Nagumo through his classmate Horikita Suzune. However, she does not seem like she would willingly cooperate. </w:t>
+        <w:t xml:space="preserve"> </w:t>
+      </w:r>
+      <w:proofErr w:type="spellStart"/>
+      <w:r>
+        <w:t>Ajanokouji</w:t>
+      </w:r>
+      <w:proofErr w:type="spellEnd"/>
+      <w:r>
+        <w:t xml:space="preserve"> aims to interfere with president Nagumo through his classmate Horikita </w:t>
+      </w:r>
+      <w:proofErr w:type="spellStart"/>
+      <w:r>
+        <w:t>Suzune</w:t>
+      </w:r>
+      <w:proofErr w:type="spellEnd"/>
+      <w:r>
+        <w:t xml:space="preserve">. However, she does not seem like she would willingly cooperate. </w:t>
       </w:r>
       <w:r>
         <w:t>To convince her, he</w:t>
@@ -4584,7 +5214,15 @@
         <w:t xml:space="preserve"> that her brother (Horikita Manabu), the former president wants her to join the student council.</w:t>
       </w:r>
       <w:r>
-        <w:t xml:space="preserve"> Once she joins the council, his goql is to extract information from her.</w:t>
+        <w:t xml:space="preserve"> Once she joins the council, his </w:t>
+      </w:r>
+      <w:proofErr w:type="spellStart"/>
+      <w:r>
+        <w:t>goql</w:t>
+      </w:r>
+      <w:proofErr w:type="spellEnd"/>
+      <w:r>
+        <w:t xml:space="preserve"> is to extract information from her.</w:t>
       </w:r>
     </w:p>
     <w:p>
@@ -4607,7 +5245,15 @@
         <w:t>:</w:t>
       </w:r>
       <w:r>
-        <w:t xml:space="preserve"> During the first exam of the third trimester, Ayanokouji is grouped together with his classmate Kouenji, amongst other students.</w:t>
+        <w:t xml:space="preserve"> During the first exam of the third trimester, Ayanokouji is grouped together with his classmate </w:t>
+      </w:r>
+      <w:proofErr w:type="spellStart"/>
+      <w:r>
+        <w:t>Kouenji</w:t>
+      </w:r>
+      <w:proofErr w:type="spellEnd"/>
+      <w:r>
+        <w:t>, amongst other students.</w:t>
       </w:r>
       <w:r>
         <w:t xml:space="preserve"> Koenji calls him ‘Ayanokouji boy’.</w:t>
@@ -4676,10 +5322,7 @@
         <w:t xml:space="preserve">a set of occasions that occur during </w:t>
       </w:r>
       <w:r>
-        <w:t>the</w:t>
-      </w:r>
-      <w:r>
-        <w:t xml:space="preserve"> uninhabited island exam</w:t>
+        <w:t>the uninhabited island exam</w:t>
       </w:r>
       <w:r>
         <w:t xml:space="preserve"> which</w:t>
@@ -4697,7 +5340,23 @@
         <w:t xml:space="preserve"> </w:t>
       </w:r>
       <w:r>
-        <w:t>During this exam, Ayanokoiji spends most of his time travelling with a junior student of his. Since they are originally from different groups, Ayanokouji decides not to reveal his thought processes in detail. The junior student (Nanase), naturally understood this.</w:t>
+        <w:t xml:space="preserve">During this exam, </w:t>
+      </w:r>
+      <w:proofErr w:type="spellStart"/>
+      <w:r>
+        <w:t>Ayanokoiji</w:t>
+      </w:r>
+      <w:proofErr w:type="spellEnd"/>
+      <w:r>
+        <w:t xml:space="preserve"> spends most of his time travelling with a junior student of his. Since they are originally from different groups, Ayanokouji decides not to reveal his thought processes in detail. The junior student (</w:t>
+      </w:r>
+      <w:proofErr w:type="spellStart"/>
+      <w:r>
+        <w:t>Nanase</w:t>
+      </w:r>
+      <w:proofErr w:type="spellEnd"/>
+      <w:r>
+        <w:t>), naturally understood this.</w:t>
       </w:r>
     </w:p>
     <w:p>
@@ -4731,7 +5390,15 @@
         <w:spacing w:after="120"/>
       </w:pPr>
       <w:r>
-        <w:t>Topic 55(council, nagumo, brother, join, president</w:t>
+        <w:t xml:space="preserve">Topic 55(council, </w:t>
+      </w:r>
+      <w:proofErr w:type="spellStart"/>
+      <w:r>
+        <w:t>nagumo</w:t>
+      </w:r>
+      <w:proofErr w:type="spellEnd"/>
+      <w:r>
+        <w:t>, brother, join, president</w:t>
       </w:r>
       <w:r>
         <w:t>, …</w:t>
@@ -4743,7 +5410,15 @@
         <w:t>:</w:t>
       </w:r>
       <w:r>
-        <w:t xml:space="preserve"> Horikita Suzune </w:t>
+        <w:t xml:space="preserve"> Horikita </w:t>
+      </w:r>
+      <w:proofErr w:type="spellStart"/>
+      <w:r>
+        <w:t>Suzune</w:t>
+      </w:r>
+      <w:proofErr w:type="spellEnd"/>
+      <w:r>
+        <w:t xml:space="preserve"> </w:t>
       </w:r>
       <w:r>
         <w:t>becomes determined and is eventually allowed to join</w:t>
@@ -4903,7 +5578,23 @@
         <w:t xml:space="preserve"> unsupervised</w:t>
       </w:r>
       <w:r>
-        <w:t xml:space="preserve"> method for labeling texts that solely relies on computer algorithms to decide which content words could be grouped together and labelled as one topic (Karsdorp, Riddell and Kestemont, 2021</w:t>
+        <w:t xml:space="preserve"> method for labeling texts that solely relies on computer algorithms to decide which content words could be grouped together and labelled as one topic (</w:t>
+      </w:r>
+      <w:proofErr w:type="spellStart"/>
+      <w:r>
+        <w:t>Karsdorp</w:t>
+      </w:r>
+      <w:proofErr w:type="spellEnd"/>
+      <w:r>
+        <w:t xml:space="preserve">, Riddell and </w:t>
+      </w:r>
+      <w:proofErr w:type="spellStart"/>
+      <w:r>
+        <w:t>Kestemont</w:t>
+      </w:r>
+      <w:proofErr w:type="spellEnd"/>
+      <w:r>
+        <w:t>, 2021</w:t>
       </w:r>
       <w:r>
         <w:t xml:space="preserve">, </w:t>
@@ -4913,7 +5604,39 @@
           <w:rFonts w:eastAsia="Times New Roman"/>
           <w:color w:val="auto"/>
         </w:rPr>
-        <w:t>Newman, Chemudugunta, Smyth and Steyvers, 2006</w:t>
+        <w:t xml:space="preserve">Newman, </w:t>
+      </w:r>
+      <w:proofErr w:type="spellStart"/>
+      <w:r>
+        <w:rPr>
+          <w:rFonts w:eastAsia="Times New Roman"/>
+          <w:color w:val="auto"/>
+        </w:rPr>
+        <w:t>Chemudugunta</w:t>
+      </w:r>
+      <w:proofErr w:type="spellEnd"/>
+      <w:r>
+        <w:rPr>
+          <w:rFonts w:eastAsia="Times New Roman"/>
+          <w:color w:val="auto"/>
+        </w:rPr>
+        <w:t xml:space="preserve">, Smyth and </w:t>
+      </w:r>
+      <w:proofErr w:type="spellStart"/>
+      <w:r>
+        <w:rPr>
+          <w:rFonts w:eastAsia="Times New Roman"/>
+          <w:color w:val="auto"/>
+        </w:rPr>
+        <w:t>Steyvers</w:t>
+      </w:r>
+      <w:proofErr w:type="spellEnd"/>
+      <w:r>
+        <w:rPr>
+          <w:rFonts w:eastAsia="Times New Roman"/>
+          <w:color w:val="auto"/>
+        </w:rPr>
+        <w:t>, 2006</w:t>
       </w:r>
       <w:r>
         <w:t xml:space="preserve">). However, this does not mean no human intervention is present when running a mixed-membership or topic model. The human running the model decides what data to use during the pretraining stage, </w:t>
@@ -4940,10 +5663,34 @@
         <w:t>amongst other variables</w:t>
       </w:r>
       <w:r>
-        <w:t>. Therefore, topic modelling is never without bias and it is important as a researcher to remain aware of this fact (Haverals and Geybels, 2021</w:t>
-      </w:r>
-      <w:r>
-        <w:t>, Meeks and Weingart, 2012).</w:t>
+        <w:t>. Therefore, topic modelling is never without bias and it is important as a researcher to remain aware of this fact (</w:t>
+      </w:r>
+      <w:proofErr w:type="spellStart"/>
+      <w:r>
+        <w:t>Haverals</w:t>
+      </w:r>
+      <w:proofErr w:type="spellEnd"/>
+      <w:r>
+        <w:t xml:space="preserve"> and </w:t>
+      </w:r>
+      <w:proofErr w:type="spellStart"/>
+      <w:r>
+        <w:t>Geybels</w:t>
+      </w:r>
+      <w:proofErr w:type="spellEnd"/>
+      <w:r>
+        <w:t>, 2021</w:t>
+      </w:r>
+      <w:r>
+        <w:t xml:space="preserve">, Meeks and </w:t>
+      </w:r>
+      <w:proofErr w:type="spellStart"/>
+      <w:r>
+        <w:t>Weingart</w:t>
+      </w:r>
+      <w:proofErr w:type="spellEnd"/>
+      <w:r>
+        <w:t>, 2012).</w:t>
       </w:r>
     </w:p>
     <w:p>
@@ -5033,7 +5780,21 @@
         <w:rPr>
           <w:color w:val="auto"/>
         </w:rPr>
-        <w:t xml:space="preserve">s have pointed out a multitude of weaknesses the research method has. Meeks and Weingart in their article “The Digital Humanities Contribution to Topic Modeling” summarize some of these weaknesses. </w:t>
+        <w:t xml:space="preserve">s have pointed out a multitude of weaknesses the research method has. Meeks and </w:t>
+      </w:r>
+      <w:proofErr w:type="spellStart"/>
+      <w:r>
+        <w:rPr>
+          <w:color w:val="auto"/>
+        </w:rPr>
+        <w:t>Weingart</w:t>
+      </w:r>
+      <w:proofErr w:type="spellEnd"/>
+      <w:r>
+        <w:rPr>
+          <w:color w:val="auto"/>
+        </w:rPr>
+        <w:t xml:space="preserve"> in their article “The Digital Humanities Contribution to Topic Modeling” summarize some of these weaknesses. </w:t>
       </w:r>
       <w:r>
         <w:rPr>
@@ -5131,7 +5892,21 @@
         <w:rPr>
           <w:color w:val="auto"/>
         </w:rPr>
-        <w:t xml:space="preserve">Meeks and Weingart </w:t>
+        <w:t xml:space="preserve">Meeks and </w:t>
+      </w:r>
+      <w:proofErr w:type="spellStart"/>
+      <w:r>
+        <w:rPr>
+          <w:color w:val="auto"/>
+        </w:rPr>
+        <w:t>Weingart</w:t>
+      </w:r>
+      <w:proofErr w:type="spellEnd"/>
+      <w:r>
+        <w:rPr>
+          <w:color w:val="auto"/>
+        </w:rPr>
+        <w:t xml:space="preserve"> </w:t>
       </w:r>
       <w:r>
         <w:t>hint at in their article</w:t>
@@ -5188,7 +5963,15 @@
         <w:t>.</w:t>
       </w:r>
       <w:r>
-        <w:t xml:space="preserve"> To prevent the other problems Meeks and Weingart point out from appearing within this study, all topics were interpreted in context of the whole story as much as possible and if no specific relation could be found, it was explicitly mentioned.</w:t>
+        <w:t xml:space="preserve"> To prevent the other problems Meeks and </w:t>
+      </w:r>
+      <w:proofErr w:type="spellStart"/>
+      <w:r>
+        <w:t>Weingart</w:t>
+      </w:r>
+      <w:proofErr w:type="spellEnd"/>
+      <w:r>
+        <w:t xml:space="preserve"> point out from appearing within this study, all topics were interpreted in context of the whole story as much as possible and if no specific relation could be found, it was explicitly mentioned.</w:t>
       </w:r>
       <w:r>
         <w:t xml:space="preserve"> </w:t>
@@ -5334,7 +6117,23 @@
     </w:p>
     <w:p>
       <w:r>
-        <w:t xml:space="preserve">Bianchi, F., Terragni, S. and Hovy, D. (2021). Pre-training is a hot topic: Contextualized document embeddings improve topic coherence. </w:t>
+        <w:t xml:space="preserve">Bianchi, F., </w:t>
+      </w:r>
+      <w:proofErr w:type="spellStart"/>
+      <w:r>
+        <w:t>Terragni</w:t>
+      </w:r>
+      <w:proofErr w:type="spellEnd"/>
+      <w:r>
+        <w:t xml:space="preserve">, S. and </w:t>
+      </w:r>
+      <w:proofErr w:type="spellStart"/>
+      <w:r>
+        <w:t>Hovy</w:t>
+      </w:r>
+      <w:proofErr w:type="spellEnd"/>
+      <w:r>
+        <w:t xml:space="preserve">, D. (2021). Pre-training is a hot topic: Contextualized document embeddings improve topic coherence. </w:t>
       </w:r>
       <w:r>
         <w:rPr>
@@ -5366,8 +6165,37 @@
       </w:r>
     </w:p>
     <w:p>
-      <w:r>
-        <w:t xml:space="preserve">Enomoto, A. (2008). Raitonoberu bungaku-ron [Light Novel Criticism] (in Japanese). Tokyo, Japan: NTT Shuppan. </w:t>
+      <w:proofErr w:type="spellStart"/>
+      <w:r>
+        <w:t>Enomoto</w:t>
+      </w:r>
+      <w:proofErr w:type="spellEnd"/>
+      <w:r>
+        <w:t xml:space="preserve">, A. (2008). </w:t>
+      </w:r>
+      <w:proofErr w:type="spellStart"/>
+      <w:r>
+        <w:t>Raitonoberu</w:t>
+      </w:r>
+      <w:proofErr w:type="spellEnd"/>
+      <w:r>
+        <w:t xml:space="preserve"> </w:t>
+      </w:r>
+      <w:proofErr w:type="spellStart"/>
+      <w:r>
+        <w:t>bungaku-ron</w:t>
+      </w:r>
+      <w:proofErr w:type="spellEnd"/>
+      <w:r>
+        <w:t xml:space="preserve"> [Light Novel Criticism] (in Japanese). Tokyo, Japan: NTT </w:t>
+      </w:r>
+      <w:proofErr w:type="spellStart"/>
+      <w:r>
+        <w:t>Shuppan</w:t>
+      </w:r>
+      <w:proofErr w:type="spellEnd"/>
+      <w:r>
+        <w:t xml:space="preserve">. </w:t>
       </w:r>
     </w:p>
     <w:p>
@@ -5407,7 +6235,15 @@
         <w:spacing w:before="100" w:beforeAutospacing="1" w:after="100" w:afterAutospacing="1" w:line="240" w:lineRule="auto"/>
       </w:pPr>
       <w:r>
-        <w:t xml:space="preserve">Gerlach, M. and Font-Clos, F. (2020). A standardized project gutenberg corpus for statistical analysis of Natural Language and Quantitative Linguistics. </w:t>
+        <w:t xml:space="preserve">Gerlach, M. and Font-Clos, F. (2020). A standardized project </w:t>
+      </w:r>
+      <w:proofErr w:type="spellStart"/>
+      <w:r>
+        <w:t>gutenberg</w:t>
+      </w:r>
+      <w:proofErr w:type="spellEnd"/>
+      <w:r>
+        <w:t xml:space="preserve"> corpus for statistical analysis of Natural Language and Quantitative Linguistics. </w:t>
       </w:r>
       <w:r>
         <w:rPr>
@@ -5454,6 +6290,7 @@
         </w:rPr>
         <w:t xml:space="preserve">Graze et al. (2021). </w:t>
       </w:r>
+      <w:proofErr w:type="spellStart"/>
       <w:r>
         <w:rPr>
           <w:rFonts w:eastAsia="Times New Roman"/>
@@ -5461,8 +6298,29 @@
           <w:iCs/>
           <w:color w:val="auto"/>
         </w:rPr>
-        <w:t>Youkoso jitsuryoku</w:t>
-      </w:r>
+        <w:t>Youkoso</w:t>
+      </w:r>
+      <w:proofErr w:type="spellEnd"/>
+      <w:r>
+        <w:rPr>
+          <w:rFonts w:eastAsia="Times New Roman"/>
+          <w:i/>
+          <w:iCs/>
+          <w:color w:val="auto"/>
+        </w:rPr>
+        <w:t xml:space="preserve"> </w:t>
+      </w:r>
+      <w:proofErr w:type="spellStart"/>
+      <w:r>
+        <w:rPr>
+          <w:rFonts w:eastAsia="Times New Roman"/>
+          <w:i/>
+          <w:iCs/>
+          <w:color w:val="auto"/>
+        </w:rPr>
+        <w:t>jitsuryoku</w:t>
+      </w:r>
+      <w:proofErr w:type="spellEnd"/>
       <w:r>
         <w:rPr>
           <w:rFonts w:eastAsia="Times New Roman"/>
@@ -5491,8 +6349,21 @@
       <w:pPr>
         <w:spacing w:before="100" w:beforeAutospacing="1" w:after="100" w:afterAutospacing="1" w:line="240" w:lineRule="auto"/>
       </w:pPr>
-      <w:r>
-        <w:t xml:space="preserve">Haverals, W. and Geybels, L. (2021). ‘Putting the Sorting Hat on J.K. Rowling’s Reader: A digital inquiry into the age of the implied readership of the Harry Potter series’, </w:t>
+      <w:proofErr w:type="spellStart"/>
+      <w:r>
+        <w:t>Haverals</w:t>
+      </w:r>
+      <w:proofErr w:type="spellEnd"/>
+      <w:r>
+        <w:t xml:space="preserve">, W. and </w:t>
+      </w:r>
+      <w:proofErr w:type="spellStart"/>
+      <w:r>
+        <w:t>Geybels</w:t>
+      </w:r>
+      <w:proofErr w:type="spellEnd"/>
+      <w:r>
+        <w:t xml:space="preserve">, L. (2021). ‘Putting the Sorting Hat on J.K. Rowling’s Reader: A digital inquiry into the age of the implied readership of the Harry Potter series’, </w:t>
       </w:r>
       <w:r>
         <w:rPr>
@@ -5526,7 +6397,11 @@
         <w:spacing w:before="100" w:beforeAutospacing="1" w:after="100" w:afterAutospacing="1" w:line="240" w:lineRule="auto"/>
       </w:pPr>
       <w:r>
-        <w:t>KADOKAWA CORPORATION (n.d.). MF</w:t>
+        <w:t xml:space="preserve">KADOKAWA CORPORATION (n.d.). </w:t>
+      </w:r>
+      <w:proofErr w:type="spellStart"/>
+      <w:r>
+        <w:t>MF</w:t>
       </w:r>
       <w:r>
         <w:rPr>
@@ -5543,15 +6418,18 @@
         </w:rPr>
         <w:t>『ようこそ実力至上主義の教室へ』公式サイト</w:t>
       </w:r>
+      <w:proofErr w:type="spellEnd"/>
       <w:r>
         <w:t xml:space="preserve">. [Online]. </w:t>
       </w:r>
+      <w:proofErr w:type="spellStart"/>
       <w:r>
         <w:rPr>
           <w:rFonts w:ascii="MS Gothic" w:eastAsia="MS Gothic" w:hAnsi="MS Gothic" w:cs="MS Gothic" w:hint="eastAsia"/>
         </w:rPr>
         <w:t>ようこそ実力至上主義の教室へ</w:t>
       </w:r>
+      <w:proofErr w:type="spellEnd"/>
       <w:r>
         <w:t xml:space="preserve">. Available from: </w:t>
       </w:r>
@@ -5571,8 +6449,21 @@
       <w:pPr>
         <w:spacing w:before="100" w:beforeAutospacing="1" w:after="100" w:afterAutospacing="1" w:line="240" w:lineRule="auto"/>
       </w:pPr>
-      <w:r>
-        <w:t>Karsdorp, F., Riddell, A. and Kestemont, M. (2021). Humanities Data Analysis: Case Studies with Python. Princeton University Press.</w:t>
+      <w:proofErr w:type="spellStart"/>
+      <w:r>
+        <w:t>Karsdorp</w:t>
+      </w:r>
+      <w:proofErr w:type="spellEnd"/>
+      <w:r>
+        <w:t xml:space="preserve">, F., Riddell, A. and </w:t>
+      </w:r>
+      <w:proofErr w:type="spellStart"/>
+      <w:r>
+        <w:t>Kestemont</w:t>
+      </w:r>
+      <w:proofErr w:type="spellEnd"/>
+      <w:r>
+        <w:t>, M. (2021). Humanities Data Analysis: Case Studies with Python. Princeton University Press.</w:t>
       </w:r>
     </w:p>
     <w:p>
@@ -5605,7 +6496,15 @@
         </w:rPr>
       </w:pPr>
       <w:r>
-        <w:t xml:space="preserve">Meeks, E. and Weingart, S. B. (2012). </w:t>
+        <w:t xml:space="preserve">Meeks, E. and </w:t>
+      </w:r>
+      <w:proofErr w:type="spellStart"/>
+      <w:r>
+        <w:t>Weingart</w:t>
+      </w:r>
+      <w:proofErr w:type="spellEnd"/>
+      <w:r>
+        <w:t xml:space="preserve">, S. B. (2012). </w:t>
       </w:r>
       <w:r>
         <w:rPr>
@@ -5642,7 +6541,39 @@
           <w:rFonts w:eastAsia="Times New Roman"/>
           <w:color w:val="auto"/>
         </w:rPr>
-        <w:t xml:space="preserve">Newman, D. , Chemudugunta, C. , Smyth, P. and Steyvers, M. (2006). Analyzing entities and topics in news articles using statistical topic models. </w:t>
+        <w:t xml:space="preserve">Newman, D. , </w:t>
+      </w:r>
+      <w:proofErr w:type="spellStart"/>
+      <w:r>
+        <w:rPr>
+          <w:rFonts w:eastAsia="Times New Roman"/>
+          <w:color w:val="auto"/>
+        </w:rPr>
+        <w:t>Chemudugunta</w:t>
+      </w:r>
+      <w:proofErr w:type="spellEnd"/>
+      <w:r>
+        <w:rPr>
+          <w:rFonts w:eastAsia="Times New Roman"/>
+          <w:color w:val="auto"/>
+        </w:rPr>
+        <w:t xml:space="preserve">, C. , Smyth, P. and </w:t>
+      </w:r>
+      <w:proofErr w:type="spellStart"/>
+      <w:r>
+        <w:rPr>
+          <w:rFonts w:eastAsia="Times New Roman"/>
+          <w:color w:val="auto"/>
+        </w:rPr>
+        <w:t>Steyvers</w:t>
+      </w:r>
+      <w:proofErr w:type="spellEnd"/>
+      <w:r>
+        <w:rPr>
+          <w:rFonts w:eastAsia="Times New Roman"/>
+          <w:color w:val="auto"/>
+        </w:rPr>
+        <w:t xml:space="preserve">, M. (2006). Analyzing entities and topics in news articles using statistical topic models. </w:t>
       </w:r>
       <w:r>
         <w:rPr>
@@ -5689,8 +6620,21 @@
       </w:r>
     </w:p>
     <w:p>
-      <w:r>
-        <w:t>Syougo, K. (2015). Classroom of the Elite. Tokyo, Japan: Kadokawa corporation.</w:t>
+      <w:proofErr w:type="spellStart"/>
+      <w:r>
+        <w:t>Syougo</w:t>
+      </w:r>
+      <w:proofErr w:type="spellEnd"/>
+      <w:r>
+        <w:t xml:space="preserve">, K. (2015). Classroom of the Elite. Tokyo, Japan: </w:t>
+      </w:r>
+      <w:proofErr w:type="spellStart"/>
+      <w:r>
+        <w:t>Kadokawa</w:t>
+      </w:r>
+      <w:proofErr w:type="spellEnd"/>
+      <w:r>
+        <w:t xml:space="preserve"> corporation.</w:t>
       </w:r>
     </w:p>
     <w:p>
